--- a/ProjectCharter.docx
+++ b/ProjectCharter.docx
@@ -3011,8 +3011,6 @@
               </w:rPr>
               <w:t>Click “Add friend”</w:t>
             </w:r>
-            <w:bookmarkStart w:id="0" w:name="_GoBack"/>
-            <w:bookmarkEnd w:id="0"/>
           </w:p>
         </w:tc>
         <w:tc>
@@ -5344,12 +5342,33 @@
           <w:sz w:val="24"/>
         </w:rPr>
       </w:pPr>
+    </w:p>
+    <w:p>
+      <w:pPr>
+        <w:spacing w:after="0" w:line="240" w:lineRule="auto"/>
+        <w:rPr>
+          <w:rFonts w:ascii="Arial" w:eastAsia="Arial" w:hAnsi="Arial" w:cs="Arial"/>
+          <w:b/>
+          <w:sz w:val="24"/>
+        </w:rPr>
+      </w:pPr>
+    </w:p>
+    <w:p>
+      <w:pPr>
+        <w:spacing w:after="0" w:line="240" w:lineRule="auto"/>
+        <w:rPr>
+          <w:rFonts w:ascii="Arial" w:eastAsia="Arial" w:hAnsi="Arial" w:cs="Arial"/>
+          <w:b/>
+          <w:sz w:val="24"/>
+        </w:rPr>
+      </w:pPr>
       <w:r>
         <w:rPr>
           <w:rFonts w:ascii="Arial" w:eastAsia="Arial" w:hAnsi="Arial" w:cs="Arial"/>
           <w:b/>
           <w:sz w:val="24"/>
         </w:rPr>
+        <w:lastRenderedPageBreak/>
         <w:t>Features List:</w:t>
       </w:r>
     </w:p>
@@ -5386,7 +5405,6 @@
           <w:rFonts w:ascii="Arial" w:eastAsia="Arial" w:hAnsi="Arial" w:cs="Arial"/>
           <w:sz w:val="24"/>
         </w:rPr>
-        <w:lastRenderedPageBreak/>
         <w:t>Ability to purchase games</w:t>
       </w:r>
     </w:p>
@@ -5742,6 +5760,7 @@
         <w:ind w:left="709" w:right="702"/>
         <w:rPr>
           <w:rFonts w:ascii="Arial" w:eastAsia="Arial" w:hAnsi="Arial" w:cs="Arial"/>
+          <w:i/>
           <w:sz w:val="24"/>
         </w:rPr>
       </w:pPr>
@@ -5755,6 +5774,76 @@
           <w:sz w:val="24"/>
         </w:rPr>
       </w:pPr>
+      <w:r>
+        <w:rPr>
+          <w:rFonts w:ascii="Arial" w:eastAsia="Arial" w:hAnsi="Arial" w:cs="Arial"/>
+          <w:sz w:val="24"/>
+        </w:rPr>
+        <w:t>Transaction time length should stay under 5 seconds, at most.</w:t>
+      </w:r>
+    </w:p>
+    <w:p>
+      <w:pPr>
+        <w:spacing w:after="0" w:line="240" w:lineRule="auto"/>
+        <w:ind w:right="702"/>
+        <w:rPr>
+          <w:rFonts w:ascii="Arial" w:eastAsia="Arial" w:hAnsi="Arial" w:cs="Arial"/>
+          <w:sz w:val="24"/>
+        </w:rPr>
+      </w:pPr>
+    </w:p>
+    <w:p>
+      <w:pPr>
+        <w:spacing w:after="0" w:line="240" w:lineRule="auto"/>
+        <w:ind w:left="709" w:right="702"/>
+        <w:rPr>
+          <w:rFonts w:ascii="Arial" w:eastAsia="Arial" w:hAnsi="Arial" w:cs="Arial"/>
+          <w:sz w:val="24"/>
+        </w:rPr>
+      </w:pPr>
+      <w:r>
+        <w:rPr>
+          <w:rFonts w:ascii="Arial" w:eastAsia="Arial" w:hAnsi="Arial" w:cs="Arial"/>
+          <w:sz w:val="24"/>
+        </w:rPr>
+        <w:t>Should have more modern games to choose from</w:t>
+      </w:r>
+    </w:p>
+    <w:p>
+      <w:pPr>
+        <w:spacing w:after="0" w:line="240" w:lineRule="auto"/>
+        <w:ind w:left="709" w:right="702"/>
+        <w:rPr>
+          <w:rFonts w:ascii="Arial" w:eastAsia="Arial" w:hAnsi="Arial" w:cs="Arial"/>
+          <w:sz w:val="24"/>
+        </w:rPr>
+      </w:pPr>
+    </w:p>
+    <w:p>
+      <w:pPr>
+        <w:spacing w:after="0" w:line="240" w:lineRule="auto"/>
+        <w:ind w:left="709" w:right="702"/>
+        <w:rPr>
+          <w:rFonts w:ascii="Arial" w:eastAsia="Arial" w:hAnsi="Arial" w:cs="Arial"/>
+          <w:sz w:val="24"/>
+        </w:rPr>
+      </w:pPr>
+      <w:r>
+        <w:rPr>
+          <w:rFonts w:ascii="Arial" w:eastAsia="Arial" w:hAnsi="Arial" w:cs="Arial"/>
+          <w:sz w:val="24"/>
+        </w:rPr>
+        <w:t xml:space="preserve">Website’s target uptime percentage is 98%, 2% spared for potential </w:t>
+      </w:r>
+      <w:bookmarkStart w:id="0" w:name="_GoBack"/>
+      <w:bookmarkEnd w:id="0"/>
+      <w:r>
+        <w:rPr>
+          <w:rFonts w:ascii="Arial" w:eastAsia="Arial" w:hAnsi="Arial" w:cs="Arial"/>
+          <w:sz w:val="24"/>
+        </w:rPr>
+        <w:t>construction.</w:t>
+      </w:r>
     </w:p>
     <w:p>
       <w:pPr>
@@ -5805,6 +5894,7 @@
         <w:ind w:left="709" w:right="702"/>
         <w:rPr>
           <w:rFonts w:ascii="Arial" w:eastAsia="Arial" w:hAnsi="Arial" w:cs="Arial"/>
+          <w:i/>
           <w:sz w:val="24"/>
         </w:rPr>
       </w:pPr>
@@ -5820,6 +5910,126 @@
     <w:p>
       <w:pPr>
         <w:spacing w:after="0" w:line="240" w:lineRule="auto"/>
+        <w:ind w:left="709" w:right="702"/>
+        <w:rPr>
+          <w:rFonts w:ascii="Arial" w:eastAsia="Arial" w:hAnsi="Arial" w:cs="Arial"/>
+          <w:i/>
+          <w:sz w:val="24"/>
+        </w:rPr>
+      </w:pPr>
+    </w:p>
+    <w:p>
+      <w:pPr>
+        <w:spacing w:after="0" w:line="240" w:lineRule="auto"/>
+        <w:ind w:left="709" w:right="702"/>
+        <w:rPr>
+          <w:rFonts w:ascii="Arial" w:eastAsia="Arial" w:hAnsi="Arial" w:cs="Arial"/>
+          <w:sz w:val="24"/>
+        </w:rPr>
+      </w:pPr>
+      <w:r>
+        <w:rPr>
+          <w:rFonts w:ascii="Arial" w:eastAsia="Arial" w:hAnsi="Arial" w:cs="Arial"/>
+          <w:sz w:val="24"/>
+        </w:rPr>
+        <w:t>Employees can access the site 24/7</w:t>
+      </w:r>
+    </w:p>
+    <w:p>
+      <w:pPr>
+        <w:spacing w:after="0" w:line="240" w:lineRule="auto"/>
+        <w:ind w:left="709" w:right="702"/>
+        <w:rPr>
+          <w:rFonts w:ascii="Arial" w:eastAsia="Arial" w:hAnsi="Arial" w:cs="Arial"/>
+          <w:sz w:val="24"/>
+        </w:rPr>
+      </w:pPr>
+    </w:p>
+    <w:p>
+      <w:pPr>
+        <w:spacing w:after="0" w:line="240" w:lineRule="auto"/>
+        <w:ind w:left="709" w:right="702"/>
+        <w:rPr>
+          <w:rFonts w:ascii="Arial" w:eastAsia="Arial" w:hAnsi="Arial" w:cs="Arial"/>
+          <w:sz w:val="24"/>
+        </w:rPr>
+      </w:pPr>
+      <w:r>
+        <w:rPr>
+          <w:rFonts w:ascii="Arial" w:eastAsia="Arial" w:hAnsi="Arial" w:cs="Arial"/>
+          <w:sz w:val="24"/>
+        </w:rPr>
+        <w:t>Separation between User and Employee must be visibly evident</w:t>
+      </w:r>
+    </w:p>
+    <w:p>
+      <w:pPr>
+        <w:spacing w:after="0" w:line="240" w:lineRule="auto"/>
+        <w:ind w:left="709" w:right="702"/>
+        <w:rPr>
+          <w:rFonts w:ascii="Arial" w:eastAsia="Arial" w:hAnsi="Arial" w:cs="Arial"/>
+          <w:sz w:val="24"/>
+        </w:rPr>
+      </w:pPr>
+    </w:p>
+    <w:p>
+      <w:pPr>
+        <w:spacing w:after="0" w:line="240" w:lineRule="auto"/>
+        <w:ind w:left="709" w:right="702"/>
+        <w:rPr>
+          <w:rFonts w:ascii="Arial" w:eastAsia="Arial" w:hAnsi="Arial" w:cs="Arial"/>
+          <w:sz w:val="24"/>
+        </w:rPr>
+      </w:pPr>
+      <w:r>
+        <w:rPr>
+          <w:rFonts w:ascii="Arial" w:eastAsia="Arial" w:hAnsi="Arial" w:cs="Arial"/>
+          <w:sz w:val="24"/>
+        </w:rPr>
+        <w:t>Design of the site must be appealing and inviting</w:t>
+      </w:r>
+    </w:p>
+    <w:p>
+      <w:pPr>
+        <w:spacing w:after="0" w:line="240" w:lineRule="auto"/>
+        <w:ind w:left="709" w:right="702"/>
+        <w:rPr>
+          <w:rFonts w:ascii="Arial" w:eastAsia="Arial" w:hAnsi="Arial" w:cs="Arial"/>
+          <w:sz w:val="24"/>
+        </w:rPr>
+      </w:pPr>
+    </w:p>
+    <w:p>
+      <w:pPr>
+        <w:spacing w:after="0" w:line="240" w:lineRule="auto"/>
+        <w:ind w:right="702"/>
+        <w:rPr>
+          <w:rFonts w:ascii="Arial" w:eastAsia="Arial" w:hAnsi="Arial" w:cs="Arial"/>
+          <w:sz w:val="24"/>
+        </w:rPr>
+      </w:pPr>
+      <w:r>
+        <w:rPr>
+          <w:rFonts w:ascii="Arial" w:eastAsia="Arial" w:hAnsi="Arial" w:cs="Arial"/>
+          <w:sz w:val="24"/>
+        </w:rPr>
+        <w:tab/>
+        <w:t>Site accessed through HTTPS.</w:t>
+      </w:r>
+    </w:p>
+    <w:p>
+      <w:pPr>
+        <w:spacing w:after="0" w:line="240" w:lineRule="auto"/>
+        <w:ind w:left="709" w:right="702"/>
+        <w:rPr>
+          <w:rFonts w:ascii="Arial" w:eastAsia="Arial" w:hAnsi="Arial" w:cs="Arial"/>
+          <w:sz w:val="24"/>
+        </w:rPr>
+      </w:pPr>
+    </w:p>
+    <w:p>
+      <w:pPr>
+        <w:spacing w:after="0" w:line="240" w:lineRule="auto"/>
         <w:rPr>
           <w:rFonts w:ascii="Arial" w:eastAsia="Arial" w:hAnsi="Arial" w:cs="Arial"/>
           <w:sz w:val="16"/>
@@ -5844,12 +6054,23 @@
           <w:sz w:val="24"/>
         </w:rPr>
       </w:pPr>
+    </w:p>
+    <w:p>
+      <w:pPr>
+        <w:spacing w:after="0" w:line="240" w:lineRule="auto"/>
+        <w:rPr>
+          <w:rFonts w:ascii="Arial" w:eastAsia="Arial" w:hAnsi="Arial" w:cs="Arial"/>
+          <w:b/>
+          <w:sz w:val="24"/>
+        </w:rPr>
+      </w:pPr>
       <w:r>
         <w:rPr>
           <w:rFonts w:ascii="Arial" w:eastAsia="Arial" w:hAnsi="Arial" w:cs="Arial"/>
           <w:b/>
           <w:sz w:val="24"/>
         </w:rPr>
+        <w:lastRenderedPageBreak/>
         <w:t>Preliminary Technical Architecture:</w:t>
       </w:r>
     </w:p>

--- a/ProjectCharter.docx
+++ b/ProjectCharter.docx
@@ -247,15 +247,7 @@
           <w:b/>
           <w:sz w:val="24"/>
         </w:rPr>
-        <w:t>(LEGEND: A=</w:t>
-      </w:r>
-      <w:r>
-        <w:rPr>
-          <w:rFonts w:ascii="Arial" w:eastAsia="Arial" w:hAnsi="Arial" w:cs="Arial"/>
-          <w:b/>
-          <w:sz w:val="24"/>
-        </w:rPr>
-        <w:t>Alex, B=</w:t>
+        <w:t>(LEGEND: A=Alex, B=</w:t>
       </w:r>
       <w:proofErr w:type="spellStart"/>
       <w:proofErr w:type="gramStart"/>
@@ -830,12 +822,6 @@
         <w:gridCol w:w="883"/>
       </w:tblGrid>
       <w:tr>
-        <w:tblPrEx>
-          <w:tblCellMar>
-            <w:top w:w="0" w:type="dxa"/>
-            <w:bottom w:w="0" w:type="dxa"/>
-          </w:tblCellMar>
-        </w:tblPrEx>
         <w:trPr>
           <w:trHeight w:val="651"/>
         </w:trPr>
@@ -1065,12 +1051,6 @@
         </w:tc>
       </w:tr>
       <w:tr>
-        <w:tblPrEx>
-          <w:tblCellMar>
-            <w:top w:w="0" w:type="dxa"/>
-            <w:bottom w:w="0" w:type="dxa"/>
-          </w:tblCellMar>
-        </w:tblPrEx>
         <w:trPr>
           <w:trHeight w:val="651"/>
         </w:trPr>
@@ -1279,12 +1259,6 @@
         </w:tc>
       </w:tr>
       <w:tr>
-        <w:tblPrEx>
-          <w:tblCellMar>
-            <w:top w:w="0" w:type="dxa"/>
-            <w:bottom w:w="0" w:type="dxa"/>
-          </w:tblCellMar>
-        </w:tblPrEx>
         <w:trPr>
           <w:trHeight w:val="651"/>
         </w:trPr>
@@ -1518,12 +1492,6 @@
         </w:tc>
       </w:tr>
       <w:tr>
-        <w:tblPrEx>
-          <w:tblCellMar>
-            <w:top w:w="0" w:type="dxa"/>
-            <w:bottom w:w="0" w:type="dxa"/>
-          </w:tblCellMar>
-        </w:tblPrEx>
         <w:trPr>
           <w:trHeight w:val="651"/>
         </w:trPr>
@@ -1791,12 +1759,6 @@
         </w:tc>
       </w:tr>
       <w:tr>
-        <w:tblPrEx>
-          <w:tblCellMar>
-            <w:top w:w="0" w:type="dxa"/>
-            <w:bottom w:w="0" w:type="dxa"/>
-          </w:tblCellMar>
-        </w:tblPrEx>
         <w:trPr>
           <w:trHeight w:val="651"/>
         </w:trPr>
@@ -2044,12 +2006,6 @@
         </w:tc>
       </w:tr>
       <w:tr>
-        <w:tblPrEx>
-          <w:tblCellMar>
-            <w:top w:w="0" w:type="dxa"/>
-            <w:bottom w:w="0" w:type="dxa"/>
-          </w:tblCellMar>
-        </w:tblPrEx>
         <w:trPr>
           <w:trHeight w:val="651"/>
         </w:trPr>
@@ -2307,12 +2263,6 @@
         </w:tc>
       </w:tr>
       <w:tr>
-        <w:tblPrEx>
-          <w:tblCellMar>
-            <w:top w:w="0" w:type="dxa"/>
-            <w:bottom w:w="0" w:type="dxa"/>
-          </w:tblCellMar>
-        </w:tblPrEx>
         <w:trPr>
           <w:trHeight w:val="651"/>
         </w:trPr>
@@ -2579,12 +2529,6 @@
         </w:tc>
       </w:tr>
       <w:tr>
-        <w:tblPrEx>
-          <w:tblCellMar>
-            <w:top w:w="0" w:type="dxa"/>
-            <w:bottom w:w="0" w:type="dxa"/>
-          </w:tblCellMar>
-        </w:tblPrEx>
         <w:trPr>
           <w:trHeight w:val="651"/>
         </w:trPr>
@@ -2865,12 +2809,6 @@
         </w:tc>
       </w:tr>
       <w:tr>
-        <w:tblPrEx>
-          <w:tblCellMar>
-            <w:top w:w="0" w:type="dxa"/>
-            <w:bottom w:w="0" w:type="dxa"/>
-          </w:tblCellMar>
-        </w:tblPrEx>
         <w:trPr>
           <w:trHeight w:val="651"/>
         </w:trPr>
@@ -3135,12 +3073,6 @@
         </w:tc>
       </w:tr>
       <w:tr>
-        <w:tblPrEx>
-          <w:tblCellMar>
-            <w:top w:w="0" w:type="dxa"/>
-            <w:bottom w:w="0" w:type="dxa"/>
-          </w:tblCellMar>
-        </w:tblPrEx>
         <w:trPr>
           <w:trHeight w:val="651"/>
         </w:trPr>
@@ -3398,12 +3330,6 @@
         </w:tc>
       </w:tr>
       <w:tr>
-        <w:tblPrEx>
-          <w:tblCellMar>
-            <w:top w:w="0" w:type="dxa"/>
-            <w:bottom w:w="0" w:type="dxa"/>
-          </w:tblCellMar>
-        </w:tblPrEx>
         <w:trPr>
           <w:trHeight w:val="651"/>
         </w:trPr>
@@ -3661,12 +3587,6 @@
         </w:tc>
       </w:tr>
       <w:tr>
-        <w:tblPrEx>
-          <w:tblCellMar>
-            <w:top w:w="0" w:type="dxa"/>
-            <w:bottom w:w="0" w:type="dxa"/>
-          </w:tblCellMar>
-        </w:tblPrEx>
         <w:trPr>
           <w:trHeight w:val="651"/>
         </w:trPr>
@@ -3924,12 +3844,6 @@
         </w:tc>
       </w:tr>
       <w:tr>
-        <w:tblPrEx>
-          <w:tblCellMar>
-            <w:top w:w="0" w:type="dxa"/>
-            <w:bottom w:w="0" w:type="dxa"/>
-          </w:tblCellMar>
-        </w:tblPrEx>
         <w:trPr>
           <w:trHeight w:val="651"/>
         </w:trPr>
@@ -4187,12 +4101,6 @@
         </w:tc>
       </w:tr>
       <w:tr>
-        <w:tblPrEx>
-          <w:tblCellMar>
-            <w:top w:w="0" w:type="dxa"/>
-            <w:bottom w:w="0" w:type="dxa"/>
-          </w:tblCellMar>
-        </w:tblPrEx>
         <w:trPr>
           <w:trHeight w:val="651"/>
         </w:trPr>
@@ -4450,12 +4358,6 @@
         </w:tc>
       </w:tr>
       <w:tr>
-        <w:tblPrEx>
-          <w:tblCellMar>
-            <w:top w:w="0" w:type="dxa"/>
-            <w:bottom w:w="0" w:type="dxa"/>
-          </w:tblCellMar>
-        </w:tblPrEx>
         <w:trPr>
           <w:trHeight w:val="651"/>
         </w:trPr>
@@ -4727,12 +4629,6 @@
         </w:tc>
       </w:tr>
       <w:tr>
-        <w:tblPrEx>
-          <w:tblCellMar>
-            <w:top w:w="0" w:type="dxa"/>
-            <w:bottom w:w="0" w:type="dxa"/>
-          </w:tblCellMar>
-        </w:tblPrEx>
         <w:trPr>
           <w:trHeight w:val="651"/>
         </w:trPr>
@@ -5015,12 +4911,6 @@
         </w:tc>
       </w:tr>
       <w:tr>
-        <w:tblPrEx>
-          <w:tblCellMar>
-            <w:top w:w="0" w:type="dxa"/>
-            <w:bottom w:w="0" w:type="dxa"/>
-          </w:tblCellMar>
-        </w:tblPrEx>
         <w:trPr>
           <w:trHeight w:val="651"/>
         </w:trPr>
@@ -5541,14 +5431,7 @@
           <w:rFonts w:ascii="Arial" w:eastAsia="Arial" w:hAnsi="Arial" w:cs="Arial"/>
           <w:sz w:val="24"/>
         </w:rPr>
-        <w:t>Personalized profiles with display name, actual name, email, gender, birth</w:t>
-      </w:r>
-      <w:r>
-        <w:rPr>
-          <w:rFonts w:ascii="Arial" w:eastAsia="Arial" w:hAnsi="Arial" w:cs="Arial"/>
-          <w:sz w:val="24"/>
-        </w:rPr>
-        <w:t xml:space="preserve"> date</w:t>
+        <w:t>Personalized profiles with display name, actual name, email, gender, birth date</w:t>
       </w:r>
     </w:p>
     <w:p>
@@ -5675,14 +5558,42 @@
           <w:sz w:val="24"/>
         </w:rPr>
         <w:tab/>
-      </w:r>
-      <w:r>
-        <w:rPr>
-          <w:rFonts w:ascii="Arial" w:eastAsia="Arial" w:hAnsi="Arial" w:cs="Arial"/>
-          <w:sz w:val="24"/>
-        </w:rPr>
         <w:t>Allow members to join events</w:t>
       </w:r>
+      <w:bookmarkStart w:id="0" w:name="_GoBack"/>
+      <w:bookmarkEnd w:id="0"/>
+    </w:p>
+    <w:p>
+      <w:pPr>
+        <w:pStyle w:val="ListParagraph"/>
+        <w:numPr>
+          <w:ilvl w:val="0"/>
+          <w:numId w:val="1"/>
+        </w:numPr>
+        <w:spacing w:after="0" w:line="240" w:lineRule="auto"/>
+        <w:ind w:right="702"/>
+        <w:rPr>
+          <w:rFonts w:ascii="Arial" w:eastAsia="Arial" w:hAnsi="Arial" w:cs="Arial"/>
+          <w:sz w:val="24"/>
+        </w:rPr>
+      </w:pPr>
+      <w:r>
+        <w:rPr>
+          <w:rFonts w:ascii="Arial" w:eastAsia="Arial" w:hAnsi="Arial" w:cs="Arial"/>
+          <w:sz w:val="24"/>
+        </w:rPr>
+        <w:t>Allow payment info to be added/edited by the user</w:t>
+      </w:r>
+    </w:p>
+    <w:p>
+      <w:pPr>
+        <w:spacing w:after="0" w:line="240" w:lineRule="auto"/>
+        <w:ind w:left="720" w:right="702"/>
+        <w:rPr>
+          <w:rFonts w:ascii="Arial" w:eastAsia="Arial" w:hAnsi="Arial" w:cs="Arial"/>
+          <w:sz w:val="24"/>
+        </w:rPr>
+      </w:pPr>
     </w:p>
     <w:p>
       <w:pPr>
@@ -5718,6 +5629,281 @@
           <w:sz w:val="24"/>
         </w:rPr>
         <w:t>System Objectives:</w:t>
+      </w:r>
+    </w:p>
+    <w:p>
+      <w:pPr>
+        <w:spacing w:after="0" w:line="240" w:lineRule="auto"/>
+        <w:ind w:right="702"/>
+        <w:rPr>
+          <w:rFonts w:ascii="Arial" w:eastAsia="Arial" w:hAnsi="Arial" w:cs="Arial"/>
+          <w:i/>
+          <w:sz w:val="24"/>
+        </w:rPr>
+      </w:pPr>
+    </w:p>
+    <w:p>
+      <w:pPr>
+        <w:spacing w:after="0" w:line="240" w:lineRule="auto"/>
+        <w:ind w:left="709" w:right="702"/>
+        <w:rPr>
+          <w:rFonts w:ascii="Arial" w:eastAsia="Arial" w:hAnsi="Arial" w:cs="Arial"/>
+          <w:sz w:val="24"/>
+        </w:rPr>
+      </w:pPr>
+      <w:r>
+        <w:rPr>
+          <w:rFonts w:ascii="Arial" w:eastAsia="Arial" w:hAnsi="Arial" w:cs="Arial"/>
+          <w:sz w:val="24"/>
+        </w:rPr>
+        <w:t>Transaction time length should stay under 5 seconds, at most.</w:t>
+      </w:r>
+    </w:p>
+    <w:p>
+      <w:pPr>
+        <w:spacing w:after="0" w:line="240" w:lineRule="auto"/>
+        <w:ind w:right="702"/>
+        <w:rPr>
+          <w:rFonts w:ascii="Arial" w:eastAsia="Arial" w:hAnsi="Arial" w:cs="Arial"/>
+          <w:sz w:val="24"/>
+        </w:rPr>
+      </w:pPr>
+    </w:p>
+    <w:p>
+      <w:pPr>
+        <w:spacing w:after="0" w:line="240" w:lineRule="auto"/>
+        <w:ind w:left="709" w:right="702"/>
+        <w:rPr>
+          <w:rFonts w:ascii="Arial" w:eastAsia="Arial" w:hAnsi="Arial" w:cs="Arial"/>
+          <w:sz w:val="24"/>
+        </w:rPr>
+      </w:pPr>
+      <w:r>
+        <w:rPr>
+          <w:rFonts w:ascii="Arial" w:eastAsia="Arial" w:hAnsi="Arial" w:cs="Arial"/>
+          <w:sz w:val="24"/>
+        </w:rPr>
+        <w:t>Should have more modern games to choose from</w:t>
+      </w:r>
+    </w:p>
+    <w:p>
+      <w:pPr>
+        <w:spacing w:after="0" w:line="240" w:lineRule="auto"/>
+        <w:ind w:left="709" w:right="702"/>
+        <w:rPr>
+          <w:rFonts w:ascii="Arial" w:eastAsia="Arial" w:hAnsi="Arial" w:cs="Arial"/>
+          <w:sz w:val="24"/>
+        </w:rPr>
+      </w:pPr>
+    </w:p>
+    <w:p>
+      <w:pPr>
+        <w:spacing w:after="0" w:line="240" w:lineRule="auto"/>
+        <w:ind w:left="709" w:right="702"/>
+        <w:rPr>
+          <w:rFonts w:ascii="Arial" w:eastAsia="Arial" w:hAnsi="Arial" w:cs="Arial"/>
+          <w:sz w:val="24"/>
+        </w:rPr>
+      </w:pPr>
+      <w:r>
+        <w:rPr>
+          <w:rFonts w:ascii="Arial" w:eastAsia="Arial" w:hAnsi="Arial" w:cs="Arial"/>
+          <w:sz w:val="24"/>
+        </w:rPr>
+        <w:t>Website’s target uptime percentage is 98%, 2% spared for potential construction.</w:t>
+      </w:r>
+    </w:p>
+    <w:p>
+      <w:pPr>
+        <w:spacing w:after="0" w:line="240" w:lineRule="auto"/>
+        <w:rPr>
+          <w:rFonts w:ascii="Arial" w:eastAsia="Arial" w:hAnsi="Arial" w:cs="Arial"/>
+          <w:b/>
+          <w:sz w:val="24"/>
+        </w:rPr>
+      </w:pPr>
+    </w:p>
+    <w:p>
+      <w:pPr>
+        <w:spacing w:after="0" w:line="240" w:lineRule="auto"/>
+        <w:rPr>
+          <w:rFonts w:ascii="Arial" w:eastAsia="Arial" w:hAnsi="Arial" w:cs="Arial"/>
+          <w:b/>
+          <w:sz w:val="24"/>
+        </w:rPr>
+      </w:pPr>
+      <w:r>
+        <w:rPr>
+          <w:rFonts w:ascii="Arial" w:eastAsia="Arial" w:hAnsi="Arial" w:cs="Arial"/>
+          <w:b/>
+          <w:sz w:val="24"/>
+        </w:rPr>
+        <w:t>Project Critical Success Factors:</w:t>
+      </w:r>
+    </w:p>
+    <w:p>
+      <w:pPr>
+        <w:spacing w:after="0" w:line="240" w:lineRule="auto"/>
+        <w:rPr>
+          <w:rFonts w:ascii="Arial" w:eastAsia="Arial" w:hAnsi="Arial" w:cs="Arial"/>
+          <w:b/>
+          <w:sz w:val="24"/>
+        </w:rPr>
+      </w:pPr>
+    </w:p>
+    <w:p>
+      <w:pPr>
+        <w:spacing w:after="0" w:line="240" w:lineRule="auto"/>
+        <w:ind w:left="709" w:right="702"/>
+        <w:rPr>
+          <w:rFonts w:ascii="Arial" w:eastAsia="Arial" w:hAnsi="Arial" w:cs="Arial"/>
+          <w:sz w:val="24"/>
+        </w:rPr>
+      </w:pPr>
+      <w:r>
+        <w:rPr>
+          <w:rFonts w:ascii="Arial" w:eastAsia="Arial" w:hAnsi="Arial" w:cs="Arial"/>
+          <w:sz w:val="24"/>
+        </w:rPr>
+        <w:t>Employees can access the site 24/7</w:t>
+      </w:r>
+    </w:p>
+    <w:p>
+      <w:pPr>
+        <w:spacing w:after="0" w:line="240" w:lineRule="auto"/>
+        <w:ind w:left="709" w:right="702"/>
+        <w:rPr>
+          <w:rFonts w:ascii="Arial" w:eastAsia="Arial" w:hAnsi="Arial" w:cs="Arial"/>
+          <w:sz w:val="24"/>
+        </w:rPr>
+      </w:pPr>
+    </w:p>
+    <w:p>
+      <w:pPr>
+        <w:spacing w:after="0" w:line="240" w:lineRule="auto"/>
+        <w:ind w:left="709" w:right="702"/>
+        <w:rPr>
+          <w:rFonts w:ascii="Arial" w:eastAsia="Arial" w:hAnsi="Arial" w:cs="Arial"/>
+          <w:sz w:val="24"/>
+        </w:rPr>
+      </w:pPr>
+      <w:r>
+        <w:rPr>
+          <w:rFonts w:ascii="Arial" w:eastAsia="Arial" w:hAnsi="Arial" w:cs="Arial"/>
+          <w:sz w:val="24"/>
+        </w:rPr>
+        <w:t>Separation between User and Employee must be visibly evident</w:t>
+      </w:r>
+    </w:p>
+    <w:p>
+      <w:pPr>
+        <w:spacing w:after="0" w:line="240" w:lineRule="auto"/>
+        <w:ind w:left="709" w:right="702"/>
+        <w:rPr>
+          <w:rFonts w:ascii="Arial" w:eastAsia="Arial" w:hAnsi="Arial" w:cs="Arial"/>
+          <w:sz w:val="24"/>
+        </w:rPr>
+      </w:pPr>
+    </w:p>
+    <w:p>
+      <w:pPr>
+        <w:spacing w:after="0" w:line="240" w:lineRule="auto"/>
+        <w:ind w:left="709" w:right="702"/>
+        <w:rPr>
+          <w:rFonts w:ascii="Arial" w:eastAsia="Arial" w:hAnsi="Arial" w:cs="Arial"/>
+          <w:sz w:val="24"/>
+        </w:rPr>
+      </w:pPr>
+      <w:r>
+        <w:rPr>
+          <w:rFonts w:ascii="Arial" w:eastAsia="Arial" w:hAnsi="Arial" w:cs="Arial"/>
+          <w:sz w:val="24"/>
+        </w:rPr>
+        <w:t>Design of the site must be appealing and inviting</w:t>
+      </w:r>
+    </w:p>
+    <w:p>
+      <w:pPr>
+        <w:spacing w:after="0" w:line="240" w:lineRule="auto"/>
+        <w:ind w:left="709" w:right="702"/>
+        <w:rPr>
+          <w:rFonts w:ascii="Arial" w:eastAsia="Arial" w:hAnsi="Arial" w:cs="Arial"/>
+          <w:sz w:val="24"/>
+        </w:rPr>
+      </w:pPr>
+    </w:p>
+    <w:p>
+      <w:pPr>
+        <w:spacing w:after="0" w:line="240" w:lineRule="auto"/>
+        <w:ind w:right="702"/>
+        <w:rPr>
+          <w:rFonts w:ascii="Arial" w:eastAsia="Arial" w:hAnsi="Arial" w:cs="Arial"/>
+          <w:sz w:val="24"/>
+        </w:rPr>
+      </w:pPr>
+      <w:r>
+        <w:rPr>
+          <w:rFonts w:ascii="Arial" w:eastAsia="Arial" w:hAnsi="Arial" w:cs="Arial"/>
+          <w:sz w:val="24"/>
+        </w:rPr>
+        <w:tab/>
+        <w:t>Site accessed through HTTPS.</w:t>
+      </w:r>
+    </w:p>
+    <w:p>
+      <w:pPr>
+        <w:spacing w:after="0" w:line="240" w:lineRule="auto"/>
+        <w:ind w:left="709" w:right="702"/>
+        <w:rPr>
+          <w:rFonts w:ascii="Arial" w:eastAsia="Arial" w:hAnsi="Arial" w:cs="Arial"/>
+          <w:sz w:val="24"/>
+        </w:rPr>
+      </w:pPr>
+    </w:p>
+    <w:p>
+      <w:pPr>
+        <w:spacing w:after="0" w:line="240" w:lineRule="auto"/>
+        <w:rPr>
+          <w:rFonts w:ascii="Arial" w:eastAsia="Arial" w:hAnsi="Arial" w:cs="Arial"/>
+          <w:sz w:val="16"/>
+        </w:rPr>
+      </w:pPr>
+    </w:p>
+    <w:p>
+      <w:pPr>
+        <w:spacing w:after="0" w:line="240" w:lineRule="auto"/>
+        <w:rPr>
+          <w:rFonts w:ascii="Arial" w:eastAsia="Arial" w:hAnsi="Arial" w:cs="Arial"/>
+          <w:sz w:val="16"/>
+        </w:rPr>
+      </w:pPr>
+    </w:p>
+    <w:p>
+      <w:pPr>
+        <w:spacing w:after="0" w:line="240" w:lineRule="auto"/>
+        <w:rPr>
+          <w:rFonts w:ascii="Arial" w:eastAsia="Arial" w:hAnsi="Arial" w:cs="Arial"/>
+          <w:b/>
+          <w:sz w:val="24"/>
+        </w:rPr>
+      </w:pPr>
+    </w:p>
+    <w:p>
+      <w:pPr>
+        <w:spacing w:after="0" w:line="240" w:lineRule="auto"/>
+        <w:rPr>
+          <w:rFonts w:ascii="Arial" w:eastAsia="Arial" w:hAnsi="Arial" w:cs="Arial"/>
+          <w:b/>
+          <w:sz w:val="24"/>
+        </w:rPr>
+      </w:pPr>
+      <w:r>
+        <w:rPr>
+          <w:rFonts w:ascii="Arial" w:eastAsia="Arial" w:hAnsi="Arial" w:cs="Arial"/>
+          <w:b/>
+          <w:sz w:val="24"/>
+        </w:rPr>
+        <w:t>Preliminary Technical Architecture:</w:t>
       </w:r>
     </w:p>
     <w:p>
@@ -5738,379 +5924,57 @@
     <w:p>
       <w:pPr>
         <w:spacing w:after="0" w:line="240" w:lineRule="auto"/>
-        <w:ind w:left="709" w:right="702"/>
-        <w:rPr>
-          <w:rFonts w:ascii="Arial" w:eastAsia="Arial" w:hAnsi="Arial" w:cs="Arial"/>
-          <w:i/>
+        <w:ind w:left="720" w:right="702"/>
+        <w:rPr>
+          <w:rFonts w:ascii="Arial" w:eastAsia="Arial" w:hAnsi="Arial" w:cs="Arial"/>
           <w:sz w:val="24"/>
         </w:rPr>
       </w:pPr>
       <w:r>
         <w:rPr>
           <w:rFonts w:ascii="Arial" w:eastAsia="Arial" w:hAnsi="Arial" w:cs="Arial"/>
-          <w:i/>
-          <w:sz w:val="24"/>
-        </w:rPr>
-        <w:t>&lt;System objectives are stated from the perspective of the Information Technology group.  An example might be "all transaction must provide less than 2 seconds response time."&gt;</w:t>
-      </w:r>
-    </w:p>
-    <w:p>
-      <w:pPr>
-        <w:spacing w:after="0" w:line="240" w:lineRule="auto"/>
-        <w:ind w:left="709" w:right="702"/>
-        <w:rPr>
-          <w:rFonts w:ascii="Arial" w:eastAsia="Arial" w:hAnsi="Arial" w:cs="Arial"/>
-          <w:i/>
-          <w:sz w:val="24"/>
-        </w:rPr>
-      </w:pPr>
-    </w:p>
-    <w:p>
-      <w:pPr>
-        <w:spacing w:after="0" w:line="240" w:lineRule="auto"/>
-        <w:ind w:left="709" w:right="702"/>
-        <w:rPr>
-          <w:rFonts w:ascii="Arial" w:eastAsia="Arial" w:hAnsi="Arial" w:cs="Arial"/>
-          <w:sz w:val="24"/>
-        </w:rPr>
-      </w:pPr>
-      <w:r>
-        <w:rPr>
-          <w:rFonts w:ascii="Arial" w:eastAsia="Arial" w:hAnsi="Arial" w:cs="Arial"/>
-          <w:sz w:val="24"/>
-        </w:rPr>
-        <w:t>Transaction time length should stay under 5 seconds, at most.</w:t>
-      </w:r>
-    </w:p>
-    <w:p>
-      <w:pPr>
-        <w:spacing w:after="0" w:line="240" w:lineRule="auto"/>
-        <w:ind w:right="702"/>
-        <w:rPr>
-          <w:rFonts w:ascii="Arial" w:eastAsia="Arial" w:hAnsi="Arial" w:cs="Arial"/>
-          <w:sz w:val="24"/>
-        </w:rPr>
-      </w:pPr>
-    </w:p>
-    <w:p>
-      <w:pPr>
-        <w:spacing w:after="0" w:line="240" w:lineRule="auto"/>
-        <w:ind w:left="709" w:right="702"/>
-        <w:rPr>
-          <w:rFonts w:ascii="Arial" w:eastAsia="Arial" w:hAnsi="Arial" w:cs="Arial"/>
-          <w:sz w:val="24"/>
-        </w:rPr>
-      </w:pPr>
-      <w:r>
-        <w:rPr>
-          <w:rFonts w:ascii="Arial" w:eastAsia="Arial" w:hAnsi="Arial" w:cs="Arial"/>
-          <w:sz w:val="24"/>
-        </w:rPr>
-        <w:t>Should have more modern games to choose from</w:t>
-      </w:r>
-    </w:p>
-    <w:p>
-      <w:pPr>
-        <w:spacing w:after="0" w:line="240" w:lineRule="auto"/>
-        <w:ind w:left="709" w:right="702"/>
-        <w:rPr>
-          <w:rFonts w:ascii="Arial" w:eastAsia="Arial" w:hAnsi="Arial" w:cs="Arial"/>
-          <w:sz w:val="24"/>
-        </w:rPr>
-      </w:pPr>
-    </w:p>
-    <w:p>
-      <w:pPr>
-        <w:spacing w:after="0" w:line="240" w:lineRule="auto"/>
-        <w:ind w:left="709" w:right="702"/>
-        <w:rPr>
-          <w:rFonts w:ascii="Arial" w:eastAsia="Arial" w:hAnsi="Arial" w:cs="Arial"/>
-          <w:sz w:val="24"/>
-        </w:rPr>
-      </w:pPr>
-      <w:r>
-        <w:rPr>
-          <w:rFonts w:ascii="Arial" w:eastAsia="Arial" w:hAnsi="Arial" w:cs="Arial"/>
-          <w:sz w:val="24"/>
-        </w:rPr>
-        <w:t xml:space="preserve">Website’s target uptime percentage is 98%, 2% spared for potential </w:t>
-      </w:r>
-      <w:bookmarkStart w:id="0" w:name="_GoBack"/>
-      <w:bookmarkEnd w:id="0"/>
-      <w:r>
-        <w:rPr>
-          <w:rFonts w:ascii="Arial" w:eastAsia="Arial" w:hAnsi="Arial" w:cs="Arial"/>
-          <w:sz w:val="24"/>
-        </w:rPr>
-        <w:t>construction.</w:t>
-      </w:r>
-    </w:p>
-    <w:p>
-      <w:pPr>
-        <w:spacing w:after="0" w:line="240" w:lineRule="auto"/>
-        <w:rPr>
-          <w:rFonts w:ascii="Arial" w:eastAsia="Arial" w:hAnsi="Arial" w:cs="Arial"/>
-          <w:b/>
-          <w:sz w:val="24"/>
-        </w:rPr>
-      </w:pPr>
-    </w:p>
-    <w:p>
-      <w:pPr>
-        <w:spacing w:after="0" w:line="240" w:lineRule="auto"/>
-        <w:rPr>
-          <w:rFonts w:ascii="Arial" w:eastAsia="Arial" w:hAnsi="Arial" w:cs="Arial"/>
-          <w:b/>
-          <w:sz w:val="24"/>
-        </w:rPr>
-      </w:pPr>
-      <w:r>
-        <w:rPr>
-          <w:rFonts w:ascii="Arial" w:eastAsia="Arial" w:hAnsi="Arial" w:cs="Arial"/>
-          <w:b/>
-          <w:sz w:val="24"/>
-        </w:rPr>
-        <w:t>Project Critical Success Factors:</w:t>
-      </w:r>
-    </w:p>
-    <w:p>
-      <w:pPr>
-        <w:tabs>
-          <w:tab w:val="left" w:pos="918"/>
-          <w:tab w:val="left" w:pos="4698"/>
-          <w:tab w:val="left" w:pos="6678"/>
-          <w:tab w:val="left" w:pos="9558"/>
-        </w:tabs>
-        <w:spacing w:after="0" w:line="240" w:lineRule="auto"/>
-        <w:rPr>
-          <w:rFonts w:ascii="Arial" w:eastAsia="Arial" w:hAnsi="Arial" w:cs="Arial"/>
-          <w:sz w:val="16"/>
-        </w:rPr>
-      </w:pPr>
-    </w:p>
-    <w:p>
-      <w:pPr>
-        <w:spacing w:after="0" w:line="240" w:lineRule="auto"/>
-        <w:ind w:left="709" w:right="702"/>
-        <w:rPr>
-          <w:rFonts w:ascii="Arial" w:eastAsia="Arial" w:hAnsi="Arial" w:cs="Arial"/>
-          <w:i/>
-          <w:sz w:val="24"/>
-        </w:rPr>
-      </w:pPr>
-      <w:r>
-        <w:rPr>
-          <w:rFonts w:ascii="Arial" w:eastAsia="Arial" w:hAnsi="Arial" w:cs="Arial"/>
-          <w:i/>
-          <w:sz w:val="24"/>
-        </w:rPr>
-        <w:t>&lt;These represent the factors that will contribute to the success of the project.  An example might be "a business user is available to the project full time."&gt;</w:t>
-      </w:r>
-    </w:p>
-    <w:p>
-      <w:pPr>
-        <w:spacing w:after="0" w:line="240" w:lineRule="auto"/>
-        <w:ind w:left="709" w:right="702"/>
-        <w:rPr>
-          <w:rFonts w:ascii="Arial" w:eastAsia="Arial" w:hAnsi="Arial" w:cs="Arial"/>
-          <w:i/>
-          <w:sz w:val="24"/>
-        </w:rPr>
-      </w:pPr>
-    </w:p>
-    <w:p>
-      <w:pPr>
-        <w:spacing w:after="0" w:line="240" w:lineRule="auto"/>
-        <w:ind w:left="709" w:right="702"/>
-        <w:rPr>
-          <w:rFonts w:ascii="Arial" w:eastAsia="Arial" w:hAnsi="Arial" w:cs="Arial"/>
-          <w:sz w:val="24"/>
-        </w:rPr>
-      </w:pPr>
-      <w:r>
-        <w:rPr>
-          <w:rFonts w:ascii="Arial" w:eastAsia="Arial" w:hAnsi="Arial" w:cs="Arial"/>
-          <w:sz w:val="24"/>
-        </w:rPr>
-        <w:t>Employees can access the site 24/7</w:t>
-      </w:r>
-    </w:p>
-    <w:p>
-      <w:pPr>
-        <w:spacing w:after="0" w:line="240" w:lineRule="auto"/>
-        <w:ind w:left="709" w:right="702"/>
-        <w:rPr>
-          <w:rFonts w:ascii="Arial" w:eastAsia="Arial" w:hAnsi="Arial" w:cs="Arial"/>
-          <w:sz w:val="24"/>
-        </w:rPr>
-      </w:pPr>
-    </w:p>
-    <w:p>
-      <w:pPr>
-        <w:spacing w:after="0" w:line="240" w:lineRule="auto"/>
-        <w:ind w:left="709" w:right="702"/>
-        <w:rPr>
-          <w:rFonts w:ascii="Arial" w:eastAsia="Arial" w:hAnsi="Arial" w:cs="Arial"/>
-          <w:sz w:val="24"/>
-        </w:rPr>
-      </w:pPr>
-      <w:r>
-        <w:rPr>
-          <w:rFonts w:ascii="Arial" w:eastAsia="Arial" w:hAnsi="Arial" w:cs="Arial"/>
-          <w:sz w:val="24"/>
-        </w:rPr>
-        <w:t>Separation between User and Employee must be visibly evident</w:t>
-      </w:r>
-    </w:p>
-    <w:p>
-      <w:pPr>
-        <w:spacing w:after="0" w:line="240" w:lineRule="auto"/>
-        <w:ind w:left="709" w:right="702"/>
-        <w:rPr>
-          <w:rFonts w:ascii="Arial" w:eastAsia="Arial" w:hAnsi="Arial" w:cs="Arial"/>
-          <w:sz w:val="24"/>
-        </w:rPr>
-      </w:pPr>
-    </w:p>
-    <w:p>
-      <w:pPr>
-        <w:spacing w:after="0" w:line="240" w:lineRule="auto"/>
-        <w:ind w:left="709" w:right="702"/>
-        <w:rPr>
-          <w:rFonts w:ascii="Arial" w:eastAsia="Arial" w:hAnsi="Arial" w:cs="Arial"/>
-          <w:sz w:val="24"/>
-        </w:rPr>
-      </w:pPr>
-      <w:r>
-        <w:rPr>
-          <w:rFonts w:ascii="Arial" w:eastAsia="Arial" w:hAnsi="Arial" w:cs="Arial"/>
-          <w:sz w:val="24"/>
-        </w:rPr>
-        <w:t>Design of the site must be appealing and inviting</w:t>
-      </w:r>
-    </w:p>
-    <w:p>
-      <w:pPr>
-        <w:spacing w:after="0" w:line="240" w:lineRule="auto"/>
-        <w:ind w:left="709" w:right="702"/>
-        <w:rPr>
-          <w:rFonts w:ascii="Arial" w:eastAsia="Arial" w:hAnsi="Arial" w:cs="Arial"/>
-          <w:sz w:val="24"/>
-        </w:rPr>
-      </w:pPr>
-    </w:p>
-    <w:p>
-      <w:pPr>
-        <w:spacing w:after="0" w:line="240" w:lineRule="auto"/>
-        <w:ind w:right="702"/>
-        <w:rPr>
-          <w:rFonts w:ascii="Arial" w:eastAsia="Arial" w:hAnsi="Arial" w:cs="Arial"/>
-          <w:sz w:val="24"/>
-        </w:rPr>
-      </w:pPr>
-      <w:r>
-        <w:rPr>
-          <w:rFonts w:ascii="Arial" w:eastAsia="Arial" w:hAnsi="Arial" w:cs="Arial"/>
-          <w:sz w:val="24"/>
-        </w:rPr>
-        <w:tab/>
-        <w:t>Site accessed through HTTPS.</w:t>
-      </w:r>
-    </w:p>
-    <w:p>
-      <w:pPr>
-        <w:spacing w:after="0" w:line="240" w:lineRule="auto"/>
-        <w:ind w:left="709" w:right="702"/>
-        <w:rPr>
-          <w:rFonts w:ascii="Arial" w:eastAsia="Arial" w:hAnsi="Arial" w:cs="Arial"/>
-          <w:sz w:val="24"/>
-        </w:rPr>
-      </w:pPr>
-    </w:p>
-    <w:p>
-      <w:pPr>
-        <w:spacing w:after="0" w:line="240" w:lineRule="auto"/>
-        <w:rPr>
-          <w:rFonts w:ascii="Arial" w:eastAsia="Arial" w:hAnsi="Arial" w:cs="Arial"/>
-          <w:sz w:val="16"/>
-        </w:rPr>
-      </w:pPr>
-    </w:p>
-    <w:p>
-      <w:pPr>
-        <w:spacing w:after="0" w:line="240" w:lineRule="auto"/>
-        <w:rPr>
-          <w:rFonts w:ascii="Arial" w:eastAsia="Arial" w:hAnsi="Arial" w:cs="Arial"/>
-          <w:sz w:val="16"/>
-        </w:rPr>
-      </w:pPr>
-    </w:p>
-    <w:p>
-      <w:pPr>
-        <w:spacing w:after="0" w:line="240" w:lineRule="auto"/>
-        <w:rPr>
-          <w:rFonts w:ascii="Arial" w:eastAsia="Arial" w:hAnsi="Arial" w:cs="Arial"/>
-          <w:b/>
-          <w:sz w:val="24"/>
-        </w:rPr>
-      </w:pPr>
-    </w:p>
-    <w:p>
-      <w:pPr>
-        <w:spacing w:after="0" w:line="240" w:lineRule="auto"/>
-        <w:rPr>
-          <w:rFonts w:ascii="Arial" w:eastAsia="Arial" w:hAnsi="Arial" w:cs="Arial"/>
-          <w:b/>
-          <w:sz w:val="24"/>
-        </w:rPr>
-      </w:pPr>
-      <w:r>
-        <w:rPr>
-          <w:rFonts w:ascii="Arial" w:eastAsia="Arial" w:hAnsi="Arial" w:cs="Arial"/>
-          <w:b/>
-          <w:sz w:val="24"/>
-        </w:rPr>
-        <w:lastRenderedPageBreak/>
-        <w:t>Preliminary Technical Architecture:</w:t>
-      </w:r>
-    </w:p>
-    <w:p>
-      <w:pPr>
-        <w:tabs>
-          <w:tab w:val="left" w:pos="918"/>
-          <w:tab w:val="left" w:pos="4698"/>
-          <w:tab w:val="left" w:pos="6678"/>
-          <w:tab w:val="left" w:pos="9558"/>
-        </w:tabs>
-        <w:spacing w:after="0" w:line="240" w:lineRule="auto"/>
-        <w:rPr>
-          <w:rFonts w:ascii="Arial" w:eastAsia="Arial" w:hAnsi="Arial" w:cs="Arial"/>
-          <w:sz w:val="16"/>
-        </w:rPr>
-      </w:pPr>
-    </w:p>
-    <w:p>
-      <w:pPr>
-        <w:spacing w:after="0" w:line="240" w:lineRule="auto"/>
-        <w:ind w:left="720" w:right="702"/>
-        <w:rPr>
-          <w:rFonts w:ascii="Arial" w:eastAsia="Arial" w:hAnsi="Arial" w:cs="Arial"/>
-          <w:sz w:val="24"/>
-        </w:rPr>
-      </w:pPr>
-      <w:r>
-        <w:rPr>
-          <w:rFonts w:ascii="Arial" w:eastAsia="Arial" w:hAnsi="Arial" w:cs="Arial"/>
-          <w:sz w:val="24"/>
-        </w:rPr>
-        <w:t>The project will be us</w:t>
+          <w:sz w:val="24"/>
+        </w:rPr>
+        <w:t>The project will be using Microsoft’s ASP.NET framework for C</w:t>
       </w:r>
       <w:r>
         <w:rPr>
           <w:rFonts w:ascii="Arial" w:eastAsia="Arial" w:hAnsi="Arial" w:cs="Arial"/>
           <w:sz w:val="24"/>
         </w:rPr>
-        <w:t>ing Microsoft’s ASP.NET framework for C# primarily.</w:t>
+        <w:t xml:space="preserve">#. The project will be stored on GitHub, and a GUI application for </w:t>
+      </w:r>
+      <w:proofErr w:type="spellStart"/>
+      <w:r>
+        <w:rPr>
+          <w:rFonts w:ascii="Arial" w:eastAsia="Arial" w:hAnsi="Arial" w:cs="Arial"/>
+          <w:sz w:val="24"/>
+        </w:rPr>
+        <w:t>Git</w:t>
+      </w:r>
+      <w:proofErr w:type="spellEnd"/>
+      <w:r>
+        <w:rPr>
+          <w:rFonts w:ascii="Arial" w:eastAsia="Arial" w:hAnsi="Arial" w:cs="Arial"/>
+          <w:sz w:val="24"/>
+        </w:rPr>
+        <w:t xml:space="preserve"> called “</w:t>
+      </w:r>
+      <w:proofErr w:type="spellStart"/>
+      <w:r>
+        <w:rPr>
+          <w:rFonts w:ascii="Arial" w:eastAsia="Arial" w:hAnsi="Arial" w:cs="Arial"/>
+          <w:sz w:val="24"/>
+        </w:rPr>
+        <w:t>SourceTree</w:t>
+      </w:r>
+      <w:proofErr w:type="spellEnd"/>
+      <w:r>
+        <w:rPr>
+          <w:rFonts w:ascii="Arial" w:eastAsia="Arial" w:hAnsi="Arial" w:cs="Arial"/>
+          <w:sz w:val="24"/>
+        </w:rPr>
+        <w:t>” will be used.</w:t>
       </w:r>
     </w:p>
     <w:p>

--- a/ProjectCharter.docx
+++ b/ProjectCharter.docx
@@ -813,13 +813,13 @@
         <w:tblLook w:val="0000" w:firstRow="0" w:lastRow="0" w:firstColumn="0" w:lastColumn="0" w:noHBand="0" w:noVBand="0"/>
       </w:tblPr>
       <w:tblGrid>
-        <w:gridCol w:w="825"/>
-        <w:gridCol w:w="1468"/>
-        <w:gridCol w:w="2502"/>
-        <w:gridCol w:w="930"/>
+        <w:gridCol w:w="814"/>
+        <w:gridCol w:w="1450"/>
+        <w:gridCol w:w="2432"/>
+        <w:gridCol w:w="1077"/>
         <w:gridCol w:w="750"/>
-        <w:gridCol w:w="2134"/>
-        <w:gridCol w:w="883"/>
+        <w:gridCol w:w="2087"/>
+        <w:gridCol w:w="882"/>
       </w:tblGrid>
       <w:tr>
         <w:trPr>
@@ -1412,13 +1412,23 @@
                 <w:szCs w:val="12"/>
               </w:rPr>
             </w:pPr>
-            <w:r>
-              <w:rPr>
-                <w:rFonts w:ascii="Arial" w:eastAsia="Calibri" w:hAnsi="Arial" w:cs="Arial"/>
-                <w:sz w:val="12"/>
-                <w:szCs w:val="12"/>
-              </w:rPr>
-              <w:t>Employee</w:t>
+          </w:p>
+          <w:p>
+            <w:pPr>
+              <w:spacing w:after="0" w:line="240" w:lineRule="auto"/>
+              <w:rPr>
+                <w:rFonts w:ascii="Arial" w:eastAsia="Calibri" w:hAnsi="Arial" w:cs="Arial"/>
+                <w:sz w:val="12"/>
+                <w:szCs w:val="12"/>
+              </w:rPr>
+            </w:pPr>
+            <w:r>
+              <w:rPr>
+                <w:rFonts w:ascii="Arial" w:eastAsia="Calibri" w:hAnsi="Arial" w:cs="Arial"/>
+                <w:sz w:val="12"/>
+                <w:szCs w:val="12"/>
+              </w:rPr>
+              <w:t>System</w:t>
             </w:r>
           </w:p>
           <w:p>
@@ -1558,14 +1568,7 @@
                 <w:rFonts w:ascii="Arial" w:eastAsia="Arial" w:hAnsi="Arial" w:cs="Arial"/>
                 <w:sz w:val="12"/>
               </w:rPr>
-              <w:t>Joins</w:t>
-            </w:r>
-            <w:r>
-              <w:rPr>
-                <w:rFonts w:ascii="Arial" w:eastAsia="Arial" w:hAnsi="Arial" w:cs="Arial"/>
-                <w:sz w:val="12"/>
-              </w:rPr>
-              <w:t>/Opens account</w:t>
+              <w:t>Opens account</w:t>
             </w:r>
           </w:p>
         </w:tc>
@@ -1825,7 +1828,7 @@
                 <w:rFonts w:ascii="Arial" w:eastAsia="Arial" w:hAnsi="Arial" w:cs="Arial"/>
                 <w:sz w:val="12"/>
               </w:rPr>
-              <w:t>Rate a game</w:t>
+              <w:t>Logs into an existing account</w:t>
             </w:r>
           </w:p>
         </w:tc>
@@ -1852,12 +1855,30 @@
                 <w:sz w:val="12"/>
               </w:rPr>
             </w:pPr>
-            <w:r>
-              <w:rPr>
-                <w:rFonts w:ascii="Arial" w:eastAsia="Arial" w:hAnsi="Arial" w:cs="Arial"/>
-                <w:sz w:val="12"/>
-              </w:rPr>
-              <w:t>Customer goes to rate a game</w:t>
+          </w:p>
+          <w:p>
+            <w:pPr>
+              <w:spacing w:after="0" w:line="240" w:lineRule="auto"/>
+              <w:rPr>
+                <w:rFonts w:ascii="Arial" w:eastAsia="Arial" w:hAnsi="Arial" w:cs="Arial"/>
+                <w:sz w:val="12"/>
+              </w:rPr>
+            </w:pPr>
+          </w:p>
+          <w:p>
+            <w:pPr>
+              <w:spacing w:after="0" w:line="240" w:lineRule="auto"/>
+              <w:rPr>
+                <w:rFonts w:ascii="Arial" w:eastAsia="Arial" w:hAnsi="Arial" w:cs="Arial"/>
+                <w:sz w:val="12"/>
+              </w:rPr>
+            </w:pPr>
+            <w:r>
+              <w:rPr>
+                <w:rFonts w:ascii="Arial" w:eastAsia="Arial" w:hAnsi="Arial" w:cs="Arial"/>
+                <w:sz w:val="12"/>
+              </w:rPr>
+              <w:t>Returning customer wants to login</w:t>
             </w:r>
           </w:p>
         </w:tc>
@@ -1890,7 +1911,7 @@
                 <w:rFonts w:ascii="Arial" w:eastAsia="Arial" w:hAnsi="Arial" w:cs="Arial"/>
                 <w:sz w:val="12"/>
               </w:rPr>
-              <w:t>Clicks “Rate Title” on game page</w:t>
+              <w:t>Click login</w:t>
             </w:r>
           </w:p>
         </w:tc>
@@ -1912,29 +1933,42 @@
           <w:p>
             <w:pPr>
               <w:spacing w:after="0" w:line="240" w:lineRule="auto"/>
-              <w:rPr>
-                <w:rFonts w:ascii="Arial" w:eastAsia="Calibri" w:hAnsi="Arial" w:cs="Arial"/>
-                <w:sz w:val="12"/>
-                <w:szCs w:val="12"/>
-              </w:rPr>
-            </w:pPr>
-          </w:p>
-          <w:p>
-            <w:pPr>
-              <w:spacing w:after="0" w:line="240" w:lineRule="auto"/>
-              <w:rPr>
-                <w:rFonts w:ascii="Arial" w:eastAsia="Calibri" w:hAnsi="Arial" w:cs="Arial"/>
-                <w:sz w:val="12"/>
-                <w:szCs w:val="12"/>
-              </w:rPr>
-            </w:pPr>
-            <w:r>
-              <w:rPr>
-                <w:rFonts w:ascii="Arial" w:eastAsia="Calibri" w:hAnsi="Arial" w:cs="Arial"/>
-                <w:sz w:val="12"/>
-                <w:szCs w:val="12"/>
-              </w:rPr>
-              <w:t>Member</w:t>
+              <w:jc w:val="center"/>
+              <w:rPr>
+                <w:rFonts w:ascii="Arial" w:eastAsia="Calibri" w:hAnsi="Arial" w:cs="Arial"/>
+                <w:sz w:val="12"/>
+                <w:szCs w:val="12"/>
+              </w:rPr>
+            </w:pPr>
+          </w:p>
+          <w:p>
+            <w:pPr>
+              <w:spacing w:after="0" w:line="240" w:lineRule="auto"/>
+              <w:jc w:val="center"/>
+              <w:rPr>
+                <w:rFonts w:ascii="Arial" w:eastAsia="Calibri" w:hAnsi="Arial" w:cs="Arial"/>
+                <w:sz w:val="12"/>
+                <w:szCs w:val="12"/>
+              </w:rPr>
+            </w:pPr>
+          </w:p>
+          <w:p>
+            <w:pPr>
+              <w:spacing w:after="0" w:line="240" w:lineRule="auto"/>
+              <w:jc w:val="center"/>
+              <w:rPr>
+                <w:rFonts w:ascii="Arial" w:eastAsia="Calibri" w:hAnsi="Arial" w:cs="Arial"/>
+                <w:sz w:val="12"/>
+                <w:szCs w:val="12"/>
+              </w:rPr>
+            </w:pPr>
+            <w:r>
+              <w:rPr>
+                <w:rFonts w:ascii="Arial" w:eastAsia="Calibri" w:hAnsi="Arial" w:cs="Arial"/>
+                <w:sz w:val="12"/>
+                <w:szCs w:val="12"/>
+              </w:rPr>
+              <w:t>Visitor</w:t>
             </w:r>
           </w:p>
         </w:tc>
@@ -1967,7 +2001,14 @@
                 <w:rFonts w:ascii="Arial" w:eastAsia="Arial" w:hAnsi="Arial" w:cs="Arial"/>
                 <w:sz w:val="12"/>
               </w:rPr>
-              <w:t xml:space="preserve">System adds game rating </w:t>
+              <w:t>Customer logged into the site</w:t>
+            </w:r>
+            <w:r>
+              <w:rPr>
+                <w:rFonts w:ascii="Arial" w:eastAsia="Arial" w:hAnsi="Arial" w:cs="Arial"/>
+                <w:sz w:val="12"/>
+              </w:rPr>
+              <w:t>, after entering valid info</w:t>
             </w:r>
           </w:p>
         </w:tc>
@@ -1995,13 +2036,6 @@
                 <w:sz w:val="12"/>
               </w:rPr>
             </w:pPr>
-            <w:r>
-              <w:rPr>
-                <w:rFonts w:ascii="Arial" w:eastAsia="Arial" w:hAnsi="Arial" w:cs="Arial"/>
-                <w:sz w:val="12"/>
-              </w:rPr>
-              <w:t>System</w:t>
-            </w:r>
           </w:p>
         </w:tc>
       </w:tr>
@@ -2072,7 +2106,7 @@
                 <w:rFonts w:ascii="Arial" w:eastAsia="Arial" w:hAnsi="Arial" w:cs="Arial"/>
                 <w:sz w:val="12"/>
               </w:rPr>
-              <w:t>Create a profile</w:t>
+              <w:t>Forgot password</w:t>
             </w:r>
           </w:p>
         </w:tc>
@@ -2099,12 +2133,30 @@
                 <w:sz w:val="12"/>
               </w:rPr>
             </w:pPr>
-            <w:r>
-              <w:rPr>
-                <w:rFonts w:ascii="Arial" w:eastAsia="Arial" w:hAnsi="Arial" w:cs="Arial"/>
-                <w:sz w:val="12"/>
-              </w:rPr>
-              <w:t>Customer creates a user profile</w:t>
+          </w:p>
+          <w:p>
+            <w:pPr>
+              <w:spacing w:after="0" w:line="240" w:lineRule="auto"/>
+              <w:rPr>
+                <w:rFonts w:ascii="Arial" w:eastAsia="Arial" w:hAnsi="Arial" w:cs="Arial"/>
+                <w:sz w:val="12"/>
+              </w:rPr>
+            </w:pPr>
+          </w:p>
+          <w:p>
+            <w:pPr>
+              <w:spacing w:after="0" w:line="240" w:lineRule="auto"/>
+              <w:rPr>
+                <w:rFonts w:ascii="Arial" w:eastAsia="Arial" w:hAnsi="Arial" w:cs="Arial"/>
+                <w:sz w:val="12"/>
+              </w:rPr>
+            </w:pPr>
+            <w:r>
+              <w:rPr>
+                <w:rFonts w:ascii="Arial" w:eastAsia="Arial" w:hAnsi="Arial" w:cs="Arial"/>
+                <w:sz w:val="12"/>
+              </w:rPr>
+              <w:t>Customer forgot their password, wants a reset</w:t>
             </w:r>
           </w:p>
         </w:tc>
@@ -2137,7 +2189,7 @@
                 <w:rFonts w:ascii="Arial" w:eastAsia="Arial" w:hAnsi="Arial" w:cs="Arial"/>
                 <w:sz w:val="12"/>
               </w:rPr>
-              <w:t>After registering</w:t>
+              <w:t>Clicks “Forgot Password”</w:t>
             </w:r>
           </w:p>
         </w:tc>
@@ -2159,105 +2211,107 @@
           <w:p>
             <w:pPr>
               <w:spacing w:after="0" w:line="240" w:lineRule="auto"/>
-              <w:rPr>
-                <w:rFonts w:ascii="Arial" w:eastAsia="Calibri" w:hAnsi="Arial" w:cs="Arial"/>
-                <w:sz w:val="12"/>
-                <w:szCs w:val="12"/>
-              </w:rPr>
-            </w:pPr>
-          </w:p>
-          <w:p>
-            <w:pPr>
-              <w:spacing w:after="0" w:line="240" w:lineRule="auto"/>
-              <w:rPr>
-                <w:rFonts w:ascii="Arial" w:eastAsia="Calibri" w:hAnsi="Arial" w:cs="Arial"/>
-                <w:sz w:val="12"/>
-                <w:szCs w:val="12"/>
-              </w:rPr>
-            </w:pPr>
-          </w:p>
-          <w:p>
-            <w:pPr>
-              <w:spacing w:after="0" w:line="240" w:lineRule="auto"/>
-              <w:rPr>
-                <w:rFonts w:ascii="Arial" w:eastAsia="Calibri" w:hAnsi="Arial" w:cs="Arial"/>
-                <w:sz w:val="12"/>
-                <w:szCs w:val="12"/>
-              </w:rPr>
-            </w:pPr>
-            <w:r>
-              <w:rPr>
-                <w:rFonts w:ascii="Arial" w:eastAsia="Calibri" w:hAnsi="Arial" w:cs="Arial"/>
-                <w:sz w:val="12"/>
-                <w:szCs w:val="12"/>
+              <w:jc w:val="center"/>
+              <w:rPr>
+                <w:rFonts w:ascii="Arial" w:eastAsia="Calibri" w:hAnsi="Arial" w:cs="Arial"/>
+                <w:sz w:val="12"/>
+                <w:szCs w:val="12"/>
+              </w:rPr>
+            </w:pPr>
+          </w:p>
+          <w:p>
+            <w:pPr>
+              <w:spacing w:after="0" w:line="240" w:lineRule="auto"/>
+              <w:jc w:val="center"/>
+              <w:rPr>
+                <w:rFonts w:ascii="Arial" w:eastAsia="Calibri" w:hAnsi="Arial" w:cs="Arial"/>
+                <w:sz w:val="12"/>
+                <w:szCs w:val="12"/>
+              </w:rPr>
+            </w:pPr>
+          </w:p>
+          <w:p>
+            <w:pPr>
+              <w:spacing w:after="0" w:line="240" w:lineRule="auto"/>
+              <w:rPr>
+                <w:rFonts w:ascii="Arial" w:eastAsia="Calibri" w:hAnsi="Arial" w:cs="Arial"/>
+                <w:sz w:val="12"/>
+                <w:szCs w:val="12"/>
+              </w:rPr>
+            </w:pPr>
+            <w:r>
+              <w:rPr>
+                <w:rFonts w:ascii="Arial" w:eastAsia="Calibri" w:hAnsi="Arial" w:cs="Arial"/>
+                <w:sz w:val="12"/>
+                <w:szCs w:val="12"/>
+              </w:rPr>
+              <w:t>System</w:t>
+            </w:r>
+          </w:p>
+        </w:tc>
+        <w:tc>
+          <w:tcPr>
+            <w:tcW w:w="2134" w:type="dxa"/>
+            <w:tcBorders>
+              <w:top w:val="single" w:sz="4" w:space="0" w:color="000000"/>
+              <w:left w:val="single" w:sz="4" w:space="0" w:color="000000"/>
+              <w:bottom w:val="single" w:sz="4" w:space="0" w:color="000000"/>
+              <w:right w:val="single" w:sz="4" w:space="0" w:color="000000"/>
+            </w:tcBorders>
+            <w:shd w:val="clear" w:color="auto" w:fill="auto"/>
+            <w:tcMar>
+              <w:left w:w="108" w:type="dxa"/>
+              <w:right w:w="108" w:type="dxa"/>
+            </w:tcMar>
+            <w:vAlign w:val="center"/>
+          </w:tcPr>
+          <w:p>
+            <w:pPr>
+              <w:spacing w:after="0" w:line="240" w:lineRule="auto"/>
+              <w:rPr>
+                <w:rFonts w:ascii="Arial" w:eastAsia="Arial" w:hAnsi="Arial" w:cs="Arial"/>
+                <w:sz w:val="12"/>
+              </w:rPr>
+            </w:pPr>
+            <w:r>
+              <w:rPr>
+                <w:rFonts w:ascii="Arial" w:eastAsia="Arial" w:hAnsi="Arial" w:cs="Arial"/>
+                <w:sz w:val="12"/>
+              </w:rPr>
+              <w:t>System sends an email with a reset password link</w:t>
+            </w:r>
+          </w:p>
+        </w:tc>
+        <w:tc>
+          <w:tcPr>
+            <w:tcW w:w="883" w:type="dxa"/>
+            <w:tcBorders>
+              <w:top w:val="single" w:sz="4" w:space="0" w:color="000000"/>
+              <w:left w:val="single" w:sz="4" w:space="0" w:color="000000"/>
+              <w:bottom w:val="single" w:sz="4" w:space="0" w:color="000000"/>
+              <w:right w:val="single" w:sz="4" w:space="0" w:color="000000"/>
+            </w:tcBorders>
+            <w:shd w:val="clear" w:color="auto" w:fill="auto"/>
+            <w:tcMar>
+              <w:left w:w="108" w:type="dxa"/>
+              <w:right w:w="108" w:type="dxa"/>
+            </w:tcMar>
+            <w:vAlign w:val="center"/>
+          </w:tcPr>
+          <w:p>
+            <w:pPr>
+              <w:spacing w:after="0" w:line="240" w:lineRule="auto"/>
+              <w:rPr>
+                <w:rFonts w:ascii="Arial" w:eastAsia="Arial" w:hAnsi="Arial" w:cs="Arial"/>
+                <w:sz w:val="12"/>
+              </w:rPr>
+            </w:pPr>
+            <w:r>
+              <w:rPr>
+                <w:rFonts w:ascii="Arial" w:eastAsia="Arial" w:hAnsi="Arial" w:cs="Arial"/>
+                <w:sz w:val="12"/>
               </w:rPr>
               <w:t>Member</w:t>
-            </w:r>
-          </w:p>
-        </w:tc>
-        <w:tc>
-          <w:tcPr>
-            <w:tcW w:w="2134" w:type="dxa"/>
-            <w:tcBorders>
-              <w:top w:val="single" w:sz="4" w:space="0" w:color="000000"/>
-              <w:left w:val="single" w:sz="4" w:space="0" w:color="000000"/>
-              <w:bottom w:val="single" w:sz="4" w:space="0" w:color="000000"/>
-              <w:right w:val="single" w:sz="4" w:space="0" w:color="000000"/>
-            </w:tcBorders>
-            <w:shd w:val="clear" w:color="auto" w:fill="auto"/>
-            <w:tcMar>
-              <w:left w:w="108" w:type="dxa"/>
-              <w:right w:w="108" w:type="dxa"/>
-            </w:tcMar>
-            <w:vAlign w:val="center"/>
-          </w:tcPr>
-          <w:p>
-            <w:pPr>
-              <w:spacing w:after="0" w:line="240" w:lineRule="auto"/>
-              <w:rPr>
-                <w:rFonts w:ascii="Arial" w:eastAsia="Arial" w:hAnsi="Arial" w:cs="Arial"/>
-                <w:sz w:val="12"/>
-              </w:rPr>
-            </w:pPr>
-            <w:r>
-              <w:rPr>
-                <w:rFonts w:ascii="Arial" w:eastAsia="Arial" w:hAnsi="Arial" w:cs="Arial"/>
-                <w:sz w:val="12"/>
-              </w:rPr>
-              <w:t>Member profile created</w:t>
-            </w:r>
-          </w:p>
-        </w:tc>
-        <w:tc>
-          <w:tcPr>
-            <w:tcW w:w="883" w:type="dxa"/>
-            <w:tcBorders>
-              <w:top w:val="single" w:sz="4" w:space="0" w:color="000000"/>
-              <w:left w:val="single" w:sz="4" w:space="0" w:color="000000"/>
-              <w:bottom w:val="single" w:sz="4" w:space="0" w:color="000000"/>
-              <w:right w:val="single" w:sz="4" w:space="0" w:color="000000"/>
-            </w:tcBorders>
-            <w:shd w:val="clear" w:color="auto" w:fill="auto"/>
-            <w:tcMar>
-              <w:left w:w="108" w:type="dxa"/>
-              <w:right w:w="108" w:type="dxa"/>
-            </w:tcMar>
-            <w:vAlign w:val="center"/>
-          </w:tcPr>
-          <w:p>
-            <w:pPr>
-              <w:spacing w:after="0" w:line="240" w:lineRule="auto"/>
-              <w:rPr>
-                <w:rFonts w:ascii="Arial" w:eastAsia="Arial" w:hAnsi="Arial" w:cs="Arial"/>
-                <w:sz w:val="12"/>
-              </w:rPr>
-            </w:pPr>
-            <w:r>
-              <w:rPr>
-                <w:rFonts w:ascii="Arial" w:eastAsia="Arial" w:hAnsi="Arial" w:cs="Arial"/>
-                <w:sz w:val="12"/>
-              </w:rPr>
-              <w:t>System</w:t>
             </w:r>
           </w:p>
         </w:tc>
@@ -2329,7 +2383,7 @@
                 <w:rFonts w:ascii="Arial" w:eastAsia="Arial" w:hAnsi="Arial" w:cs="Arial"/>
                 <w:sz w:val="12"/>
               </w:rPr>
-              <w:t>Searches game catalogue</w:t>
+              <w:t>Change account info</w:t>
             </w:r>
           </w:p>
         </w:tc>
@@ -2356,12 +2410,30 @@
                 <w:sz w:val="12"/>
               </w:rPr>
             </w:pPr>
-            <w:r>
-              <w:rPr>
-                <w:rFonts w:ascii="Arial" w:eastAsia="Arial" w:hAnsi="Arial" w:cs="Arial"/>
-                <w:sz w:val="12"/>
-              </w:rPr>
-              <w:t>Customer wants to browse the list of available games</w:t>
+          </w:p>
+          <w:p>
+            <w:pPr>
+              <w:spacing w:after="0" w:line="240" w:lineRule="auto"/>
+              <w:rPr>
+                <w:rFonts w:ascii="Arial" w:eastAsia="Arial" w:hAnsi="Arial" w:cs="Arial"/>
+                <w:sz w:val="12"/>
+              </w:rPr>
+            </w:pPr>
+          </w:p>
+          <w:p>
+            <w:pPr>
+              <w:spacing w:after="0" w:line="240" w:lineRule="auto"/>
+              <w:rPr>
+                <w:rFonts w:ascii="Arial" w:eastAsia="Arial" w:hAnsi="Arial" w:cs="Arial"/>
+                <w:sz w:val="12"/>
+              </w:rPr>
+            </w:pPr>
+            <w:r>
+              <w:rPr>
+                <w:rFonts w:ascii="Arial" w:eastAsia="Arial" w:hAnsi="Arial" w:cs="Arial"/>
+                <w:sz w:val="12"/>
+              </w:rPr>
+              <w:t>Customer wants to change their account info</w:t>
             </w:r>
           </w:p>
         </w:tc>
@@ -2394,17 +2466,8 @@
                 <w:rFonts w:ascii="Arial" w:eastAsia="Arial" w:hAnsi="Arial" w:cs="Arial"/>
                 <w:sz w:val="12"/>
               </w:rPr>
-              <w:t xml:space="preserve">Types into </w:t>
-            </w:r>
-            <w:proofErr w:type="spellStart"/>
-            <w:r>
-              <w:rPr>
-                <w:rFonts w:ascii="Arial" w:eastAsia="Arial" w:hAnsi="Arial" w:cs="Arial"/>
-                <w:sz w:val="12"/>
-              </w:rPr>
-              <w:t>searchbox</w:t>
-            </w:r>
-            <w:proofErr w:type="spellEnd"/>
+              <w:t>Clicks on “Edit Account”</w:t>
+            </w:r>
           </w:p>
         </w:tc>
         <w:tc>
@@ -2425,39 +2488,42 @@
           <w:p>
             <w:pPr>
               <w:spacing w:after="0" w:line="240" w:lineRule="auto"/>
-              <w:rPr>
-                <w:rFonts w:ascii="Arial" w:eastAsia="Calibri" w:hAnsi="Arial" w:cs="Arial"/>
-                <w:sz w:val="12"/>
-                <w:szCs w:val="12"/>
-              </w:rPr>
-            </w:pPr>
-          </w:p>
-          <w:p>
-            <w:pPr>
-              <w:spacing w:after="0" w:line="240" w:lineRule="auto"/>
-              <w:rPr>
-                <w:rFonts w:ascii="Arial" w:eastAsia="Calibri" w:hAnsi="Arial" w:cs="Arial"/>
-                <w:sz w:val="12"/>
-                <w:szCs w:val="12"/>
-              </w:rPr>
-            </w:pPr>
-          </w:p>
-          <w:p>
-            <w:pPr>
-              <w:spacing w:after="0" w:line="240" w:lineRule="auto"/>
-              <w:rPr>
-                <w:rFonts w:ascii="Arial" w:eastAsia="Calibri" w:hAnsi="Arial" w:cs="Arial"/>
-                <w:sz w:val="12"/>
-                <w:szCs w:val="12"/>
-              </w:rPr>
-            </w:pPr>
-            <w:r>
-              <w:rPr>
-                <w:rFonts w:ascii="Arial" w:eastAsia="Calibri" w:hAnsi="Arial" w:cs="Arial"/>
-                <w:sz w:val="12"/>
-                <w:szCs w:val="12"/>
-              </w:rPr>
-              <w:t>User</w:t>
+              <w:jc w:val="center"/>
+              <w:rPr>
+                <w:rFonts w:ascii="Arial" w:eastAsia="Calibri" w:hAnsi="Arial" w:cs="Arial"/>
+                <w:sz w:val="12"/>
+                <w:szCs w:val="12"/>
+              </w:rPr>
+            </w:pPr>
+          </w:p>
+          <w:p>
+            <w:pPr>
+              <w:spacing w:after="0" w:line="240" w:lineRule="auto"/>
+              <w:jc w:val="center"/>
+              <w:rPr>
+                <w:rFonts w:ascii="Arial" w:eastAsia="Calibri" w:hAnsi="Arial" w:cs="Arial"/>
+                <w:sz w:val="12"/>
+                <w:szCs w:val="12"/>
+              </w:rPr>
+            </w:pPr>
+          </w:p>
+          <w:p>
+            <w:pPr>
+              <w:spacing w:after="0" w:line="240" w:lineRule="auto"/>
+              <w:jc w:val="center"/>
+              <w:rPr>
+                <w:rFonts w:ascii="Arial" w:eastAsia="Calibri" w:hAnsi="Arial" w:cs="Arial"/>
+                <w:sz w:val="12"/>
+                <w:szCs w:val="12"/>
+              </w:rPr>
+            </w:pPr>
+            <w:r>
+              <w:rPr>
+                <w:rFonts w:ascii="Arial" w:eastAsia="Calibri" w:hAnsi="Arial" w:cs="Arial"/>
+                <w:sz w:val="12"/>
+                <w:szCs w:val="12"/>
+              </w:rPr>
+              <w:t>Member</w:t>
             </w:r>
           </w:p>
         </w:tc>
@@ -2490,7 +2556,7 @@
                 <w:rFonts w:ascii="Arial" w:eastAsia="Arial" w:hAnsi="Arial" w:cs="Arial"/>
                 <w:sz w:val="12"/>
               </w:rPr>
-              <w:t>List of games matching query returned</w:t>
+              <w:t>System displays form to update user info</w:t>
             </w:r>
           </w:p>
         </w:tc>
@@ -2595,7 +2661,7 @@
                 <w:rFonts w:ascii="Arial" w:eastAsia="Arial" w:hAnsi="Arial" w:cs="Arial"/>
                 <w:sz w:val="12"/>
               </w:rPr>
-              <w:t>Add item to wish list</w:t>
+              <w:t>Changes promotions email preferences</w:t>
             </w:r>
           </w:p>
         </w:tc>
@@ -2627,14 +2693,7 @@
                 <w:rFonts w:ascii="Arial" w:eastAsia="Arial" w:hAnsi="Arial" w:cs="Arial"/>
                 <w:sz w:val="12"/>
               </w:rPr>
-              <w:t xml:space="preserve">Customer wants to add a game to their </w:t>
-            </w:r>
-            <w:r>
-              <w:rPr>
-                <w:rFonts w:ascii="Arial" w:eastAsia="Arial" w:hAnsi="Arial" w:cs="Arial"/>
-                <w:sz w:val="12"/>
-              </w:rPr>
-              <w:t>wish list</w:t>
+              <w:t>Customer wants to opt in/out of receiving promotional emails</w:t>
             </w:r>
           </w:p>
         </w:tc>
@@ -2667,23 +2726,7 @@
                 <w:rFonts w:ascii="Arial" w:eastAsia="Arial" w:hAnsi="Arial" w:cs="Arial"/>
                 <w:sz w:val="12"/>
               </w:rPr>
-              <w:t xml:space="preserve">Click “Add to </w:t>
-            </w:r>
-            <w:proofErr w:type="spellStart"/>
-            <w:r>
-              <w:rPr>
-                <w:rFonts w:ascii="Arial" w:eastAsia="Arial" w:hAnsi="Arial" w:cs="Arial"/>
-                <w:sz w:val="12"/>
-              </w:rPr>
-              <w:t>wishlist</w:t>
-            </w:r>
-            <w:proofErr w:type="spellEnd"/>
-            <w:r>
-              <w:rPr>
-                <w:rFonts w:ascii="Arial" w:eastAsia="Arial" w:hAnsi="Arial" w:cs="Arial"/>
-                <w:sz w:val="12"/>
-              </w:rPr>
-              <w:t>”</w:t>
+              <w:t>Clicks on “Edit email preferences”</w:t>
             </w:r>
           </w:p>
         </w:tc>
@@ -2705,26 +2748,29 @@
           <w:p>
             <w:pPr>
               <w:spacing w:after="0" w:line="240" w:lineRule="auto"/>
-              <w:rPr>
-                <w:rFonts w:ascii="Arial" w:eastAsia="Calibri" w:hAnsi="Arial" w:cs="Arial"/>
-                <w:sz w:val="12"/>
-                <w:szCs w:val="12"/>
-              </w:rPr>
-            </w:pPr>
-          </w:p>
-          <w:p>
-            <w:pPr>
-              <w:spacing w:after="0" w:line="240" w:lineRule="auto"/>
-              <w:rPr>
-                <w:rFonts w:ascii="Arial" w:eastAsia="Calibri" w:hAnsi="Arial" w:cs="Arial"/>
-                <w:sz w:val="12"/>
-                <w:szCs w:val="12"/>
-              </w:rPr>
-            </w:pPr>
-          </w:p>
-          <w:p>
-            <w:pPr>
-              <w:spacing w:after="0" w:line="240" w:lineRule="auto"/>
+              <w:jc w:val="center"/>
+              <w:rPr>
+                <w:rFonts w:ascii="Arial" w:eastAsia="Calibri" w:hAnsi="Arial" w:cs="Arial"/>
+                <w:sz w:val="12"/>
+                <w:szCs w:val="12"/>
+              </w:rPr>
+            </w:pPr>
+          </w:p>
+          <w:p>
+            <w:pPr>
+              <w:spacing w:after="0" w:line="240" w:lineRule="auto"/>
+              <w:jc w:val="center"/>
+              <w:rPr>
+                <w:rFonts w:ascii="Arial" w:eastAsia="Calibri" w:hAnsi="Arial" w:cs="Arial"/>
+                <w:sz w:val="12"/>
+                <w:szCs w:val="12"/>
+              </w:rPr>
+            </w:pPr>
+          </w:p>
+          <w:p>
+            <w:pPr>
+              <w:spacing w:after="0" w:line="240" w:lineRule="auto"/>
+              <w:jc w:val="center"/>
               <w:rPr>
                 <w:rFonts w:ascii="Arial" w:eastAsia="Calibri" w:hAnsi="Arial" w:cs="Arial"/>
                 <w:sz w:val="12"/>
@@ -2770,7 +2816,14 @@
                 <w:rFonts w:ascii="Arial" w:eastAsia="Arial" w:hAnsi="Arial" w:cs="Arial"/>
                 <w:sz w:val="12"/>
               </w:rPr>
-              <w:t>Specific game is saved to user’s list</w:t>
+              <w:t xml:space="preserve">System </w:t>
+            </w:r>
+            <w:r>
+              <w:rPr>
+                <w:rFonts w:ascii="Arial" w:eastAsia="Arial" w:hAnsi="Arial" w:cs="Arial"/>
+                <w:sz w:val="12"/>
+              </w:rPr>
+              <w:t>updates user’s email preferences</w:t>
             </w:r>
           </w:p>
         </w:tc>
@@ -2875,14 +2928,23 @@
                 <w:rFonts w:ascii="Arial" w:eastAsia="Arial" w:hAnsi="Arial" w:cs="Arial"/>
                 <w:sz w:val="12"/>
               </w:rPr>
-              <w:t>A</w:t>
-            </w:r>
-            <w:r>
-              <w:rPr>
-                <w:rFonts w:ascii="Arial" w:eastAsia="Arial" w:hAnsi="Arial" w:cs="Arial"/>
-                <w:sz w:val="12"/>
-              </w:rPr>
-              <w:t>dds a member to the Family/Friends list</w:t>
+              <w:t>Customer wants to update their “</w:t>
+            </w:r>
+            <w:proofErr w:type="spellStart"/>
+            <w:r>
+              <w:rPr>
+                <w:rFonts w:ascii="Arial" w:eastAsia="Arial" w:hAnsi="Arial" w:cs="Arial"/>
+                <w:sz w:val="12"/>
+              </w:rPr>
+              <w:t>Favourites</w:t>
+            </w:r>
+            <w:proofErr w:type="spellEnd"/>
+            <w:r>
+              <w:rPr>
+                <w:rFonts w:ascii="Arial" w:eastAsia="Arial" w:hAnsi="Arial" w:cs="Arial"/>
+                <w:sz w:val="12"/>
+              </w:rPr>
+              <w:t>” categories</w:t>
             </w:r>
           </w:p>
         </w:tc>
@@ -2914,7 +2976,23 @@
                 <w:rFonts w:ascii="Arial" w:eastAsia="Arial" w:hAnsi="Arial" w:cs="Arial"/>
                 <w:sz w:val="12"/>
               </w:rPr>
-              <w:t>Customer wants to add someone to their Family/Friend list</w:t>
+              <w:t xml:space="preserve">Customer wants to indicate their </w:t>
+            </w:r>
+            <w:proofErr w:type="spellStart"/>
+            <w:r>
+              <w:rPr>
+                <w:rFonts w:ascii="Arial" w:eastAsia="Arial" w:hAnsi="Arial" w:cs="Arial"/>
+                <w:sz w:val="12"/>
+              </w:rPr>
+              <w:t>favourite</w:t>
+            </w:r>
+            <w:proofErr w:type="spellEnd"/>
+            <w:r>
+              <w:rPr>
+                <w:rFonts w:ascii="Arial" w:eastAsia="Arial" w:hAnsi="Arial" w:cs="Arial"/>
+                <w:sz w:val="12"/>
+              </w:rPr>
+              <w:t xml:space="preserve"> platform, possibly game category as well.</w:t>
             </w:r>
           </w:p>
         </w:tc>
@@ -2947,7 +3025,7 @@
                 <w:rFonts w:ascii="Arial" w:eastAsia="Arial" w:hAnsi="Arial" w:cs="Arial"/>
                 <w:sz w:val="12"/>
               </w:rPr>
-              <w:t>Click “Add friend”</w:t>
+              <w:t>On their profile, click “Edit Store Preferences”</w:t>
             </w:r>
           </w:p>
         </w:tc>
@@ -2969,26 +3047,29 @@
           <w:p>
             <w:pPr>
               <w:spacing w:after="0" w:line="240" w:lineRule="auto"/>
-              <w:rPr>
-                <w:rFonts w:ascii="Arial" w:eastAsia="Calibri" w:hAnsi="Arial" w:cs="Arial"/>
-                <w:sz w:val="12"/>
-                <w:szCs w:val="12"/>
-              </w:rPr>
-            </w:pPr>
-          </w:p>
-          <w:p>
-            <w:pPr>
-              <w:spacing w:after="0" w:line="240" w:lineRule="auto"/>
-              <w:rPr>
-                <w:rFonts w:ascii="Arial" w:eastAsia="Calibri" w:hAnsi="Arial" w:cs="Arial"/>
-                <w:sz w:val="12"/>
-                <w:szCs w:val="12"/>
-              </w:rPr>
-            </w:pPr>
-          </w:p>
-          <w:p>
-            <w:pPr>
-              <w:spacing w:after="0" w:line="240" w:lineRule="auto"/>
+              <w:jc w:val="center"/>
+              <w:rPr>
+                <w:rFonts w:ascii="Arial" w:eastAsia="Calibri" w:hAnsi="Arial" w:cs="Arial"/>
+                <w:sz w:val="12"/>
+                <w:szCs w:val="12"/>
+              </w:rPr>
+            </w:pPr>
+          </w:p>
+          <w:p>
+            <w:pPr>
+              <w:spacing w:after="0" w:line="240" w:lineRule="auto"/>
+              <w:jc w:val="center"/>
+              <w:rPr>
+                <w:rFonts w:ascii="Arial" w:eastAsia="Calibri" w:hAnsi="Arial" w:cs="Arial"/>
+                <w:sz w:val="12"/>
+                <w:szCs w:val="12"/>
+              </w:rPr>
+            </w:pPr>
+          </w:p>
+          <w:p>
+            <w:pPr>
+              <w:spacing w:after="0" w:line="240" w:lineRule="auto"/>
+              <w:jc w:val="center"/>
               <w:rPr>
                 <w:rFonts w:ascii="Arial" w:eastAsia="Calibri" w:hAnsi="Arial" w:cs="Arial"/>
                 <w:sz w:val="12"/>
@@ -3034,8 +3115,17 @@
                 <w:rFonts w:ascii="Arial" w:eastAsia="Arial" w:hAnsi="Arial" w:cs="Arial"/>
                 <w:sz w:val="12"/>
               </w:rPr>
-              <w:t>Friend/Family user is added to the list</w:t>
-            </w:r>
+              <w:t xml:space="preserve">System displays a list of all platforms and all genres, lets user choose their </w:t>
+            </w:r>
+            <w:proofErr w:type="spellStart"/>
+            <w:r>
+              <w:rPr>
+                <w:rFonts w:ascii="Arial" w:eastAsia="Arial" w:hAnsi="Arial" w:cs="Arial"/>
+                <w:sz w:val="12"/>
+              </w:rPr>
+              <w:t>favourites</w:t>
+            </w:r>
+            <w:proofErr w:type="spellEnd"/>
           </w:p>
         </w:tc>
         <w:tc>
@@ -3139,7 +3229,7 @@
                 <w:rFonts w:ascii="Arial" w:eastAsia="Arial" w:hAnsi="Arial" w:cs="Arial"/>
                 <w:sz w:val="12"/>
               </w:rPr>
-              <w:t>View credit cards</w:t>
+              <w:t>Rate a game</w:t>
             </w:r>
           </w:p>
         </w:tc>
@@ -3171,7 +3261,7 @@
                 <w:rFonts w:ascii="Arial" w:eastAsia="Arial" w:hAnsi="Arial" w:cs="Arial"/>
                 <w:sz w:val="12"/>
               </w:rPr>
-              <w:t>Customer wants to edit or add payment info</w:t>
+              <w:t>Customer goes to rate a game</w:t>
             </w:r>
           </w:p>
         </w:tc>
@@ -3204,7 +3294,7 @@
                 <w:rFonts w:ascii="Arial" w:eastAsia="Arial" w:hAnsi="Arial" w:cs="Arial"/>
                 <w:sz w:val="12"/>
               </w:rPr>
-              <w:t>Clicks “Payment Info”</w:t>
+              <w:t>Clicks “Rate Title” on game page</w:t>
             </w:r>
           </w:p>
         </w:tc>
@@ -3242,16 +3332,6 @@
                 <w:szCs w:val="12"/>
               </w:rPr>
             </w:pPr>
-          </w:p>
-          <w:p>
-            <w:pPr>
-              <w:spacing w:after="0" w:line="240" w:lineRule="auto"/>
-              <w:rPr>
-                <w:rFonts w:ascii="Arial" w:eastAsia="Calibri" w:hAnsi="Arial" w:cs="Arial"/>
-                <w:sz w:val="12"/>
-                <w:szCs w:val="12"/>
-              </w:rPr>
-            </w:pPr>
             <w:r>
               <w:rPr>
                 <w:rFonts w:ascii="Arial" w:eastAsia="Calibri" w:hAnsi="Arial" w:cs="Arial"/>
@@ -3291,7 +3371,7 @@
                 <w:rFonts w:ascii="Arial" w:eastAsia="Arial" w:hAnsi="Arial" w:cs="Arial"/>
                 <w:sz w:val="12"/>
               </w:rPr>
-              <w:t>System returns list of payment info with options to add/edit/delete</w:t>
+              <w:t xml:space="preserve">System adds game rating </w:t>
             </w:r>
           </w:p>
         </w:tc>
@@ -3363,7 +3443,7 @@
                 <w:rFonts w:ascii="Arial" w:eastAsia="Arial" w:hAnsi="Arial" w:cs="Arial"/>
                 <w:sz w:val="12"/>
               </w:rPr>
-              <w:t>UC09.5</w:t>
+              <w:t>UC10</w:t>
             </w:r>
           </w:p>
         </w:tc>
@@ -3396,7 +3476,7 @@
                 <w:rFonts w:ascii="Arial" w:eastAsia="Arial" w:hAnsi="Arial" w:cs="Arial"/>
                 <w:sz w:val="12"/>
               </w:rPr>
-              <w:t>Add a new credit card</w:t>
+              <w:t>Create a profile</w:t>
             </w:r>
           </w:p>
         </w:tc>
@@ -3428,7 +3508,7 @@
                 <w:rFonts w:ascii="Arial" w:eastAsia="Arial" w:hAnsi="Arial" w:cs="Arial"/>
                 <w:sz w:val="12"/>
               </w:rPr>
-              <w:t>Customer wants to add new payment info</w:t>
+              <w:t>Customer creates a user profile</w:t>
             </w:r>
           </w:p>
         </w:tc>
@@ -3461,7 +3541,7 @@
                 <w:rFonts w:ascii="Arial" w:eastAsia="Arial" w:hAnsi="Arial" w:cs="Arial"/>
                 <w:sz w:val="12"/>
               </w:rPr>
-              <w:t>Clicks “Add Card”</w:t>
+              <w:t>After registering</w:t>
             </w:r>
           </w:p>
         </w:tc>
@@ -3548,7 +3628,7 @@
                 <w:rFonts w:ascii="Arial" w:eastAsia="Arial" w:hAnsi="Arial" w:cs="Arial"/>
                 <w:sz w:val="12"/>
               </w:rPr>
-              <w:t>Payment info saved to account</w:t>
+              <w:t>System displays form for entering profile info</w:t>
             </w:r>
           </w:p>
         </w:tc>
@@ -3620,7 +3700,7 @@
                 <w:rFonts w:ascii="Arial" w:eastAsia="Arial" w:hAnsi="Arial" w:cs="Arial"/>
                 <w:sz w:val="12"/>
               </w:rPr>
-              <w:t>UC10</w:t>
+              <w:t>UC11</w:t>
             </w:r>
           </w:p>
         </w:tc>
@@ -3653,7 +3733,7 @@
                 <w:rFonts w:ascii="Arial" w:eastAsia="Arial" w:hAnsi="Arial" w:cs="Arial"/>
                 <w:sz w:val="12"/>
               </w:rPr>
-              <w:t>View cart</w:t>
+              <w:t>Searches game catalogue</w:t>
             </w:r>
           </w:p>
         </w:tc>
@@ -3685,7 +3765,7 @@
                 <w:rFonts w:ascii="Arial" w:eastAsia="Arial" w:hAnsi="Arial" w:cs="Arial"/>
                 <w:sz w:val="12"/>
               </w:rPr>
-              <w:t>Customer wants to obtain a game</w:t>
+              <w:t>Customer wants to browse the list of available games</w:t>
             </w:r>
           </w:p>
         </w:tc>
@@ -3718,8 +3798,17 @@
                 <w:rFonts w:ascii="Arial" w:eastAsia="Arial" w:hAnsi="Arial" w:cs="Arial"/>
                 <w:sz w:val="12"/>
               </w:rPr>
-              <w:t>Clicks “Cart”</w:t>
-            </w:r>
+              <w:t xml:space="preserve">Types into </w:t>
+            </w:r>
+            <w:proofErr w:type="spellStart"/>
+            <w:r>
+              <w:rPr>
+                <w:rFonts w:ascii="Arial" w:eastAsia="Arial" w:hAnsi="Arial" w:cs="Arial"/>
+                <w:sz w:val="12"/>
+              </w:rPr>
+              <w:t>searchbox</w:t>
+            </w:r>
+            <w:proofErr w:type="spellEnd"/>
           </w:p>
         </w:tc>
         <w:tc>
@@ -3772,7 +3861,7 @@
                 <w:sz w:val="12"/>
                 <w:szCs w:val="12"/>
               </w:rPr>
-              <w:t>Member</w:t>
+              <w:t>Client</w:t>
             </w:r>
           </w:p>
         </w:tc>
@@ -3805,7 +3894,7 @@
                 <w:rFonts w:ascii="Arial" w:eastAsia="Arial" w:hAnsi="Arial" w:cs="Arial"/>
                 <w:sz w:val="12"/>
               </w:rPr>
-              <w:t>Cart is displayed, along with the current list of products in it.</w:t>
+              <w:t>List of games matching query returned</w:t>
             </w:r>
           </w:p>
         </w:tc>
@@ -3877,7 +3966,7 @@
                 <w:rFonts w:ascii="Arial" w:eastAsia="Arial" w:hAnsi="Arial" w:cs="Arial"/>
                 <w:sz w:val="12"/>
               </w:rPr>
-              <w:t>UC11</w:t>
+              <w:t>UC12</w:t>
             </w:r>
           </w:p>
         </w:tc>
@@ -3910,7 +3999,7 @@
                 <w:rFonts w:ascii="Arial" w:eastAsia="Arial" w:hAnsi="Arial" w:cs="Arial"/>
                 <w:sz w:val="12"/>
               </w:rPr>
-              <w:t>Download free/purchased game</w:t>
+              <w:t>Add item to wish list</w:t>
             </w:r>
           </w:p>
         </w:tc>
@@ -3942,7 +4031,14 @@
                 <w:rFonts w:ascii="Arial" w:eastAsia="Arial" w:hAnsi="Arial" w:cs="Arial"/>
                 <w:sz w:val="12"/>
               </w:rPr>
-              <w:t>Customer wants to download a game they have purchased</w:t>
+              <w:t xml:space="preserve">Customer wants to add a game to their </w:t>
+            </w:r>
+            <w:r>
+              <w:rPr>
+                <w:rFonts w:ascii="Arial" w:eastAsia="Arial" w:hAnsi="Arial" w:cs="Arial"/>
+                <w:sz w:val="12"/>
+              </w:rPr>
+              <w:t>wish list</w:t>
             </w:r>
           </w:p>
         </w:tc>
@@ -3975,7 +4071,23 @@
                 <w:rFonts w:ascii="Arial" w:eastAsia="Arial" w:hAnsi="Arial" w:cs="Arial"/>
                 <w:sz w:val="12"/>
               </w:rPr>
-              <w:t>Clicks on game, click Download.</w:t>
+              <w:t xml:space="preserve">Click “Add to </w:t>
+            </w:r>
+            <w:proofErr w:type="spellStart"/>
+            <w:r>
+              <w:rPr>
+                <w:rFonts w:ascii="Arial" w:eastAsia="Arial" w:hAnsi="Arial" w:cs="Arial"/>
+                <w:sz w:val="12"/>
+              </w:rPr>
+              <w:t>wishlist</w:t>
+            </w:r>
+            <w:proofErr w:type="spellEnd"/>
+            <w:r>
+              <w:rPr>
+                <w:rFonts w:ascii="Arial" w:eastAsia="Arial" w:hAnsi="Arial" w:cs="Arial"/>
+                <w:sz w:val="12"/>
+              </w:rPr>
+              <w:t>”</w:t>
             </w:r>
           </w:p>
         </w:tc>
@@ -4029,7 +4141,7 @@
                 <w:sz w:val="12"/>
                 <w:szCs w:val="12"/>
               </w:rPr>
-              <w:t>Customer</w:t>
+              <w:t>Member</w:t>
             </w:r>
           </w:p>
         </w:tc>
@@ -4062,7 +4174,7 @@
                 <w:rFonts w:ascii="Arial" w:eastAsia="Arial" w:hAnsi="Arial" w:cs="Arial"/>
                 <w:sz w:val="12"/>
               </w:rPr>
-              <w:t>Game installer is downloaded to user’s computer</w:t>
+              <w:t>Specific game is saved to user’s list</w:t>
             </w:r>
           </w:p>
         </w:tc>
@@ -4134,7 +4246,7 @@
                 <w:rFonts w:ascii="Arial" w:eastAsia="Arial" w:hAnsi="Arial" w:cs="Arial"/>
                 <w:sz w:val="12"/>
               </w:rPr>
-              <w:t>UC12</w:t>
+              <w:t>UC13</w:t>
             </w:r>
           </w:p>
         </w:tc>
@@ -4167,7 +4279,14 @@
                 <w:rFonts w:ascii="Arial" w:eastAsia="Arial" w:hAnsi="Arial" w:cs="Arial"/>
                 <w:sz w:val="12"/>
               </w:rPr>
-              <w:t>Update customer order status</w:t>
+              <w:t>A</w:t>
+            </w:r>
+            <w:r>
+              <w:rPr>
+                <w:rFonts w:ascii="Arial" w:eastAsia="Arial" w:hAnsi="Arial" w:cs="Arial"/>
+                <w:sz w:val="12"/>
+              </w:rPr>
+              <w:t>dds a member to the Family/Friends list</w:t>
             </w:r>
           </w:p>
         </w:tc>
@@ -4199,7 +4318,7 @@
                 <w:rFonts w:ascii="Arial" w:eastAsia="Arial" w:hAnsi="Arial" w:cs="Arial"/>
                 <w:sz w:val="12"/>
               </w:rPr>
-              <w:t>Employee wants to update a customer order because it is shipped</w:t>
+              <w:t>Customer wants to add someone to their Family/Friend list</w:t>
             </w:r>
           </w:p>
         </w:tc>
@@ -4232,7 +4351,7 @@
                 <w:rFonts w:ascii="Arial" w:eastAsia="Arial" w:hAnsi="Arial" w:cs="Arial"/>
                 <w:sz w:val="12"/>
               </w:rPr>
-              <w:t>In employee portal, click “Open Orders”</w:t>
+              <w:t>Click “Add friend”</w:t>
             </w:r>
           </w:p>
         </w:tc>
@@ -4286,7 +4405,7 @@
                 <w:sz w:val="12"/>
                 <w:szCs w:val="12"/>
               </w:rPr>
-              <w:t>Employee</w:t>
+              <w:t>Member</w:t>
             </w:r>
           </w:p>
         </w:tc>
@@ -4319,7 +4438,7 @@
                 <w:rFonts w:ascii="Arial" w:eastAsia="Arial" w:hAnsi="Arial" w:cs="Arial"/>
                 <w:sz w:val="12"/>
               </w:rPr>
-              <w:t>System displays list of open orders, with button beside each one for updating the status from “Waiting” to “Shipped”</w:t>
+              <w:t>Friend/Family user is added to the list</w:t>
             </w:r>
           </w:p>
         </w:tc>
@@ -4391,7 +4510,7 @@
                 <w:rFonts w:ascii="Arial" w:eastAsia="Arial" w:hAnsi="Arial" w:cs="Arial"/>
                 <w:sz w:val="12"/>
               </w:rPr>
-              <w:t>UC13</w:t>
+              <w:t>UC14</w:t>
             </w:r>
           </w:p>
         </w:tc>
@@ -4424,14 +4543,14 @@
                 <w:rFonts w:ascii="Arial" w:eastAsia="Arial" w:hAnsi="Arial" w:cs="Arial"/>
                 <w:sz w:val="12"/>
               </w:rPr>
-              <w:t>Create/Update</w:t>
-            </w:r>
-            <w:r>
-              <w:rPr>
-                <w:rFonts w:ascii="Arial" w:eastAsia="Arial" w:hAnsi="Arial" w:cs="Arial"/>
-                <w:sz w:val="12"/>
-              </w:rPr>
-              <w:t xml:space="preserve"> Event info</w:t>
+              <w:t>Edit</w:t>
+            </w:r>
+            <w:r>
+              <w:rPr>
+                <w:rFonts w:ascii="Arial" w:eastAsia="Arial" w:hAnsi="Arial" w:cs="Arial"/>
+                <w:sz w:val="12"/>
+              </w:rPr>
+              <w:t xml:space="preserve"> credit cards</w:t>
             </w:r>
           </w:p>
         </w:tc>
@@ -4463,14 +4582,7 @@
                 <w:rFonts w:ascii="Arial" w:eastAsia="Arial" w:hAnsi="Arial" w:cs="Arial"/>
                 <w:sz w:val="12"/>
               </w:rPr>
-              <w:t xml:space="preserve">Employee wants to </w:t>
-            </w:r>
-            <w:r>
-              <w:rPr>
-                <w:rFonts w:ascii="Arial" w:eastAsia="Arial" w:hAnsi="Arial" w:cs="Arial"/>
-                <w:sz w:val="12"/>
-              </w:rPr>
-              <w:t>add/update event info</w:t>
+              <w:t>Customer wants to edit payment info</w:t>
             </w:r>
           </w:p>
         </w:tc>
@@ -4503,7 +4615,28 @@
                 <w:rFonts w:ascii="Arial" w:eastAsia="Arial" w:hAnsi="Arial" w:cs="Arial"/>
                 <w:sz w:val="12"/>
               </w:rPr>
-              <w:t>Clicks “Create Event” under “Events”</w:t>
+              <w:t>Clicks “</w:t>
+            </w:r>
+            <w:r>
+              <w:rPr>
+                <w:rFonts w:ascii="Arial" w:eastAsia="Arial" w:hAnsi="Arial" w:cs="Arial"/>
+                <w:sz w:val="12"/>
+              </w:rPr>
+              <w:t>Edit Card</w:t>
+            </w:r>
+            <w:r>
+              <w:rPr>
+                <w:rFonts w:ascii="Arial" w:eastAsia="Arial" w:hAnsi="Arial" w:cs="Arial"/>
+                <w:sz w:val="12"/>
+              </w:rPr>
+              <w:t>”</w:t>
+            </w:r>
+            <w:r>
+              <w:rPr>
+                <w:rFonts w:ascii="Arial" w:eastAsia="Arial" w:hAnsi="Arial" w:cs="Arial"/>
+                <w:sz w:val="12"/>
+              </w:rPr>
+              <w:t xml:space="preserve"> under Payment Info</w:t>
             </w:r>
           </w:p>
         </w:tc>
@@ -4557,7 +4690,7 @@
                 <w:sz w:val="12"/>
                 <w:szCs w:val="12"/>
               </w:rPr>
-              <w:t>Employee</w:t>
+              <w:t>Member</w:t>
             </w:r>
           </w:p>
         </w:tc>
@@ -4590,7 +4723,7 @@
                 <w:rFonts w:ascii="Arial" w:eastAsia="Arial" w:hAnsi="Arial" w:cs="Arial"/>
                 <w:sz w:val="12"/>
               </w:rPr>
-              <w:t>Event created or updated, depending on employee choice</w:t>
+              <w:t>System returns list of payment info with options to add/edit/delete</w:t>
             </w:r>
           </w:p>
         </w:tc>
@@ -4662,7 +4795,7 @@
                 <w:rFonts w:ascii="Arial" w:eastAsia="Arial" w:hAnsi="Arial" w:cs="Arial"/>
                 <w:sz w:val="12"/>
               </w:rPr>
-              <w:t>UC14</w:t>
+              <w:t>UC15</w:t>
             </w:r>
           </w:p>
         </w:tc>
@@ -4695,14 +4828,7 @@
                 <w:rFonts w:ascii="Arial" w:eastAsia="Arial" w:hAnsi="Arial" w:cs="Arial"/>
                 <w:sz w:val="12"/>
               </w:rPr>
-              <w:t>Delete</w:t>
-            </w:r>
-            <w:r>
-              <w:rPr>
-                <w:rFonts w:ascii="Arial" w:eastAsia="Arial" w:hAnsi="Arial" w:cs="Arial"/>
-                <w:sz w:val="12"/>
-              </w:rPr>
-              <w:t xml:space="preserve"> Event info</w:t>
+              <w:t>Add a new credit card</w:t>
             </w:r>
           </w:p>
         </w:tc>
@@ -4729,30 +4855,12 @@
                 <w:sz w:val="12"/>
               </w:rPr>
             </w:pPr>
-          </w:p>
-          <w:p>
-            <w:pPr>
-              <w:spacing w:after="0" w:line="240" w:lineRule="auto"/>
-              <w:rPr>
-                <w:rFonts w:ascii="Arial" w:eastAsia="Arial" w:hAnsi="Arial" w:cs="Arial"/>
-                <w:sz w:val="12"/>
-              </w:rPr>
-            </w:pPr>
-          </w:p>
-          <w:p>
-            <w:pPr>
-              <w:spacing w:after="0" w:line="240" w:lineRule="auto"/>
-              <w:rPr>
-                <w:rFonts w:ascii="Arial" w:eastAsia="Arial" w:hAnsi="Arial" w:cs="Arial"/>
-                <w:sz w:val="12"/>
-              </w:rPr>
-            </w:pPr>
-            <w:r>
-              <w:rPr>
-                <w:rFonts w:ascii="Arial" w:eastAsia="Arial" w:hAnsi="Arial" w:cs="Arial"/>
-                <w:sz w:val="12"/>
-              </w:rPr>
-              <w:t>Employee wants to delete event info</w:t>
+            <w:r>
+              <w:rPr>
+                <w:rFonts w:ascii="Arial" w:eastAsia="Arial" w:hAnsi="Arial" w:cs="Arial"/>
+                <w:sz w:val="12"/>
+              </w:rPr>
+              <w:t>Customer wants to add new payment info</w:t>
             </w:r>
           </w:p>
         </w:tc>
@@ -4785,7 +4893,14 @@
                 <w:rFonts w:ascii="Arial" w:eastAsia="Arial" w:hAnsi="Arial" w:cs="Arial"/>
                 <w:sz w:val="12"/>
               </w:rPr>
-              <w:t>Clicks an “X” beside an event</w:t>
+              <w:t>Clicks “Add Card”</w:t>
+            </w:r>
+            <w:r>
+              <w:rPr>
+                <w:rFonts w:ascii="Arial" w:eastAsia="Arial" w:hAnsi="Arial" w:cs="Arial"/>
+                <w:sz w:val="12"/>
+              </w:rPr>
+              <w:t xml:space="preserve"> under Payment Info</w:t>
             </w:r>
           </w:p>
         </w:tc>
@@ -4839,7 +4954,7 @@
                 <w:sz w:val="12"/>
                 <w:szCs w:val="12"/>
               </w:rPr>
-              <w:t>Employee</w:t>
+              <w:t>Member</w:t>
             </w:r>
           </w:p>
         </w:tc>
@@ -4872,7 +4987,7 @@
                 <w:rFonts w:ascii="Arial" w:eastAsia="Arial" w:hAnsi="Arial" w:cs="Arial"/>
                 <w:sz w:val="12"/>
               </w:rPr>
-              <w:t>Confirmation popup, then event deleted.</w:t>
+              <w:t>Payment info saved to account</w:t>
             </w:r>
           </w:p>
         </w:tc>
@@ -4944,7 +5059,7 @@
                 <w:rFonts w:ascii="Arial" w:eastAsia="Arial" w:hAnsi="Arial" w:cs="Arial"/>
                 <w:sz w:val="12"/>
               </w:rPr>
-              <w:t>UC15</w:t>
+              <w:t>UC16</w:t>
             </w:r>
           </w:p>
         </w:tc>
@@ -4977,6 +5092,1845 @@
                 <w:rFonts w:ascii="Arial" w:eastAsia="Arial" w:hAnsi="Arial" w:cs="Arial"/>
                 <w:sz w:val="12"/>
               </w:rPr>
+              <w:t>View cart</w:t>
+            </w:r>
+          </w:p>
+        </w:tc>
+        <w:tc>
+          <w:tcPr>
+            <w:tcW w:w="2502" w:type="dxa"/>
+            <w:tcBorders>
+              <w:top w:val="single" w:sz="4" w:space="0" w:color="000000"/>
+              <w:left w:val="single" w:sz="4" w:space="0" w:color="000000"/>
+              <w:bottom w:val="single" w:sz="4" w:space="0" w:color="000000"/>
+              <w:right w:val="single" w:sz="4" w:space="0" w:color="000000"/>
+            </w:tcBorders>
+            <w:shd w:val="clear" w:color="auto" w:fill="auto"/>
+            <w:tcMar>
+              <w:left w:w="108" w:type="dxa"/>
+              <w:right w:w="108" w:type="dxa"/>
+            </w:tcMar>
+          </w:tcPr>
+          <w:p>
+            <w:pPr>
+              <w:spacing w:after="0" w:line="240" w:lineRule="auto"/>
+              <w:rPr>
+                <w:rFonts w:ascii="Arial" w:eastAsia="Arial" w:hAnsi="Arial" w:cs="Arial"/>
+                <w:sz w:val="12"/>
+              </w:rPr>
+            </w:pPr>
+            <w:r>
+              <w:rPr>
+                <w:rFonts w:ascii="Arial" w:eastAsia="Arial" w:hAnsi="Arial" w:cs="Arial"/>
+                <w:sz w:val="12"/>
+              </w:rPr>
+              <w:t>Customer wants to obtain a game</w:t>
+            </w:r>
+          </w:p>
+        </w:tc>
+        <w:tc>
+          <w:tcPr>
+            <w:tcW w:w="930" w:type="dxa"/>
+            <w:tcBorders>
+              <w:top w:val="single" w:sz="4" w:space="0" w:color="000000"/>
+              <w:left w:val="single" w:sz="4" w:space="0" w:color="000000"/>
+              <w:bottom w:val="single" w:sz="4" w:space="0" w:color="000000"/>
+              <w:right w:val="single" w:sz="4" w:space="0" w:color="000000"/>
+            </w:tcBorders>
+            <w:shd w:val="clear" w:color="auto" w:fill="auto"/>
+            <w:tcMar>
+              <w:left w:w="108" w:type="dxa"/>
+              <w:right w:w="108" w:type="dxa"/>
+            </w:tcMar>
+            <w:vAlign w:val="center"/>
+          </w:tcPr>
+          <w:p>
+            <w:pPr>
+              <w:spacing w:after="0" w:line="240" w:lineRule="auto"/>
+              <w:rPr>
+                <w:rFonts w:ascii="Arial" w:eastAsia="Arial" w:hAnsi="Arial" w:cs="Arial"/>
+                <w:sz w:val="12"/>
+              </w:rPr>
+            </w:pPr>
+            <w:r>
+              <w:rPr>
+                <w:rFonts w:ascii="Arial" w:eastAsia="Arial" w:hAnsi="Arial" w:cs="Arial"/>
+                <w:sz w:val="12"/>
+              </w:rPr>
+              <w:t>Clicks “Cart”</w:t>
+            </w:r>
+          </w:p>
+        </w:tc>
+        <w:tc>
+          <w:tcPr>
+            <w:tcW w:w="750" w:type="dxa"/>
+            <w:tcBorders>
+              <w:top w:val="single" w:sz="4" w:space="0" w:color="000000"/>
+              <w:left w:val="single" w:sz="4" w:space="0" w:color="000000"/>
+              <w:bottom w:val="single" w:sz="4" w:space="0" w:color="000000"/>
+              <w:right w:val="single" w:sz="4" w:space="0" w:color="000000"/>
+            </w:tcBorders>
+            <w:shd w:val="clear" w:color="auto" w:fill="auto"/>
+            <w:tcMar>
+              <w:left w:w="108" w:type="dxa"/>
+              <w:right w:w="108" w:type="dxa"/>
+            </w:tcMar>
+          </w:tcPr>
+          <w:p>
+            <w:pPr>
+              <w:spacing w:after="0" w:line="240" w:lineRule="auto"/>
+              <w:rPr>
+                <w:rFonts w:ascii="Arial" w:eastAsia="Calibri" w:hAnsi="Arial" w:cs="Arial"/>
+                <w:sz w:val="12"/>
+                <w:szCs w:val="12"/>
+              </w:rPr>
+            </w:pPr>
+          </w:p>
+          <w:p>
+            <w:pPr>
+              <w:spacing w:after="0" w:line="240" w:lineRule="auto"/>
+              <w:rPr>
+                <w:rFonts w:ascii="Arial" w:eastAsia="Calibri" w:hAnsi="Arial" w:cs="Arial"/>
+                <w:sz w:val="12"/>
+                <w:szCs w:val="12"/>
+              </w:rPr>
+            </w:pPr>
+          </w:p>
+          <w:p>
+            <w:pPr>
+              <w:spacing w:after="0" w:line="240" w:lineRule="auto"/>
+              <w:rPr>
+                <w:rFonts w:ascii="Arial" w:eastAsia="Calibri" w:hAnsi="Arial" w:cs="Arial"/>
+                <w:sz w:val="12"/>
+                <w:szCs w:val="12"/>
+              </w:rPr>
+            </w:pPr>
+            <w:r>
+              <w:rPr>
+                <w:rFonts w:ascii="Arial" w:eastAsia="Calibri" w:hAnsi="Arial" w:cs="Arial"/>
+                <w:sz w:val="12"/>
+                <w:szCs w:val="12"/>
+              </w:rPr>
+              <w:t>Member</w:t>
+            </w:r>
+          </w:p>
+        </w:tc>
+        <w:tc>
+          <w:tcPr>
+            <w:tcW w:w="2134" w:type="dxa"/>
+            <w:tcBorders>
+              <w:top w:val="single" w:sz="4" w:space="0" w:color="000000"/>
+              <w:left w:val="single" w:sz="4" w:space="0" w:color="000000"/>
+              <w:bottom w:val="single" w:sz="4" w:space="0" w:color="000000"/>
+              <w:right w:val="single" w:sz="4" w:space="0" w:color="000000"/>
+            </w:tcBorders>
+            <w:shd w:val="clear" w:color="auto" w:fill="auto"/>
+            <w:tcMar>
+              <w:left w:w="108" w:type="dxa"/>
+              <w:right w:w="108" w:type="dxa"/>
+            </w:tcMar>
+            <w:vAlign w:val="center"/>
+          </w:tcPr>
+          <w:p>
+            <w:pPr>
+              <w:spacing w:after="0" w:line="240" w:lineRule="auto"/>
+              <w:rPr>
+                <w:rFonts w:ascii="Arial" w:eastAsia="Arial" w:hAnsi="Arial" w:cs="Arial"/>
+                <w:sz w:val="12"/>
+              </w:rPr>
+            </w:pPr>
+            <w:r>
+              <w:rPr>
+                <w:rFonts w:ascii="Arial" w:eastAsia="Arial" w:hAnsi="Arial" w:cs="Arial"/>
+                <w:sz w:val="12"/>
+              </w:rPr>
+              <w:t>Cart is displayed, along with the current list of products in it.</w:t>
+            </w:r>
+          </w:p>
+        </w:tc>
+        <w:tc>
+          <w:tcPr>
+            <w:tcW w:w="883" w:type="dxa"/>
+            <w:tcBorders>
+              <w:top w:val="single" w:sz="4" w:space="0" w:color="000000"/>
+              <w:left w:val="single" w:sz="4" w:space="0" w:color="000000"/>
+              <w:bottom w:val="single" w:sz="4" w:space="0" w:color="000000"/>
+              <w:right w:val="single" w:sz="4" w:space="0" w:color="000000"/>
+            </w:tcBorders>
+            <w:shd w:val="clear" w:color="auto" w:fill="auto"/>
+            <w:tcMar>
+              <w:left w:w="108" w:type="dxa"/>
+              <w:right w:w="108" w:type="dxa"/>
+            </w:tcMar>
+            <w:vAlign w:val="center"/>
+          </w:tcPr>
+          <w:p>
+            <w:pPr>
+              <w:spacing w:after="0" w:line="240" w:lineRule="auto"/>
+              <w:rPr>
+                <w:rFonts w:ascii="Arial" w:eastAsia="Arial" w:hAnsi="Arial" w:cs="Arial"/>
+                <w:sz w:val="12"/>
+              </w:rPr>
+            </w:pPr>
+            <w:r>
+              <w:rPr>
+                <w:rFonts w:ascii="Arial" w:eastAsia="Arial" w:hAnsi="Arial" w:cs="Arial"/>
+                <w:sz w:val="12"/>
+              </w:rPr>
+              <w:t>System</w:t>
+            </w:r>
+          </w:p>
+        </w:tc>
+      </w:tr>
+      <w:tr>
+        <w:trPr>
+          <w:trHeight w:val="651"/>
+        </w:trPr>
+        <w:tc>
+          <w:tcPr>
+            <w:tcW w:w="825" w:type="dxa"/>
+            <w:tcBorders>
+              <w:top w:val="single" w:sz="4" w:space="0" w:color="000000"/>
+              <w:left w:val="single" w:sz="4" w:space="0" w:color="000000"/>
+              <w:bottom w:val="single" w:sz="4" w:space="0" w:color="000000"/>
+              <w:right w:val="single" w:sz="4" w:space="0" w:color="000000"/>
+            </w:tcBorders>
+            <w:shd w:val="clear" w:color="auto" w:fill="auto"/>
+            <w:tcMar>
+              <w:left w:w="108" w:type="dxa"/>
+              <w:right w:w="108" w:type="dxa"/>
+            </w:tcMar>
+            <w:vAlign w:val="center"/>
+          </w:tcPr>
+          <w:p>
+            <w:pPr>
+              <w:spacing w:after="0" w:line="240" w:lineRule="auto"/>
+              <w:jc w:val="center"/>
+              <w:rPr>
+                <w:rFonts w:ascii="Arial" w:eastAsia="Arial" w:hAnsi="Arial" w:cs="Arial"/>
+                <w:sz w:val="12"/>
+              </w:rPr>
+            </w:pPr>
+            <w:r>
+              <w:rPr>
+                <w:rFonts w:ascii="Arial" w:eastAsia="Arial" w:hAnsi="Arial" w:cs="Arial"/>
+                <w:sz w:val="12"/>
+              </w:rPr>
+              <w:t>UC17</w:t>
+            </w:r>
+          </w:p>
+        </w:tc>
+        <w:tc>
+          <w:tcPr>
+            <w:tcW w:w="1468" w:type="dxa"/>
+            <w:tcBorders>
+              <w:top w:val="single" w:sz="4" w:space="0" w:color="000000"/>
+              <w:left w:val="single" w:sz="4" w:space="0" w:color="000000"/>
+              <w:bottom w:val="single" w:sz="4" w:space="0" w:color="000000"/>
+              <w:right w:val="single" w:sz="4" w:space="0" w:color="000000"/>
+            </w:tcBorders>
+            <w:shd w:val="clear" w:color="auto" w:fill="auto"/>
+            <w:tcMar>
+              <w:left w:w="108" w:type="dxa"/>
+              <w:right w:w="108" w:type="dxa"/>
+            </w:tcMar>
+            <w:vAlign w:val="center"/>
+          </w:tcPr>
+          <w:p>
+            <w:pPr>
+              <w:spacing w:after="0" w:line="240" w:lineRule="auto"/>
+              <w:rPr>
+                <w:rFonts w:ascii="Arial" w:eastAsia="Arial" w:hAnsi="Arial" w:cs="Arial"/>
+                <w:sz w:val="12"/>
+              </w:rPr>
+            </w:pPr>
+            <w:r>
+              <w:rPr>
+                <w:rFonts w:ascii="Arial" w:eastAsia="Arial" w:hAnsi="Arial" w:cs="Arial"/>
+                <w:sz w:val="12"/>
+              </w:rPr>
+              <w:t>Download free game</w:t>
+            </w:r>
+          </w:p>
+        </w:tc>
+        <w:tc>
+          <w:tcPr>
+            <w:tcW w:w="2502" w:type="dxa"/>
+            <w:tcBorders>
+              <w:top w:val="single" w:sz="4" w:space="0" w:color="000000"/>
+              <w:left w:val="single" w:sz="4" w:space="0" w:color="000000"/>
+              <w:bottom w:val="single" w:sz="4" w:space="0" w:color="000000"/>
+              <w:right w:val="single" w:sz="4" w:space="0" w:color="000000"/>
+            </w:tcBorders>
+            <w:shd w:val="clear" w:color="auto" w:fill="auto"/>
+            <w:tcMar>
+              <w:left w:w="108" w:type="dxa"/>
+              <w:right w:w="108" w:type="dxa"/>
+            </w:tcMar>
+          </w:tcPr>
+          <w:p>
+            <w:pPr>
+              <w:spacing w:after="0" w:line="240" w:lineRule="auto"/>
+              <w:rPr>
+                <w:rFonts w:ascii="Arial" w:eastAsia="Arial" w:hAnsi="Arial" w:cs="Arial"/>
+                <w:sz w:val="12"/>
+              </w:rPr>
+            </w:pPr>
+            <w:r>
+              <w:rPr>
+                <w:rFonts w:ascii="Arial" w:eastAsia="Arial" w:hAnsi="Arial" w:cs="Arial"/>
+                <w:sz w:val="12"/>
+              </w:rPr>
+              <w:t xml:space="preserve">Customer wants to download a </w:t>
+            </w:r>
+            <w:r>
+              <w:rPr>
+                <w:rFonts w:ascii="Arial" w:eastAsia="Arial" w:hAnsi="Arial" w:cs="Arial"/>
+                <w:sz w:val="12"/>
+              </w:rPr>
+              <w:t>free game they found on the store</w:t>
+            </w:r>
+          </w:p>
+        </w:tc>
+        <w:tc>
+          <w:tcPr>
+            <w:tcW w:w="930" w:type="dxa"/>
+            <w:tcBorders>
+              <w:top w:val="single" w:sz="4" w:space="0" w:color="000000"/>
+              <w:left w:val="single" w:sz="4" w:space="0" w:color="000000"/>
+              <w:bottom w:val="single" w:sz="4" w:space="0" w:color="000000"/>
+              <w:right w:val="single" w:sz="4" w:space="0" w:color="000000"/>
+            </w:tcBorders>
+            <w:shd w:val="clear" w:color="auto" w:fill="auto"/>
+            <w:tcMar>
+              <w:left w:w="108" w:type="dxa"/>
+              <w:right w:w="108" w:type="dxa"/>
+            </w:tcMar>
+            <w:vAlign w:val="center"/>
+          </w:tcPr>
+          <w:p>
+            <w:pPr>
+              <w:spacing w:after="0" w:line="240" w:lineRule="auto"/>
+              <w:rPr>
+                <w:rFonts w:ascii="Arial" w:eastAsia="Arial" w:hAnsi="Arial" w:cs="Arial"/>
+                <w:sz w:val="12"/>
+              </w:rPr>
+            </w:pPr>
+            <w:r>
+              <w:rPr>
+                <w:rFonts w:ascii="Arial" w:eastAsia="Arial" w:hAnsi="Arial" w:cs="Arial"/>
+                <w:sz w:val="12"/>
+              </w:rPr>
+              <w:t>Clicks on game, click Download.</w:t>
+            </w:r>
+          </w:p>
+        </w:tc>
+        <w:tc>
+          <w:tcPr>
+            <w:tcW w:w="750" w:type="dxa"/>
+            <w:tcBorders>
+              <w:top w:val="single" w:sz="4" w:space="0" w:color="000000"/>
+              <w:left w:val="single" w:sz="4" w:space="0" w:color="000000"/>
+              <w:bottom w:val="single" w:sz="4" w:space="0" w:color="000000"/>
+              <w:right w:val="single" w:sz="4" w:space="0" w:color="000000"/>
+            </w:tcBorders>
+            <w:shd w:val="clear" w:color="auto" w:fill="auto"/>
+            <w:tcMar>
+              <w:left w:w="108" w:type="dxa"/>
+              <w:right w:w="108" w:type="dxa"/>
+            </w:tcMar>
+          </w:tcPr>
+          <w:p>
+            <w:pPr>
+              <w:spacing w:after="0" w:line="240" w:lineRule="auto"/>
+              <w:rPr>
+                <w:rFonts w:ascii="Arial" w:eastAsia="Calibri" w:hAnsi="Arial" w:cs="Arial"/>
+                <w:sz w:val="12"/>
+                <w:szCs w:val="12"/>
+              </w:rPr>
+            </w:pPr>
+          </w:p>
+          <w:p>
+            <w:pPr>
+              <w:spacing w:after="0" w:line="240" w:lineRule="auto"/>
+              <w:rPr>
+                <w:rFonts w:ascii="Arial" w:eastAsia="Calibri" w:hAnsi="Arial" w:cs="Arial"/>
+                <w:sz w:val="12"/>
+                <w:szCs w:val="12"/>
+              </w:rPr>
+            </w:pPr>
+          </w:p>
+          <w:p>
+            <w:pPr>
+              <w:spacing w:after="0" w:line="240" w:lineRule="auto"/>
+              <w:rPr>
+                <w:rFonts w:ascii="Arial" w:eastAsia="Calibri" w:hAnsi="Arial" w:cs="Arial"/>
+                <w:sz w:val="12"/>
+                <w:szCs w:val="12"/>
+              </w:rPr>
+            </w:pPr>
+            <w:r>
+              <w:rPr>
+                <w:rFonts w:ascii="Arial" w:eastAsia="Calibri" w:hAnsi="Arial" w:cs="Arial"/>
+                <w:sz w:val="12"/>
+                <w:szCs w:val="12"/>
+              </w:rPr>
+              <w:t>Customer</w:t>
+            </w:r>
+          </w:p>
+        </w:tc>
+        <w:tc>
+          <w:tcPr>
+            <w:tcW w:w="2134" w:type="dxa"/>
+            <w:tcBorders>
+              <w:top w:val="single" w:sz="4" w:space="0" w:color="000000"/>
+              <w:left w:val="single" w:sz="4" w:space="0" w:color="000000"/>
+              <w:bottom w:val="single" w:sz="4" w:space="0" w:color="000000"/>
+              <w:right w:val="single" w:sz="4" w:space="0" w:color="000000"/>
+            </w:tcBorders>
+            <w:shd w:val="clear" w:color="auto" w:fill="auto"/>
+            <w:tcMar>
+              <w:left w:w="108" w:type="dxa"/>
+              <w:right w:w="108" w:type="dxa"/>
+            </w:tcMar>
+            <w:vAlign w:val="center"/>
+          </w:tcPr>
+          <w:p>
+            <w:pPr>
+              <w:spacing w:after="0" w:line="240" w:lineRule="auto"/>
+              <w:rPr>
+                <w:rFonts w:ascii="Arial" w:eastAsia="Arial" w:hAnsi="Arial" w:cs="Arial"/>
+                <w:sz w:val="12"/>
+              </w:rPr>
+            </w:pPr>
+            <w:r>
+              <w:rPr>
+                <w:rFonts w:ascii="Arial" w:eastAsia="Arial" w:hAnsi="Arial" w:cs="Arial"/>
+                <w:sz w:val="12"/>
+              </w:rPr>
+              <w:t>Game installer is downloaded to user’s computer</w:t>
+            </w:r>
+          </w:p>
+        </w:tc>
+        <w:tc>
+          <w:tcPr>
+            <w:tcW w:w="883" w:type="dxa"/>
+            <w:tcBorders>
+              <w:top w:val="single" w:sz="4" w:space="0" w:color="000000"/>
+              <w:left w:val="single" w:sz="4" w:space="0" w:color="000000"/>
+              <w:bottom w:val="single" w:sz="4" w:space="0" w:color="000000"/>
+              <w:right w:val="single" w:sz="4" w:space="0" w:color="000000"/>
+            </w:tcBorders>
+            <w:shd w:val="clear" w:color="auto" w:fill="auto"/>
+            <w:tcMar>
+              <w:left w:w="108" w:type="dxa"/>
+              <w:right w:w="108" w:type="dxa"/>
+            </w:tcMar>
+            <w:vAlign w:val="center"/>
+          </w:tcPr>
+          <w:p>
+            <w:pPr>
+              <w:spacing w:after="0" w:line="240" w:lineRule="auto"/>
+              <w:rPr>
+                <w:rFonts w:ascii="Arial" w:eastAsia="Arial" w:hAnsi="Arial" w:cs="Arial"/>
+                <w:sz w:val="12"/>
+              </w:rPr>
+            </w:pPr>
+            <w:r>
+              <w:rPr>
+                <w:rFonts w:ascii="Arial" w:eastAsia="Arial" w:hAnsi="Arial" w:cs="Arial"/>
+                <w:sz w:val="12"/>
+              </w:rPr>
+              <w:t>System</w:t>
+            </w:r>
+          </w:p>
+        </w:tc>
+      </w:tr>
+      <w:tr>
+        <w:trPr>
+          <w:trHeight w:val="651"/>
+        </w:trPr>
+        <w:tc>
+          <w:tcPr>
+            <w:tcW w:w="825" w:type="dxa"/>
+            <w:tcBorders>
+              <w:top w:val="single" w:sz="4" w:space="0" w:color="000000"/>
+              <w:left w:val="single" w:sz="4" w:space="0" w:color="000000"/>
+              <w:bottom w:val="single" w:sz="4" w:space="0" w:color="000000"/>
+              <w:right w:val="single" w:sz="4" w:space="0" w:color="000000"/>
+            </w:tcBorders>
+            <w:shd w:val="clear" w:color="auto" w:fill="auto"/>
+            <w:tcMar>
+              <w:left w:w="108" w:type="dxa"/>
+              <w:right w:w="108" w:type="dxa"/>
+            </w:tcMar>
+            <w:vAlign w:val="center"/>
+          </w:tcPr>
+          <w:p>
+            <w:pPr>
+              <w:spacing w:after="0" w:line="240" w:lineRule="auto"/>
+              <w:jc w:val="center"/>
+              <w:rPr>
+                <w:rFonts w:ascii="Arial" w:eastAsia="Arial" w:hAnsi="Arial" w:cs="Arial"/>
+                <w:sz w:val="12"/>
+              </w:rPr>
+            </w:pPr>
+            <w:r>
+              <w:rPr>
+                <w:rFonts w:ascii="Arial" w:eastAsia="Arial" w:hAnsi="Arial" w:cs="Arial"/>
+                <w:sz w:val="12"/>
+              </w:rPr>
+              <w:lastRenderedPageBreak/>
+              <w:t>UC18</w:t>
+            </w:r>
+          </w:p>
+        </w:tc>
+        <w:tc>
+          <w:tcPr>
+            <w:tcW w:w="1468" w:type="dxa"/>
+            <w:tcBorders>
+              <w:top w:val="single" w:sz="4" w:space="0" w:color="000000"/>
+              <w:left w:val="single" w:sz="4" w:space="0" w:color="000000"/>
+              <w:bottom w:val="single" w:sz="4" w:space="0" w:color="000000"/>
+              <w:right w:val="single" w:sz="4" w:space="0" w:color="000000"/>
+            </w:tcBorders>
+            <w:shd w:val="clear" w:color="auto" w:fill="auto"/>
+            <w:tcMar>
+              <w:left w:w="108" w:type="dxa"/>
+              <w:right w:w="108" w:type="dxa"/>
+            </w:tcMar>
+            <w:vAlign w:val="center"/>
+          </w:tcPr>
+          <w:p>
+            <w:pPr>
+              <w:spacing w:after="0" w:line="240" w:lineRule="auto"/>
+              <w:rPr>
+                <w:rFonts w:ascii="Arial" w:eastAsia="Arial" w:hAnsi="Arial" w:cs="Arial"/>
+                <w:sz w:val="12"/>
+              </w:rPr>
+            </w:pPr>
+            <w:r>
+              <w:rPr>
+                <w:rFonts w:ascii="Arial" w:eastAsia="Arial" w:hAnsi="Arial" w:cs="Arial"/>
+                <w:sz w:val="12"/>
+              </w:rPr>
+              <w:t>Download owned game from library</w:t>
+            </w:r>
+          </w:p>
+        </w:tc>
+        <w:tc>
+          <w:tcPr>
+            <w:tcW w:w="2502" w:type="dxa"/>
+            <w:tcBorders>
+              <w:top w:val="single" w:sz="4" w:space="0" w:color="000000"/>
+              <w:left w:val="single" w:sz="4" w:space="0" w:color="000000"/>
+              <w:bottom w:val="single" w:sz="4" w:space="0" w:color="000000"/>
+              <w:right w:val="single" w:sz="4" w:space="0" w:color="000000"/>
+            </w:tcBorders>
+            <w:shd w:val="clear" w:color="auto" w:fill="auto"/>
+            <w:tcMar>
+              <w:left w:w="108" w:type="dxa"/>
+              <w:right w:w="108" w:type="dxa"/>
+            </w:tcMar>
+          </w:tcPr>
+          <w:p>
+            <w:pPr>
+              <w:spacing w:after="0" w:line="240" w:lineRule="auto"/>
+              <w:rPr>
+                <w:rFonts w:ascii="Arial" w:eastAsia="Arial" w:hAnsi="Arial" w:cs="Arial"/>
+                <w:sz w:val="12"/>
+              </w:rPr>
+            </w:pPr>
+            <w:r>
+              <w:rPr>
+                <w:rFonts w:ascii="Arial" w:eastAsia="Arial" w:hAnsi="Arial" w:cs="Arial"/>
+                <w:sz w:val="12"/>
+              </w:rPr>
+              <w:t>Customer wants to download a game from their library</w:t>
+            </w:r>
+          </w:p>
+        </w:tc>
+        <w:tc>
+          <w:tcPr>
+            <w:tcW w:w="930" w:type="dxa"/>
+            <w:tcBorders>
+              <w:top w:val="single" w:sz="4" w:space="0" w:color="000000"/>
+              <w:left w:val="single" w:sz="4" w:space="0" w:color="000000"/>
+              <w:bottom w:val="single" w:sz="4" w:space="0" w:color="000000"/>
+              <w:right w:val="single" w:sz="4" w:space="0" w:color="000000"/>
+            </w:tcBorders>
+            <w:shd w:val="clear" w:color="auto" w:fill="auto"/>
+            <w:tcMar>
+              <w:left w:w="108" w:type="dxa"/>
+              <w:right w:w="108" w:type="dxa"/>
+            </w:tcMar>
+            <w:vAlign w:val="center"/>
+          </w:tcPr>
+          <w:p>
+            <w:pPr>
+              <w:spacing w:after="0" w:line="240" w:lineRule="auto"/>
+              <w:rPr>
+                <w:rFonts w:ascii="Arial" w:eastAsia="Arial" w:hAnsi="Arial" w:cs="Arial"/>
+                <w:sz w:val="12"/>
+              </w:rPr>
+            </w:pPr>
+            <w:r>
+              <w:rPr>
+                <w:rFonts w:ascii="Arial" w:eastAsia="Arial" w:hAnsi="Arial" w:cs="Arial"/>
+                <w:sz w:val="12"/>
+              </w:rPr>
+              <w:t>Find game in library, click “Install”</w:t>
+            </w:r>
+          </w:p>
+        </w:tc>
+        <w:tc>
+          <w:tcPr>
+            <w:tcW w:w="750" w:type="dxa"/>
+            <w:tcBorders>
+              <w:top w:val="single" w:sz="4" w:space="0" w:color="000000"/>
+              <w:left w:val="single" w:sz="4" w:space="0" w:color="000000"/>
+              <w:bottom w:val="single" w:sz="4" w:space="0" w:color="000000"/>
+              <w:right w:val="single" w:sz="4" w:space="0" w:color="000000"/>
+            </w:tcBorders>
+            <w:shd w:val="clear" w:color="auto" w:fill="auto"/>
+            <w:tcMar>
+              <w:left w:w="108" w:type="dxa"/>
+              <w:right w:w="108" w:type="dxa"/>
+            </w:tcMar>
+          </w:tcPr>
+          <w:p>
+            <w:pPr>
+              <w:spacing w:after="0" w:line="240" w:lineRule="auto"/>
+              <w:rPr>
+                <w:rFonts w:ascii="Arial" w:eastAsia="Calibri" w:hAnsi="Arial" w:cs="Arial"/>
+                <w:sz w:val="12"/>
+                <w:szCs w:val="12"/>
+              </w:rPr>
+            </w:pPr>
+          </w:p>
+          <w:p>
+            <w:pPr>
+              <w:spacing w:after="0" w:line="240" w:lineRule="auto"/>
+              <w:rPr>
+                <w:rFonts w:ascii="Arial" w:eastAsia="Calibri" w:hAnsi="Arial" w:cs="Arial"/>
+                <w:sz w:val="12"/>
+                <w:szCs w:val="12"/>
+              </w:rPr>
+            </w:pPr>
+          </w:p>
+          <w:p>
+            <w:pPr>
+              <w:spacing w:after="0" w:line="240" w:lineRule="auto"/>
+              <w:rPr>
+                <w:rFonts w:ascii="Arial" w:eastAsia="Calibri" w:hAnsi="Arial" w:cs="Arial"/>
+                <w:sz w:val="12"/>
+                <w:szCs w:val="12"/>
+              </w:rPr>
+            </w:pPr>
+            <w:r>
+              <w:rPr>
+                <w:rFonts w:ascii="Arial" w:eastAsia="Calibri" w:hAnsi="Arial" w:cs="Arial"/>
+                <w:sz w:val="12"/>
+                <w:szCs w:val="12"/>
+              </w:rPr>
+              <w:t>Client</w:t>
+            </w:r>
+          </w:p>
+        </w:tc>
+        <w:tc>
+          <w:tcPr>
+            <w:tcW w:w="2134" w:type="dxa"/>
+            <w:tcBorders>
+              <w:top w:val="single" w:sz="4" w:space="0" w:color="000000"/>
+              <w:left w:val="single" w:sz="4" w:space="0" w:color="000000"/>
+              <w:bottom w:val="single" w:sz="4" w:space="0" w:color="000000"/>
+              <w:right w:val="single" w:sz="4" w:space="0" w:color="000000"/>
+            </w:tcBorders>
+            <w:shd w:val="clear" w:color="auto" w:fill="auto"/>
+            <w:tcMar>
+              <w:left w:w="108" w:type="dxa"/>
+              <w:right w:w="108" w:type="dxa"/>
+            </w:tcMar>
+            <w:vAlign w:val="center"/>
+          </w:tcPr>
+          <w:p>
+            <w:pPr>
+              <w:spacing w:after="0" w:line="240" w:lineRule="auto"/>
+              <w:rPr>
+                <w:rFonts w:ascii="Arial" w:eastAsia="Arial" w:hAnsi="Arial" w:cs="Arial"/>
+                <w:sz w:val="12"/>
+              </w:rPr>
+            </w:pPr>
+            <w:r>
+              <w:rPr>
+                <w:rFonts w:ascii="Arial" w:eastAsia="Arial" w:hAnsi="Arial" w:cs="Arial"/>
+                <w:sz w:val="12"/>
+              </w:rPr>
+              <w:t>Game is downloaded to the user’s computer</w:t>
+            </w:r>
+          </w:p>
+        </w:tc>
+        <w:tc>
+          <w:tcPr>
+            <w:tcW w:w="883" w:type="dxa"/>
+            <w:tcBorders>
+              <w:top w:val="single" w:sz="4" w:space="0" w:color="000000"/>
+              <w:left w:val="single" w:sz="4" w:space="0" w:color="000000"/>
+              <w:bottom w:val="single" w:sz="4" w:space="0" w:color="000000"/>
+              <w:right w:val="single" w:sz="4" w:space="0" w:color="000000"/>
+            </w:tcBorders>
+            <w:shd w:val="clear" w:color="auto" w:fill="auto"/>
+            <w:tcMar>
+              <w:left w:w="108" w:type="dxa"/>
+              <w:right w:w="108" w:type="dxa"/>
+            </w:tcMar>
+            <w:vAlign w:val="center"/>
+          </w:tcPr>
+          <w:p>
+            <w:pPr>
+              <w:spacing w:after="0" w:line="240" w:lineRule="auto"/>
+              <w:rPr>
+                <w:rFonts w:ascii="Arial" w:eastAsia="Arial" w:hAnsi="Arial" w:cs="Arial"/>
+                <w:sz w:val="12"/>
+              </w:rPr>
+            </w:pPr>
+          </w:p>
+        </w:tc>
+      </w:tr>
+      <w:tr>
+        <w:trPr>
+          <w:trHeight w:val="651"/>
+        </w:trPr>
+        <w:tc>
+          <w:tcPr>
+            <w:tcW w:w="825" w:type="dxa"/>
+            <w:tcBorders>
+              <w:top w:val="single" w:sz="4" w:space="0" w:color="000000"/>
+              <w:left w:val="single" w:sz="4" w:space="0" w:color="000000"/>
+              <w:bottom w:val="single" w:sz="4" w:space="0" w:color="000000"/>
+              <w:right w:val="single" w:sz="4" w:space="0" w:color="000000"/>
+            </w:tcBorders>
+            <w:shd w:val="clear" w:color="auto" w:fill="auto"/>
+            <w:tcMar>
+              <w:left w:w="108" w:type="dxa"/>
+              <w:right w:w="108" w:type="dxa"/>
+            </w:tcMar>
+            <w:vAlign w:val="center"/>
+          </w:tcPr>
+          <w:p>
+            <w:pPr>
+              <w:spacing w:after="0" w:line="240" w:lineRule="auto"/>
+              <w:jc w:val="center"/>
+              <w:rPr>
+                <w:rFonts w:ascii="Arial" w:eastAsia="Arial" w:hAnsi="Arial" w:cs="Arial"/>
+                <w:sz w:val="12"/>
+              </w:rPr>
+            </w:pPr>
+            <w:r>
+              <w:rPr>
+                <w:rFonts w:ascii="Arial" w:eastAsia="Arial" w:hAnsi="Arial" w:cs="Arial"/>
+                <w:sz w:val="12"/>
+              </w:rPr>
+              <w:t>UC19</w:t>
+            </w:r>
+          </w:p>
+        </w:tc>
+        <w:tc>
+          <w:tcPr>
+            <w:tcW w:w="1468" w:type="dxa"/>
+            <w:tcBorders>
+              <w:top w:val="single" w:sz="4" w:space="0" w:color="000000"/>
+              <w:left w:val="single" w:sz="4" w:space="0" w:color="000000"/>
+              <w:bottom w:val="single" w:sz="4" w:space="0" w:color="000000"/>
+              <w:right w:val="single" w:sz="4" w:space="0" w:color="000000"/>
+            </w:tcBorders>
+            <w:shd w:val="clear" w:color="auto" w:fill="auto"/>
+            <w:tcMar>
+              <w:left w:w="108" w:type="dxa"/>
+              <w:right w:w="108" w:type="dxa"/>
+            </w:tcMar>
+            <w:vAlign w:val="center"/>
+          </w:tcPr>
+          <w:p>
+            <w:pPr>
+              <w:spacing w:after="0" w:line="240" w:lineRule="auto"/>
+              <w:rPr>
+                <w:rFonts w:ascii="Arial" w:eastAsia="Arial" w:hAnsi="Arial" w:cs="Arial"/>
+                <w:sz w:val="12"/>
+              </w:rPr>
+            </w:pPr>
+            <w:r>
+              <w:rPr>
+                <w:rFonts w:ascii="Arial" w:eastAsia="Arial" w:hAnsi="Arial" w:cs="Arial"/>
+                <w:sz w:val="12"/>
+              </w:rPr>
+              <w:t>Update customer order status</w:t>
+            </w:r>
+          </w:p>
+        </w:tc>
+        <w:tc>
+          <w:tcPr>
+            <w:tcW w:w="2502" w:type="dxa"/>
+            <w:tcBorders>
+              <w:top w:val="single" w:sz="4" w:space="0" w:color="000000"/>
+              <w:left w:val="single" w:sz="4" w:space="0" w:color="000000"/>
+              <w:bottom w:val="single" w:sz="4" w:space="0" w:color="000000"/>
+              <w:right w:val="single" w:sz="4" w:space="0" w:color="000000"/>
+            </w:tcBorders>
+            <w:shd w:val="clear" w:color="auto" w:fill="auto"/>
+            <w:tcMar>
+              <w:left w:w="108" w:type="dxa"/>
+              <w:right w:w="108" w:type="dxa"/>
+            </w:tcMar>
+          </w:tcPr>
+          <w:p>
+            <w:pPr>
+              <w:spacing w:after="0" w:line="240" w:lineRule="auto"/>
+              <w:rPr>
+                <w:rFonts w:ascii="Arial" w:eastAsia="Arial" w:hAnsi="Arial" w:cs="Arial"/>
+                <w:sz w:val="12"/>
+              </w:rPr>
+            </w:pPr>
+            <w:r>
+              <w:rPr>
+                <w:rFonts w:ascii="Arial" w:eastAsia="Arial" w:hAnsi="Arial" w:cs="Arial"/>
+                <w:sz w:val="12"/>
+              </w:rPr>
+              <w:t>Employee wants to update a customer order because it is shipped</w:t>
+            </w:r>
+          </w:p>
+        </w:tc>
+        <w:tc>
+          <w:tcPr>
+            <w:tcW w:w="930" w:type="dxa"/>
+            <w:tcBorders>
+              <w:top w:val="single" w:sz="4" w:space="0" w:color="000000"/>
+              <w:left w:val="single" w:sz="4" w:space="0" w:color="000000"/>
+              <w:bottom w:val="single" w:sz="4" w:space="0" w:color="000000"/>
+              <w:right w:val="single" w:sz="4" w:space="0" w:color="000000"/>
+            </w:tcBorders>
+            <w:shd w:val="clear" w:color="auto" w:fill="auto"/>
+            <w:tcMar>
+              <w:left w:w="108" w:type="dxa"/>
+              <w:right w:w="108" w:type="dxa"/>
+            </w:tcMar>
+            <w:vAlign w:val="center"/>
+          </w:tcPr>
+          <w:p>
+            <w:pPr>
+              <w:spacing w:after="0" w:line="240" w:lineRule="auto"/>
+              <w:rPr>
+                <w:rFonts w:ascii="Arial" w:eastAsia="Arial" w:hAnsi="Arial" w:cs="Arial"/>
+                <w:sz w:val="12"/>
+              </w:rPr>
+            </w:pPr>
+            <w:r>
+              <w:rPr>
+                <w:rFonts w:ascii="Arial" w:eastAsia="Arial" w:hAnsi="Arial" w:cs="Arial"/>
+                <w:sz w:val="12"/>
+              </w:rPr>
+              <w:t>In employee portal, click “Open Orders”</w:t>
+            </w:r>
+          </w:p>
+        </w:tc>
+        <w:tc>
+          <w:tcPr>
+            <w:tcW w:w="750" w:type="dxa"/>
+            <w:tcBorders>
+              <w:top w:val="single" w:sz="4" w:space="0" w:color="000000"/>
+              <w:left w:val="single" w:sz="4" w:space="0" w:color="000000"/>
+              <w:bottom w:val="single" w:sz="4" w:space="0" w:color="000000"/>
+              <w:right w:val="single" w:sz="4" w:space="0" w:color="000000"/>
+            </w:tcBorders>
+            <w:shd w:val="clear" w:color="auto" w:fill="auto"/>
+            <w:tcMar>
+              <w:left w:w="108" w:type="dxa"/>
+              <w:right w:w="108" w:type="dxa"/>
+            </w:tcMar>
+          </w:tcPr>
+          <w:p>
+            <w:pPr>
+              <w:spacing w:after="0" w:line="240" w:lineRule="auto"/>
+              <w:rPr>
+                <w:rFonts w:ascii="Arial" w:eastAsia="Calibri" w:hAnsi="Arial" w:cs="Arial"/>
+                <w:sz w:val="12"/>
+                <w:szCs w:val="12"/>
+              </w:rPr>
+            </w:pPr>
+          </w:p>
+          <w:p>
+            <w:pPr>
+              <w:spacing w:after="0" w:line="240" w:lineRule="auto"/>
+              <w:rPr>
+                <w:rFonts w:ascii="Arial" w:eastAsia="Calibri" w:hAnsi="Arial" w:cs="Arial"/>
+                <w:sz w:val="12"/>
+                <w:szCs w:val="12"/>
+              </w:rPr>
+            </w:pPr>
+          </w:p>
+          <w:p>
+            <w:pPr>
+              <w:spacing w:after="0" w:line="240" w:lineRule="auto"/>
+              <w:rPr>
+                <w:rFonts w:ascii="Arial" w:eastAsia="Calibri" w:hAnsi="Arial" w:cs="Arial"/>
+                <w:sz w:val="12"/>
+                <w:szCs w:val="12"/>
+              </w:rPr>
+            </w:pPr>
+            <w:r>
+              <w:rPr>
+                <w:rFonts w:ascii="Arial" w:eastAsia="Calibri" w:hAnsi="Arial" w:cs="Arial"/>
+                <w:sz w:val="12"/>
+                <w:szCs w:val="12"/>
+              </w:rPr>
+              <w:t>Employee</w:t>
+            </w:r>
+          </w:p>
+        </w:tc>
+        <w:tc>
+          <w:tcPr>
+            <w:tcW w:w="2134" w:type="dxa"/>
+            <w:tcBorders>
+              <w:top w:val="single" w:sz="4" w:space="0" w:color="000000"/>
+              <w:left w:val="single" w:sz="4" w:space="0" w:color="000000"/>
+              <w:bottom w:val="single" w:sz="4" w:space="0" w:color="000000"/>
+              <w:right w:val="single" w:sz="4" w:space="0" w:color="000000"/>
+            </w:tcBorders>
+            <w:shd w:val="clear" w:color="auto" w:fill="auto"/>
+            <w:tcMar>
+              <w:left w:w="108" w:type="dxa"/>
+              <w:right w:w="108" w:type="dxa"/>
+            </w:tcMar>
+            <w:vAlign w:val="center"/>
+          </w:tcPr>
+          <w:p>
+            <w:pPr>
+              <w:spacing w:after="0" w:line="240" w:lineRule="auto"/>
+              <w:rPr>
+                <w:rFonts w:ascii="Arial" w:eastAsia="Arial" w:hAnsi="Arial" w:cs="Arial"/>
+                <w:sz w:val="12"/>
+              </w:rPr>
+            </w:pPr>
+            <w:r>
+              <w:rPr>
+                <w:rFonts w:ascii="Arial" w:eastAsia="Arial" w:hAnsi="Arial" w:cs="Arial"/>
+                <w:sz w:val="12"/>
+              </w:rPr>
+              <w:t>System displays list of open orders, with button beside each one for updating the status from “Waiting” to “Shipped”</w:t>
+            </w:r>
+          </w:p>
+        </w:tc>
+        <w:tc>
+          <w:tcPr>
+            <w:tcW w:w="883" w:type="dxa"/>
+            <w:tcBorders>
+              <w:top w:val="single" w:sz="4" w:space="0" w:color="000000"/>
+              <w:left w:val="single" w:sz="4" w:space="0" w:color="000000"/>
+              <w:bottom w:val="single" w:sz="4" w:space="0" w:color="000000"/>
+              <w:right w:val="single" w:sz="4" w:space="0" w:color="000000"/>
+            </w:tcBorders>
+            <w:shd w:val="clear" w:color="auto" w:fill="auto"/>
+            <w:tcMar>
+              <w:left w:w="108" w:type="dxa"/>
+              <w:right w:w="108" w:type="dxa"/>
+            </w:tcMar>
+            <w:vAlign w:val="center"/>
+          </w:tcPr>
+          <w:p>
+            <w:pPr>
+              <w:spacing w:after="0" w:line="240" w:lineRule="auto"/>
+              <w:rPr>
+                <w:rFonts w:ascii="Arial" w:eastAsia="Arial" w:hAnsi="Arial" w:cs="Arial"/>
+                <w:sz w:val="12"/>
+              </w:rPr>
+            </w:pPr>
+            <w:r>
+              <w:rPr>
+                <w:rFonts w:ascii="Arial" w:eastAsia="Arial" w:hAnsi="Arial" w:cs="Arial"/>
+                <w:sz w:val="12"/>
+              </w:rPr>
+              <w:t>System</w:t>
+            </w:r>
+          </w:p>
+        </w:tc>
+      </w:tr>
+      <w:tr>
+        <w:trPr>
+          <w:trHeight w:val="651"/>
+        </w:trPr>
+        <w:tc>
+          <w:tcPr>
+            <w:tcW w:w="825" w:type="dxa"/>
+            <w:tcBorders>
+              <w:top w:val="single" w:sz="4" w:space="0" w:color="000000"/>
+              <w:left w:val="single" w:sz="4" w:space="0" w:color="000000"/>
+              <w:bottom w:val="single" w:sz="4" w:space="0" w:color="000000"/>
+              <w:right w:val="single" w:sz="4" w:space="0" w:color="000000"/>
+            </w:tcBorders>
+            <w:shd w:val="clear" w:color="auto" w:fill="auto"/>
+            <w:tcMar>
+              <w:left w:w="108" w:type="dxa"/>
+              <w:right w:w="108" w:type="dxa"/>
+            </w:tcMar>
+            <w:vAlign w:val="center"/>
+          </w:tcPr>
+          <w:p>
+            <w:pPr>
+              <w:spacing w:after="0" w:line="240" w:lineRule="auto"/>
+              <w:jc w:val="center"/>
+              <w:rPr>
+                <w:rFonts w:ascii="Arial" w:eastAsia="Arial" w:hAnsi="Arial" w:cs="Arial"/>
+                <w:sz w:val="12"/>
+              </w:rPr>
+            </w:pPr>
+            <w:r>
+              <w:rPr>
+                <w:rFonts w:ascii="Arial" w:eastAsia="Arial" w:hAnsi="Arial" w:cs="Arial"/>
+                <w:sz w:val="12"/>
+              </w:rPr>
+              <w:t>UC20</w:t>
+            </w:r>
+          </w:p>
+        </w:tc>
+        <w:tc>
+          <w:tcPr>
+            <w:tcW w:w="1468" w:type="dxa"/>
+            <w:tcBorders>
+              <w:top w:val="single" w:sz="4" w:space="0" w:color="000000"/>
+              <w:left w:val="single" w:sz="4" w:space="0" w:color="000000"/>
+              <w:bottom w:val="single" w:sz="4" w:space="0" w:color="000000"/>
+              <w:right w:val="single" w:sz="4" w:space="0" w:color="000000"/>
+            </w:tcBorders>
+            <w:shd w:val="clear" w:color="auto" w:fill="auto"/>
+            <w:tcMar>
+              <w:left w:w="108" w:type="dxa"/>
+              <w:right w:w="108" w:type="dxa"/>
+            </w:tcMar>
+            <w:vAlign w:val="center"/>
+          </w:tcPr>
+          <w:p>
+            <w:pPr>
+              <w:spacing w:after="0" w:line="240" w:lineRule="auto"/>
+              <w:rPr>
+                <w:rFonts w:ascii="Arial" w:eastAsia="Arial" w:hAnsi="Arial" w:cs="Arial"/>
+                <w:sz w:val="12"/>
+              </w:rPr>
+            </w:pPr>
+            <w:r>
+              <w:rPr>
+                <w:rFonts w:ascii="Arial" w:eastAsia="Arial" w:hAnsi="Arial" w:cs="Arial"/>
+                <w:sz w:val="12"/>
+              </w:rPr>
+              <w:t>Create a new event</w:t>
+            </w:r>
+          </w:p>
+        </w:tc>
+        <w:tc>
+          <w:tcPr>
+            <w:tcW w:w="2502" w:type="dxa"/>
+            <w:tcBorders>
+              <w:top w:val="single" w:sz="4" w:space="0" w:color="000000"/>
+              <w:left w:val="single" w:sz="4" w:space="0" w:color="000000"/>
+              <w:bottom w:val="single" w:sz="4" w:space="0" w:color="000000"/>
+              <w:right w:val="single" w:sz="4" w:space="0" w:color="000000"/>
+            </w:tcBorders>
+            <w:shd w:val="clear" w:color="auto" w:fill="auto"/>
+            <w:tcMar>
+              <w:left w:w="108" w:type="dxa"/>
+              <w:right w:w="108" w:type="dxa"/>
+            </w:tcMar>
+          </w:tcPr>
+          <w:p>
+            <w:pPr>
+              <w:spacing w:after="0" w:line="240" w:lineRule="auto"/>
+              <w:rPr>
+                <w:rFonts w:ascii="Arial" w:eastAsia="Arial" w:hAnsi="Arial" w:cs="Arial"/>
+                <w:sz w:val="12"/>
+              </w:rPr>
+            </w:pPr>
+            <w:r>
+              <w:rPr>
+                <w:rFonts w:ascii="Arial" w:eastAsia="Arial" w:hAnsi="Arial" w:cs="Arial"/>
+                <w:sz w:val="12"/>
+              </w:rPr>
+              <w:t xml:space="preserve">Employee wants to </w:t>
+            </w:r>
+            <w:r>
+              <w:rPr>
+                <w:rFonts w:ascii="Arial" w:eastAsia="Arial" w:hAnsi="Arial" w:cs="Arial"/>
+                <w:sz w:val="12"/>
+              </w:rPr>
+              <w:t>add a new  event</w:t>
+            </w:r>
+          </w:p>
+        </w:tc>
+        <w:tc>
+          <w:tcPr>
+            <w:tcW w:w="930" w:type="dxa"/>
+            <w:tcBorders>
+              <w:top w:val="single" w:sz="4" w:space="0" w:color="000000"/>
+              <w:left w:val="single" w:sz="4" w:space="0" w:color="000000"/>
+              <w:bottom w:val="single" w:sz="4" w:space="0" w:color="000000"/>
+              <w:right w:val="single" w:sz="4" w:space="0" w:color="000000"/>
+            </w:tcBorders>
+            <w:shd w:val="clear" w:color="auto" w:fill="auto"/>
+            <w:tcMar>
+              <w:left w:w="108" w:type="dxa"/>
+              <w:right w:w="108" w:type="dxa"/>
+            </w:tcMar>
+            <w:vAlign w:val="center"/>
+          </w:tcPr>
+          <w:p>
+            <w:pPr>
+              <w:spacing w:after="0" w:line="240" w:lineRule="auto"/>
+              <w:rPr>
+                <w:rFonts w:ascii="Arial" w:eastAsia="Arial" w:hAnsi="Arial" w:cs="Arial"/>
+                <w:sz w:val="12"/>
+              </w:rPr>
+            </w:pPr>
+            <w:r>
+              <w:rPr>
+                <w:rFonts w:ascii="Arial" w:eastAsia="Arial" w:hAnsi="Arial" w:cs="Arial"/>
+                <w:sz w:val="12"/>
+              </w:rPr>
+              <w:t>Clicks “Create Event” under “Events”</w:t>
+            </w:r>
+          </w:p>
+        </w:tc>
+        <w:tc>
+          <w:tcPr>
+            <w:tcW w:w="750" w:type="dxa"/>
+            <w:tcBorders>
+              <w:top w:val="single" w:sz="4" w:space="0" w:color="000000"/>
+              <w:left w:val="single" w:sz="4" w:space="0" w:color="000000"/>
+              <w:bottom w:val="single" w:sz="4" w:space="0" w:color="000000"/>
+              <w:right w:val="single" w:sz="4" w:space="0" w:color="000000"/>
+            </w:tcBorders>
+            <w:shd w:val="clear" w:color="auto" w:fill="auto"/>
+            <w:tcMar>
+              <w:left w:w="108" w:type="dxa"/>
+              <w:right w:w="108" w:type="dxa"/>
+            </w:tcMar>
+          </w:tcPr>
+          <w:p>
+            <w:pPr>
+              <w:spacing w:after="0" w:line="240" w:lineRule="auto"/>
+              <w:rPr>
+                <w:rFonts w:ascii="Arial" w:eastAsia="Calibri" w:hAnsi="Arial" w:cs="Arial"/>
+                <w:sz w:val="12"/>
+                <w:szCs w:val="12"/>
+              </w:rPr>
+            </w:pPr>
+          </w:p>
+          <w:p>
+            <w:pPr>
+              <w:spacing w:after="0" w:line="240" w:lineRule="auto"/>
+              <w:rPr>
+                <w:rFonts w:ascii="Arial" w:eastAsia="Calibri" w:hAnsi="Arial" w:cs="Arial"/>
+                <w:sz w:val="12"/>
+                <w:szCs w:val="12"/>
+              </w:rPr>
+            </w:pPr>
+          </w:p>
+          <w:p>
+            <w:pPr>
+              <w:spacing w:after="0" w:line="240" w:lineRule="auto"/>
+              <w:rPr>
+                <w:rFonts w:ascii="Arial" w:eastAsia="Calibri" w:hAnsi="Arial" w:cs="Arial"/>
+                <w:sz w:val="12"/>
+                <w:szCs w:val="12"/>
+              </w:rPr>
+            </w:pPr>
+            <w:r>
+              <w:rPr>
+                <w:rFonts w:ascii="Arial" w:eastAsia="Calibri" w:hAnsi="Arial" w:cs="Arial"/>
+                <w:sz w:val="12"/>
+                <w:szCs w:val="12"/>
+              </w:rPr>
+              <w:t>Employee</w:t>
+            </w:r>
+          </w:p>
+        </w:tc>
+        <w:tc>
+          <w:tcPr>
+            <w:tcW w:w="2134" w:type="dxa"/>
+            <w:tcBorders>
+              <w:top w:val="single" w:sz="4" w:space="0" w:color="000000"/>
+              <w:left w:val="single" w:sz="4" w:space="0" w:color="000000"/>
+              <w:bottom w:val="single" w:sz="4" w:space="0" w:color="000000"/>
+              <w:right w:val="single" w:sz="4" w:space="0" w:color="000000"/>
+            </w:tcBorders>
+            <w:shd w:val="clear" w:color="auto" w:fill="auto"/>
+            <w:tcMar>
+              <w:left w:w="108" w:type="dxa"/>
+              <w:right w:w="108" w:type="dxa"/>
+            </w:tcMar>
+            <w:vAlign w:val="center"/>
+          </w:tcPr>
+          <w:p>
+            <w:pPr>
+              <w:spacing w:after="0" w:line="240" w:lineRule="auto"/>
+              <w:rPr>
+                <w:rFonts w:ascii="Arial" w:eastAsia="Arial" w:hAnsi="Arial" w:cs="Arial"/>
+                <w:sz w:val="12"/>
+              </w:rPr>
+            </w:pPr>
+            <w:r>
+              <w:rPr>
+                <w:rFonts w:ascii="Arial" w:eastAsia="Arial" w:hAnsi="Arial" w:cs="Arial"/>
+                <w:sz w:val="12"/>
+              </w:rPr>
+              <w:t>Event created</w:t>
+            </w:r>
+          </w:p>
+        </w:tc>
+        <w:tc>
+          <w:tcPr>
+            <w:tcW w:w="883" w:type="dxa"/>
+            <w:tcBorders>
+              <w:top w:val="single" w:sz="4" w:space="0" w:color="000000"/>
+              <w:left w:val="single" w:sz="4" w:space="0" w:color="000000"/>
+              <w:bottom w:val="single" w:sz="4" w:space="0" w:color="000000"/>
+              <w:right w:val="single" w:sz="4" w:space="0" w:color="000000"/>
+            </w:tcBorders>
+            <w:shd w:val="clear" w:color="auto" w:fill="auto"/>
+            <w:tcMar>
+              <w:left w:w="108" w:type="dxa"/>
+              <w:right w:w="108" w:type="dxa"/>
+            </w:tcMar>
+            <w:vAlign w:val="center"/>
+          </w:tcPr>
+          <w:p>
+            <w:pPr>
+              <w:spacing w:after="0" w:line="240" w:lineRule="auto"/>
+              <w:rPr>
+                <w:rFonts w:ascii="Arial" w:eastAsia="Arial" w:hAnsi="Arial" w:cs="Arial"/>
+                <w:sz w:val="12"/>
+              </w:rPr>
+            </w:pPr>
+            <w:r>
+              <w:rPr>
+                <w:rFonts w:ascii="Arial" w:eastAsia="Arial" w:hAnsi="Arial" w:cs="Arial"/>
+                <w:sz w:val="12"/>
+              </w:rPr>
+              <w:t>System</w:t>
+            </w:r>
+          </w:p>
+        </w:tc>
+      </w:tr>
+      <w:tr>
+        <w:trPr>
+          <w:trHeight w:val="651"/>
+        </w:trPr>
+        <w:tc>
+          <w:tcPr>
+            <w:tcW w:w="825" w:type="dxa"/>
+            <w:tcBorders>
+              <w:top w:val="single" w:sz="4" w:space="0" w:color="000000"/>
+              <w:left w:val="single" w:sz="4" w:space="0" w:color="000000"/>
+              <w:bottom w:val="single" w:sz="4" w:space="0" w:color="000000"/>
+              <w:right w:val="single" w:sz="4" w:space="0" w:color="000000"/>
+            </w:tcBorders>
+            <w:shd w:val="clear" w:color="auto" w:fill="auto"/>
+            <w:tcMar>
+              <w:left w:w="108" w:type="dxa"/>
+              <w:right w:w="108" w:type="dxa"/>
+            </w:tcMar>
+            <w:vAlign w:val="center"/>
+          </w:tcPr>
+          <w:p>
+            <w:pPr>
+              <w:spacing w:after="0" w:line="240" w:lineRule="auto"/>
+              <w:jc w:val="center"/>
+              <w:rPr>
+                <w:rFonts w:ascii="Arial" w:eastAsia="Arial" w:hAnsi="Arial" w:cs="Arial"/>
+                <w:sz w:val="12"/>
+              </w:rPr>
+            </w:pPr>
+            <w:r>
+              <w:rPr>
+                <w:rFonts w:ascii="Arial" w:eastAsia="Arial" w:hAnsi="Arial" w:cs="Arial"/>
+                <w:sz w:val="12"/>
+              </w:rPr>
+              <w:t>UC21</w:t>
+            </w:r>
+          </w:p>
+        </w:tc>
+        <w:tc>
+          <w:tcPr>
+            <w:tcW w:w="1468" w:type="dxa"/>
+            <w:tcBorders>
+              <w:top w:val="single" w:sz="4" w:space="0" w:color="000000"/>
+              <w:left w:val="single" w:sz="4" w:space="0" w:color="000000"/>
+              <w:bottom w:val="single" w:sz="4" w:space="0" w:color="000000"/>
+              <w:right w:val="single" w:sz="4" w:space="0" w:color="000000"/>
+            </w:tcBorders>
+            <w:shd w:val="clear" w:color="auto" w:fill="auto"/>
+            <w:tcMar>
+              <w:left w:w="108" w:type="dxa"/>
+              <w:right w:w="108" w:type="dxa"/>
+            </w:tcMar>
+            <w:vAlign w:val="center"/>
+          </w:tcPr>
+          <w:p>
+            <w:pPr>
+              <w:spacing w:after="0" w:line="240" w:lineRule="auto"/>
+              <w:rPr>
+                <w:rFonts w:ascii="Arial" w:eastAsia="Arial" w:hAnsi="Arial" w:cs="Arial"/>
+                <w:sz w:val="12"/>
+              </w:rPr>
+            </w:pPr>
+            <w:r>
+              <w:rPr>
+                <w:rFonts w:ascii="Arial" w:eastAsia="Arial" w:hAnsi="Arial" w:cs="Arial"/>
+                <w:sz w:val="12"/>
+              </w:rPr>
+              <w:t>Update event info</w:t>
+            </w:r>
+          </w:p>
+        </w:tc>
+        <w:tc>
+          <w:tcPr>
+            <w:tcW w:w="2502" w:type="dxa"/>
+            <w:tcBorders>
+              <w:top w:val="single" w:sz="4" w:space="0" w:color="000000"/>
+              <w:left w:val="single" w:sz="4" w:space="0" w:color="000000"/>
+              <w:bottom w:val="single" w:sz="4" w:space="0" w:color="000000"/>
+              <w:right w:val="single" w:sz="4" w:space="0" w:color="000000"/>
+            </w:tcBorders>
+            <w:shd w:val="clear" w:color="auto" w:fill="auto"/>
+            <w:tcMar>
+              <w:left w:w="108" w:type="dxa"/>
+              <w:right w:w="108" w:type="dxa"/>
+            </w:tcMar>
+          </w:tcPr>
+          <w:p>
+            <w:pPr>
+              <w:spacing w:after="0" w:line="240" w:lineRule="auto"/>
+              <w:rPr>
+                <w:rFonts w:ascii="Arial" w:eastAsia="Arial" w:hAnsi="Arial" w:cs="Arial"/>
+                <w:sz w:val="12"/>
+              </w:rPr>
+            </w:pPr>
+            <w:r>
+              <w:rPr>
+                <w:rFonts w:ascii="Arial" w:eastAsia="Arial" w:hAnsi="Arial" w:cs="Arial"/>
+                <w:sz w:val="12"/>
+              </w:rPr>
+              <w:t>Employee wants to edit a pre-existing event</w:t>
+            </w:r>
+          </w:p>
+        </w:tc>
+        <w:tc>
+          <w:tcPr>
+            <w:tcW w:w="930" w:type="dxa"/>
+            <w:tcBorders>
+              <w:top w:val="single" w:sz="4" w:space="0" w:color="000000"/>
+              <w:left w:val="single" w:sz="4" w:space="0" w:color="000000"/>
+              <w:bottom w:val="single" w:sz="4" w:space="0" w:color="000000"/>
+              <w:right w:val="single" w:sz="4" w:space="0" w:color="000000"/>
+            </w:tcBorders>
+            <w:shd w:val="clear" w:color="auto" w:fill="auto"/>
+            <w:tcMar>
+              <w:left w:w="108" w:type="dxa"/>
+              <w:right w:w="108" w:type="dxa"/>
+            </w:tcMar>
+            <w:vAlign w:val="center"/>
+          </w:tcPr>
+          <w:p>
+            <w:pPr>
+              <w:spacing w:after="0" w:line="240" w:lineRule="auto"/>
+              <w:rPr>
+                <w:rFonts w:ascii="Arial" w:eastAsia="Arial" w:hAnsi="Arial" w:cs="Arial"/>
+                <w:sz w:val="12"/>
+              </w:rPr>
+            </w:pPr>
+            <w:r>
+              <w:rPr>
+                <w:rFonts w:ascii="Arial" w:eastAsia="Arial" w:hAnsi="Arial" w:cs="Arial"/>
+                <w:sz w:val="12"/>
+              </w:rPr>
+              <w:t>When on specific event page, clicks “Edit Event”</w:t>
+            </w:r>
+          </w:p>
+        </w:tc>
+        <w:tc>
+          <w:tcPr>
+            <w:tcW w:w="750" w:type="dxa"/>
+            <w:tcBorders>
+              <w:top w:val="single" w:sz="4" w:space="0" w:color="000000"/>
+              <w:left w:val="single" w:sz="4" w:space="0" w:color="000000"/>
+              <w:bottom w:val="single" w:sz="4" w:space="0" w:color="000000"/>
+              <w:right w:val="single" w:sz="4" w:space="0" w:color="000000"/>
+            </w:tcBorders>
+            <w:shd w:val="clear" w:color="auto" w:fill="auto"/>
+            <w:tcMar>
+              <w:left w:w="108" w:type="dxa"/>
+              <w:right w:w="108" w:type="dxa"/>
+            </w:tcMar>
+          </w:tcPr>
+          <w:p>
+            <w:pPr>
+              <w:spacing w:after="0" w:line="240" w:lineRule="auto"/>
+              <w:rPr>
+                <w:rFonts w:ascii="Arial" w:eastAsia="Calibri" w:hAnsi="Arial" w:cs="Arial"/>
+                <w:sz w:val="12"/>
+                <w:szCs w:val="12"/>
+              </w:rPr>
+            </w:pPr>
+          </w:p>
+          <w:p>
+            <w:pPr>
+              <w:spacing w:after="0" w:line="240" w:lineRule="auto"/>
+              <w:rPr>
+                <w:rFonts w:ascii="Arial" w:eastAsia="Calibri" w:hAnsi="Arial" w:cs="Arial"/>
+                <w:sz w:val="12"/>
+                <w:szCs w:val="12"/>
+              </w:rPr>
+            </w:pPr>
+          </w:p>
+          <w:p>
+            <w:pPr>
+              <w:spacing w:after="0" w:line="240" w:lineRule="auto"/>
+              <w:rPr>
+                <w:rFonts w:ascii="Arial" w:eastAsia="Calibri" w:hAnsi="Arial" w:cs="Arial"/>
+                <w:sz w:val="12"/>
+                <w:szCs w:val="12"/>
+              </w:rPr>
+            </w:pPr>
+            <w:r>
+              <w:rPr>
+                <w:rFonts w:ascii="Arial" w:eastAsia="Calibri" w:hAnsi="Arial" w:cs="Arial"/>
+                <w:sz w:val="12"/>
+                <w:szCs w:val="12"/>
+              </w:rPr>
+              <w:t>Employee</w:t>
+            </w:r>
+          </w:p>
+        </w:tc>
+        <w:tc>
+          <w:tcPr>
+            <w:tcW w:w="2134" w:type="dxa"/>
+            <w:tcBorders>
+              <w:top w:val="single" w:sz="4" w:space="0" w:color="000000"/>
+              <w:left w:val="single" w:sz="4" w:space="0" w:color="000000"/>
+              <w:bottom w:val="single" w:sz="4" w:space="0" w:color="000000"/>
+              <w:right w:val="single" w:sz="4" w:space="0" w:color="000000"/>
+            </w:tcBorders>
+            <w:shd w:val="clear" w:color="auto" w:fill="auto"/>
+            <w:tcMar>
+              <w:left w:w="108" w:type="dxa"/>
+              <w:right w:w="108" w:type="dxa"/>
+            </w:tcMar>
+            <w:vAlign w:val="center"/>
+          </w:tcPr>
+          <w:p>
+            <w:pPr>
+              <w:spacing w:after="0" w:line="240" w:lineRule="auto"/>
+              <w:rPr>
+                <w:rFonts w:ascii="Arial" w:eastAsia="Arial" w:hAnsi="Arial" w:cs="Arial"/>
+                <w:sz w:val="12"/>
+              </w:rPr>
+            </w:pPr>
+            <w:r>
+              <w:rPr>
+                <w:rFonts w:ascii="Arial" w:eastAsia="Arial" w:hAnsi="Arial" w:cs="Arial"/>
+                <w:sz w:val="12"/>
+              </w:rPr>
+              <w:t>Event details updated</w:t>
+            </w:r>
+          </w:p>
+        </w:tc>
+        <w:tc>
+          <w:tcPr>
+            <w:tcW w:w="883" w:type="dxa"/>
+            <w:tcBorders>
+              <w:top w:val="single" w:sz="4" w:space="0" w:color="000000"/>
+              <w:left w:val="single" w:sz="4" w:space="0" w:color="000000"/>
+              <w:bottom w:val="single" w:sz="4" w:space="0" w:color="000000"/>
+              <w:right w:val="single" w:sz="4" w:space="0" w:color="000000"/>
+            </w:tcBorders>
+            <w:shd w:val="clear" w:color="auto" w:fill="auto"/>
+            <w:tcMar>
+              <w:left w:w="108" w:type="dxa"/>
+              <w:right w:w="108" w:type="dxa"/>
+            </w:tcMar>
+            <w:vAlign w:val="center"/>
+          </w:tcPr>
+          <w:p>
+            <w:pPr>
+              <w:spacing w:after="0" w:line="240" w:lineRule="auto"/>
+              <w:rPr>
+                <w:rFonts w:ascii="Arial" w:eastAsia="Arial" w:hAnsi="Arial" w:cs="Arial"/>
+                <w:sz w:val="12"/>
+              </w:rPr>
+            </w:pPr>
+            <w:r>
+              <w:rPr>
+                <w:rFonts w:ascii="Arial" w:eastAsia="Arial" w:hAnsi="Arial" w:cs="Arial"/>
+                <w:sz w:val="12"/>
+              </w:rPr>
+              <w:t>System</w:t>
+            </w:r>
+          </w:p>
+        </w:tc>
+      </w:tr>
+      <w:tr>
+        <w:trPr>
+          <w:trHeight w:val="651"/>
+        </w:trPr>
+        <w:tc>
+          <w:tcPr>
+            <w:tcW w:w="825" w:type="dxa"/>
+            <w:tcBorders>
+              <w:top w:val="single" w:sz="4" w:space="0" w:color="000000"/>
+              <w:left w:val="single" w:sz="4" w:space="0" w:color="000000"/>
+              <w:bottom w:val="single" w:sz="4" w:space="0" w:color="000000"/>
+              <w:right w:val="single" w:sz="4" w:space="0" w:color="000000"/>
+            </w:tcBorders>
+            <w:shd w:val="clear" w:color="auto" w:fill="auto"/>
+            <w:tcMar>
+              <w:left w:w="108" w:type="dxa"/>
+              <w:right w:w="108" w:type="dxa"/>
+            </w:tcMar>
+            <w:vAlign w:val="center"/>
+          </w:tcPr>
+          <w:p>
+            <w:pPr>
+              <w:spacing w:after="0" w:line="240" w:lineRule="auto"/>
+              <w:jc w:val="center"/>
+              <w:rPr>
+                <w:rFonts w:ascii="Arial" w:eastAsia="Arial" w:hAnsi="Arial" w:cs="Arial"/>
+                <w:sz w:val="12"/>
+              </w:rPr>
+            </w:pPr>
+            <w:r>
+              <w:rPr>
+                <w:rFonts w:ascii="Arial" w:eastAsia="Arial" w:hAnsi="Arial" w:cs="Arial"/>
+                <w:sz w:val="12"/>
+              </w:rPr>
+              <w:t>UC22</w:t>
+            </w:r>
+          </w:p>
+        </w:tc>
+        <w:tc>
+          <w:tcPr>
+            <w:tcW w:w="1468" w:type="dxa"/>
+            <w:tcBorders>
+              <w:top w:val="single" w:sz="4" w:space="0" w:color="000000"/>
+              <w:left w:val="single" w:sz="4" w:space="0" w:color="000000"/>
+              <w:bottom w:val="single" w:sz="4" w:space="0" w:color="000000"/>
+              <w:right w:val="single" w:sz="4" w:space="0" w:color="000000"/>
+            </w:tcBorders>
+            <w:shd w:val="clear" w:color="auto" w:fill="auto"/>
+            <w:tcMar>
+              <w:left w:w="108" w:type="dxa"/>
+              <w:right w:w="108" w:type="dxa"/>
+            </w:tcMar>
+            <w:vAlign w:val="center"/>
+          </w:tcPr>
+          <w:p>
+            <w:pPr>
+              <w:spacing w:after="0" w:line="240" w:lineRule="auto"/>
+              <w:rPr>
+                <w:rFonts w:ascii="Arial" w:eastAsia="Arial" w:hAnsi="Arial" w:cs="Arial"/>
+                <w:sz w:val="12"/>
+              </w:rPr>
+            </w:pPr>
+            <w:r>
+              <w:rPr>
+                <w:rFonts w:ascii="Arial" w:eastAsia="Arial" w:hAnsi="Arial" w:cs="Arial"/>
+                <w:sz w:val="12"/>
+              </w:rPr>
+              <w:t>Delete</w:t>
+            </w:r>
+            <w:r>
+              <w:rPr>
+                <w:rFonts w:ascii="Arial" w:eastAsia="Arial" w:hAnsi="Arial" w:cs="Arial"/>
+                <w:sz w:val="12"/>
+              </w:rPr>
+              <w:t xml:space="preserve"> Event info</w:t>
+            </w:r>
+          </w:p>
+        </w:tc>
+        <w:tc>
+          <w:tcPr>
+            <w:tcW w:w="2502" w:type="dxa"/>
+            <w:tcBorders>
+              <w:top w:val="single" w:sz="4" w:space="0" w:color="000000"/>
+              <w:left w:val="single" w:sz="4" w:space="0" w:color="000000"/>
+              <w:bottom w:val="single" w:sz="4" w:space="0" w:color="000000"/>
+              <w:right w:val="single" w:sz="4" w:space="0" w:color="000000"/>
+            </w:tcBorders>
+            <w:shd w:val="clear" w:color="auto" w:fill="auto"/>
+            <w:tcMar>
+              <w:left w:w="108" w:type="dxa"/>
+              <w:right w:w="108" w:type="dxa"/>
+            </w:tcMar>
+          </w:tcPr>
+          <w:p>
+            <w:pPr>
+              <w:spacing w:after="0" w:line="240" w:lineRule="auto"/>
+              <w:rPr>
+                <w:rFonts w:ascii="Arial" w:eastAsia="Arial" w:hAnsi="Arial" w:cs="Arial"/>
+                <w:sz w:val="12"/>
+              </w:rPr>
+            </w:pPr>
+          </w:p>
+          <w:p>
+            <w:pPr>
+              <w:spacing w:after="0" w:line="240" w:lineRule="auto"/>
+              <w:rPr>
+                <w:rFonts w:ascii="Arial" w:eastAsia="Arial" w:hAnsi="Arial" w:cs="Arial"/>
+                <w:sz w:val="12"/>
+              </w:rPr>
+            </w:pPr>
+          </w:p>
+          <w:p>
+            <w:pPr>
+              <w:spacing w:after="0" w:line="240" w:lineRule="auto"/>
+              <w:rPr>
+                <w:rFonts w:ascii="Arial" w:eastAsia="Arial" w:hAnsi="Arial" w:cs="Arial"/>
+                <w:sz w:val="12"/>
+              </w:rPr>
+            </w:pPr>
+            <w:r>
+              <w:rPr>
+                <w:rFonts w:ascii="Arial" w:eastAsia="Arial" w:hAnsi="Arial" w:cs="Arial"/>
+                <w:sz w:val="12"/>
+              </w:rPr>
+              <w:t>Employee wants to delete event info</w:t>
+            </w:r>
+          </w:p>
+        </w:tc>
+        <w:tc>
+          <w:tcPr>
+            <w:tcW w:w="930" w:type="dxa"/>
+            <w:tcBorders>
+              <w:top w:val="single" w:sz="4" w:space="0" w:color="000000"/>
+              <w:left w:val="single" w:sz="4" w:space="0" w:color="000000"/>
+              <w:bottom w:val="single" w:sz="4" w:space="0" w:color="000000"/>
+              <w:right w:val="single" w:sz="4" w:space="0" w:color="000000"/>
+            </w:tcBorders>
+            <w:shd w:val="clear" w:color="auto" w:fill="auto"/>
+            <w:tcMar>
+              <w:left w:w="108" w:type="dxa"/>
+              <w:right w:w="108" w:type="dxa"/>
+            </w:tcMar>
+            <w:vAlign w:val="center"/>
+          </w:tcPr>
+          <w:p>
+            <w:pPr>
+              <w:spacing w:after="0" w:line="240" w:lineRule="auto"/>
+              <w:rPr>
+                <w:rFonts w:ascii="Arial" w:eastAsia="Arial" w:hAnsi="Arial" w:cs="Arial"/>
+                <w:sz w:val="12"/>
+              </w:rPr>
+            </w:pPr>
+            <w:r>
+              <w:rPr>
+                <w:rFonts w:ascii="Arial" w:eastAsia="Arial" w:hAnsi="Arial" w:cs="Arial"/>
+                <w:sz w:val="12"/>
+              </w:rPr>
+              <w:t>Clicks an “X” beside an event</w:t>
+            </w:r>
+          </w:p>
+        </w:tc>
+        <w:tc>
+          <w:tcPr>
+            <w:tcW w:w="750" w:type="dxa"/>
+            <w:tcBorders>
+              <w:top w:val="single" w:sz="4" w:space="0" w:color="000000"/>
+              <w:left w:val="single" w:sz="4" w:space="0" w:color="000000"/>
+              <w:bottom w:val="single" w:sz="4" w:space="0" w:color="000000"/>
+              <w:right w:val="single" w:sz="4" w:space="0" w:color="000000"/>
+            </w:tcBorders>
+            <w:shd w:val="clear" w:color="auto" w:fill="auto"/>
+            <w:tcMar>
+              <w:left w:w="108" w:type="dxa"/>
+              <w:right w:w="108" w:type="dxa"/>
+            </w:tcMar>
+          </w:tcPr>
+          <w:p>
+            <w:pPr>
+              <w:spacing w:after="0" w:line="240" w:lineRule="auto"/>
+              <w:rPr>
+                <w:rFonts w:ascii="Arial" w:eastAsia="Calibri" w:hAnsi="Arial" w:cs="Arial"/>
+                <w:sz w:val="12"/>
+                <w:szCs w:val="12"/>
+              </w:rPr>
+            </w:pPr>
+          </w:p>
+          <w:p>
+            <w:pPr>
+              <w:spacing w:after="0" w:line="240" w:lineRule="auto"/>
+              <w:rPr>
+                <w:rFonts w:ascii="Arial" w:eastAsia="Calibri" w:hAnsi="Arial" w:cs="Arial"/>
+                <w:sz w:val="12"/>
+                <w:szCs w:val="12"/>
+              </w:rPr>
+            </w:pPr>
+          </w:p>
+          <w:p>
+            <w:pPr>
+              <w:spacing w:after="0" w:line="240" w:lineRule="auto"/>
+              <w:rPr>
+                <w:rFonts w:ascii="Arial" w:eastAsia="Calibri" w:hAnsi="Arial" w:cs="Arial"/>
+                <w:sz w:val="12"/>
+                <w:szCs w:val="12"/>
+              </w:rPr>
+            </w:pPr>
+            <w:r>
+              <w:rPr>
+                <w:rFonts w:ascii="Arial" w:eastAsia="Calibri" w:hAnsi="Arial" w:cs="Arial"/>
+                <w:sz w:val="12"/>
+                <w:szCs w:val="12"/>
+              </w:rPr>
+              <w:t>Employee</w:t>
+            </w:r>
+          </w:p>
+        </w:tc>
+        <w:tc>
+          <w:tcPr>
+            <w:tcW w:w="2134" w:type="dxa"/>
+            <w:tcBorders>
+              <w:top w:val="single" w:sz="4" w:space="0" w:color="000000"/>
+              <w:left w:val="single" w:sz="4" w:space="0" w:color="000000"/>
+              <w:bottom w:val="single" w:sz="4" w:space="0" w:color="000000"/>
+              <w:right w:val="single" w:sz="4" w:space="0" w:color="000000"/>
+            </w:tcBorders>
+            <w:shd w:val="clear" w:color="auto" w:fill="auto"/>
+            <w:tcMar>
+              <w:left w:w="108" w:type="dxa"/>
+              <w:right w:w="108" w:type="dxa"/>
+            </w:tcMar>
+            <w:vAlign w:val="center"/>
+          </w:tcPr>
+          <w:p>
+            <w:pPr>
+              <w:spacing w:after="0" w:line="240" w:lineRule="auto"/>
+              <w:rPr>
+                <w:rFonts w:ascii="Arial" w:eastAsia="Arial" w:hAnsi="Arial" w:cs="Arial"/>
+                <w:sz w:val="12"/>
+              </w:rPr>
+            </w:pPr>
+            <w:r>
+              <w:rPr>
+                <w:rFonts w:ascii="Arial" w:eastAsia="Arial" w:hAnsi="Arial" w:cs="Arial"/>
+                <w:sz w:val="12"/>
+              </w:rPr>
+              <w:t>E</w:t>
+            </w:r>
+            <w:r>
+              <w:rPr>
+                <w:rFonts w:ascii="Arial" w:eastAsia="Arial" w:hAnsi="Arial" w:cs="Arial"/>
+                <w:sz w:val="12"/>
+              </w:rPr>
+              <w:t>vent deleted.</w:t>
+            </w:r>
+          </w:p>
+        </w:tc>
+        <w:tc>
+          <w:tcPr>
+            <w:tcW w:w="883" w:type="dxa"/>
+            <w:tcBorders>
+              <w:top w:val="single" w:sz="4" w:space="0" w:color="000000"/>
+              <w:left w:val="single" w:sz="4" w:space="0" w:color="000000"/>
+              <w:bottom w:val="single" w:sz="4" w:space="0" w:color="000000"/>
+              <w:right w:val="single" w:sz="4" w:space="0" w:color="000000"/>
+            </w:tcBorders>
+            <w:shd w:val="clear" w:color="auto" w:fill="auto"/>
+            <w:tcMar>
+              <w:left w:w="108" w:type="dxa"/>
+              <w:right w:w="108" w:type="dxa"/>
+            </w:tcMar>
+            <w:vAlign w:val="center"/>
+          </w:tcPr>
+          <w:p>
+            <w:pPr>
+              <w:spacing w:after="0" w:line="240" w:lineRule="auto"/>
+              <w:rPr>
+                <w:rFonts w:ascii="Arial" w:eastAsia="Arial" w:hAnsi="Arial" w:cs="Arial"/>
+                <w:sz w:val="12"/>
+              </w:rPr>
+            </w:pPr>
+            <w:r>
+              <w:rPr>
+                <w:rFonts w:ascii="Arial" w:eastAsia="Arial" w:hAnsi="Arial" w:cs="Arial"/>
+                <w:sz w:val="12"/>
+              </w:rPr>
+              <w:t>System</w:t>
+            </w:r>
+          </w:p>
+        </w:tc>
+      </w:tr>
+      <w:tr>
+        <w:trPr>
+          <w:trHeight w:val="651"/>
+        </w:trPr>
+        <w:tc>
+          <w:tcPr>
+            <w:tcW w:w="825" w:type="dxa"/>
+            <w:tcBorders>
+              <w:top w:val="single" w:sz="4" w:space="0" w:color="000000"/>
+              <w:left w:val="single" w:sz="4" w:space="0" w:color="000000"/>
+              <w:bottom w:val="single" w:sz="4" w:space="0" w:color="000000"/>
+              <w:right w:val="single" w:sz="4" w:space="0" w:color="000000"/>
+            </w:tcBorders>
+            <w:shd w:val="clear" w:color="auto" w:fill="auto"/>
+            <w:tcMar>
+              <w:left w:w="108" w:type="dxa"/>
+              <w:right w:w="108" w:type="dxa"/>
+            </w:tcMar>
+            <w:vAlign w:val="center"/>
+          </w:tcPr>
+          <w:p>
+            <w:pPr>
+              <w:spacing w:after="0" w:line="240" w:lineRule="auto"/>
+              <w:jc w:val="center"/>
+              <w:rPr>
+                <w:rFonts w:ascii="Arial" w:eastAsia="Arial" w:hAnsi="Arial" w:cs="Arial"/>
+                <w:sz w:val="12"/>
+              </w:rPr>
+            </w:pPr>
+            <w:r>
+              <w:rPr>
+                <w:rFonts w:ascii="Arial" w:eastAsia="Arial" w:hAnsi="Arial" w:cs="Arial"/>
+                <w:sz w:val="12"/>
+              </w:rPr>
+              <w:t>UC23</w:t>
+            </w:r>
+          </w:p>
+        </w:tc>
+        <w:tc>
+          <w:tcPr>
+            <w:tcW w:w="1468" w:type="dxa"/>
+            <w:tcBorders>
+              <w:top w:val="single" w:sz="4" w:space="0" w:color="000000"/>
+              <w:left w:val="single" w:sz="4" w:space="0" w:color="000000"/>
+              <w:bottom w:val="single" w:sz="4" w:space="0" w:color="000000"/>
+              <w:right w:val="single" w:sz="4" w:space="0" w:color="000000"/>
+            </w:tcBorders>
+            <w:shd w:val="clear" w:color="auto" w:fill="auto"/>
+            <w:tcMar>
+              <w:left w:w="108" w:type="dxa"/>
+              <w:right w:w="108" w:type="dxa"/>
+            </w:tcMar>
+            <w:vAlign w:val="center"/>
+          </w:tcPr>
+          <w:p>
+            <w:pPr>
+              <w:spacing w:after="0" w:line="240" w:lineRule="auto"/>
+              <w:rPr>
+                <w:rFonts w:ascii="Arial" w:eastAsia="Arial" w:hAnsi="Arial" w:cs="Arial"/>
+                <w:sz w:val="12"/>
+              </w:rPr>
+            </w:pPr>
+            <w:r>
+              <w:rPr>
+                <w:rFonts w:ascii="Arial" w:eastAsia="Arial" w:hAnsi="Arial" w:cs="Arial"/>
+                <w:sz w:val="12"/>
+              </w:rPr>
               <w:t>Register for upcoming event</w:t>
             </w:r>
           </w:p>
@@ -5155,6 +7109,2959 @@
                 <w:sz w:val="12"/>
               </w:rPr>
               <w:t>added to the list of attendees</w:t>
+            </w:r>
+          </w:p>
+        </w:tc>
+        <w:tc>
+          <w:tcPr>
+            <w:tcW w:w="883" w:type="dxa"/>
+            <w:tcBorders>
+              <w:top w:val="single" w:sz="4" w:space="0" w:color="000000"/>
+              <w:left w:val="single" w:sz="4" w:space="0" w:color="000000"/>
+              <w:bottom w:val="single" w:sz="4" w:space="0" w:color="000000"/>
+              <w:right w:val="single" w:sz="4" w:space="0" w:color="000000"/>
+            </w:tcBorders>
+            <w:shd w:val="clear" w:color="auto" w:fill="auto"/>
+            <w:tcMar>
+              <w:left w:w="108" w:type="dxa"/>
+              <w:right w:w="108" w:type="dxa"/>
+            </w:tcMar>
+            <w:vAlign w:val="center"/>
+          </w:tcPr>
+          <w:p>
+            <w:pPr>
+              <w:spacing w:after="0" w:line="240" w:lineRule="auto"/>
+              <w:rPr>
+                <w:rFonts w:ascii="Arial" w:eastAsia="Arial" w:hAnsi="Arial" w:cs="Arial"/>
+                <w:sz w:val="12"/>
+              </w:rPr>
+            </w:pPr>
+            <w:r>
+              <w:rPr>
+                <w:rFonts w:ascii="Arial" w:eastAsia="Arial" w:hAnsi="Arial" w:cs="Arial"/>
+                <w:sz w:val="12"/>
+              </w:rPr>
+              <w:t>System</w:t>
+            </w:r>
+          </w:p>
+        </w:tc>
+      </w:tr>
+      <w:tr>
+        <w:trPr>
+          <w:trHeight w:val="651"/>
+        </w:trPr>
+        <w:tc>
+          <w:tcPr>
+            <w:tcW w:w="825" w:type="dxa"/>
+            <w:tcBorders>
+              <w:top w:val="single" w:sz="4" w:space="0" w:color="000000"/>
+              <w:left w:val="single" w:sz="4" w:space="0" w:color="000000"/>
+              <w:bottom w:val="single" w:sz="4" w:space="0" w:color="000000"/>
+              <w:right w:val="single" w:sz="4" w:space="0" w:color="000000"/>
+            </w:tcBorders>
+            <w:shd w:val="clear" w:color="auto" w:fill="auto"/>
+            <w:tcMar>
+              <w:left w:w="108" w:type="dxa"/>
+              <w:right w:w="108" w:type="dxa"/>
+            </w:tcMar>
+            <w:vAlign w:val="center"/>
+          </w:tcPr>
+          <w:p>
+            <w:pPr>
+              <w:spacing w:after="0" w:line="240" w:lineRule="auto"/>
+              <w:jc w:val="center"/>
+              <w:rPr>
+                <w:rFonts w:ascii="Arial" w:eastAsia="Arial" w:hAnsi="Arial" w:cs="Arial"/>
+                <w:sz w:val="12"/>
+              </w:rPr>
+            </w:pPr>
+            <w:r>
+              <w:rPr>
+                <w:rFonts w:ascii="Arial" w:eastAsia="Arial" w:hAnsi="Arial" w:cs="Arial"/>
+                <w:sz w:val="12"/>
+              </w:rPr>
+              <w:t>UC24</w:t>
+            </w:r>
+          </w:p>
+        </w:tc>
+        <w:tc>
+          <w:tcPr>
+            <w:tcW w:w="1468" w:type="dxa"/>
+            <w:tcBorders>
+              <w:top w:val="single" w:sz="4" w:space="0" w:color="000000"/>
+              <w:left w:val="single" w:sz="4" w:space="0" w:color="000000"/>
+              <w:bottom w:val="single" w:sz="4" w:space="0" w:color="000000"/>
+              <w:right w:val="single" w:sz="4" w:space="0" w:color="000000"/>
+            </w:tcBorders>
+            <w:shd w:val="clear" w:color="auto" w:fill="auto"/>
+            <w:tcMar>
+              <w:left w:w="108" w:type="dxa"/>
+              <w:right w:w="108" w:type="dxa"/>
+            </w:tcMar>
+            <w:vAlign w:val="center"/>
+          </w:tcPr>
+          <w:p>
+            <w:pPr>
+              <w:spacing w:after="0" w:line="240" w:lineRule="auto"/>
+              <w:rPr>
+                <w:rFonts w:ascii="Arial" w:eastAsia="Arial" w:hAnsi="Arial" w:cs="Arial"/>
+                <w:sz w:val="12"/>
+              </w:rPr>
+            </w:pPr>
+            <w:r>
+              <w:rPr>
+                <w:rFonts w:ascii="Arial" w:eastAsia="Arial" w:hAnsi="Arial" w:cs="Arial"/>
+                <w:sz w:val="12"/>
+              </w:rPr>
+              <w:t>Add a game</w:t>
+            </w:r>
+          </w:p>
+        </w:tc>
+        <w:tc>
+          <w:tcPr>
+            <w:tcW w:w="2502" w:type="dxa"/>
+            <w:tcBorders>
+              <w:top w:val="single" w:sz="4" w:space="0" w:color="000000"/>
+              <w:left w:val="single" w:sz="4" w:space="0" w:color="000000"/>
+              <w:bottom w:val="single" w:sz="4" w:space="0" w:color="000000"/>
+              <w:right w:val="single" w:sz="4" w:space="0" w:color="000000"/>
+            </w:tcBorders>
+            <w:shd w:val="clear" w:color="auto" w:fill="auto"/>
+            <w:tcMar>
+              <w:left w:w="108" w:type="dxa"/>
+              <w:right w:w="108" w:type="dxa"/>
+            </w:tcMar>
+          </w:tcPr>
+          <w:p>
+            <w:pPr>
+              <w:spacing w:after="0" w:line="240" w:lineRule="auto"/>
+              <w:rPr>
+                <w:rFonts w:ascii="Arial" w:eastAsia="Arial" w:hAnsi="Arial" w:cs="Arial"/>
+                <w:sz w:val="12"/>
+              </w:rPr>
+            </w:pPr>
+          </w:p>
+          <w:p>
+            <w:pPr>
+              <w:spacing w:after="0" w:line="240" w:lineRule="auto"/>
+              <w:rPr>
+                <w:rFonts w:ascii="Arial" w:eastAsia="Arial" w:hAnsi="Arial" w:cs="Arial"/>
+                <w:sz w:val="12"/>
+              </w:rPr>
+            </w:pPr>
+          </w:p>
+          <w:p>
+            <w:pPr>
+              <w:spacing w:after="0" w:line="240" w:lineRule="auto"/>
+              <w:rPr>
+                <w:rFonts w:ascii="Arial" w:eastAsia="Arial" w:hAnsi="Arial" w:cs="Arial"/>
+                <w:sz w:val="12"/>
+              </w:rPr>
+            </w:pPr>
+            <w:r>
+              <w:rPr>
+                <w:rFonts w:ascii="Arial" w:eastAsia="Arial" w:hAnsi="Arial" w:cs="Arial"/>
+                <w:sz w:val="12"/>
+              </w:rPr>
+              <w:t>Employee has to add a new game to the system</w:t>
+            </w:r>
+          </w:p>
+        </w:tc>
+        <w:tc>
+          <w:tcPr>
+            <w:tcW w:w="930" w:type="dxa"/>
+            <w:tcBorders>
+              <w:top w:val="single" w:sz="4" w:space="0" w:color="000000"/>
+              <w:left w:val="single" w:sz="4" w:space="0" w:color="000000"/>
+              <w:bottom w:val="single" w:sz="4" w:space="0" w:color="000000"/>
+              <w:right w:val="single" w:sz="4" w:space="0" w:color="000000"/>
+            </w:tcBorders>
+            <w:shd w:val="clear" w:color="auto" w:fill="auto"/>
+            <w:tcMar>
+              <w:left w:w="108" w:type="dxa"/>
+              <w:right w:w="108" w:type="dxa"/>
+            </w:tcMar>
+            <w:vAlign w:val="center"/>
+          </w:tcPr>
+          <w:p>
+            <w:pPr>
+              <w:spacing w:after="0" w:line="240" w:lineRule="auto"/>
+              <w:rPr>
+                <w:rFonts w:ascii="Arial" w:eastAsia="Arial" w:hAnsi="Arial" w:cs="Arial"/>
+                <w:sz w:val="12"/>
+              </w:rPr>
+            </w:pPr>
+            <w:r>
+              <w:rPr>
+                <w:rFonts w:ascii="Arial" w:eastAsia="Arial" w:hAnsi="Arial" w:cs="Arial"/>
+                <w:sz w:val="12"/>
+              </w:rPr>
+              <w:t>In employee portal, views list of games and clicks “Add”</w:t>
+            </w:r>
+          </w:p>
+        </w:tc>
+        <w:tc>
+          <w:tcPr>
+            <w:tcW w:w="750" w:type="dxa"/>
+            <w:tcBorders>
+              <w:top w:val="single" w:sz="4" w:space="0" w:color="000000"/>
+              <w:left w:val="single" w:sz="4" w:space="0" w:color="000000"/>
+              <w:bottom w:val="single" w:sz="4" w:space="0" w:color="000000"/>
+              <w:right w:val="single" w:sz="4" w:space="0" w:color="000000"/>
+            </w:tcBorders>
+            <w:shd w:val="clear" w:color="auto" w:fill="auto"/>
+            <w:tcMar>
+              <w:left w:w="108" w:type="dxa"/>
+              <w:right w:w="108" w:type="dxa"/>
+            </w:tcMar>
+          </w:tcPr>
+          <w:p>
+            <w:pPr>
+              <w:spacing w:after="0" w:line="240" w:lineRule="auto"/>
+              <w:rPr>
+                <w:rFonts w:ascii="Arial" w:eastAsia="Calibri" w:hAnsi="Arial" w:cs="Arial"/>
+                <w:sz w:val="12"/>
+                <w:szCs w:val="12"/>
+              </w:rPr>
+            </w:pPr>
+          </w:p>
+          <w:p>
+            <w:pPr>
+              <w:spacing w:after="0" w:line="240" w:lineRule="auto"/>
+              <w:rPr>
+                <w:rFonts w:ascii="Arial" w:eastAsia="Calibri" w:hAnsi="Arial" w:cs="Arial"/>
+                <w:sz w:val="12"/>
+                <w:szCs w:val="12"/>
+              </w:rPr>
+            </w:pPr>
+          </w:p>
+          <w:p>
+            <w:pPr>
+              <w:spacing w:after="0" w:line="240" w:lineRule="auto"/>
+              <w:rPr>
+                <w:rFonts w:ascii="Arial" w:eastAsia="Calibri" w:hAnsi="Arial" w:cs="Arial"/>
+                <w:sz w:val="12"/>
+                <w:szCs w:val="12"/>
+              </w:rPr>
+            </w:pPr>
+            <w:r>
+              <w:rPr>
+                <w:rFonts w:ascii="Arial" w:eastAsia="Calibri" w:hAnsi="Arial" w:cs="Arial"/>
+                <w:sz w:val="12"/>
+                <w:szCs w:val="12"/>
+              </w:rPr>
+              <w:t>Employee</w:t>
+            </w:r>
+          </w:p>
+        </w:tc>
+        <w:tc>
+          <w:tcPr>
+            <w:tcW w:w="2134" w:type="dxa"/>
+            <w:tcBorders>
+              <w:top w:val="single" w:sz="4" w:space="0" w:color="000000"/>
+              <w:left w:val="single" w:sz="4" w:space="0" w:color="000000"/>
+              <w:bottom w:val="single" w:sz="4" w:space="0" w:color="000000"/>
+              <w:right w:val="single" w:sz="4" w:space="0" w:color="000000"/>
+            </w:tcBorders>
+            <w:shd w:val="clear" w:color="auto" w:fill="auto"/>
+            <w:tcMar>
+              <w:left w:w="108" w:type="dxa"/>
+              <w:right w:w="108" w:type="dxa"/>
+            </w:tcMar>
+            <w:vAlign w:val="center"/>
+          </w:tcPr>
+          <w:p>
+            <w:pPr>
+              <w:spacing w:after="0" w:line="240" w:lineRule="auto"/>
+              <w:rPr>
+                <w:rFonts w:ascii="Arial" w:eastAsia="Arial" w:hAnsi="Arial" w:cs="Arial"/>
+                <w:sz w:val="12"/>
+              </w:rPr>
+            </w:pPr>
+            <w:r>
+              <w:rPr>
+                <w:rFonts w:ascii="Arial" w:eastAsia="Arial" w:hAnsi="Arial" w:cs="Arial"/>
+                <w:sz w:val="12"/>
+              </w:rPr>
+              <w:t>Game is added to the database</w:t>
+            </w:r>
+          </w:p>
+        </w:tc>
+        <w:tc>
+          <w:tcPr>
+            <w:tcW w:w="883" w:type="dxa"/>
+            <w:tcBorders>
+              <w:top w:val="single" w:sz="4" w:space="0" w:color="000000"/>
+              <w:left w:val="single" w:sz="4" w:space="0" w:color="000000"/>
+              <w:bottom w:val="single" w:sz="4" w:space="0" w:color="000000"/>
+              <w:right w:val="single" w:sz="4" w:space="0" w:color="000000"/>
+            </w:tcBorders>
+            <w:shd w:val="clear" w:color="auto" w:fill="auto"/>
+            <w:tcMar>
+              <w:left w:w="108" w:type="dxa"/>
+              <w:right w:w="108" w:type="dxa"/>
+            </w:tcMar>
+            <w:vAlign w:val="center"/>
+          </w:tcPr>
+          <w:p>
+            <w:pPr>
+              <w:spacing w:after="0" w:line="240" w:lineRule="auto"/>
+              <w:rPr>
+                <w:rFonts w:ascii="Arial" w:eastAsia="Arial" w:hAnsi="Arial" w:cs="Arial"/>
+                <w:sz w:val="12"/>
+              </w:rPr>
+            </w:pPr>
+            <w:r>
+              <w:rPr>
+                <w:rFonts w:ascii="Arial" w:eastAsia="Arial" w:hAnsi="Arial" w:cs="Arial"/>
+                <w:sz w:val="12"/>
+              </w:rPr>
+              <w:t>System</w:t>
+            </w:r>
+          </w:p>
+        </w:tc>
+      </w:tr>
+      <w:tr>
+        <w:trPr>
+          <w:trHeight w:val="651"/>
+        </w:trPr>
+        <w:tc>
+          <w:tcPr>
+            <w:tcW w:w="825" w:type="dxa"/>
+            <w:tcBorders>
+              <w:top w:val="single" w:sz="4" w:space="0" w:color="000000"/>
+              <w:left w:val="single" w:sz="4" w:space="0" w:color="000000"/>
+              <w:bottom w:val="single" w:sz="4" w:space="0" w:color="000000"/>
+              <w:right w:val="single" w:sz="4" w:space="0" w:color="000000"/>
+            </w:tcBorders>
+            <w:shd w:val="clear" w:color="auto" w:fill="auto"/>
+            <w:tcMar>
+              <w:left w:w="108" w:type="dxa"/>
+              <w:right w:w="108" w:type="dxa"/>
+            </w:tcMar>
+            <w:vAlign w:val="center"/>
+          </w:tcPr>
+          <w:p>
+            <w:pPr>
+              <w:spacing w:after="0" w:line="240" w:lineRule="auto"/>
+              <w:jc w:val="center"/>
+              <w:rPr>
+                <w:rFonts w:ascii="Arial" w:eastAsia="Arial" w:hAnsi="Arial" w:cs="Arial"/>
+                <w:sz w:val="12"/>
+              </w:rPr>
+            </w:pPr>
+            <w:r>
+              <w:rPr>
+                <w:rFonts w:ascii="Arial" w:eastAsia="Arial" w:hAnsi="Arial" w:cs="Arial"/>
+                <w:sz w:val="12"/>
+              </w:rPr>
+              <w:t>UC25</w:t>
+            </w:r>
+          </w:p>
+        </w:tc>
+        <w:tc>
+          <w:tcPr>
+            <w:tcW w:w="1468" w:type="dxa"/>
+            <w:tcBorders>
+              <w:top w:val="single" w:sz="4" w:space="0" w:color="000000"/>
+              <w:left w:val="single" w:sz="4" w:space="0" w:color="000000"/>
+              <w:bottom w:val="single" w:sz="4" w:space="0" w:color="000000"/>
+              <w:right w:val="single" w:sz="4" w:space="0" w:color="000000"/>
+            </w:tcBorders>
+            <w:shd w:val="clear" w:color="auto" w:fill="auto"/>
+            <w:tcMar>
+              <w:left w:w="108" w:type="dxa"/>
+              <w:right w:w="108" w:type="dxa"/>
+            </w:tcMar>
+            <w:vAlign w:val="center"/>
+          </w:tcPr>
+          <w:p>
+            <w:pPr>
+              <w:spacing w:after="0" w:line="240" w:lineRule="auto"/>
+              <w:rPr>
+                <w:rFonts w:ascii="Arial" w:eastAsia="Arial" w:hAnsi="Arial" w:cs="Arial"/>
+                <w:sz w:val="12"/>
+              </w:rPr>
+            </w:pPr>
+            <w:r>
+              <w:rPr>
+                <w:rFonts w:ascii="Arial" w:eastAsia="Arial" w:hAnsi="Arial" w:cs="Arial"/>
+                <w:sz w:val="12"/>
+              </w:rPr>
+              <w:t>Edit a game</w:t>
+            </w:r>
+          </w:p>
+        </w:tc>
+        <w:tc>
+          <w:tcPr>
+            <w:tcW w:w="2502" w:type="dxa"/>
+            <w:tcBorders>
+              <w:top w:val="single" w:sz="4" w:space="0" w:color="000000"/>
+              <w:left w:val="single" w:sz="4" w:space="0" w:color="000000"/>
+              <w:bottom w:val="single" w:sz="4" w:space="0" w:color="000000"/>
+              <w:right w:val="single" w:sz="4" w:space="0" w:color="000000"/>
+            </w:tcBorders>
+            <w:shd w:val="clear" w:color="auto" w:fill="auto"/>
+            <w:tcMar>
+              <w:left w:w="108" w:type="dxa"/>
+              <w:right w:w="108" w:type="dxa"/>
+            </w:tcMar>
+          </w:tcPr>
+          <w:p>
+            <w:pPr>
+              <w:spacing w:after="0" w:line="240" w:lineRule="auto"/>
+              <w:rPr>
+                <w:rFonts w:ascii="Arial" w:eastAsia="Arial" w:hAnsi="Arial" w:cs="Arial"/>
+                <w:sz w:val="12"/>
+              </w:rPr>
+            </w:pPr>
+          </w:p>
+          <w:p>
+            <w:pPr>
+              <w:spacing w:after="0" w:line="240" w:lineRule="auto"/>
+              <w:rPr>
+                <w:rFonts w:ascii="Arial" w:eastAsia="Arial" w:hAnsi="Arial" w:cs="Arial"/>
+                <w:sz w:val="12"/>
+              </w:rPr>
+            </w:pPr>
+          </w:p>
+          <w:p>
+            <w:pPr>
+              <w:spacing w:after="0" w:line="240" w:lineRule="auto"/>
+              <w:rPr>
+                <w:rFonts w:ascii="Arial" w:eastAsia="Arial" w:hAnsi="Arial" w:cs="Arial"/>
+                <w:sz w:val="12"/>
+              </w:rPr>
+            </w:pPr>
+            <w:r>
+              <w:rPr>
+                <w:rFonts w:ascii="Arial" w:eastAsia="Arial" w:hAnsi="Arial" w:cs="Arial"/>
+                <w:sz w:val="12"/>
+              </w:rPr>
+              <w:t>Employee needs to edit info for a game</w:t>
+            </w:r>
+          </w:p>
+        </w:tc>
+        <w:tc>
+          <w:tcPr>
+            <w:tcW w:w="930" w:type="dxa"/>
+            <w:tcBorders>
+              <w:top w:val="single" w:sz="4" w:space="0" w:color="000000"/>
+              <w:left w:val="single" w:sz="4" w:space="0" w:color="000000"/>
+              <w:bottom w:val="single" w:sz="4" w:space="0" w:color="000000"/>
+              <w:right w:val="single" w:sz="4" w:space="0" w:color="000000"/>
+            </w:tcBorders>
+            <w:shd w:val="clear" w:color="auto" w:fill="auto"/>
+            <w:tcMar>
+              <w:left w:w="108" w:type="dxa"/>
+              <w:right w:w="108" w:type="dxa"/>
+            </w:tcMar>
+            <w:vAlign w:val="center"/>
+          </w:tcPr>
+          <w:p>
+            <w:pPr>
+              <w:spacing w:after="0" w:line="240" w:lineRule="auto"/>
+              <w:rPr>
+                <w:rFonts w:ascii="Arial" w:eastAsia="Arial" w:hAnsi="Arial" w:cs="Arial"/>
+                <w:sz w:val="12"/>
+              </w:rPr>
+            </w:pPr>
+            <w:r>
+              <w:rPr>
+                <w:rFonts w:ascii="Arial" w:eastAsia="Arial" w:hAnsi="Arial" w:cs="Arial"/>
+                <w:sz w:val="12"/>
+              </w:rPr>
+              <w:t>In employee portal, views list of games and clicks “</w:t>
+            </w:r>
+            <w:r>
+              <w:rPr>
+                <w:rFonts w:ascii="Arial" w:eastAsia="Arial" w:hAnsi="Arial" w:cs="Arial"/>
+                <w:sz w:val="12"/>
+              </w:rPr>
+              <w:t>Edit</w:t>
+            </w:r>
+            <w:r>
+              <w:rPr>
+                <w:rFonts w:ascii="Arial" w:eastAsia="Arial" w:hAnsi="Arial" w:cs="Arial"/>
+                <w:sz w:val="12"/>
+              </w:rPr>
+              <w:t>”</w:t>
+            </w:r>
+          </w:p>
+        </w:tc>
+        <w:tc>
+          <w:tcPr>
+            <w:tcW w:w="750" w:type="dxa"/>
+            <w:tcBorders>
+              <w:top w:val="single" w:sz="4" w:space="0" w:color="000000"/>
+              <w:left w:val="single" w:sz="4" w:space="0" w:color="000000"/>
+              <w:bottom w:val="single" w:sz="4" w:space="0" w:color="000000"/>
+              <w:right w:val="single" w:sz="4" w:space="0" w:color="000000"/>
+            </w:tcBorders>
+            <w:shd w:val="clear" w:color="auto" w:fill="auto"/>
+            <w:tcMar>
+              <w:left w:w="108" w:type="dxa"/>
+              <w:right w:w="108" w:type="dxa"/>
+            </w:tcMar>
+          </w:tcPr>
+          <w:p>
+            <w:pPr>
+              <w:spacing w:after="0" w:line="240" w:lineRule="auto"/>
+              <w:rPr>
+                <w:rFonts w:ascii="Arial" w:eastAsia="Calibri" w:hAnsi="Arial" w:cs="Arial"/>
+                <w:sz w:val="12"/>
+                <w:szCs w:val="12"/>
+              </w:rPr>
+            </w:pPr>
+          </w:p>
+          <w:p>
+            <w:pPr>
+              <w:spacing w:after="0" w:line="240" w:lineRule="auto"/>
+              <w:rPr>
+                <w:rFonts w:ascii="Arial" w:eastAsia="Calibri" w:hAnsi="Arial" w:cs="Arial"/>
+                <w:sz w:val="12"/>
+                <w:szCs w:val="12"/>
+              </w:rPr>
+            </w:pPr>
+          </w:p>
+          <w:p>
+            <w:pPr>
+              <w:spacing w:after="0" w:line="240" w:lineRule="auto"/>
+              <w:rPr>
+                <w:rFonts w:ascii="Arial" w:eastAsia="Calibri" w:hAnsi="Arial" w:cs="Arial"/>
+                <w:sz w:val="12"/>
+                <w:szCs w:val="12"/>
+              </w:rPr>
+            </w:pPr>
+            <w:r>
+              <w:rPr>
+                <w:rFonts w:ascii="Arial" w:eastAsia="Calibri" w:hAnsi="Arial" w:cs="Arial"/>
+                <w:sz w:val="12"/>
+                <w:szCs w:val="12"/>
+              </w:rPr>
+              <w:t>Employee</w:t>
+            </w:r>
+          </w:p>
+        </w:tc>
+        <w:tc>
+          <w:tcPr>
+            <w:tcW w:w="2134" w:type="dxa"/>
+            <w:tcBorders>
+              <w:top w:val="single" w:sz="4" w:space="0" w:color="000000"/>
+              <w:left w:val="single" w:sz="4" w:space="0" w:color="000000"/>
+              <w:bottom w:val="single" w:sz="4" w:space="0" w:color="000000"/>
+              <w:right w:val="single" w:sz="4" w:space="0" w:color="000000"/>
+            </w:tcBorders>
+            <w:shd w:val="clear" w:color="auto" w:fill="auto"/>
+            <w:tcMar>
+              <w:left w:w="108" w:type="dxa"/>
+              <w:right w:w="108" w:type="dxa"/>
+            </w:tcMar>
+            <w:vAlign w:val="center"/>
+          </w:tcPr>
+          <w:p>
+            <w:pPr>
+              <w:spacing w:after="0" w:line="240" w:lineRule="auto"/>
+              <w:rPr>
+                <w:rFonts w:ascii="Arial" w:eastAsia="Arial" w:hAnsi="Arial" w:cs="Arial"/>
+                <w:sz w:val="12"/>
+              </w:rPr>
+            </w:pPr>
+            <w:r>
+              <w:rPr>
+                <w:rFonts w:ascii="Arial" w:eastAsia="Arial" w:hAnsi="Arial" w:cs="Arial"/>
+                <w:sz w:val="12"/>
+              </w:rPr>
+              <w:t>Game info is edited in the database</w:t>
+            </w:r>
+          </w:p>
+        </w:tc>
+        <w:tc>
+          <w:tcPr>
+            <w:tcW w:w="883" w:type="dxa"/>
+            <w:tcBorders>
+              <w:top w:val="single" w:sz="4" w:space="0" w:color="000000"/>
+              <w:left w:val="single" w:sz="4" w:space="0" w:color="000000"/>
+              <w:bottom w:val="single" w:sz="4" w:space="0" w:color="000000"/>
+              <w:right w:val="single" w:sz="4" w:space="0" w:color="000000"/>
+            </w:tcBorders>
+            <w:shd w:val="clear" w:color="auto" w:fill="auto"/>
+            <w:tcMar>
+              <w:left w:w="108" w:type="dxa"/>
+              <w:right w:w="108" w:type="dxa"/>
+            </w:tcMar>
+            <w:vAlign w:val="center"/>
+          </w:tcPr>
+          <w:p>
+            <w:pPr>
+              <w:spacing w:after="0" w:line="240" w:lineRule="auto"/>
+              <w:rPr>
+                <w:rFonts w:ascii="Arial" w:eastAsia="Arial" w:hAnsi="Arial" w:cs="Arial"/>
+                <w:sz w:val="12"/>
+              </w:rPr>
+            </w:pPr>
+            <w:r>
+              <w:rPr>
+                <w:rFonts w:ascii="Arial" w:eastAsia="Arial" w:hAnsi="Arial" w:cs="Arial"/>
+                <w:sz w:val="12"/>
+              </w:rPr>
+              <w:t>System</w:t>
+            </w:r>
+          </w:p>
+        </w:tc>
+      </w:tr>
+      <w:tr>
+        <w:trPr>
+          <w:trHeight w:val="651"/>
+        </w:trPr>
+        <w:tc>
+          <w:tcPr>
+            <w:tcW w:w="825" w:type="dxa"/>
+            <w:tcBorders>
+              <w:top w:val="single" w:sz="4" w:space="0" w:color="000000"/>
+              <w:left w:val="single" w:sz="4" w:space="0" w:color="000000"/>
+              <w:bottom w:val="single" w:sz="4" w:space="0" w:color="000000"/>
+              <w:right w:val="single" w:sz="4" w:space="0" w:color="000000"/>
+            </w:tcBorders>
+            <w:shd w:val="clear" w:color="auto" w:fill="auto"/>
+            <w:tcMar>
+              <w:left w:w="108" w:type="dxa"/>
+              <w:right w:w="108" w:type="dxa"/>
+            </w:tcMar>
+            <w:vAlign w:val="center"/>
+          </w:tcPr>
+          <w:p>
+            <w:pPr>
+              <w:spacing w:after="0" w:line="240" w:lineRule="auto"/>
+              <w:jc w:val="center"/>
+              <w:rPr>
+                <w:rFonts w:ascii="Arial" w:eastAsia="Arial" w:hAnsi="Arial" w:cs="Arial"/>
+                <w:sz w:val="12"/>
+              </w:rPr>
+            </w:pPr>
+            <w:r>
+              <w:rPr>
+                <w:rFonts w:ascii="Arial" w:eastAsia="Arial" w:hAnsi="Arial" w:cs="Arial"/>
+                <w:sz w:val="12"/>
+              </w:rPr>
+              <w:t>UC26</w:t>
+            </w:r>
+          </w:p>
+        </w:tc>
+        <w:tc>
+          <w:tcPr>
+            <w:tcW w:w="1468" w:type="dxa"/>
+            <w:tcBorders>
+              <w:top w:val="single" w:sz="4" w:space="0" w:color="000000"/>
+              <w:left w:val="single" w:sz="4" w:space="0" w:color="000000"/>
+              <w:bottom w:val="single" w:sz="4" w:space="0" w:color="000000"/>
+              <w:right w:val="single" w:sz="4" w:space="0" w:color="000000"/>
+            </w:tcBorders>
+            <w:shd w:val="clear" w:color="auto" w:fill="auto"/>
+            <w:tcMar>
+              <w:left w:w="108" w:type="dxa"/>
+              <w:right w:w="108" w:type="dxa"/>
+            </w:tcMar>
+            <w:vAlign w:val="center"/>
+          </w:tcPr>
+          <w:p>
+            <w:pPr>
+              <w:spacing w:after="0" w:line="240" w:lineRule="auto"/>
+              <w:rPr>
+                <w:rFonts w:ascii="Arial" w:eastAsia="Arial" w:hAnsi="Arial" w:cs="Arial"/>
+                <w:sz w:val="12"/>
+              </w:rPr>
+            </w:pPr>
+            <w:r>
+              <w:rPr>
+                <w:rFonts w:ascii="Arial" w:eastAsia="Arial" w:hAnsi="Arial" w:cs="Arial"/>
+                <w:sz w:val="12"/>
+              </w:rPr>
+              <w:t>Delete a game</w:t>
+            </w:r>
+          </w:p>
+        </w:tc>
+        <w:tc>
+          <w:tcPr>
+            <w:tcW w:w="2502" w:type="dxa"/>
+            <w:tcBorders>
+              <w:top w:val="single" w:sz="4" w:space="0" w:color="000000"/>
+              <w:left w:val="single" w:sz="4" w:space="0" w:color="000000"/>
+              <w:bottom w:val="single" w:sz="4" w:space="0" w:color="000000"/>
+              <w:right w:val="single" w:sz="4" w:space="0" w:color="000000"/>
+            </w:tcBorders>
+            <w:shd w:val="clear" w:color="auto" w:fill="auto"/>
+            <w:tcMar>
+              <w:left w:w="108" w:type="dxa"/>
+              <w:right w:w="108" w:type="dxa"/>
+            </w:tcMar>
+          </w:tcPr>
+          <w:p>
+            <w:pPr>
+              <w:spacing w:after="0" w:line="240" w:lineRule="auto"/>
+              <w:rPr>
+                <w:rFonts w:ascii="Arial" w:eastAsia="Arial" w:hAnsi="Arial" w:cs="Arial"/>
+                <w:sz w:val="12"/>
+              </w:rPr>
+            </w:pPr>
+          </w:p>
+          <w:p>
+            <w:pPr>
+              <w:spacing w:after="0" w:line="240" w:lineRule="auto"/>
+              <w:rPr>
+                <w:rFonts w:ascii="Arial" w:eastAsia="Arial" w:hAnsi="Arial" w:cs="Arial"/>
+                <w:sz w:val="12"/>
+              </w:rPr>
+            </w:pPr>
+          </w:p>
+          <w:p>
+            <w:pPr>
+              <w:spacing w:after="0" w:line="240" w:lineRule="auto"/>
+              <w:rPr>
+                <w:rFonts w:ascii="Arial" w:eastAsia="Arial" w:hAnsi="Arial" w:cs="Arial"/>
+                <w:sz w:val="12"/>
+              </w:rPr>
+            </w:pPr>
+            <w:r>
+              <w:rPr>
+                <w:rFonts w:ascii="Arial" w:eastAsia="Arial" w:hAnsi="Arial" w:cs="Arial"/>
+                <w:sz w:val="12"/>
+              </w:rPr>
+              <w:t>Employee needs to remove a game from the library</w:t>
+            </w:r>
+          </w:p>
+        </w:tc>
+        <w:tc>
+          <w:tcPr>
+            <w:tcW w:w="930" w:type="dxa"/>
+            <w:tcBorders>
+              <w:top w:val="single" w:sz="4" w:space="0" w:color="000000"/>
+              <w:left w:val="single" w:sz="4" w:space="0" w:color="000000"/>
+              <w:bottom w:val="single" w:sz="4" w:space="0" w:color="000000"/>
+              <w:right w:val="single" w:sz="4" w:space="0" w:color="000000"/>
+            </w:tcBorders>
+            <w:shd w:val="clear" w:color="auto" w:fill="auto"/>
+            <w:tcMar>
+              <w:left w:w="108" w:type="dxa"/>
+              <w:right w:w="108" w:type="dxa"/>
+            </w:tcMar>
+            <w:vAlign w:val="center"/>
+          </w:tcPr>
+          <w:p>
+            <w:pPr>
+              <w:spacing w:after="0" w:line="240" w:lineRule="auto"/>
+              <w:rPr>
+                <w:rFonts w:ascii="Arial" w:eastAsia="Arial" w:hAnsi="Arial" w:cs="Arial"/>
+                <w:sz w:val="12"/>
+              </w:rPr>
+            </w:pPr>
+            <w:r>
+              <w:rPr>
+                <w:rFonts w:ascii="Arial" w:eastAsia="Arial" w:hAnsi="Arial" w:cs="Arial"/>
+                <w:sz w:val="12"/>
+              </w:rPr>
+              <w:t>In employee portal, views list of games and clicks “</w:t>
+            </w:r>
+            <w:r>
+              <w:rPr>
+                <w:rFonts w:ascii="Arial" w:eastAsia="Arial" w:hAnsi="Arial" w:cs="Arial"/>
+                <w:sz w:val="12"/>
+              </w:rPr>
+              <w:t>Delete</w:t>
+            </w:r>
+            <w:r>
+              <w:rPr>
+                <w:rFonts w:ascii="Arial" w:eastAsia="Arial" w:hAnsi="Arial" w:cs="Arial"/>
+                <w:sz w:val="12"/>
+              </w:rPr>
+              <w:t>”</w:t>
+            </w:r>
+          </w:p>
+        </w:tc>
+        <w:tc>
+          <w:tcPr>
+            <w:tcW w:w="750" w:type="dxa"/>
+            <w:tcBorders>
+              <w:top w:val="single" w:sz="4" w:space="0" w:color="000000"/>
+              <w:left w:val="single" w:sz="4" w:space="0" w:color="000000"/>
+              <w:bottom w:val="single" w:sz="4" w:space="0" w:color="000000"/>
+              <w:right w:val="single" w:sz="4" w:space="0" w:color="000000"/>
+            </w:tcBorders>
+            <w:shd w:val="clear" w:color="auto" w:fill="auto"/>
+            <w:tcMar>
+              <w:left w:w="108" w:type="dxa"/>
+              <w:right w:w="108" w:type="dxa"/>
+            </w:tcMar>
+          </w:tcPr>
+          <w:p>
+            <w:pPr>
+              <w:spacing w:after="0" w:line="240" w:lineRule="auto"/>
+              <w:rPr>
+                <w:rFonts w:ascii="Arial" w:eastAsia="Calibri" w:hAnsi="Arial" w:cs="Arial"/>
+                <w:sz w:val="12"/>
+                <w:szCs w:val="12"/>
+              </w:rPr>
+            </w:pPr>
+          </w:p>
+          <w:p>
+            <w:pPr>
+              <w:spacing w:after="0" w:line="240" w:lineRule="auto"/>
+              <w:rPr>
+                <w:rFonts w:ascii="Arial" w:eastAsia="Calibri" w:hAnsi="Arial" w:cs="Arial"/>
+                <w:sz w:val="12"/>
+                <w:szCs w:val="12"/>
+              </w:rPr>
+            </w:pPr>
+          </w:p>
+          <w:p>
+            <w:pPr>
+              <w:spacing w:after="0" w:line="240" w:lineRule="auto"/>
+              <w:rPr>
+                <w:rFonts w:ascii="Arial" w:eastAsia="Calibri" w:hAnsi="Arial" w:cs="Arial"/>
+                <w:sz w:val="12"/>
+                <w:szCs w:val="12"/>
+              </w:rPr>
+            </w:pPr>
+            <w:r>
+              <w:rPr>
+                <w:rFonts w:ascii="Arial" w:eastAsia="Calibri" w:hAnsi="Arial" w:cs="Arial"/>
+                <w:sz w:val="12"/>
+                <w:szCs w:val="12"/>
+              </w:rPr>
+              <w:t>Employee</w:t>
+            </w:r>
+          </w:p>
+        </w:tc>
+        <w:tc>
+          <w:tcPr>
+            <w:tcW w:w="2134" w:type="dxa"/>
+            <w:tcBorders>
+              <w:top w:val="single" w:sz="4" w:space="0" w:color="000000"/>
+              <w:left w:val="single" w:sz="4" w:space="0" w:color="000000"/>
+              <w:bottom w:val="single" w:sz="4" w:space="0" w:color="000000"/>
+              <w:right w:val="single" w:sz="4" w:space="0" w:color="000000"/>
+            </w:tcBorders>
+            <w:shd w:val="clear" w:color="auto" w:fill="auto"/>
+            <w:tcMar>
+              <w:left w:w="108" w:type="dxa"/>
+              <w:right w:w="108" w:type="dxa"/>
+            </w:tcMar>
+            <w:vAlign w:val="center"/>
+          </w:tcPr>
+          <w:p>
+            <w:pPr>
+              <w:spacing w:after="0" w:line="240" w:lineRule="auto"/>
+              <w:rPr>
+                <w:rFonts w:ascii="Arial" w:eastAsia="Arial" w:hAnsi="Arial" w:cs="Arial"/>
+                <w:sz w:val="12"/>
+              </w:rPr>
+            </w:pPr>
+            <w:r>
+              <w:rPr>
+                <w:rFonts w:ascii="Arial" w:eastAsia="Arial" w:hAnsi="Arial" w:cs="Arial"/>
+                <w:sz w:val="12"/>
+              </w:rPr>
+              <w:t>Game is deleted from the database</w:t>
+            </w:r>
+          </w:p>
+        </w:tc>
+        <w:tc>
+          <w:tcPr>
+            <w:tcW w:w="883" w:type="dxa"/>
+            <w:tcBorders>
+              <w:top w:val="single" w:sz="4" w:space="0" w:color="000000"/>
+              <w:left w:val="single" w:sz="4" w:space="0" w:color="000000"/>
+              <w:bottom w:val="single" w:sz="4" w:space="0" w:color="000000"/>
+              <w:right w:val="single" w:sz="4" w:space="0" w:color="000000"/>
+            </w:tcBorders>
+            <w:shd w:val="clear" w:color="auto" w:fill="auto"/>
+            <w:tcMar>
+              <w:left w:w="108" w:type="dxa"/>
+              <w:right w:w="108" w:type="dxa"/>
+            </w:tcMar>
+            <w:vAlign w:val="center"/>
+          </w:tcPr>
+          <w:p>
+            <w:pPr>
+              <w:spacing w:after="0" w:line="240" w:lineRule="auto"/>
+              <w:rPr>
+                <w:rFonts w:ascii="Arial" w:eastAsia="Arial" w:hAnsi="Arial" w:cs="Arial"/>
+                <w:sz w:val="12"/>
+              </w:rPr>
+            </w:pPr>
+            <w:r>
+              <w:rPr>
+                <w:rFonts w:ascii="Arial" w:eastAsia="Arial" w:hAnsi="Arial" w:cs="Arial"/>
+                <w:sz w:val="12"/>
+              </w:rPr>
+              <w:t>System</w:t>
+            </w:r>
+          </w:p>
+        </w:tc>
+      </w:tr>
+      <w:tr>
+        <w:trPr>
+          <w:trHeight w:val="651"/>
+        </w:trPr>
+        <w:tc>
+          <w:tcPr>
+            <w:tcW w:w="825" w:type="dxa"/>
+            <w:tcBorders>
+              <w:top w:val="single" w:sz="4" w:space="0" w:color="000000"/>
+              <w:left w:val="single" w:sz="4" w:space="0" w:color="000000"/>
+              <w:bottom w:val="single" w:sz="4" w:space="0" w:color="000000"/>
+              <w:right w:val="single" w:sz="4" w:space="0" w:color="000000"/>
+            </w:tcBorders>
+            <w:shd w:val="clear" w:color="auto" w:fill="auto"/>
+            <w:tcMar>
+              <w:left w:w="108" w:type="dxa"/>
+              <w:right w:w="108" w:type="dxa"/>
+            </w:tcMar>
+            <w:vAlign w:val="center"/>
+          </w:tcPr>
+          <w:p>
+            <w:pPr>
+              <w:spacing w:after="0" w:line="240" w:lineRule="auto"/>
+              <w:jc w:val="center"/>
+              <w:rPr>
+                <w:rFonts w:ascii="Arial" w:eastAsia="Arial" w:hAnsi="Arial" w:cs="Arial"/>
+                <w:sz w:val="12"/>
+              </w:rPr>
+            </w:pPr>
+            <w:r>
+              <w:rPr>
+                <w:rFonts w:ascii="Arial" w:eastAsia="Arial" w:hAnsi="Arial" w:cs="Arial"/>
+                <w:sz w:val="12"/>
+              </w:rPr>
+              <w:t>UC27</w:t>
+            </w:r>
+          </w:p>
+        </w:tc>
+        <w:tc>
+          <w:tcPr>
+            <w:tcW w:w="1468" w:type="dxa"/>
+            <w:tcBorders>
+              <w:top w:val="single" w:sz="4" w:space="0" w:color="000000"/>
+              <w:left w:val="single" w:sz="4" w:space="0" w:color="000000"/>
+              <w:bottom w:val="single" w:sz="4" w:space="0" w:color="000000"/>
+              <w:right w:val="single" w:sz="4" w:space="0" w:color="000000"/>
+            </w:tcBorders>
+            <w:shd w:val="clear" w:color="auto" w:fill="auto"/>
+            <w:tcMar>
+              <w:left w:w="108" w:type="dxa"/>
+              <w:right w:w="108" w:type="dxa"/>
+            </w:tcMar>
+            <w:vAlign w:val="center"/>
+          </w:tcPr>
+          <w:p>
+            <w:pPr>
+              <w:spacing w:after="0" w:line="240" w:lineRule="auto"/>
+              <w:rPr>
+                <w:rFonts w:ascii="Arial" w:eastAsia="Arial" w:hAnsi="Arial" w:cs="Arial"/>
+                <w:sz w:val="12"/>
+              </w:rPr>
+            </w:pPr>
+            <w:r>
+              <w:rPr>
+                <w:rFonts w:ascii="Arial" w:eastAsia="Arial" w:hAnsi="Arial" w:cs="Arial"/>
+                <w:sz w:val="12"/>
+              </w:rPr>
+              <w:t>Update mailing/shipping address</w:t>
+            </w:r>
+          </w:p>
+        </w:tc>
+        <w:tc>
+          <w:tcPr>
+            <w:tcW w:w="2502" w:type="dxa"/>
+            <w:tcBorders>
+              <w:top w:val="single" w:sz="4" w:space="0" w:color="000000"/>
+              <w:left w:val="single" w:sz="4" w:space="0" w:color="000000"/>
+              <w:bottom w:val="single" w:sz="4" w:space="0" w:color="000000"/>
+              <w:right w:val="single" w:sz="4" w:space="0" w:color="000000"/>
+            </w:tcBorders>
+            <w:shd w:val="clear" w:color="auto" w:fill="auto"/>
+            <w:tcMar>
+              <w:left w:w="108" w:type="dxa"/>
+              <w:right w:w="108" w:type="dxa"/>
+            </w:tcMar>
+          </w:tcPr>
+          <w:p>
+            <w:pPr>
+              <w:spacing w:after="0" w:line="240" w:lineRule="auto"/>
+              <w:rPr>
+                <w:rFonts w:ascii="Arial" w:eastAsia="Arial" w:hAnsi="Arial" w:cs="Arial"/>
+                <w:sz w:val="12"/>
+              </w:rPr>
+            </w:pPr>
+            <w:r>
+              <w:rPr>
+                <w:rFonts w:ascii="Arial" w:eastAsia="Arial" w:hAnsi="Arial" w:cs="Arial"/>
+                <w:sz w:val="12"/>
+              </w:rPr>
+              <w:t>Employee wants to update their mailing or shipping preferences</w:t>
+            </w:r>
+          </w:p>
+        </w:tc>
+        <w:tc>
+          <w:tcPr>
+            <w:tcW w:w="930" w:type="dxa"/>
+            <w:tcBorders>
+              <w:top w:val="single" w:sz="4" w:space="0" w:color="000000"/>
+              <w:left w:val="single" w:sz="4" w:space="0" w:color="000000"/>
+              <w:bottom w:val="single" w:sz="4" w:space="0" w:color="000000"/>
+              <w:right w:val="single" w:sz="4" w:space="0" w:color="000000"/>
+            </w:tcBorders>
+            <w:shd w:val="clear" w:color="auto" w:fill="auto"/>
+            <w:tcMar>
+              <w:left w:w="108" w:type="dxa"/>
+              <w:right w:w="108" w:type="dxa"/>
+            </w:tcMar>
+            <w:vAlign w:val="center"/>
+          </w:tcPr>
+          <w:p>
+            <w:pPr>
+              <w:spacing w:after="0" w:line="240" w:lineRule="auto"/>
+              <w:rPr>
+                <w:rFonts w:ascii="Arial" w:eastAsia="Arial" w:hAnsi="Arial" w:cs="Arial"/>
+                <w:sz w:val="12"/>
+              </w:rPr>
+            </w:pPr>
+            <w:r>
+              <w:rPr>
+                <w:rFonts w:ascii="Arial" w:eastAsia="Arial" w:hAnsi="Arial" w:cs="Arial"/>
+                <w:sz w:val="12"/>
+              </w:rPr>
+              <w:t>Under the Account Info, member selects “Edit shipping/mailing address”</w:t>
+            </w:r>
+          </w:p>
+        </w:tc>
+        <w:tc>
+          <w:tcPr>
+            <w:tcW w:w="750" w:type="dxa"/>
+            <w:tcBorders>
+              <w:top w:val="single" w:sz="4" w:space="0" w:color="000000"/>
+              <w:left w:val="single" w:sz="4" w:space="0" w:color="000000"/>
+              <w:bottom w:val="single" w:sz="4" w:space="0" w:color="000000"/>
+              <w:right w:val="single" w:sz="4" w:space="0" w:color="000000"/>
+            </w:tcBorders>
+            <w:shd w:val="clear" w:color="auto" w:fill="auto"/>
+            <w:tcMar>
+              <w:left w:w="108" w:type="dxa"/>
+              <w:right w:w="108" w:type="dxa"/>
+            </w:tcMar>
+          </w:tcPr>
+          <w:p>
+            <w:pPr>
+              <w:spacing w:after="0" w:line="240" w:lineRule="auto"/>
+              <w:rPr>
+                <w:rFonts w:ascii="Arial" w:eastAsia="Calibri" w:hAnsi="Arial" w:cs="Arial"/>
+                <w:sz w:val="12"/>
+                <w:szCs w:val="12"/>
+              </w:rPr>
+            </w:pPr>
+          </w:p>
+          <w:p>
+            <w:pPr>
+              <w:spacing w:after="0" w:line="240" w:lineRule="auto"/>
+              <w:rPr>
+                <w:rFonts w:ascii="Arial" w:eastAsia="Calibri" w:hAnsi="Arial" w:cs="Arial"/>
+                <w:sz w:val="12"/>
+                <w:szCs w:val="12"/>
+              </w:rPr>
+            </w:pPr>
+          </w:p>
+          <w:p>
+            <w:pPr>
+              <w:spacing w:after="0" w:line="240" w:lineRule="auto"/>
+              <w:rPr>
+                <w:rFonts w:ascii="Arial" w:eastAsia="Calibri" w:hAnsi="Arial" w:cs="Arial"/>
+                <w:sz w:val="12"/>
+                <w:szCs w:val="12"/>
+              </w:rPr>
+            </w:pPr>
+          </w:p>
+          <w:p>
+            <w:pPr>
+              <w:spacing w:after="0" w:line="240" w:lineRule="auto"/>
+              <w:rPr>
+                <w:rFonts w:ascii="Arial" w:eastAsia="Calibri" w:hAnsi="Arial" w:cs="Arial"/>
+                <w:sz w:val="12"/>
+                <w:szCs w:val="12"/>
+              </w:rPr>
+            </w:pPr>
+            <w:r>
+              <w:rPr>
+                <w:rFonts w:ascii="Arial" w:eastAsia="Calibri" w:hAnsi="Arial" w:cs="Arial"/>
+                <w:sz w:val="12"/>
+                <w:szCs w:val="12"/>
+              </w:rPr>
+              <w:t>Employee</w:t>
+            </w:r>
+          </w:p>
+        </w:tc>
+        <w:tc>
+          <w:tcPr>
+            <w:tcW w:w="2134" w:type="dxa"/>
+            <w:tcBorders>
+              <w:top w:val="single" w:sz="4" w:space="0" w:color="000000"/>
+              <w:left w:val="single" w:sz="4" w:space="0" w:color="000000"/>
+              <w:bottom w:val="single" w:sz="4" w:space="0" w:color="000000"/>
+              <w:right w:val="single" w:sz="4" w:space="0" w:color="000000"/>
+            </w:tcBorders>
+            <w:shd w:val="clear" w:color="auto" w:fill="auto"/>
+            <w:tcMar>
+              <w:left w:w="108" w:type="dxa"/>
+              <w:right w:w="108" w:type="dxa"/>
+            </w:tcMar>
+            <w:vAlign w:val="center"/>
+          </w:tcPr>
+          <w:p>
+            <w:pPr>
+              <w:spacing w:after="0" w:line="240" w:lineRule="auto"/>
+              <w:rPr>
+                <w:rFonts w:ascii="Arial" w:eastAsia="Arial" w:hAnsi="Arial" w:cs="Arial"/>
+                <w:sz w:val="12"/>
+              </w:rPr>
+            </w:pPr>
+            <w:r>
+              <w:rPr>
+                <w:rFonts w:ascii="Arial" w:eastAsia="Arial" w:hAnsi="Arial" w:cs="Arial"/>
+                <w:sz w:val="12"/>
+              </w:rPr>
+              <w:t>Shipping/Mailing address updated</w:t>
+            </w:r>
+          </w:p>
+        </w:tc>
+        <w:tc>
+          <w:tcPr>
+            <w:tcW w:w="883" w:type="dxa"/>
+            <w:tcBorders>
+              <w:top w:val="single" w:sz="4" w:space="0" w:color="000000"/>
+              <w:left w:val="single" w:sz="4" w:space="0" w:color="000000"/>
+              <w:bottom w:val="single" w:sz="4" w:space="0" w:color="000000"/>
+              <w:right w:val="single" w:sz="4" w:space="0" w:color="000000"/>
+            </w:tcBorders>
+            <w:shd w:val="clear" w:color="auto" w:fill="auto"/>
+            <w:tcMar>
+              <w:left w:w="108" w:type="dxa"/>
+              <w:right w:w="108" w:type="dxa"/>
+            </w:tcMar>
+            <w:vAlign w:val="center"/>
+          </w:tcPr>
+          <w:p>
+            <w:pPr>
+              <w:spacing w:after="0" w:line="240" w:lineRule="auto"/>
+              <w:rPr>
+                <w:rFonts w:ascii="Arial" w:eastAsia="Arial" w:hAnsi="Arial" w:cs="Arial"/>
+                <w:sz w:val="12"/>
+              </w:rPr>
+            </w:pPr>
+            <w:r>
+              <w:rPr>
+                <w:rFonts w:ascii="Arial" w:eastAsia="Arial" w:hAnsi="Arial" w:cs="Arial"/>
+                <w:sz w:val="12"/>
+              </w:rPr>
+              <w:t>System</w:t>
+            </w:r>
+          </w:p>
+        </w:tc>
+      </w:tr>
+      <w:tr>
+        <w:trPr>
+          <w:trHeight w:val="651"/>
+        </w:trPr>
+        <w:tc>
+          <w:tcPr>
+            <w:tcW w:w="825" w:type="dxa"/>
+            <w:tcBorders>
+              <w:top w:val="single" w:sz="4" w:space="0" w:color="000000"/>
+              <w:left w:val="single" w:sz="4" w:space="0" w:color="000000"/>
+              <w:bottom w:val="single" w:sz="4" w:space="0" w:color="000000"/>
+              <w:right w:val="single" w:sz="4" w:space="0" w:color="000000"/>
+            </w:tcBorders>
+            <w:shd w:val="clear" w:color="auto" w:fill="auto"/>
+            <w:tcMar>
+              <w:left w:w="108" w:type="dxa"/>
+              <w:right w:w="108" w:type="dxa"/>
+            </w:tcMar>
+            <w:vAlign w:val="center"/>
+          </w:tcPr>
+          <w:p>
+            <w:pPr>
+              <w:spacing w:after="0" w:line="240" w:lineRule="auto"/>
+              <w:jc w:val="center"/>
+              <w:rPr>
+                <w:rFonts w:ascii="Arial" w:eastAsia="Arial" w:hAnsi="Arial" w:cs="Arial"/>
+                <w:sz w:val="12"/>
+              </w:rPr>
+            </w:pPr>
+            <w:r>
+              <w:rPr>
+                <w:rFonts w:ascii="Arial" w:eastAsia="Arial" w:hAnsi="Arial" w:cs="Arial"/>
+                <w:sz w:val="12"/>
+              </w:rPr>
+              <w:t>UC28</w:t>
+            </w:r>
+          </w:p>
+        </w:tc>
+        <w:tc>
+          <w:tcPr>
+            <w:tcW w:w="1468" w:type="dxa"/>
+            <w:tcBorders>
+              <w:top w:val="single" w:sz="4" w:space="0" w:color="000000"/>
+              <w:left w:val="single" w:sz="4" w:space="0" w:color="000000"/>
+              <w:bottom w:val="single" w:sz="4" w:space="0" w:color="000000"/>
+              <w:right w:val="single" w:sz="4" w:space="0" w:color="000000"/>
+            </w:tcBorders>
+            <w:shd w:val="clear" w:color="auto" w:fill="auto"/>
+            <w:tcMar>
+              <w:left w:w="108" w:type="dxa"/>
+              <w:right w:w="108" w:type="dxa"/>
+            </w:tcMar>
+            <w:vAlign w:val="center"/>
+          </w:tcPr>
+          <w:p>
+            <w:pPr>
+              <w:spacing w:after="0" w:line="240" w:lineRule="auto"/>
+              <w:rPr>
+                <w:rFonts w:ascii="Arial" w:eastAsia="Arial" w:hAnsi="Arial" w:cs="Arial"/>
+                <w:sz w:val="12"/>
+              </w:rPr>
+            </w:pPr>
+            <w:r>
+              <w:rPr>
+                <w:rFonts w:ascii="Arial" w:eastAsia="Arial" w:hAnsi="Arial" w:cs="Arial"/>
+                <w:sz w:val="12"/>
+              </w:rPr>
+              <w:t>Change wish list visibility preferences</w:t>
+            </w:r>
+          </w:p>
+        </w:tc>
+        <w:tc>
+          <w:tcPr>
+            <w:tcW w:w="2502" w:type="dxa"/>
+            <w:tcBorders>
+              <w:top w:val="single" w:sz="4" w:space="0" w:color="000000"/>
+              <w:left w:val="single" w:sz="4" w:space="0" w:color="000000"/>
+              <w:bottom w:val="single" w:sz="4" w:space="0" w:color="000000"/>
+              <w:right w:val="single" w:sz="4" w:space="0" w:color="000000"/>
+            </w:tcBorders>
+            <w:shd w:val="clear" w:color="auto" w:fill="auto"/>
+            <w:tcMar>
+              <w:left w:w="108" w:type="dxa"/>
+              <w:right w:w="108" w:type="dxa"/>
+            </w:tcMar>
+          </w:tcPr>
+          <w:p>
+            <w:pPr>
+              <w:spacing w:after="0" w:line="240" w:lineRule="auto"/>
+              <w:rPr>
+                <w:rFonts w:ascii="Arial" w:eastAsia="Arial" w:hAnsi="Arial" w:cs="Arial"/>
+                <w:sz w:val="12"/>
+              </w:rPr>
+            </w:pPr>
+            <w:r>
+              <w:rPr>
+                <w:rFonts w:ascii="Arial" w:eastAsia="Arial" w:hAnsi="Arial" w:cs="Arial"/>
+                <w:sz w:val="12"/>
+              </w:rPr>
+              <w:t>Member wants to make their wish list friends/family only.</w:t>
+            </w:r>
+          </w:p>
+        </w:tc>
+        <w:tc>
+          <w:tcPr>
+            <w:tcW w:w="930" w:type="dxa"/>
+            <w:tcBorders>
+              <w:top w:val="single" w:sz="4" w:space="0" w:color="000000"/>
+              <w:left w:val="single" w:sz="4" w:space="0" w:color="000000"/>
+              <w:bottom w:val="single" w:sz="4" w:space="0" w:color="000000"/>
+              <w:right w:val="single" w:sz="4" w:space="0" w:color="000000"/>
+            </w:tcBorders>
+            <w:shd w:val="clear" w:color="auto" w:fill="auto"/>
+            <w:tcMar>
+              <w:left w:w="108" w:type="dxa"/>
+              <w:right w:w="108" w:type="dxa"/>
+            </w:tcMar>
+            <w:vAlign w:val="center"/>
+          </w:tcPr>
+          <w:p>
+            <w:pPr>
+              <w:spacing w:after="0" w:line="240" w:lineRule="auto"/>
+              <w:rPr>
+                <w:rFonts w:ascii="Arial" w:eastAsia="Arial" w:hAnsi="Arial" w:cs="Arial"/>
+                <w:sz w:val="12"/>
+              </w:rPr>
+            </w:pPr>
+            <w:r>
+              <w:rPr>
+                <w:rFonts w:ascii="Arial" w:eastAsia="Arial" w:hAnsi="Arial" w:cs="Arial"/>
+                <w:sz w:val="12"/>
+              </w:rPr>
+              <w:t>On the Wish List page, click “Edit Preferences”</w:t>
+            </w:r>
+          </w:p>
+        </w:tc>
+        <w:tc>
+          <w:tcPr>
+            <w:tcW w:w="750" w:type="dxa"/>
+            <w:tcBorders>
+              <w:top w:val="single" w:sz="4" w:space="0" w:color="000000"/>
+              <w:left w:val="single" w:sz="4" w:space="0" w:color="000000"/>
+              <w:bottom w:val="single" w:sz="4" w:space="0" w:color="000000"/>
+              <w:right w:val="single" w:sz="4" w:space="0" w:color="000000"/>
+            </w:tcBorders>
+            <w:shd w:val="clear" w:color="auto" w:fill="auto"/>
+            <w:tcMar>
+              <w:left w:w="108" w:type="dxa"/>
+              <w:right w:w="108" w:type="dxa"/>
+            </w:tcMar>
+          </w:tcPr>
+          <w:p>
+            <w:pPr>
+              <w:spacing w:after="0" w:line="240" w:lineRule="auto"/>
+              <w:rPr>
+                <w:rFonts w:ascii="Arial" w:eastAsia="Calibri" w:hAnsi="Arial" w:cs="Arial"/>
+                <w:sz w:val="12"/>
+                <w:szCs w:val="12"/>
+              </w:rPr>
+            </w:pPr>
+          </w:p>
+          <w:p>
+            <w:pPr>
+              <w:spacing w:after="0" w:line="240" w:lineRule="auto"/>
+              <w:rPr>
+                <w:rFonts w:ascii="Arial" w:eastAsia="Calibri" w:hAnsi="Arial" w:cs="Arial"/>
+                <w:sz w:val="12"/>
+                <w:szCs w:val="12"/>
+              </w:rPr>
+            </w:pPr>
+          </w:p>
+          <w:p>
+            <w:pPr>
+              <w:spacing w:after="0" w:line="240" w:lineRule="auto"/>
+              <w:rPr>
+                <w:rFonts w:ascii="Arial" w:eastAsia="Calibri" w:hAnsi="Arial" w:cs="Arial"/>
+                <w:sz w:val="12"/>
+                <w:szCs w:val="12"/>
+              </w:rPr>
+            </w:pPr>
+            <w:r>
+              <w:rPr>
+                <w:rFonts w:ascii="Arial" w:eastAsia="Calibri" w:hAnsi="Arial" w:cs="Arial"/>
+                <w:sz w:val="12"/>
+                <w:szCs w:val="12"/>
+              </w:rPr>
+              <w:t>Member</w:t>
+            </w:r>
+          </w:p>
+        </w:tc>
+        <w:tc>
+          <w:tcPr>
+            <w:tcW w:w="2134" w:type="dxa"/>
+            <w:tcBorders>
+              <w:top w:val="single" w:sz="4" w:space="0" w:color="000000"/>
+              <w:left w:val="single" w:sz="4" w:space="0" w:color="000000"/>
+              <w:bottom w:val="single" w:sz="4" w:space="0" w:color="000000"/>
+              <w:right w:val="single" w:sz="4" w:space="0" w:color="000000"/>
+            </w:tcBorders>
+            <w:shd w:val="clear" w:color="auto" w:fill="auto"/>
+            <w:tcMar>
+              <w:left w:w="108" w:type="dxa"/>
+              <w:right w:w="108" w:type="dxa"/>
+            </w:tcMar>
+            <w:vAlign w:val="center"/>
+          </w:tcPr>
+          <w:p>
+            <w:pPr>
+              <w:spacing w:after="0" w:line="240" w:lineRule="auto"/>
+              <w:rPr>
+                <w:rFonts w:ascii="Arial" w:eastAsia="Arial" w:hAnsi="Arial" w:cs="Arial"/>
+                <w:sz w:val="12"/>
+              </w:rPr>
+            </w:pPr>
+            <w:r>
+              <w:rPr>
+                <w:rFonts w:ascii="Arial" w:eastAsia="Arial" w:hAnsi="Arial" w:cs="Arial"/>
+                <w:sz w:val="12"/>
+              </w:rPr>
+              <w:t>Wish list set to friends/family only</w:t>
+            </w:r>
+          </w:p>
+        </w:tc>
+        <w:tc>
+          <w:tcPr>
+            <w:tcW w:w="883" w:type="dxa"/>
+            <w:tcBorders>
+              <w:top w:val="single" w:sz="4" w:space="0" w:color="000000"/>
+              <w:left w:val="single" w:sz="4" w:space="0" w:color="000000"/>
+              <w:bottom w:val="single" w:sz="4" w:space="0" w:color="000000"/>
+              <w:right w:val="single" w:sz="4" w:space="0" w:color="000000"/>
+            </w:tcBorders>
+            <w:shd w:val="clear" w:color="auto" w:fill="auto"/>
+            <w:tcMar>
+              <w:left w:w="108" w:type="dxa"/>
+              <w:right w:w="108" w:type="dxa"/>
+            </w:tcMar>
+            <w:vAlign w:val="center"/>
+          </w:tcPr>
+          <w:p>
+            <w:pPr>
+              <w:spacing w:after="0" w:line="240" w:lineRule="auto"/>
+              <w:rPr>
+                <w:rFonts w:ascii="Arial" w:eastAsia="Arial" w:hAnsi="Arial" w:cs="Arial"/>
+                <w:sz w:val="12"/>
+              </w:rPr>
+            </w:pPr>
+            <w:r>
+              <w:rPr>
+                <w:rFonts w:ascii="Arial" w:eastAsia="Arial" w:hAnsi="Arial" w:cs="Arial"/>
+                <w:sz w:val="12"/>
+              </w:rPr>
+              <w:t>System</w:t>
+            </w:r>
+          </w:p>
+        </w:tc>
+      </w:tr>
+      <w:tr>
+        <w:trPr>
+          <w:trHeight w:val="651"/>
+        </w:trPr>
+        <w:tc>
+          <w:tcPr>
+            <w:tcW w:w="825" w:type="dxa"/>
+            <w:tcBorders>
+              <w:top w:val="single" w:sz="4" w:space="0" w:color="000000"/>
+              <w:left w:val="single" w:sz="4" w:space="0" w:color="000000"/>
+              <w:bottom w:val="single" w:sz="4" w:space="0" w:color="000000"/>
+              <w:right w:val="single" w:sz="4" w:space="0" w:color="000000"/>
+            </w:tcBorders>
+            <w:shd w:val="clear" w:color="auto" w:fill="auto"/>
+            <w:tcMar>
+              <w:left w:w="108" w:type="dxa"/>
+              <w:right w:w="108" w:type="dxa"/>
+            </w:tcMar>
+            <w:vAlign w:val="center"/>
+          </w:tcPr>
+          <w:p>
+            <w:pPr>
+              <w:spacing w:after="0" w:line="240" w:lineRule="auto"/>
+              <w:jc w:val="center"/>
+              <w:rPr>
+                <w:rFonts w:ascii="Arial" w:eastAsia="Arial" w:hAnsi="Arial" w:cs="Arial"/>
+                <w:sz w:val="12"/>
+              </w:rPr>
+            </w:pPr>
+            <w:r>
+              <w:rPr>
+                <w:rFonts w:ascii="Arial" w:eastAsia="Arial" w:hAnsi="Arial" w:cs="Arial"/>
+                <w:sz w:val="12"/>
+              </w:rPr>
+              <w:t>UC29</w:t>
+            </w:r>
+          </w:p>
+        </w:tc>
+        <w:tc>
+          <w:tcPr>
+            <w:tcW w:w="1468" w:type="dxa"/>
+            <w:tcBorders>
+              <w:top w:val="single" w:sz="4" w:space="0" w:color="000000"/>
+              <w:left w:val="single" w:sz="4" w:space="0" w:color="000000"/>
+              <w:bottom w:val="single" w:sz="4" w:space="0" w:color="000000"/>
+              <w:right w:val="single" w:sz="4" w:space="0" w:color="000000"/>
+            </w:tcBorders>
+            <w:shd w:val="clear" w:color="auto" w:fill="auto"/>
+            <w:tcMar>
+              <w:left w:w="108" w:type="dxa"/>
+              <w:right w:w="108" w:type="dxa"/>
+            </w:tcMar>
+            <w:vAlign w:val="center"/>
+          </w:tcPr>
+          <w:p>
+            <w:pPr>
+              <w:spacing w:after="0" w:line="240" w:lineRule="auto"/>
+              <w:rPr>
+                <w:rFonts w:ascii="Arial" w:eastAsia="Arial" w:hAnsi="Arial" w:cs="Arial"/>
+                <w:sz w:val="12"/>
+              </w:rPr>
+            </w:pPr>
+            <w:r>
+              <w:rPr>
+                <w:rFonts w:ascii="Arial" w:eastAsia="Arial" w:hAnsi="Arial" w:cs="Arial"/>
+                <w:sz w:val="12"/>
+              </w:rPr>
+              <w:t>Search for a game</w:t>
+            </w:r>
+          </w:p>
+        </w:tc>
+        <w:tc>
+          <w:tcPr>
+            <w:tcW w:w="2502" w:type="dxa"/>
+            <w:tcBorders>
+              <w:top w:val="single" w:sz="4" w:space="0" w:color="000000"/>
+              <w:left w:val="single" w:sz="4" w:space="0" w:color="000000"/>
+              <w:bottom w:val="single" w:sz="4" w:space="0" w:color="000000"/>
+              <w:right w:val="single" w:sz="4" w:space="0" w:color="000000"/>
+            </w:tcBorders>
+            <w:shd w:val="clear" w:color="auto" w:fill="auto"/>
+            <w:tcMar>
+              <w:left w:w="108" w:type="dxa"/>
+              <w:right w:w="108" w:type="dxa"/>
+            </w:tcMar>
+          </w:tcPr>
+          <w:p>
+            <w:pPr>
+              <w:spacing w:after="0" w:line="240" w:lineRule="auto"/>
+              <w:rPr>
+                <w:rFonts w:ascii="Arial" w:eastAsia="Arial" w:hAnsi="Arial" w:cs="Arial"/>
+                <w:sz w:val="12"/>
+              </w:rPr>
+            </w:pPr>
+            <w:r>
+              <w:rPr>
+                <w:rFonts w:ascii="Arial" w:eastAsia="Arial" w:hAnsi="Arial" w:cs="Arial"/>
+                <w:sz w:val="12"/>
+              </w:rPr>
+              <w:t>Member wants to search the game library</w:t>
+            </w:r>
+          </w:p>
+          <w:p>
+            <w:pPr>
+              <w:spacing w:after="0" w:line="240" w:lineRule="auto"/>
+              <w:rPr>
+                <w:rFonts w:ascii="Arial" w:eastAsia="Arial" w:hAnsi="Arial" w:cs="Arial"/>
+                <w:sz w:val="12"/>
+              </w:rPr>
+            </w:pPr>
+          </w:p>
+          <w:p>
+            <w:pPr>
+              <w:spacing w:after="0" w:line="240" w:lineRule="auto"/>
+              <w:rPr>
+                <w:rFonts w:ascii="Arial" w:eastAsia="Arial" w:hAnsi="Arial" w:cs="Arial"/>
+                <w:sz w:val="12"/>
+              </w:rPr>
+            </w:pPr>
+          </w:p>
+        </w:tc>
+        <w:tc>
+          <w:tcPr>
+            <w:tcW w:w="930" w:type="dxa"/>
+            <w:tcBorders>
+              <w:top w:val="single" w:sz="4" w:space="0" w:color="000000"/>
+              <w:left w:val="single" w:sz="4" w:space="0" w:color="000000"/>
+              <w:bottom w:val="single" w:sz="4" w:space="0" w:color="000000"/>
+              <w:right w:val="single" w:sz="4" w:space="0" w:color="000000"/>
+            </w:tcBorders>
+            <w:shd w:val="clear" w:color="auto" w:fill="auto"/>
+            <w:tcMar>
+              <w:left w:w="108" w:type="dxa"/>
+              <w:right w:w="108" w:type="dxa"/>
+            </w:tcMar>
+            <w:vAlign w:val="center"/>
+          </w:tcPr>
+          <w:p>
+            <w:pPr>
+              <w:spacing w:after="0" w:line="240" w:lineRule="auto"/>
+              <w:rPr>
+                <w:rFonts w:ascii="Arial" w:eastAsia="Arial" w:hAnsi="Arial" w:cs="Arial"/>
+                <w:sz w:val="12"/>
+              </w:rPr>
+            </w:pPr>
+            <w:r>
+              <w:rPr>
+                <w:rFonts w:ascii="Arial" w:eastAsia="Arial" w:hAnsi="Arial" w:cs="Arial"/>
+                <w:sz w:val="12"/>
+              </w:rPr>
+              <w:t xml:space="preserve">On the main page, types in a query into a </w:t>
+            </w:r>
+            <w:proofErr w:type="spellStart"/>
+            <w:r>
+              <w:rPr>
+                <w:rFonts w:ascii="Arial" w:eastAsia="Arial" w:hAnsi="Arial" w:cs="Arial"/>
+                <w:sz w:val="12"/>
+              </w:rPr>
+              <w:t>searchbox</w:t>
+            </w:r>
+            <w:proofErr w:type="spellEnd"/>
+          </w:p>
+        </w:tc>
+        <w:tc>
+          <w:tcPr>
+            <w:tcW w:w="750" w:type="dxa"/>
+            <w:tcBorders>
+              <w:top w:val="single" w:sz="4" w:space="0" w:color="000000"/>
+              <w:left w:val="single" w:sz="4" w:space="0" w:color="000000"/>
+              <w:bottom w:val="single" w:sz="4" w:space="0" w:color="000000"/>
+              <w:right w:val="single" w:sz="4" w:space="0" w:color="000000"/>
+            </w:tcBorders>
+            <w:shd w:val="clear" w:color="auto" w:fill="auto"/>
+            <w:tcMar>
+              <w:left w:w="108" w:type="dxa"/>
+              <w:right w:w="108" w:type="dxa"/>
+            </w:tcMar>
+          </w:tcPr>
+          <w:p>
+            <w:pPr>
+              <w:spacing w:after="0" w:line="240" w:lineRule="auto"/>
+              <w:rPr>
+                <w:rFonts w:ascii="Arial" w:eastAsia="Calibri" w:hAnsi="Arial" w:cs="Arial"/>
+                <w:sz w:val="12"/>
+                <w:szCs w:val="12"/>
+              </w:rPr>
+            </w:pPr>
+          </w:p>
+          <w:p>
+            <w:pPr>
+              <w:spacing w:after="0" w:line="240" w:lineRule="auto"/>
+              <w:rPr>
+                <w:rFonts w:ascii="Arial" w:eastAsia="Calibri" w:hAnsi="Arial" w:cs="Arial"/>
+                <w:sz w:val="12"/>
+                <w:szCs w:val="12"/>
+              </w:rPr>
+            </w:pPr>
+          </w:p>
+          <w:p>
+            <w:pPr>
+              <w:spacing w:after="0" w:line="240" w:lineRule="auto"/>
+              <w:rPr>
+                <w:rFonts w:ascii="Arial" w:eastAsia="Calibri" w:hAnsi="Arial" w:cs="Arial"/>
+                <w:sz w:val="12"/>
+                <w:szCs w:val="12"/>
+              </w:rPr>
+            </w:pPr>
+            <w:r>
+              <w:rPr>
+                <w:rFonts w:ascii="Arial" w:eastAsia="Calibri" w:hAnsi="Arial" w:cs="Arial"/>
+                <w:sz w:val="12"/>
+                <w:szCs w:val="12"/>
+              </w:rPr>
+              <w:t>Member</w:t>
+            </w:r>
+          </w:p>
+        </w:tc>
+        <w:tc>
+          <w:tcPr>
+            <w:tcW w:w="2134" w:type="dxa"/>
+            <w:tcBorders>
+              <w:top w:val="single" w:sz="4" w:space="0" w:color="000000"/>
+              <w:left w:val="single" w:sz="4" w:space="0" w:color="000000"/>
+              <w:bottom w:val="single" w:sz="4" w:space="0" w:color="000000"/>
+              <w:right w:val="single" w:sz="4" w:space="0" w:color="000000"/>
+            </w:tcBorders>
+            <w:shd w:val="clear" w:color="auto" w:fill="auto"/>
+            <w:tcMar>
+              <w:left w:w="108" w:type="dxa"/>
+              <w:right w:w="108" w:type="dxa"/>
+            </w:tcMar>
+            <w:vAlign w:val="center"/>
+          </w:tcPr>
+          <w:p>
+            <w:pPr>
+              <w:spacing w:after="0" w:line="240" w:lineRule="auto"/>
+              <w:rPr>
+                <w:rFonts w:ascii="Arial" w:eastAsia="Arial" w:hAnsi="Arial" w:cs="Arial"/>
+                <w:sz w:val="12"/>
+              </w:rPr>
+            </w:pPr>
+            <w:r>
+              <w:rPr>
+                <w:rFonts w:ascii="Arial" w:eastAsia="Arial" w:hAnsi="Arial" w:cs="Arial"/>
+                <w:sz w:val="12"/>
+              </w:rPr>
+              <w:t>Returns list of games related or matching query</w:t>
+            </w:r>
+          </w:p>
+        </w:tc>
+        <w:tc>
+          <w:tcPr>
+            <w:tcW w:w="883" w:type="dxa"/>
+            <w:tcBorders>
+              <w:top w:val="single" w:sz="4" w:space="0" w:color="000000"/>
+              <w:left w:val="single" w:sz="4" w:space="0" w:color="000000"/>
+              <w:bottom w:val="single" w:sz="4" w:space="0" w:color="000000"/>
+              <w:right w:val="single" w:sz="4" w:space="0" w:color="000000"/>
+            </w:tcBorders>
+            <w:shd w:val="clear" w:color="auto" w:fill="auto"/>
+            <w:tcMar>
+              <w:left w:w="108" w:type="dxa"/>
+              <w:right w:w="108" w:type="dxa"/>
+            </w:tcMar>
+            <w:vAlign w:val="center"/>
+          </w:tcPr>
+          <w:p>
+            <w:pPr>
+              <w:spacing w:after="0" w:line="240" w:lineRule="auto"/>
+              <w:rPr>
+                <w:rFonts w:ascii="Arial" w:eastAsia="Arial" w:hAnsi="Arial" w:cs="Arial"/>
+                <w:sz w:val="12"/>
+              </w:rPr>
+            </w:pPr>
+            <w:r>
+              <w:rPr>
+                <w:rFonts w:ascii="Arial" w:eastAsia="Arial" w:hAnsi="Arial" w:cs="Arial"/>
+                <w:sz w:val="12"/>
+              </w:rPr>
+              <w:t>System</w:t>
+            </w:r>
+          </w:p>
+        </w:tc>
+      </w:tr>
+      <w:tr>
+        <w:trPr>
+          <w:trHeight w:val="651"/>
+        </w:trPr>
+        <w:tc>
+          <w:tcPr>
+            <w:tcW w:w="825" w:type="dxa"/>
+            <w:tcBorders>
+              <w:top w:val="single" w:sz="4" w:space="0" w:color="000000"/>
+              <w:left w:val="single" w:sz="4" w:space="0" w:color="000000"/>
+              <w:bottom w:val="single" w:sz="4" w:space="0" w:color="000000"/>
+              <w:right w:val="single" w:sz="4" w:space="0" w:color="000000"/>
+            </w:tcBorders>
+            <w:shd w:val="clear" w:color="auto" w:fill="auto"/>
+            <w:tcMar>
+              <w:left w:w="108" w:type="dxa"/>
+              <w:right w:w="108" w:type="dxa"/>
+            </w:tcMar>
+            <w:vAlign w:val="center"/>
+          </w:tcPr>
+          <w:p>
+            <w:pPr>
+              <w:spacing w:after="0" w:line="240" w:lineRule="auto"/>
+              <w:jc w:val="center"/>
+              <w:rPr>
+                <w:rFonts w:ascii="Arial" w:eastAsia="Arial" w:hAnsi="Arial" w:cs="Arial"/>
+                <w:sz w:val="12"/>
+              </w:rPr>
+            </w:pPr>
+            <w:r>
+              <w:rPr>
+                <w:rFonts w:ascii="Arial" w:eastAsia="Arial" w:hAnsi="Arial" w:cs="Arial"/>
+                <w:sz w:val="12"/>
+              </w:rPr>
+              <w:t>UC30</w:t>
+            </w:r>
+          </w:p>
+        </w:tc>
+        <w:tc>
+          <w:tcPr>
+            <w:tcW w:w="1468" w:type="dxa"/>
+            <w:tcBorders>
+              <w:top w:val="single" w:sz="4" w:space="0" w:color="000000"/>
+              <w:left w:val="single" w:sz="4" w:space="0" w:color="000000"/>
+              <w:bottom w:val="single" w:sz="4" w:space="0" w:color="000000"/>
+              <w:right w:val="single" w:sz="4" w:space="0" w:color="000000"/>
+            </w:tcBorders>
+            <w:shd w:val="clear" w:color="auto" w:fill="auto"/>
+            <w:tcMar>
+              <w:left w:w="108" w:type="dxa"/>
+              <w:right w:w="108" w:type="dxa"/>
+            </w:tcMar>
+            <w:vAlign w:val="center"/>
+          </w:tcPr>
+          <w:p>
+            <w:pPr>
+              <w:spacing w:after="0" w:line="240" w:lineRule="auto"/>
+              <w:rPr>
+                <w:rFonts w:ascii="Arial" w:eastAsia="Arial" w:hAnsi="Arial" w:cs="Arial"/>
+                <w:sz w:val="12"/>
+              </w:rPr>
+            </w:pPr>
+            <w:r>
+              <w:rPr>
+                <w:rFonts w:ascii="Arial" w:eastAsia="Arial" w:hAnsi="Arial" w:cs="Arial"/>
+                <w:sz w:val="12"/>
+              </w:rPr>
+              <w:t>Select</w:t>
+            </w:r>
+            <w:r>
+              <w:rPr>
+                <w:rFonts w:ascii="Arial" w:eastAsia="Arial" w:hAnsi="Arial" w:cs="Arial"/>
+                <w:sz w:val="12"/>
+              </w:rPr>
+              <w:t xml:space="preserve"> a game from a list</w:t>
+            </w:r>
+          </w:p>
+        </w:tc>
+        <w:tc>
+          <w:tcPr>
+            <w:tcW w:w="2502" w:type="dxa"/>
+            <w:tcBorders>
+              <w:top w:val="single" w:sz="4" w:space="0" w:color="000000"/>
+              <w:left w:val="single" w:sz="4" w:space="0" w:color="000000"/>
+              <w:bottom w:val="single" w:sz="4" w:space="0" w:color="000000"/>
+              <w:right w:val="single" w:sz="4" w:space="0" w:color="000000"/>
+            </w:tcBorders>
+            <w:shd w:val="clear" w:color="auto" w:fill="auto"/>
+            <w:tcMar>
+              <w:left w:w="108" w:type="dxa"/>
+              <w:right w:w="108" w:type="dxa"/>
+            </w:tcMar>
+          </w:tcPr>
+          <w:p>
+            <w:pPr>
+              <w:spacing w:after="0" w:line="240" w:lineRule="auto"/>
+              <w:rPr>
+                <w:rFonts w:ascii="Arial" w:eastAsia="Arial" w:hAnsi="Arial" w:cs="Arial"/>
+                <w:sz w:val="12"/>
+              </w:rPr>
+            </w:pPr>
+            <w:r>
+              <w:rPr>
+                <w:rFonts w:ascii="Arial" w:eastAsia="Arial" w:hAnsi="Arial" w:cs="Arial"/>
+                <w:sz w:val="12"/>
+              </w:rPr>
+              <w:t>Member sees a game they’re interested in and selects it</w:t>
+            </w:r>
+          </w:p>
+        </w:tc>
+        <w:tc>
+          <w:tcPr>
+            <w:tcW w:w="930" w:type="dxa"/>
+            <w:tcBorders>
+              <w:top w:val="single" w:sz="4" w:space="0" w:color="000000"/>
+              <w:left w:val="single" w:sz="4" w:space="0" w:color="000000"/>
+              <w:bottom w:val="single" w:sz="4" w:space="0" w:color="000000"/>
+              <w:right w:val="single" w:sz="4" w:space="0" w:color="000000"/>
+            </w:tcBorders>
+            <w:shd w:val="clear" w:color="auto" w:fill="auto"/>
+            <w:tcMar>
+              <w:left w:w="108" w:type="dxa"/>
+              <w:right w:w="108" w:type="dxa"/>
+            </w:tcMar>
+            <w:vAlign w:val="center"/>
+          </w:tcPr>
+          <w:p>
+            <w:pPr>
+              <w:spacing w:after="0" w:line="240" w:lineRule="auto"/>
+              <w:rPr>
+                <w:rFonts w:ascii="Arial" w:eastAsia="Arial" w:hAnsi="Arial" w:cs="Arial"/>
+                <w:sz w:val="12"/>
+              </w:rPr>
+            </w:pPr>
+            <w:r>
+              <w:rPr>
+                <w:rFonts w:ascii="Arial" w:eastAsia="Arial" w:hAnsi="Arial" w:cs="Arial"/>
+                <w:sz w:val="12"/>
+              </w:rPr>
+              <w:t xml:space="preserve">Clicks on the game </w:t>
+            </w:r>
+          </w:p>
+        </w:tc>
+        <w:tc>
+          <w:tcPr>
+            <w:tcW w:w="750" w:type="dxa"/>
+            <w:tcBorders>
+              <w:top w:val="single" w:sz="4" w:space="0" w:color="000000"/>
+              <w:left w:val="single" w:sz="4" w:space="0" w:color="000000"/>
+              <w:bottom w:val="single" w:sz="4" w:space="0" w:color="000000"/>
+              <w:right w:val="single" w:sz="4" w:space="0" w:color="000000"/>
+            </w:tcBorders>
+            <w:shd w:val="clear" w:color="auto" w:fill="auto"/>
+            <w:tcMar>
+              <w:left w:w="108" w:type="dxa"/>
+              <w:right w:w="108" w:type="dxa"/>
+            </w:tcMar>
+          </w:tcPr>
+          <w:p>
+            <w:pPr>
+              <w:spacing w:after="0" w:line="240" w:lineRule="auto"/>
+              <w:rPr>
+                <w:rFonts w:ascii="Arial" w:eastAsia="Calibri" w:hAnsi="Arial" w:cs="Arial"/>
+                <w:sz w:val="12"/>
+                <w:szCs w:val="12"/>
+              </w:rPr>
+            </w:pPr>
+          </w:p>
+          <w:p>
+            <w:pPr>
+              <w:spacing w:after="0" w:line="240" w:lineRule="auto"/>
+              <w:rPr>
+                <w:rFonts w:ascii="Arial" w:eastAsia="Calibri" w:hAnsi="Arial" w:cs="Arial"/>
+                <w:sz w:val="12"/>
+                <w:szCs w:val="12"/>
+              </w:rPr>
+            </w:pPr>
+          </w:p>
+          <w:p>
+            <w:pPr>
+              <w:spacing w:after="0" w:line="240" w:lineRule="auto"/>
+              <w:rPr>
+                <w:rFonts w:ascii="Arial" w:eastAsia="Calibri" w:hAnsi="Arial" w:cs="Arial"/>
+                <w:sz w:val="12"/>
+                <w:szCs w:val="12"/>
+              </w:rPr>
+            </w:pPr>
+            <w:r>
+              <w:rPr>
+                <w:rFonts w:ascii="Arial" w:eastAsia="Calibri" w:hAnsi="Arial" w:cs="Arial"/>
+                <w:sz w:val="12"/>
+                <w:szCs w:val="12"/>
+              </w:rPr>
+              <w:t>Member</w:t>
+            </w:r>
+          </w:p>
+        </w:tc>
+        <w:tc>
+          <w:tcPr>
+            <w:tcW w:w="2134" w:type="dxa"/>
+            <w:tcBorders>
+              <w:top w:val="single" w:sz="4" w:space="0" w:color="000000"/>
+              <w:left w:val="single" w:sz="4" w:space="0" w:color="000000"/>
+              <w:bottom w:val="single" w:sz="4" w:space="0" w:color="000000"/>
+              <w:right w:val="single" w:sz="4" w:space="0" w:color="000000"/>
+            </w:tcBorders>
+            <w:shd w:val="clear" w:color="auto" w:fill="auto"/>
+            <w:tcMar>
+              <w:left w:w="108" w:type="dxa"/>
+              <w:right w:w="108" w:type="dxa"/>
+            </w:tcMar>
+            <w:vAlign w:val="center"/>
+          </w:tcPr>
+          <w:p>
+            <w:pPr>
+              <w:spacing w:after="0" w:line="240" w:lineRule="auto"/>
+              <w:rPr>
+                <w:rFonts w:ascii="Arial" w:eastAsia="Arial" w:hAnsi="Arial" w:cs="Arial"/>
+                <w:sz w:val="12"/>
+              </w:rPr>
+            </w:pPr>
+            <w:r>
+              <w:rPr>
+                <w:rFonts w:ascii="Arial" w:eastAsia="Arial" w:hAnsi="Arial" w:cs="Arial"/>
+                <w:sz w:val="12"/>
+              </w:rPr>
+              <w:t>System returns the page for that specific game</w:t>
+            </w:r>
+          </w:p>
+        </w:tc>
+        <w:tc>
+          <w:tcPr>
+            <w:tcW w:w="883" w:type="dxa"/>
+            <w:tcBorders>
+              <w:top w:val="single" w:sz="4" w:space="0" w:color="000000"/>
+              <w:left w:val="single" w:sz="4" w:space="0" w:color="000000"/>
+              <w:bottom w:val="single" w:sz="4" w:space="0" w:color="000000"/>
+              <w:right w:val="single" w:sz="4" w:space="0" w:color="000000"/>
+            </w:tcBorders>
+            <w:shd w:val="clear" w:color="auto" w:fill="auto"/>
+            <w:tcMar>
+              <w:left w:w="108" w:type="dxa"/>
+              <w:right w:w="108" w:type="dxa"/>
+            </w:tcMar>
+            <w:vAlign w:val="center"/>
+          </w:tcPr>
+          <w:p>
+            <w:pPr>
+              <w:spacing w:after="0" w:line="240" w:lineRule="auto"/>
+              <w:rPr>
+                <w:rFonts w:ascii="Arial" w:eastAsia="Arial" w:hAnsi="Arial" w:cs="Arial"/>
+                <w:sz w:val="12"/>
+              </w:rPr>
+            </w:pPr>
+            <w:r>
+              <w:rPr>
+                <w:rFonts w:ascii="Arial" w:eastAsia="Arial" w:hAnsi="Arial" w:cs="Arial"/>
+                <w:sz w:val="12"/>
+              </w:rPr>
+              <w:t>System</w:t>
+            </w:r>
+          </w:p>
+        </w:tc>
+      </w:tr>
+      <w:tr>
+        <w:trPr>
+          <w:trHeight w:val="651"/>
+        </w:trPr>
+        <w:tc>
+          <w:tcPr>
+            <w:tcW w:w="825" w:type="dxa"/>
+            <w:tcBorders>
+              <w:top w:val="single" w:sz="4" w:space="0" w:color="000000"/>
+              <w:left w:val="single" w:sz="4" w:space="0" w:color="000000"/>
+              <w:bottom w:val="single" w:sz="4" w:space="0" w:color="000000"/>
+              <w:right w:val="single" w:sz="4" w:space="0" w:color="000000"/>
+            </w:tcBorders>
+            <w:shd w:val="clear" w:color="auto" w:fill="auto"/>
+            <w:tcMar>
+              <w:left w:w="108" w:type="dxa"/>
+              <w:right w:w="108" w:type="dxa"/>
+            </w:tcMar>
+            <w:vAlign w:val="center"/>
+          </w:tcPr>
+          <w:p>
+            <w:pPr>
+              <w:spacing w:after="0" w:line="240" w:lineRule="auto"/>
+              <w:jc w:val="center"/>
+              <w:rPr>
+                <w:rFonts w:ascii="Arial" w:eastAsia="Arial" w:hAnsi="Arial" w:cs="Arial"/>
+                <w:sz w:val="12"/>
+              </w:rPr>
+            </w:pPr>
+            <w:r>
+              <w:rPr>
+                <w:rFonts w:ascii="Arial" w:eastAsia="Arial" w:hAnsi="Arial" w:cs="Arial"/>
+                <w:sz w:val="12"/>
+              </w:rPr>
+              <w:t>UC31</w:t>
+            </w:r>
+          </w:p>
+        </w:tc>
+        <w:tc>
+          <w:tcPr>
+            <w:tcW w:w="1468" w:type="dxa"/>
+            <w:tcBorders>
+              <w:top w:val="single" w:sz="4" w:space="0" w:color="000000"/>
+              <w:left w:val="single" w:sz="4" w:space="0" w:color="000000"/>
+              <w:bottom w:val="single" w:sz="4" w:space="0" w:color="000000"/>
+              <w:right w:val="single" w:sz="4" w:space="0" w:color="000000"/>
+            </w:tcBorders>
+            <w:shd w:val="clear" w:color="auto" w:fill="auto"/>
+            <w:tcMar>
+              <w:left w:w="108" w:type="dxa"/>
+              <w:right w:w="108" w:type="dxa"/>
+            </w:tcMar>
+            <w:vAlign w:val="center"/>
+          </w:tcPr>
+          <w:p>
+            <w:pPr>
+              <w:spacing w:after="0" w:line="240" w:lineRule="auto"/>
+              <w:rPr>
+                <w:rFonts w:ascii="Arial" w:eastAsia="Arial" w:hAnsi="Arial" w:cs="Arial"/>
+                <w:sz w:val="12"/>
+              </w:rPr>
+            </w:pPr>
+            <w:r>
+              <w:rPr>
+                <w:rFonts w:ascii="Arial" w:eastAsia="Arial" w:hAnsi="Arial" w:cs="Arial"/>
+                <w:sz w:val="12"/>
+              </w:rPr>
+              <w:t>View the overall rating for a game</w:t>
+            </w:r>
+          </w:p>
+        </w:tc>
+        <w:tc>
+          <w:tcPr>
+            <w:tcW w:w="2502" w:type="dxa"/>
+            <w:tcBorders>
+              <w:top w:val="single" w:sz="4" w:space="0" w:color="000000"/>
+              <w:left w:val="single" w:sz="4" w:space="0" w:color="000000"/>
+              <w:bottom w:val="single" w:sz="4" w:space="0" w:color="000000"/>
+              <w:right w:val="single" w:sz="4" w:space="0" w:color="000000"/>
+            </w:tcBorders>
+            <w:shd w:val="clear" w:color="auto" w:fill="auto"/>
+            <w:tcMar>
+              <w:left w:w="108" w:type="dxa"/>
+              <w:right w:w="108" w:type="dxa"/>
+            </w:tcMar>
+          </w:tcPr>
+          <w:p>
+            <w:pPr>
+              <w:spacing w:after="0" w:line="240" w:lineRule="auto"/>
+              <w:rPr>
+                <w:rFonts w:ascii="Arial" w:eastAsia="Arial" w:hAnsi="Arial" w:cs="Arial"/>
+                <w:sz w:val="12"/>
+              </w:rPr>
+            </w:pPr>
+            <w:r>
+              <w:rPr>
+                <w:rFonts w:ascii="Arial" w:eastAsia="Arial" w:hAnsi="Arial" w:cs="Arial"/>
+                <w:sz w:val="12"/>
+              </w:rPr>
+              <w:t>User wants to view the overall rating for a game</w:t>
+            </w:r>
+          </w:p>
+        </w:tc>
+        <w:tc>
+          <w:tcPr>
+            <w:tcW w:w="930" w:type="dxa"/>
+            <w:tcBorders>
+              <w:top w:val="single" w:sz="4" w:space="0" w:color="000000"/>
+              <w:left w:val="single" w:sz="4" w:space="0" w:color="000000"/>
+              <w:bottom w:val="single" w:sz="4" w:space="0" w:color="000000"/>
+              <w:right w:val="single" w:sz="4" w:space="0" w:color="000000"/>
+            </w:tcBorders>
+            <w:shd w:val="clear" w:color="auto" w:fill="auto"/>
+            <w:tcMar>
+              <w:left w:w="108" w:type="dxa"/>
+              <w:right w:w="108" w:type="dxa"/>
+            </w:tcMar>
+            <w:vAlign w:val="center"/>
+          </w:tcPr>
+          <w:p>
+            <w:pPr>
+              <w:spacing w:after="0" w:line="240" w:lineRule="auto"/>
+              <w:rPr>
+                <w:rFonts w:ascii="Arial" w:eastAsia="Arial" w:hAnsi="Arial" w:cs="Arial"/>
+                <w:sz w:val="12"/>
+              </w:rPr>
+            </w:pPr>
+            <w:r>
+              <w:rPr>
+                <w:rFonts w:ascii="Arial" w:eastAsia="Arial" w:hAnsi="Arial" w:cs="Arial"/>
+                <w:sz w:val="12"/>
+              </w:rPr>
+              <w:t>Scrolls down the game page, ratings section</w:t>
+            </w:r>
+          </w:p>
+        </w:tc>
+        <w:tc>
+          <w:tcPr>
+            <w:tcW w:w="750" w:type="dxa"/>
+            <w:tcBorders>
+              <w:top w:val="single" w:sz="4" w:space="0" w:color="000000"/>
+              <w:left w:val="single" w:sz="4" w:space="0" w:color="000000"/>
+              <w:bottom w:val="single" w:sz="4" w:space="0" w:color="000000"/>
+              <w:right w:val="single" w:sz="4" w:space="0" w:color="000000"/>
+            </w:tcBorders>
+            <w:shd w:val="clear" w:color="auto" w:fill="auto"/>
+            <w:tcMar>
+              <w:left w:w="108" w:type="dxa"/>
+              <w:right w:w="108" w:type="dxa"/>
+            </w:tcMar>
+          </w:tcPr>
+          <w:p>
+            <w:pPr>
+              <w:spacing w:after="0" w:line="240" w:lineRule="auto"/>
+              <w:rPr>
+                <w:rFonts w:ascii="Arial" w:eastAsia="Calibri" w:hAnsi="Arial" w:cs="Arial"/>
+                <w:sz w:val="12"/>
+                <w:szCs w:val="12"/>
+              </w:rPr>
+            </w:pPr>
+          </w:p>
+          <w:p>
+            <w:pPr>
+              <w:spacing w:after="0" w:line="240" w:lineRule="auto"/>
+              <w:rPr>
+                <w:rFonts w:ascii="Arial" w:eastAsia="Calibri" w:hAnsi="Arial" w:cs="Arial"/>
+                <w:sz w:val="12"/>
+                <w:szCs w:val="12"/>
+              </w:rPr>
+            </w:pPr>
+          </w:p>
+          <w:p>
+            <w:pPr>
+              <w:spacing w:after="0" w:line="240" w:lineRule="auto"/>
+              <w:rPr>
+                <w:rFonts w:ascii="Arial" w:eastAsia="Calibri" w:hAnsi="Arial" w:cs="Arial"/>
+                <w:sz w:val="12"/>
+                <w:szCs w:val="12"/>
+              </w:rPr>
+            </w:pPr>
+            <w:r>
+              <w:rPr>
+                <w:rFonts w:ascii="Arial" w:eastAsia="Calibri" w:hAnsi="Arial" w:cs="Arial"/>
+                <w:sz w:val="12"/>
+                <w:szCs w:val="12"/>
+              </w:rPr>
+              <w:t>Visitor</w:t>
+            </w:r>
+          </w:p>
+        </w:tc>
+        <w:tc>
+          <w:tcPr>
+            <w:tcW w:w="2134" w:type="dxa"/>
+            <w:tcBorders>
+              <w:top w:val="single" w:sz="4" w:space="0" w:color="000000"/>
+              <w:left w:val="single" w:sz="4" w:space="0" w:color="000000"/>
+              <w:bottom w:val="single" w:sz="4" w:space="0" w:color="000000"/>
+              <w:right w:val="single" w:sz="4" w:space="0" w:color="000000"/>
+            </w:tcBorders>
+            <w:shd w:val="clear" w:color="auto" w:fill="auto"/>
+            <w:tcMar>
+              <w:left w:w="108" w:type="dxa"/>
+              <w:right w:w="108" w:type="dxa"/>
+            </w:tcMar>
+            <w:vAlign w:val="center"/>
+          </w:tcPr>
+          <w:p>
+            <w:pPr>
+              <w:spacing w:after="0" w:line="240" w:lineRule="auto"/>
+              <w:rPr>
+                <w:rFonts w:ascii="Arial" w:eastAsia="Arial" w:hAnsi="Arial" w:cs="Arial"/>
+                <w:sz w:val="12"/>
+              </w:rPr>
+            </w:pPr>
+            <w:r>
+              <w:rPr>
+                <w:rFonts w:ascii="Arial" w:eastAsia="Arial" w:hAnsi="Arial" w:cs="Arial"/>
+                <w:sz w:val="12"/>
+              </w:rPr>
+              <w:t>System displays the overall ratings on the page</w:t>
+            </w:r>
+          </w:p>
+        </w:tc>
+        <w:tc>
+          <w:tcPr>
+            <w:tcW w:w="883" w:type="dxa"/>
+            <w:tcBorders>
+              <w:top w:val="single" w:sz="4" w:space="0" w:color="000000"/>
+              <w:left w:val="single" w:sz="4" w:space="0" w:color="000000"/>
+              <w:bottom w:val="single" w:sz="4" w:space="0" w:color="000000"/>
+              <w:right w:val="single" w:sz="4" w:space="0" w:color="000000"/>
+            </w:tcBorders>
+            <w:shd w:val="clear" w:color="auto" w:fill="auto"/>
+            <w:tcMar>
+              <w:left w:w="108" w:type="dxa"/>
+              <w:right w:w="108" w:type="dxa"/>
+            </w:tcMar>
+            <w:vAlign w:val="center"/>
+          </w:tcPr>
+          <w:p>
+            <w:pPr>
+              <w:spacing w:after="0" w:line="240" w:lineRule="auto"/>
+              <w:rPr>
+                <w:rFonts w:ascii="Arial" w:eastAsia="Arial" w:hAnsi="Arial" w:cs="Arial"/>
+                <w:sz w:val="12"/>
+              </w:rPr>
+            </w:pPr>
+            <w:r>
+              <w:rPr>
+                <w:rFonts w:ascii="Arial" w:eastAsia="Arial" w:hAnsi="Arial" w:cs="Arial"/>
+                <w:sz w:val="12"/>
+              </w:rPr>
+              <w:t>System</w:t>
+            </w:r>
+          </w:p>
+        </w:tc>
+      </w:tr>
+      <w:tr>
+        <w:trPr>
+          <w:trHeight w:val="651"/>
+        </w:trPr>
+        <w:tc>
+          <w:tcPr>
+            <w:tcW w:w="825" w:type="dxa"/>
+            <w:tcBorders>
+              <w:top w:val="single" w:sz="4" w:space="0" w:color="000000"/>
+              <w:left w:val="single" w:sz="4" w:space="0" w:color="000000"/>
+              <w:bottom w:val="single" w:sz="4" w:space="0" w:color="000000"/>
+              <w:right w:val="single" w:sz="4" w:space="0" w:color="000000"/>
+            </w:tcBorders>
+            <w:shd w:val="clear" w:color="auto" w:fill="auto"/>
+            <w:tcMar>
+              <w:left w:w="108" w:type="dxa"/>
+              <w:right w:w="108" w:type="dxa"/>
+            </w:tcMar>
+            <w:vAlign w:val="center"/>
+          </w:tcPr>
+          <w:p>
+            <w:pPr>
+              <w:spacing w:after="0" w:line="240" w:lineRule="auto"/>
+              <w:jc w:val="center"/>
+              <w:rPr>
+                <w:rFonts w:ascii="Arial" w:eastAsia="Arial" w:hAnsi="Arial" w:cs="Arial"/>
+                <w:sz w:val="12"/>
+              </w:rPr>
+            </w:pPr>
+            <w:r>
+              <w:rPr>
+                <w:rFonts w:ascii="Arial" w:eastAsia="Arial" w:hAnsi="Arial" w:cs="Arial"/>
+                <w:sz w:val="12"/>
+              </w:rPr>
+              <w:t>UC32</w:t>
+            </w:r>
+          </w:p>
+        </w:tc>
+        <w:tc>
+          <w:tcPr>
+            <w:tcW w:w="1468" w:type="dxa"/>
+            <w:tcBorders>
+              <w:top w:val="single" w:sz="4" w:space="0" w:color="000000"/>
+              <w:left w:val="single" w:sz="4" w:space="0" w:color="000000"/>
+              <w:bottom w:val="single" w:sz="4" w:space="0" w:color="000000"/>
+              <w:right w:val="single" w:sz="4" w:space="0" w:color="000000"/>
+            </w:tcBorders>
+            <w:shd w:val="clear" w:color="auto" w:fill="auto"/>
+            <w:tcMar>
+              <w:left w:w="108" w:type="dxa"/>
+              <w:right w:w="108" w:type="dxa"/>
+            </w:tcMar>
+            <w:vAlign w:val="center"/>
+          </w:tcPr>
+          <w:p>
+            <w:pPr>
+              <w:spacing w:after="0" w:line="240" w:lineRule="auto"/>
+              <w:rPr>
+                <w:rFonts w:ascii="Arial" w:eastAsia="Arial" w:hAnsi="Arial" w:cs="Arial"/>
+                <w:sz w:val="12"/>
+              </w:rPr>
+            </w:pPr>
+            <w:r>
+              <w:rPr>
+                <w:rFonts w:ascii="Arial" w:eastAsia="Arial" w:hAnsi="Arial" w:cs="Arial"/>
+                <w:sz w:val="12"/>
+              </w:rPr>
+              <w:t>Review a game</w:t>
+            </w:r>
+          </w:p>
+        </w:tc>
+        <w:tc>
+          <w:tcPr>
+            <w:tcW w:w="2502" w:type="dxa"/>
+            <w:tcBorders>
+              <w:top w:val="single" w:sz="4" w:space="0" w:color="000000"/>
+              <w:left w:val="single" w:sz="4" w:space="0" w:color="000000"/>
+              <w:bottom w:val="single" w:sz="4" w:space="0" w:color="000000"/>
+              <w:right w:val="single" w:sz="4" w:space="0" w:color="000000"/>
+            </w:tcBorders>
+            <w:shd w:val="clear" w:color="auto" w:fill="auto"/>
+            <w:tcMar>
+              <w:left w:w="108" w:type="dxa"/>
+              <w:right w:w="108" w:type="dxa"/>
+            </w:tcMar>
+          </w:tcPr>
+          <w:p>
+            <w:pPr>
+              <w:spacing w:after="0" w:line="240" w:lineRule="auto"/>
+              <w:rPr>
+                <w:rFonts w:ascii="Arial" w:eastAsia="Arial" w:hAnsi="Arial" w:cs="Arial"/>
+                <w:sz w:val="12"/>
+              </w:rPr>
+            </w:pPr>
+            <w:r>
+              <w:rPr>
+                <w:rFonts w:ascii="Arial" w:eastAsia="Arial" w:hAnsi="Arial" w:cs="Arial"/>
+                <w:sz w:val="12"/>
+              </w:rPr>
+              <w:t>Member wants to submit a review for a game</w:t>
+            </w:r>
+          </w:p>
+        </w:tc>
+        <w:tc>
+          <w:tcPr>
+            <w:tcW w:w="930" w:type="dxa"/>
+            <w:tcBorders>
+              <w:top w:val="single" w:sz="4" w:space="0" w:color="000000"/>
+              <w:left w:val="single" w:sz="4" w:space="0" w:color="000000"/>
+              <w:bottom w:val="single" w:sz="4" w:space="0" w:color="000000"/>
+              <w:right w:val="single" w:sz="4" w:space="0" w:color="000000"/>
+            </w:tcBorders>
+            <w:shd w:val="clear" w:color="auto" w:fill="auto"/>
+            <w:tcMar>
+              <w:left w:w="108" w:type="dxa"/>
+              <w:right w:w="108" w:type="dxa"/>
+            </w:tcMar>
+            <w:vAlign w:val="center"/>
+          </w:tcPr>
+          <w:p>
+            <w:pPr>
+              <w:spacing w:after="0" w:line="240" w:lineRule="auto"/>
+              <w:rPr>
+                <w:rFonts w:ascii="Arial" w:eastAsia="Arial" w:hAnsi="Arial" w:cs="Arial"/>
+                <w:sz w:val="12"/>
+              </w:rPr>
+            </w:pPr>
+            <w:r>
+              <w:rPr>
+                <w:rFonts w:ascii="Arial" w:eastAsia="Arial" w:hAnsi="Arial" w:cs="Arial"/>
+                <w:sz w:val="12"/>
+              </w:rPr>
+              <w:t>On the game page, click “Write a Review”</w:t>
+            </w:r>
+          </w:p>
+        </w:tc>
+        <w:tc>
+          <w:tcPr>
+            <w:tcW w:w="750" w:type="dxa"/>
+            <w:tcBorders>
+              <w:top w:val="single" w:sz="4" w:space="0" w:color="000000"/>
+              <w:left w:val="single" w:sz="4" w:space="0" w:color="000000"/>
+              <w:bottom w:val="single" w:sz="4" w:space="0" w:color="000000"/>
+              <w:right w:val="single" w:sz="4" w:space="0" w:color="000000"/>
+            </w:tcBorders>
+            <w:shd w:val="clear" w:color="auto" w:fill="auto"/>
+            <w:tcMar>
+              <w:left w:w="108" w:type="dxa"/>
+              <w:right w:w="108" w:type="dxa"/>
+            </w:tcMar>
+          </w:tcPr>
+          <w:p>
+            <w:pPr>
+              <w:spacing w:after="0" w:line="240" w:lineRule="auto"/>
+              <w:rPr>
+                <w:rFonts w:ascii="Arial" w:eastAsia="Calibri" w:hAnsi="Arial" w:cs="Arial"/>
+                <w:sz w:val="12"/>
+                <w:szCs w:val="12"/>
+              </w:rPr>
+            </w:pPr>
+          </w:p>
+          <w:p>
+            <w:pPr>
+              <w:spacing w:after="0" w:line="240" w:lineRule="auto"/>
+              <w:rPr>
+                <w:rFonts w:ascii="Arial" w:eastAsia="Calibri" w:hAnsi="Arial" w:cs="Arial"/>
+                <w:sz w:val="12"/>
+                <w:szCs w:val="12"/>
+              </w:rPr>
+            </w:pPr>
+          </w:p>
+          <w:p>
+            <w:pPr>
+              <w:spacing w:after="0" w:line="240" w:lineRule="auto"/>
+              <w:rPr>
+                <w:rFonts w:ascii="Arial" w:eastAsia="Calibri" w:hAnsi="Arial" w:cs="Arial"/>
+                <w:sz w:val="12"/>
+                <w:szCs w:val="12"/>
+              </w:rPr>
+            </w:pPr>
+            <w:r>
+              <w:rPr>
+                <w:rFonts w:ascii="Arial" w:eastAsia="Calibri" w:hAnsi="Arial" w:cs="Arial"/>
+                <w:sz w:val="12"/>
+                <w:szCs w:val="12"/>
+              </w:rPr>
+              <w:t>Member</w:t>
+            </w:r>
+          </w:p>
+        </w:tc>
+        <w:tc>
+          <w:tcPr>
+            <w:tcW w:w="2134" w:type="dxa"/>
+            <w:tcBorders>
+              <w:top w:val="single" w:sz="4" w:space="0" w:color="000000"/>
+              <w:left w:val="single" w:sz="4" w:space="0" w:color="000000"/>
+              <w:bottom w:val="single" w:sz="4" w:space="0" w:color="000000"/>
+              <w:right w:val="single" w:sz="4" w:space="0" w:color="000000"/>
+            </w:tcBorders>
+            <w:shd w:val="clear" w:color="auto" w:fill="auto"/>
+            <w:tcMar>
+              <w:left w:w="108" w:type="dxa"/>
+              <w:right w:w="108" w:type="dxa"/>
+            </w:tcMar>
+            <w:vAlign w:val="center"/>
+          </w:tcPr>
+          <w:p>
+            <w:pPr>
+              <w:spacing w:after="0" w:line="240" w:lineRule="auto"/>
+              <w:rPr>
+                <w:rFonts w:ascii="Arial" w:eastAsia="Arial" w:hAnsi="Arial" w:cs="Arial"/>
+                <w:sz w:val="12"/>
+              </w:rPr>
+            </w:pPr>
+            <w:r>
+              <w:rPr>
+                <w:rFonts w:ascii="Arial" w:eastAsia="Arial" w:hAnsi="Arial" w:cs="Arial"/>
+                <w:sz w:val="12"/>
+              </w:rPr>
+              <w:t>System displays form for entering the review info, including overall rating and a text field.</w:t>
+            </w:r>
+          </w:p>
+        </w:tc>
+        <w:tc>
+          <w:tcPr>
+            <w:tcW w:w="883" w:type="dxa"/>
+            <w:tcBorders>
+              <w:top w:val="single" w:sz="4" w:space="0" w:color="000000"/>
+              <w:left w:val="single" w:sz="4" w:space="0" w:color="000000"/>
+              <w:bottom w:val="single" w:sz="4" w:space="0" w:color="000000"/>
+              <w:right w:val="single" w:sz="4" w:space="0" w:color="000000"/>
+            </w:tcBorders>
+            <w:shd w:val="clear" w:color="auto" w:fill="auto"/>
+            <w:tcMar>
+              <w:left w:w="108" w:type="dxa"/>
+              <w:right w:w="108" w:type="dxa"/>
+            </w:tcMar>
+            <w:vAlign w:val="center"/>
+          </w:tcPr>
+          <w:p>
+            <w:pPr>
+              <w:spacing w:after="0" w:line="240" w:lineRule="auto"/>
+              <w:rPr>
+                <w:rFonts w:ascii="Arial" w:eastAsia="Arial" w:hAnsi="Arial" w:cs="Arial"/>
+                <w:sz w:val="12"/>
+              </w:rPr>
+            </w:pPr>
+            <w:r>
+              <w:rPr>
+                <w:rFonts w:ascii="Arial" w:eastAsia="Arial" w:hAnsi="Arial" w:cs="Arial"/>
+                <w:sz w:val="12"/>
+              </w:rPr>
+              <w:t>System</w:t>
+            </w:r>
+          </w:p>
+        </w:tc>
+      </w:tr>
+      <w:tr>
+        <w:trPr>
+          <w:trHeight w:val="651"/>
+        </w:trPr>
+        <w:tc>
+          <w:tcPr>
+            <w:tcW w:w="825" w:type="dxa"/>
+            <w:tcBorders>
+              <w:top w:val="single" w:sz="4" w:space="0" w:color="000000"/>
+              <w:left w:val="single" w:sz="4" w:space="0" w:color="000000"/>
+              <w:bottom w:val="single" w:sz="4" w:space="0" w:color="000000"/>
+              <w:right w:val="single" w:sz="4" w:space="0" w:color="000000"/>
+            </w:tcBorders>
+            <w:shd w:val="clear" w:color="auto" w:fill="auto"/>
+            <w:tcMar>
+              <w:left w:w="108" w:type="dxa"/>
+              <w:right w:w="108" w:type="dxa"/>
+            </w:tcMar>
+            <w:vAlign w:val="center"/>
+          </w:tcPr>
+          <w:p>
+            <w:pPr>
+              <w:spacing w:after="0" w:line="240" w:lineRule="auto"/>
+              <w:jc w:val="center"/>
+              <w:rPr>
+                <w:rFonts w:ascii="Arial" w:eastAsia="Arial" w:hAnsi="Arial" w:cs="Arial"/>
+                <w:sz w:val="12"/>
+              </w:rPr>
+            </w:pPr>
+            <w:r>
+              <w:rPr>
+                <w:rFonts w:ascii="Arial" w:eastAsia="Arial" w:hAnsi="Arial" w:cs="Arial"/>
+                <w:sz w:val="12"/>
+              </w:rPr>
+              <w:t>UC33</w:t>
+            </w:r>
+          </w:p>
+        </w:tc>
+        <w:tc>
+          <w:tcPr>
+            <w:tcW w:w="1468" w:type="dxa"/>
+            <w:tcBorders>
+              <w:top w:val="single" w:sz="4" w:space="0" w:color="000000"/>
+              <w:left w:val="single" w:sz="4" w:space="0" w:color="000000"/>
+              <w:bottom w:val="single" w:sz="4" w:space="0" w:color="000000"/>
+              <w:right w:val="single" w:sz="4" w:space="0" w:color="000000"/>
+            </w:tcBorders>
+            <w:shd w:val="clear" w:color="auto" w:fill="auto"/>
+            <w:tcMar>
+              <w:left w:w="108" w:type="dxa"/>
+              <w:right w:w="108" w:type="dxa"/>
+            </w:tcMar>
+            <w:vAlign w:val="center"/>
+          </w:tcPr>
+          <w:p>
+            <w:pPr>
+              <w:spacing w:after="0" w:line="240" w:lineRule="auto"/>
+              <w:rPr>
+                <w:rFonts w:ascii="Arial" w:eastAsia="Arial" w:hAnsi="Arial" w:cs="Arial"/>
+                <w:sz w:val="12"/>
+              </w:rPr>
+            </w:pPr>
+            <w:r>
+              <w:rPr>
+                <w:rFonts w:ascii="Arial" w:eastAsia="Arial" w:hAnsi="Arial" w:cs="Arial"/>
+                <w:sz w:val="12"/>
+              </w:rPr>
+              <w:t>Add games to a cart</w:t>
+            </w:r>
+          </w:p>
+        </w:tc>
+        <w:tc>
+          <w:tcPr>
+            <w:tcW w:w="2502" w:type="dxa"/>
+            <w:tcBorders>
+              <w:top w:val="single" w:sz="4" w:space="0" w:color="000000"/>
+              <w:left w:val="single" w:sz="4" w:space="0" w:color="000000"/>
+              <w:bottom w:val="single" w:sz="4" w:space="0" w:color="000000"/>
+              <w:right w:val="single" w:sz="4" w:space="0" w:color="000000"/>
+            </w:tcBorders>
+            <w:shd w:val="clear" w:color="auto" w:fill="auto"/>
+            <w:tcMar>
+              <w:left w:w="108" w:type="dxa"/>
+              <w:right w:w="108" w:type="dxa"/>
+            </w:tcMar>
+          </w:tcPr>
+          <w:p>
+            <w:pPr>
+              <w:spacing w:after="0" w:line="240" w:lineRule="auto"/>
+              <w:rPr>
+                <w:rFonts w:ascii="Arial" w:eastAsia="Arial" w:hAnsi="Arial" w:cs="Arial"/>
+                <w:sz w:val="12"/>
+              </w:rPr>
+            </w:pPr>
+            <w:r>
+              <w:rPr>
+                <w:rFonts w:ascii="Arial" w:eastAsia="Arial" w:hAnsi="Arial" w:cs="Arial"/>
+                <w:sz w:val="12"/>
+              </w:rPr>
+              <w:t>Member sees a game they want to get</w:t>
+            </w:r>
+          </w:p>
+        </w:tc>
+        <w:tc>
+          <w:tcPr>
+            <w:tcW w:w="930" w:type="dxa"/>
+            <w:tcBorders>
+              <w:top w:val="single" w:sz="4" w:space="0" w:color="000000"/>
+              <w:left w:val="single" w:sz="4" w:space="0" w:color="000000"/>
+              <w:bottom w:val="single" w:sz="4" w:space="0" w:color="000000"/>
+              <w:right w:val="single" w:sz="4" w:space="0" w:color="000000"/>
+            </w:tcBorders>
+            <w:shd w:val="clear" w:color="auto" w:fill="auto"/>
+            <w:tcMar>
+              <w:left w:w="108" w:type="dxa"/>
+              <w:right w:w="108" w:type="dxa"/>
+            </w:tcMar>
+            <w:vAlign w:val="center"/>
+          </w:tcPr>
+          <w:p>
+            <w:pPr>
+              <w:spacing w:after="0" w:line="240" w:lineRule="auto"/>
+              <w:rPr>
+                <w:rFonts w:ascii="Arial" w:eastAsia="Arial" w:hAnsi="Arial" w:cs="Arial"/>
+                <w:sz w:val="12"/>
+              </w:rPr>
+            </w:pPr>
+            <w:r>
+              <w:rPr>
+                <w:rFonts w:ascii="Arial" w:eastAsia="Arial" w:hAnsi="Arial" w:cs="Arial"/>
+                <w:sz w:val="12"/>
+              </w:rPr>
+              <w:t>On a game page, click “Add to Cart”</w:t>
+            </w:r>
+          </w:p>
+        </w:tc>
+        <w:tc>
+          <w:tcPr>
+            <w:tcW w:w="750" w:type="dxa"/>
+            <w:tcBorders>
+              <w:top w:val="single" w:sz="4" w:space="0" w:color="000000"/>
+              <w:left w:val="single" w:sz="4" w:space="0" w:color="000000"/>
+              <w:bottom w:val="single" w:sz="4" w:space="0" w:color="000000"/>
+              <w:right w:val="single" w:sz="4" w:space="0" w:color="000000"/>
+            </w:tcBorders>
+            <w:shd w:val="clear" w:color="auto" w:fill="auto"/>
+            <w:tcMar>
+              <w:left w:w="108" w:type="dxa"/>
+              <w:right w:w="108" w:type="dxa"/>
+            </w:tcMar>
+          </w:tcPr>
+          <w:p>
+            <w:pPr>
+              <w:spacing w:after="0" w:line="240" w:lineRule="auto"/>
+              <w:rPr>
+                <w:rFonts w:ascii="Arial" w:eastAsia="Calibri" w:hAnsi="Arial" w:cs="Arial"/>
+                <w:sz w:val="12"/>
+                <w:szCs w:val="12"/>
+              </w:rPr>
+            </w:pPr>
+          </w:p>
+          <w:p>
+            <w:pPr>
+              <w:spacing w:after="0" w:line="240" w:lineRule="auto"/>
+              <w:rPr>
+                <w:rFonts w:ascii="Arial" w:eastAsia="Calibri" w:hAnsi="Arial" w:cs="Arial"/>
+                <w:sz w:val="12"/>
+                <w:szCs w:val="12"/>
+              </w:rPr>
+            </w:pPr>
+          </w:p>
+          <w:p>
+            <w:pPr>
+              <w:spacing w:after="0" w:line="240" w:lineRule="auto"/>
+              <w:rPr>
+                <w:rFonts w:ascii="Arial" w:eastAsia="Calibri" w:hAnsi="Arial" w:cs="Arial"/>
+                <w:sz w:val="12"/>
+                <w:szCs w:val="12"/>
+              </w:rPr>
+            </w:pPr>
+            <w:r>
+              <w:rPr>
+                <w:rFonts w:ascii="Arial" w:eastAsia="Calibri" w:hAnsi="Arial" w:cs="Arial"/>
+                <w:sz w:val="12"/>
+                <w:szCs w:val="12"/>
+              </w:rPr>
+              <w:t>Member</w:t>
+            </w:r>
+          </w:p>
+        </w:tc>
+        <w:tc>
+          <w:tcPr>
+            <w:tcW w:w="2134" w:type="dxa"/>
+            <w:tcBorders>
+              <w:top w:val="single" w:sz="4" w:space="0" w:color="000000"/>
+              <w:left w:val="single" w:sz="4" w:space="0" w:color="000000"/>
+              <w:bottom w:val="single" w:sz="4" w:space="0" w:color="000000"/>
+              <w:right w:val="single" w:sz="4" w:space="0" w:color="000000"/>
+            </w:tcBorders>
+            <w:shd w:val="clear" w:color="auto" w:fill="auto"/>
+            <w:tcMar>
+              <w:left w:w="108" w:type="dxa"/>
+              <w:right w:w="108" w:type="dxa"/>
+            </w:tcMar>
+            <w:vAlign w:val="center"/>
+          </w:tcPr>
+          <w:p>
+            <w:pPr>
+              <w:spacing w:after="0" w:line="240" w:lineRule="auto"/>
+              <w:rPr>
+                <w:rFonts w:ascii="Arial" w:eastAsia="Arial" w:hAnsi="Arial" w:cs="Arial"/>
+                <w:sz w:val="12"/>
+              </w:rPr>
+            </w:pPr>
+            <w:r>
+              <w:rPr>
+                <w:rFonts w:ascii="Arial" w:eastAsia="Arial" w:hAnsi="Arial" w:cs="Arial"/>
+                <w:sz w:val="12"/>
+              </w:rPr>
+              <w:t>System adds the selected game to a cart</w:t>
+            </w:r>
+          </w:p>
+        </w:tc>
+        <w:tc>
+          <w:tcPr>
+            <w:tcW w:w="883" w:type="dxa"/>
+            <w:tcBorders>
+              <w:top w:val="single" w:sz="4" w:space="0" w:color="000000"/>
+              <w:left w:val="single" w:sz="4" w:space="0" w:color="000000"/>
+              <w:bottom w:val="single" w:sz="4" w:space="0" w:color="000000"/>
+              <w:right w:val="single" w:sz="4" w:space="0" w:color="000000"/>
+            </w:tcBorders>
+            <w:shd w:val="clear" w:color="auto" w:fill="auto"/>
+            <w:tcMar>
+              <w:left w:w="108" w:type="dxa"/>
+              <w:right w:w="108" w:type="dxa"/>
+            </w:tcMar>
+            <w:vAlign w:val="center"/>
+          </w:tcPr>
+          <w:p>
+            <w:pPr>
+              <w:spacing w:after="0" w:line="240" w:lineRule="auto"/>
+              <w:rPr>
+                <w:rFonts w:ascii="Arial" w:eastAsia="Arial" w:hAnsi="Arial" w:cs="Arial"/>
+                <w:sz w:val="12"/>
+              </w:rPr>
+            </w:pPr>
+            <w:r>
+              <w:rPr>
+                <w:rFonts w:ascii="Arial" w:eastAsia="Arial" w:hAnsi="Arial" w:cs="Arial"/>
+                <w:sz w:val="12"/>
+              </w:rPr>
+              <w:t>System</w:t>
+            </w:r>
+          </w:p>
+        </w:tc>
+      </w:tr>
+      <w:tr>
+        <w:trPr>
+          <w:trHeight w:val="651"/>
+        </w:trPr>
+        <w:tc>
+          <w:tcPr>
+            <w:tcW w:w="825" w:type="dxa"/>
+            <w:tcBorders>
+              <w:top w:val="single" w:sz="4" w:space="0" w:color="000000"/>
+              <w:left w:val="single" w:sz="4" w:space="0" w:color="000000"/>
+              <w:bottom w:val="single" w:sz="4" w:space="0" w:color="000000"/>
+              <w:right w:val="single" w:sz="4" w:space="0" w:color="000000"/>
+            </w:tcBorders>
+            <w:shd w:val="clear" w:color="auto" w:fill="auto"/>
+            <w:tcMar>
+              <w:left w:w="108" w:type="dxa"/>
+              <w:right w:w="108" w:type="dxa"/>
+            </w:tcMar>
+            <w:vAlign w:val="center"/>
+          </w:tcPr>
+          <w:p>
+            <w:pPr>
+              <w:spacing w:after="0" w:line="240" w:lineRule="auto"/>
+              <w:jc w:val="center"/>
+              <w:rPr>
+                <w:rFonts w:ascii="Arial" w:eastAsia="Arial" w:hAnsi="Arial" w:cs="Arial"/>
+                <w:sz w:val="12"/>
+              </w:rPr>
+            </w:pPr>
+            <w:r>
+              <w:rPr>
+                <w:rFonts w:ascii="Arial" w:eastAsia="Arial" w:hAnsi="Arial" w:cs="Arial"/>
+                <w:sz w:val="12"/>
+              </w:rPr>
+              <w:t>UC34</w:t>
+            </w:r>
+          </w:p>
+        </w:tc>
+        <w:tc>
+          <w:tcPr>
+            <w:tcW w:w="1468" w:type="dxa"/>
+            <w:tcBorders>
+              <w:top w:val="single" w:sz="4" w:space="0" w:color="000000"/>
+              <w:left w:val="single" w:sz="4" w:space="0" w:color="000000"/>
+              <w:bottom w:val="single" w:sz="4" w:space="0" w:color="000000"/>
+              <w:right w:val="single" w:sz="4" w:space="0" w:color="000000"/>
+            </w:tcBorders>
+            <w:shd w:val="clear" w:color="auto" w:fill="auto"/>
+            <w:tcMar>
+              <w:left w:w="108" w:type="dxa"/>
+              <w:right w:w="108" w:type="dxa"/>
+            </w:tcMar>
+            <w:vAlign w:val="center"/>
+          </w:tcPr>
+          <w:p>
+            <w:pPr>
+              <w:spacing w:after="0" w:line="240" w:lineRule="auto"/>
+              <w:rPr>
+                <w:rFonts w:ascii="Arial" w:eastAsia="Arial" w:hAnsi="Arial" w:cs="Arial"/>
+                <w:sz w:val="12"/>
+              </w:rPr>
+            </w:pPr>
+            <w:r>
+              <w:rPr>
+                <w:rFonts w:ascii="Arial" w:eastAsia="Arial" w:hAnsi="Arial" w:cs="Arial"/>
+                <w:sz w:val="12"/>
+              </w:rPr>
+              <w:t>Purchase game through checkout</w:t>
+            </w:r>
+          </w:p>
+        </w:tc>
+        <w:tc>
+          <w:tcPr>
+            <w:tcW w:w="2502" w:type="dxa"/>
+            <w:tcBorders>
+              <w:top w:val="single" w:sz="4" w:space="0" w:color="000000"/>
+              <w:left w:val="single" w:sz="4" w:space="0" w:color="000000"/>
+              <w:bottom w:val="single" w:sz="4" w:space="0" w:color="000000"/>
+              <w:right w:val="single" w:sz="4" w:space="0" w:color="000000"/>
+            </w:tcBorders>
+            <w:shd w:val="clear" w:color="auto" w:fill="auto"/>
+            <w:tcMar>
+              <w:left w:w="108" w:type="dxa"/>
+              <w:right w:w="108" w:type="dxa"/>
+            </w:tcMar>
+          </w:tcPr>
+          <w:p>
+            <w:pPr>
+              <w:spacing w:after="0" w:line="240" w:lineRule="auto"/>
+              <w:rPr>
+                <w:rFonts w:ascii="Arial" w:eastAsia="Arial" w:hAnsi="Arial" w:cs="Arial"/>
+                <w:sz w:val="12"/>
+              </w:rPr>
+            </w:pPr>
+            <w:r>
+              <w:rPr>
+                <w:rFonts w:ascii="Arial" w:eastAsia="Arial" w:hAnsi="Arial" w:cs="Arial"/>
+                <w:sz w:val="12"/>
+              </w:rPr>
+              <w:t>Member wants to finalize the purchase</w:t>
+            </w:r>
+          </w:p>
+        </w:tc>
+        <w:tc>
+          <w:tcPr>
+            <w:tcW w:w="930" w:type="dxa"/>
+            <w:tcBorders>
+              <w:top w:val="single" w:sz="4" w:space="0" w:color="000000"/>
+              <w:left w:val="single" w:sz="4" w:space="0" w:color="000000"/>
+              <w:bottom w:val="single" w:sz="4" w:space="0" w:color="000000"/>
+              <w:right w:val="single" w:sz="4" w:space="0" w:color="000000"/>
+            </w:tcBorders>
+            <w:shd w:val="clear" w:color="auto" w:fill="auto"/>
+            <w:tcMar>
+              <w:left w:w="108" w:type="dxa"/>
+              <w:right w:w="108" w:type="dxa"/>
+            </w:tcMar>
+            <w:vAlign w:val="center"/>
+          </w:tcPr>
+          <w:p>
+            <w:pPr>
+              <w:spacing w:after="0" w:line="240" w:lineRule="auto"/>
+              <w:rPr>
+                <w:rFonts w:ascii="Arial" w:eastAsia="Arial" w:hAnsi="Arial" w:cs="Arial"/>
+                <w:sz w:val="12"/>
+              </w:rPr>
+            </w:pPr>
+            <w:r>
+              <w:rPr>
+                <w:rFonts w:ascii="Arial" w:eastAsia="Arial" w:hAnsi="Arial" w:cs="Arial"/>
+                <w:sz w:val="12"/>
+              </w:rPr>
+              <w:t>On cart page, click Check Out</w:t>
+            </w:r>
+          </w:p>
+        </w:tc>
+        <w:tc>
+          <w:tcPr>
+            <w:tcW w:w="750" w:type="dxa"/>
+            <w:tcBorders>
+              <w:top w:val="single" w:sz="4" w:space="0" w:color="000000"/>
+              <w:left w:val="single" w:sz="4" w:space="0" w:color="000000"/>
+              <w:bottom w:val="single" w:sz="4" w:space="0" w:color="000000"/>
+              <w:right w:val="single" w:sz="4" w:space="0" w:color="000000"/>
+            </w:tcBorders>
+            <w:shd w:val="clear" w:color="auto" w:fill="auto"/>
+            <w:tcMar>
+              <w:left w:w="108" w:type="dxa"/>
+              <w:right w:w="108" w:type="dxa"/>
+            </w:tcMar>
+          </w:tcPr>
+          <w:p>
+            <w:pPr>
+              <w:spacing w:after="0" w:line="240" w:lineRule="auto"/>
+              <w:rPr>
+                <w:rFonts w:ascii="Arial" w:eastAsia="Calibri" w:hAnsi="Arial" w:cs="Arial"/>
+                <w:sz w:val="12"/>
+                <w:szCs w:val="12"/>
+              </w:rPr>
+            </w:pPr>
+          </w:p>
+          <w:p>
+            <w:pPr>
+              <w:spacing w:after="0" w:line="240" w:lineRule="auto"/>
+              <w:rPr>
+                <w:rFonts w:ascii="Arial" w:eastAsia="Calibri" w:hAnsi="Arial" w:cs="Arial"/>
+                <w:sz w:val="12"/>
+                <w:szCs w:val="12"/>
+              </w:rPr>
+            </w:pPr>
+          </w:p>
+          <w:p>
+            <w:pPr>
+              <w:spacing w:after="0" w:line="240" w:lineRule="auto"/>
+              <w:rPr>
+                <w:rFonts w:ascii="Arial" w:eastAsia="Calibri" w:hAnsi="Arial" w:cs="Arial"/>
+                <w:sz w:val="12"/>
+                <w:szCs w:val="12"/>
+              </w:rPr>
+            </w:pPr>
+            <w:r>
+              <w:rPr>
+                <w:rFonts w:ascii="Arial" w:eastAsia="Calibri" w:hAnsi="Arial" w:cs="Arial"/>
+                <w:sz w:val="12"/>
+                <w:szCs w:val="12"/>
+              </w:rPr>
+              <w:t>Member</w:t>
+            </w:r>
+          </w:p>
+        </w:tc>
+        <w:tc>
+          <w:tcPr>
+            <w:tcW w:w="2134" w:type="dxa"/>
+            <w:tcBorders>
+              <w:top w:val="single" w:sz="4" w:space="0" w:color="000000"/>
+              <w:left w:val="single" w:sz="4" w:space="0" w:color="000000"/>
+              <w:bottom w:val="single" w:sz="4" w:space="0" w:color="000000"/>
+              <w:right w:val="single" w:sz="4" w:space="0" w:color="000000"/>
+            </w:tcBorders>
+            <w:shd w:val="clear" w:color="auto" w:fill="auto"/>
+            <w:tcMar>
+              <w:left w:w="108" w:type="dxa"/>
+              <w:right w:w="108" w:type="dxa"/>
+            </w:tcMar>
+            <w:vAlign w:val="center"/>
+          </w:tcPr>
+          <w:p>
+            <w:pPr>
+              <w:spacing w:after="0" w:line="240" w:lineRule="auto"/>
+              <w:rPr>
+                <w:rFonts w:ascii="Arial" w:eastAsia="Arial" w:hAnsi="Arial" w:cs="Arial"/>
+                <w:sz w:val="12"/>
+              </w:rPr>
+            </w:pPr>
+            <w:r>
+              <w:rPr>
+                <w:rFonts w:ascii="Arial" w:eastAsia="Arial" w:hAnsi="Arial" w:cs="Arial"/>
+                <w:sz w:val="12"/>
+              </w:rPr>
+              <w:t>System processes the transaction, goes to confirmation page</w:t>
             </w:r>
           </w:p>
         </w:tc>
@@ -5258,7 +10165,6 @@
           <w:b/>
           <w:sz w:val="24"/>
         </w:rPr>
-        <w:lastRenderedPageBreak/>
         <w:t>Features List:</w:t>
       </w:r>
     </w:p>
@@ -5295,6 +10201,7 @@
           <w:rFonts w:ascii="Arial" w:eastAsia="Arial" w:hAnsi="Arial" w:cs="Arial"/>
           <w:sz w:val="24"/>
         </w:rPr>
+        <w:lastRenderedPageBreak/>
         <w:t>Ability to purchase games</w:t>
       </w:r>
     </w:p>
@@ -5338,7 +10245,16 @@
           <w:rFonts w:ascii="Arial" w:eastAsia="Arial" w:hAnsi="Arial" w:cs="Arial"/>
           <w:sz w:val="24"/>
         </w:rPr>
-        <w:t>Download free games</w:t>
+        <w:t>D</w:t>
+      </w:r>
+      <w:bookmarkStart w:id="0" w:name="_GoBack"/>
+      <w:bookmarkEnd w:id="0"/>
+      <w:r>
+        <w:rPr>
+          <w:rFonts w:ascii="Arial" w:eastAsia="Arial" w:hAnsi="Arial" w:cs="Arial"/>
+          <w:sz w:val="24"/>
+        </w:rPr>
+        <w:t>ownload free games</w:t>
       </w:r>
     </w:p>
     <w:p>
@@ -5560,8 +10476,6 @@
         <w:tab/>
         <w:t>Allow members to join events</w:t>
       </w:r>
-      <w:bookmarkStart w:id="0" w:name="_GoBack"/>
-      <w:bookmarkEnd w:id="0"/>
     </w:p>
     <w:p>
       <w:pPr>

--- a/ProjectCharter.docx
+++ b/ProjectCharter.docx
@@ -827,7 +827,7 @@
         </w:trPr>
         <w:tc>
           <w:tcPr>
-            <w:tcW w:w="825" w:type="dxa"/>
+            <w:tcW w:w="814" w:type="dxa"/>
             <w:tcBorders>
               <w:top w:val="single" w:sz="4" w:space="0" w:color="000000"/>
               <w:left w:val="single" w:sz="4" w:space="0" w:color="000000"/>
@@ -859,7 +859,7 @@
         </w:tc>
         <w:tc>
           <w:tcPr>
-            <w:tcW w:w="1468" w:type="dxa"/>
+            <w:tcW w:w="1450" w:type="dxa"/>
             <w:tcBorders>
               <w:top w:val="single" w:sz="4" w:space="0" w:color="000000"/>
               <w:left w:val="single" w:sz="4" w:space="0" w:color="000000"/>
@@ -891,7 +891,7 @@
         </w:tc>
         <w:tc>
           <w:tcPr>
-            <w:tcW w:w="2502" w:type="dxa"/>
+            <w:tcW w:w="2432" w:type="dxa"/>
             <w:tcBorders>
               <w:top w:val="single" w:sz="4" w:space="0" w:color="000000"/>
               <w:left w:val="single" w:sz="4" w:space="0" w:color="000000"/>
@@ -923,7 +923,7 @@
         </w:tc>
         <w:tc>
           <w:tcPr>
-            <w:tcW w:w="930" w:type="dxa"/>
+            <w:tcW w:w="1077" w:type="dxa"/>
             <w:tcBorders>
               <w:top w:val="single" w:sz="4" w:space="0" w:color="000000"/>
               <w:left w:val="single" w:sz="4" w:space="0" w:color="000000"/>
@@ -987,7 +987,7 @@
         </w:tc>
         <w:tc>
           <w:tcPr>
-            <w:tcW w:w="2134" w:type="dxa"/>
+            <w:tcW w:w="2087" w:type="dxa"/>
             <w:tcBorders>
               <w:top w:val="single" w:sz="4" w:space="0" w:color="000000"/>
               <w:left w:val="single" w:sz="4" w:space="0" w:color="000000"/>
@@ -1019,7 +1019,7 @@
         </w:tc>
         <w:tc>
           <w:tcPr>
-            <w:tcW w:w="883" w:type="dxa"/>
+            <w:tcW w:w="882" w:type="dxa"/>
             <w:tcBorders>
               <w:top w:val="single" w:sz="4" w:space="0" w:color="000000"/>
               <w:left w:val="single" w:sz="4" w:space="0" w:color="000000"/>
@@ -1056,7 +1056,7 @@
         </w:trPr>
         <w:tc>
           <w:tcPr>
-            <w:tcW w:w="825" w:type="dxa"/>
+            <w:tcW w:w="814" w:type="dxa"/>
             <w:tcBorders>
               <w:top w:val="single" w:sz="4" w:space="0" w:color="000000"/>
               <w:left w:val="single" w:sz="4" w:space="0" w:color="000000"/>
@@ -1086,7 +1086,7 @@
         </w:tc>
         <w:tc>
           <w:tcPr>
-            <w:tcW w:w="1468" w:type="dxa"/>
+            <w:tcW w:w="1450" w:type="dxa"/>
             <w:tcBorders>
               <w:top w:val="single" w:sz="4" w:space="0" w:color="000000"/>
               <w:left w:val="single" w:sz="4" w:space="0" w:color="000000"/>
@@ -1115,7 +1115,7 @@
         </w:tc>
         <w:tc>
           <w:tcPr>
-            <w:tcW w:w="2502" w:type="dxa"/>
+            <w:tcW w:w="2432" w:type="dxa"/>
             <w:tcBorders>
               <w:top w:val="single" w:sz="4" w:space="0" w:color="000000"/>
               <w:left w:val="single" w:sz="4" w:space="0" w:color="000000"/>
@@ -1143,7 +1143,7 @@
         </w:tc>
         <w:tc>
           <w:tcPr>
-            <w:tcW w:w="930" w:type="dxa"/>
+            <w:tcW w:w="1077" w:type="dxa"/>
             <w:tcBorders>
               <w:top w:val="single" w:sz="4" w:space="0" w:color="000000"/>
               <w:left w:val="single" w:sz="4" w:space="0" w:color="000000"/>
@@ -1201,7 +1201,7 @@
         </w:tc>
         <w:tc>
           <w:tcPr>
-            <w:tcW w:w="2134" w:type="dxa"/>
+            <w:tcW w:w="2087" w:type="dxa"/>
             <w:tcBorders>
               <w:top w:val="single" w:sz="4" w:space="0" w:color="000000"/>
               <w:left w:val="single" w:sz="4" w:space="0" w:color="000000"/>
@@ -1230,7 +1230,7 @@
         </w:tc>
         <w:tc>
           <w:tcPr>
-            <w:tcW w:w="883" w:type="dxa"/>
+            <w:tcW w:w="882" w:type="dxa"/>
             <w:tcBorders>
               <w:top w:val="single" w:sz="4" w:space="0" w:color="000000"/>
               <w:left w:val="single" w:sz="4" w:space="0" w:color="000000"/>
@@ -1264,7 +1264,7 @@
         </w:trPr>
         <w:tc>
           <w:tcPr>
-            <w:tcW w:w="825" w:type="dxa"/>
+            <w:tcW w:w="814" w:type="dxa"/>
             <w:tcBorders>
               <w:top w:val="single" w:sz="4" w:space="0" w:color="000000"/>
               <w:left w:val="single" w:sz="4" w:space="0" w:color="000000"/>
@@ -1294,7 +1294,7 @@
         </w:tc>
         <w:tc>
           <w:tcPr>
-            <w:tcW w:w="1468" w:type="dxa"/>
+            <w:tcW w:w="1450" w:type="dxa"/>
             <w:tcBorders>
               <w:top w:val="single" w:sz="4" w:space="0" w:color="000000"/>
               <w:left w:val="single" w:sz="4" w:space="0" w:color="000000"/>
@@ -1323,7 +1323,7 @@
         </w:tc>
         <w:tc>
           <w:tcPr>
-            <w:tcW w:w="2502" w:type="dxa"/>
+            <w:tcW w:w="2432" w:type="dxa"/>
             <w:tcBorders>
               <w:top w:val="single" w:sz="4" w:space="0" w:color="000000"/>
               <w:left w:val="single" w:sz="4" w:space="0" w:color="000000"/>
@@ -1351,7 +1351,7 @@
         </w:tc>
         <w:tc>
           <w:tcPr>
-            <w:tcW w:w="930" w:type="dxa"/>
+            <w:tcW w:w="1077" w:type="dxa"/>
             <w:tcBorders>
               <w:top w:val="single" w:sz="4" w:space="0" w:color="000000"/>
               <w:left w:val="single" w:sz="4" w:space="0" w:color="000000"/>
@@ -1444,7 +1444,7 @@
         </w:tc>
         <w:tc>
           <w:tcPr>
-            <w:tcW w:w="2134" w:type="dxa"/>
+            <w:tcW w:w="2087" w:type="dxa"/>
             <w:tcBorders>
               <w:top w:val="single" w:sz="4" w:space="0" w:color="000000"/>
               <w:left w:val="single" w:sz="4" w:space="0" w:color="000000"/>
@@ -1473,7 +1473,7 @@
         </w:tc>
         <w:tc>
           <w:tcPr>
-            <w:tcW w:w="883" w:type="dxa"/>
+            <w:tcW w:w="882" w:type="dxa"/>
             <w:tcBorders>
               <w:top w:val="single" w:sz="4" w:space="0" w:color="000000"/>
               <w:left w:val="single" w:sz="4" w:space="0" w:color="000000"/>
@@ -1507,7 +1507,7 @@
         </w:trPr>
         <w:tc>
           <w:tcPr>
-            <w:tcW w:w="825" w:type="dxa"/>
+            <w:tcW w:w="814" w:type="dxa"/>
             <w:tcBorders>
               <w:top w:val="single" w:sz="4" w:space="0" w:color="000000"/>
               <w:left w:val="single" w:sz="4" w:space="0" w:color="000000"/>
@@ -1541,7 +1541,7 @@
         </w:tc>
         <w:tc>
           <w:tcPr>
-            <w:tcW w:w="1468" w:type="dxa"/>
+            <w:tcW w:w="1450" w:type="dxa"/>
             <w:tcBorders>
               <w:top w:val="single" w:sz="4" w:space="0" w:color="000000"/>
               <w:left w:val="single" w:sz="4" w:space="0" w:color="000000"/>
@@ -1574,7 +1574,7 @@
         </w:tc>
         <w:tc>
           <w:tcPr>
-            <w:tcW w:w="2502" w:type="dxa"/>
+            <w:tcW w:w="2432" w:type="dxa"/>
             <w:tcBorders>
               <w:top w:val="single" w:sz="4" w:space="0" w:color="000000"/>
               <w:left w:val="single" w:sz="4" w:space="0" w:color="000000"/>
@@ -1606,7 +1606,7 @@
         </w:tc>
         <w:tc>
           <w:tcPr>
-            <w:tcW w:w="930" w:type="dxa"/>
+            <w:tcW w:w="1077" w:type="dxa"/>
             <w:tcBorders>
               <w:top w:val="single" w:sz="4" w:space="0" w:color="000000"/>
               <w:left w:val="single" w:sz="4" w:space="0" w:color="000000"/>
@@ -1696,7 +1696,7 @@
         </w:tc>
         <w:tc>
           <w:tcPr>
-            <w:tcW w:w="2134" w:type="dxa"/>
+            <w:tcW w:w="2087" w:type="dxa"/>
             <w:tcBorders>
               <w:top w:val="single" w:sz="4" w:space="0" w:color="000000"/>
               <w:left w:val="single" w:sz="4" w:space="0" w:color="000000"/>
@@ -1725,11 +1725,18 @@
               </w:rPr>
               <w:t>Customer account created</w:t>
             </w:r>
-          </w:p>
-        </w:tc>
-        <w:tc>
-          <w:tcPr>
-            <w:tcW w:w="883" w:type="dxa"/>
+            <w:r>
+              <w:rPr>
+                <w:rFonts w:ascii="Arial" w:eastAsia="Arial" w:hAnsi="Arial" w:cs="Arial"/>
+                <w:sz w:val="12"/>
+              </w:rPr>
+              <w:t>, user profile creation</w:t>
+            </w:r>
+          </w:p>
+        </w:tc>
+        <w:tc>
+          <w:tcPr>
+            <w:tcW w:w="882" w:type="dxa"/>
             <w:tcBorders>
               <w:top w:val="single" w:sz="4" w:space="0" w:color="000000"/>
               <w:left w:val="single" w:sz="4" w:space="0" w:color="000000"/>
@@ -1767,7 +1774,7 @@
         </w:trPr>
         <w:tc>
           <w:tcPr>
-            <w:tcW w:w="825" w:type="dxa"/>
+            <w:tcW w:w="814" w:type="dxa"/>
             <w:tcBorders>
               <w:top w:val="single" w:sz="4" w:space="0" w:color="000000"/>
               <w:left w:val="single" w:sz="4" w:space="0" w:color="000000"/>
@@ -1801,7 +1808,7 @@
         </w:tc>
         <w:tc>
           <w:tcPr>
-            <w:tcW w:w="1468" w:type="dxa"/>
+            <w:tcW w:w="1450" w:type="dxa"/>
             <w:tcBorders>
               <w:top w:val="single" w:sz="4" w:space="0" w:color="000000"/>
               <w:left w:val="single" w:sz="4" w:space="0" w:color="000000"/>
@@ -1834,7 +1841,7 @@
         </w:tc>
         <w:tc>
           <w:tcPr>
-            <w:tcW w:w="2502" w:type="dxa"/>
+            <w:tcW w:w="2432" w:type="dxa"/>
             <w:tcBorders>
               <w:top w:val="single" w:sz="4" w:space="0" w:color="000000"/>
               <w:left w:val="single" w:sz="4" w:space="0" w:color="000000"/>
@@ -1884,7 +1891,7 @@
         </w:tc>
         <w:tc>
           <w:tcPr>
-            <w:tcW w:w="930" w:type="dxa"/>
+            <w:tcW w:w="1077" w:type="dxa"/>
             <w:tcBorders>
               <w:top w:val="single" w:sz="4" w:space="0" w:color="000000"/>
               <w:left w:val="single" w:sz="4" w:space="0" w:color="000000"/>
@@ -1974,7 +1981,7 @@
         </w:tc>
         <w:tc>
           <w:tcPr>
-            <w:tcW w:w="2134" w:type="dxa"/>
+            <w:tcW w:w="2087" w:type="dxa"/>
             <w:tcBorders>
               <w:top w:val="single" w:sz="4" w:space="0" w:color="000000"/>
               <w:left w:val="single" w:sz="4" w:space="0" w:color="000000"/>
@@ -2014,7 +2021,7 @@
         </w:tc>
         <w:tc>
           <w:tcPr>
-            <w:tcW w:w="883" w:type="dxa"/>
+            <w:tcW w:w="882" w:type="dxa"/>
             <w:tcBorders>
               <w:top w:val="single" w:sz="4" w:space="0" w:color="000000"/>
               <w:left w:val="single" w:sz="4" w:space="0" w:color="000000"/>
@@ -2045,7 +2052,7 @@
         </w:trPr>
         <w:tc>
           <w:tcPr>
-            <w:tcW w:w="825" w:type="dxa"/>
+            <w:tcW w:w="814" w:type="dxa"/>
             <w:tcBorders>
               <w:top w:val="single" w:sz="4" w:space="0" w:color="000000"/>
               <w:left w:val="single" w:sz="4" w:space="0" w:color="000000"/>
@@ -2079,7 +2086,7 @@
         </w:tc>
         <w:tc>
           <w:tcPr>
-            <w:tcW w:w="1468" w:type="dxa"/>
+            <w:tcW w:w="1450" w:type="dxa"/>
             <w:tcBorders>
               <w:top w:val="single" w:sz="4" w:space="0" w:color="000000"/>
               <w:left w:val="single" w:sz="4" w:space="0" w:color="000000"/>
@@ -2112,7 +2119,7 @@
         </w:tc>
         <w:tc>
           <w:tcPr>
-            <w:tcW w:w="2502" w:type="dxa"/>
+            <w:tcW w:w="2432" w:type="dxa"/>
             <w:tcBorders>
               <w:top w:val="single" w:sz="4" w:space="0" w:color="000000"/>
               <w:left w:val="single" w:sz="4" w:space="0" w:color="000000"/>
@@ -2162,7 +2169,7 @@
         </w:tc>
         <w:tc>
           <w:tcPr>
-            <w:tcW w:w="930" w:type="dxa"/>
+            <w:tcW w:w="1077" w:type="dxa"/>
             <w:tcBorders>
               <w:top w:val="single" w:sz="4" w:space="0" w:color="000000"/>
               <w:left w:val="single" w:sz="4" w:space="0" w:color="000000"/>
@@ -2251,7 +2258,7 @@
         </w:tc>
         <w:tc>
           <w:tcPr>
-            <w:tcW w:w="2134" w:type="dxa"/>
+            <w:tcW w:w="2087" w:type="dxa"/>
             <w:tcBorders>
               <w:top w:val="single" w:sz="4" w:space="0" w:color="000000"/>
               <w:left w:val="single" w:sz="4" w:space="0" w:color="000000"/>
@@ -2284,7 +2291,7 @@
         </w:tc>
         <w:tc>
           <w:tcPr>
-            <w:tcW w:w="883" w:type="dxa"/>
+            <w:tcW w:w="882" w:type="dxa"/>
             <w:tcBorders>
               <w:top w:val="single" w:sz="4" w:space="0" w:color="000000"/>
               <w:left w:val="single" w:sz="4" w:space="0" w:color="000000"/>
@@ -2322,7 +2329,7 @@
         </w:trPr>
         <w:tc>
           <w:tcPr>
-            <w:tcW w:w="825" w:type="dxa"/>
+            <w:tcW w:w="814" w:type="dxa"/>
             <w:tcBorders>
               <w:top w:val="single" w:sz="4" w:space="0" w:color="000000"/>
               <w:left w:val="single" w:sz="4" w:space="0" w:color="000000"/>
@@ -2356,7 +2363,7 @@
         </w:tc>
         <w:tc>
           <w:tcPr>
-            <w:tcW w:w="1468" w:type="dxa"/>
+            <w:tcW w:w="1450" w:type="dxa"/>
             <w:tcBorders>
               <w:top w:val="single" w:sz="4" w:space="0" w:color="000000"/>
               <w:left w:val="single" w:sz="4" w:space="0" w:color="000000"/>
@@ -2389,7 +2396,7 @@
         </w:tc>
         <w:tc>
           <w:tcPr>
-            <w:tcW w:w="2502" w:type="dxa"/>
+            <w:tcW w:w="2432" w:type="dxa"/>
             <w:tcBorders>
               <w:top w:val="single" w:sz="4" w:space="0" w:color="000000"/>
               <w:left w:val="single" w:sz="4" w:space="0" w:color="000000"/>
@@ -2439,7 +2446,7 @@
         </w:tc>
         <w:tc>
           <w:tcPr>
-            <w:tcW w:w="930" w:type="dxa"/>
+            <w:tcW w:w="1077" w:type="dxa"/>
             <w:tcBorders>
               <w:top w:val="single" w:sz="4" w:space="0" w:color="000000"/>
               <w:left w:val="single" w:sz="4" w:space="0" w:color="000000"/>
@@ -2529,7 +2536,7 @@
         </w:tc>
         <w:tc>
           <w:tcPr>
-            <w:tcW w:w="2134" w:type="dxa"/>
+            <w:tcW w:w="2087" w:type="dxa"/>
             <w:tcBorders>
               <w:top w:val="single" w:sz="4" w:space="0" w:color="000000"/>
               <w:left w:val="single" w:sz="4" w:space="0" w:color="000000"/>
@@ -2562,7 +2569,7 @@
         </w:tc>
         <w:tc>
           <w:tcPr>
-            <w:tcW w:w="883" w:type="dxa"/>
+            <w:tcW w:w="882" w:type="dxa"/>
             <w:tcBorders>
               <w:top w:val="single" w:sz="4" w:space="0" w:color="000000"/>
               <w:left w:val="single" w:sz="4" w:space="0" w:color="000000"/>
@@ -2600,7 +2607,7 @@
         </w:trPr>
         <w:tc>
           <w:tcPr>
-            <w:tcW w:w="825" w:type="dxa"/>
+            <w:tcW w:w="814" w:type="dxa"/>
             <w:tcBorders>
               <w:top w:val="single" w:sz="4" w:space="0" w:color="000000"/>
               <w:left w:val="single" w:sz="4" w:space="0" w:color="000000"/>
@@ -2634,7 +2641,7 @@
         </w:tc>
         <w:tc>
           <w:tcPr>
-            <w:tcW w:w="1468" w:type="dxa"/>
+            <w:tcW w:w="1450" w:type="dxa"/>
             <w:tcBorders>
               <w:top w:val="single" w:sz="4" w:space="0" w:color="000000"/>
               <w:left w:val="single" w:sz="4" w:space="0" w:color="000000"/>
@@ -2667,7 +2674,7 @@
         </w:tc>
         <w:tc>
           <w:tcPr>
-            <w:tcW w:w="2502" w:type="dxa"/>
+            <w:tcW w:w="2432" w:type="dxa"/>
             <w:tcBorders>
               <w:top w:val="single" w:sz="4" w:space="0" w:color="000000"/>
               <w:left w:val="single" w:sz="4" w:space="0" w:color="000000"/>
@@ -2699,7 +2706,7 @@
         </w:tc>
         <w:tc>
           <w:tcPr>
-            <w:tcW w:w="930" w:type="dxa"/>
+            <w:tcW w:w="1077" w:type="dxa"/>
             <w:tcBorders>
               <w:top w:val="single" w:sz="4" w:space="0" w:color="000000"/>
               <w:left w:val="single" w:sz="4" w:space="0" w:color="000000"/>
@@ -2789,7 +2796,7 @@
         </w:tc>
         <w:tc>
           <w:tcPr>
-            <w:tcW w:w="2134" w:type="dxa"/>
+            <w:tcW w:w="2087" w:type="dxa"/>
             <w:tcBorders>
               <w:top w:val="single" w:sz="4" w:space="0" w:color="000000"/>
               <w:left w:val="single" w:sz="4" w:space="0" w:color="000000"/>
@@ -2829,7 +2836,7 @@
         </w:tc>
         <w:tc>
           <w:tcPr>
-            <w:tcW w:w="883" w:type="dxa"/>
+            <w:tcW w:w="882" w:type="dxa"/>
             <w:tcBorders>
               <w:top w:val="single" w:sz="4" w:space="0" w:color="000000"/>
               <w:left w:val="single" w:sz="4" w:space="0" w:color="000000"/>
@@ -2867,7 +2874,7 @@
         </w:trPr>
         <w:tc>
           <w:tcPr>
-            <w:tcW w:w="825" w:type="dxa"/>
+            <w:tcW w:w="814" w:type="dxa"/>
             <w:tcBorders>
               <w:top w:val="single" w:sz="4" w:space="0" w:color="000000"/>
               <w:left w:val="single" w:sz="4" w:space="0" w:color="000000"/>
@@ -2901,7 +2908,7 @@
         </w:tc>
         <w:tc>
           <w:tcPr>
-            <w:tcW w:w="1468" w:type="dxa"/>
+            <w:tcW w:w="1450" w:type="dxa"/>
             <w:tcBorders>
               <w:top w:val="single" w:sz="4" w:space="0" w:color="000000"/>
               <w:left w:val="single" w:sz="4" w:space="0" w:color="000000"/>
@@ -2950,7 +2957,7 @@
         </w:tc>
         <w:tc>
           <w:tcPr>
-            <w:tcW w:w="2502" w:type="dxa"/>
+            <w:tcW w:w="2432" w:type="dxa"/>
             <w:tcBorders>
               <w:top w:val="single" w:sz="4" w:space="0" w:color="000000"/>
               <w:left w:val="single" w:sz="4" w:space="0" w:color="000000"/>
@@ -2998,7 +3005,7 @@
         </w:tc>
         <w:tc>
           <w:tcPr>
-            <w:tcW w:w="930" w:type="dxa"/>
+            <w:tcW w:w="1077" w:type="dxa"/>
             <w:tcBorders>
               <w:top w:val="single" w:sz="4" w:space="0" w:color="000000"/>
               <w:left w:val="single" w:sz="4" w:space="0" w:color="000000"/>
@@ -3088,7 +3095,7 @@
         </w:tc>
         <w:tc>
           <w:tcPr>
-            <w:tcW w:w="2134" w:type="dxa"/>
+            <w:tcW w:w="2087" w:type="dxa"/>
             <w:tcBorders>
               <w:top w:val="single" w:sz="4" w:space="0" w:color="000000"/>
               <w:left w:val="single" w:sz="4" w:space="0" w:color="000000"/>
@@ -3130,7 +3137,7 @@
         </w:tc>
         <w:tc>
           <w:tcPr>
-            <w:tcW w:w="883" w:type="dxa"/>
+            <w:tcW w:w="882" w:type="dxa"/>
             <w:tcBorders>
               <w:top w:val="single" w:sz="4" w:space="0" w:color="000000"/>
               <w:left w:val="single" w:sz="4" w:space="0" w:color="000000"/>
@@ -3168,7 +3175,7 @@
         </w:trPr>
         <w:tc>
           <w:tcPr>
-            <w:tcW w:w="825" w:type="dxa"/>
+            <w:tcW w:w="814" w:type="dxa"/>
             <w:tcBorders>
               <w:top w:val="single" w:sz="4" w:space="0" w:color="000000"/>
               <w:left w:val="single" w:sz="4" w:space="0" w:color="000000"/>
@@ -3196,106 +3203,115 @@
                 <w:rFonts w:ascii="Arial" w:eastAsia="Arial" w:hAnsi="Arial" w:cs="Arial"/>
                 <w:sz w:val="12"/>
               </w:rPr>
-              <w:t>UC09</w:t>
-            </w:r>
-          </w:p>
-        </w:tc>
-        <w:tc>
-          <w:tcPr>
-            <w:tcW w:w="1468" w:type="dxa"/>
-            <w:tcBorders>
-              <w:top w:val="single" w:sz="4" w:space="0" w:color="000000"/>
-              <w:left w:val="single" w:sz="4" w:space="0" w:color="000000"/>
-              <w:bottom w:val="single" w:sz="4" w:space="0" w:color="000000"/>
-              <w:right w:val="single" w:sz="4" w:space="0" w:color="000000"/>
-            </w:tcBorders>
-            <w:shd w:val="clear" w:color="auto" w:fill="auto"/>
-            <w:tcMar>
-              <w:left w:w="108" w:type="dxa"/>
-              <w:right w:w="108" w:type="dxa"/>
-            </w:tcMar>
-            <w:vAlign w:val="center"/>
-          </w:tcPr>
-          <w:p>
-            <w:pPr>
-              <w:spacing w:after="0" w:line="240" w:lineRule="auto"/>
-              <w:rPr>
-                <w:rFonts w:ascii="Arial" w:eastAsia="Arial" w:hAnsi="Arial" w:cs="Arial"/>
-                <w:sz w:val="12"/>
-              </w:rPr>
-            </w:pPr>
-            <w:r>
-              <w:rPr>
-                <w:rFonts w:ascii="Arial" w:eastAsia="Arial" w:hAnsi="Arial" w:cs="Arial"/>
-                <w:sz w:val="12"/>
-              </w:rPr>
-              <w:t>Rate a game</w:t>
-            </w:r>
-          </w:p>
-        </w:tc>
-        <w:tc>
-          <w:tcPr>
-            <w:tcW w:w="2502" w:type="dxa"/>
-            <w:tcBorders>
-              <w:top w:val="single" w:sz="4" w:space="0" w:color="000000"/>
-              <w:left w:val="single" w:sz="4" w:space="0" w:color="000000"/>
-              <w:bottom w:val="single" w:sz="4" w:space="0" w:color="000000"/>
-              <w:right w:val="single" w:sz="4" w:space="0" w:color="000000"/>
-            </w:tcBorders>
-            <w:shd w:val="clear" w:color="auto" w:fill="auto"/>
-            <w:tcMar>
-              <w:left w:w="108" w:type="dxa"/>
-              <w:right w:w="108" w:type="dxa"/>
-            </w:tcMar>
-          </w:tcPr>
-          <w:p>
-            <w:pPr>
-              <w:spacing w:after="0" w:line="240" w:lineRule="auto"/>
-              <w:rPr>
-                <w:rFonts w:ascii="Arial" w:eastAsia="Arial" w:hAnsi="Arial" w:cs="Arial"/>
-                <w:sz w:val="12"/>
-              </w:rPr>
-            </w:pPr>
-            <w:r>
-              <w:rPr>
-                <w:rFonts w:ascii="Arial" w:eastAsia="Arial" w:hAnsi="Arial" w:cs="Arial"/>
-                <w:sz w:val="12"/>
-              </w:rPr>
-              <w:t>Customer goes to rate a game</w:t>
-            </w:r>
-          </w:p>
-        </w:tc>
-        <w:tc>
-          <w:tcPr>
-            <w:tcW w:w="930" w:type="dxa"/>
-            <w:tcBorders>
-              <w:top w:val="single" w:sz="4" w:space="0" w:color="000000"/>
-              <w:left w:val="single" w:sz="4" w:space="0" w:color="000000"/>
-              <w:bottom w:val="single" w:sz="4" w:space="0" w:color="000000"/>
-              <w:right w:val="single" w:sz="4" w:space="0" w:color="000000"/>
-            </w:tcBorders>
-            <w:shd w:val="clear" w:color="auto" w:fill="auto"/>
-            <w:tcMar>
-              <w:left w:w="108" w:type="dxa"/>
-              <w:right w:w="108" w:type="dxa"/>
-            </w:tcMar>
-            <w:vAlign w:val="center"/>
-          </w:tcPr>
-          <w:p>
-            <w:pPr>
-              <w:spacing w:after="0" w:line="240" w:lineRule="auto"/>
-              <w:rPr>
-                <w:rFonts w:ascii="Arial" w:eastAsia="Arial" w:hAnsi="Arial" w:cs="Arial"/>
-                <w:sz w:val="12"/>
-              </w:rPr>
-            </w:pPr>
-            <w:r>
-              <w:rPr>
-                <w:rFonts w:ascii="Arial" w:eastAsia="Arial" w:hAnsi="Arial" w:cs="Arial"/>
-                <w:sz w:val="12"/>
-              </w:rPr>
-              <w:t>Clicks “Rate Title” on game page</w:t>
-            </w:r>
+              <w:t>UC11</w:t>
+            </w:r>
+          </w:p>
+        </w:tc>
+        <w:tc>
+          <w:tcPr>
+            <w:tcW w:w="1450" w:type="dxa"/>
+            <w:tcBorders>
+              <w:top w:val="single" w:sz="4" w:space="0" w:color="000000"/>
+              <w:left w:val="single" w:sz="4" w:space="0" w:color="000000"/>
+              <w:bottom w:val="single" w:sz="4" w:space="0" w:color="000000"/>
+              <w:right w:val="single" w:sz="4" w:space="0" w:color="000000"/>
+            </w:tcBorders>
+            <w:shd w:val="clear" w:color="auto" w:fill="auto"/>
+            <w:tcMar>
+              <w:left w:w="108" w:type="dxa"/>
+              <w:right w:w="108" w:type="dxa"/>
+            </w:tcMar>
+            <w:vAlign w:val="center"/>
+          </w:tcPr>
+          <w:p>
+            <w:pPr>
+              <w:spacing w:after="0" w:line="240" w:lineRule="auto"/>
+              <w:rPr>
+                <w:rFonts w:ascii="Arial" w:eastAsia="Arial" w:hAnsi="Arial" w:cs="Arial"/>
+                <w:sz w:val="12"/>
+              </w:rPr>
+            </w:pPr>
+            <w:r>
+              <w:rPr>
+                <w:rFonts w:ascii="Arial" w:eastAsia="Arial" w:hAnsi="Arial" w:cs="Arial"/>
+                <w:sz w:val="12"/>
+              </w:rPr>
+              <w:t>Searches game catalogue</w:t>
+            </w:r>
+          </w:p>
+        </w:tc>
+        <w:tc>
+          <w:tcPr>
+            <w:tcW w:w="2432" w:type="dxa"/>
+            <w:tcBorders>
+              <w:top w:val="single" w:sz="4" w:space="0" w:color="000000"/>
+              <w:left w:val="single" w:sz="4" w:space="0" w:color="000000"/>
+              <w:bottom w:val="single" w:sz="4" w:space="0" w:color="000000"/>
+              <w:right w:val="single" w:sz="4" w:space="0" w:color="000000"/>
+            </w:tcBorders>
+            <w:shd w:val="clear" w:color="auto" w:fill="auto"/>
+            <w:tcMar>
+              <w:left w:w="108" w:type="dxa"/>
+              <w:right w:w="108" w:type="dxa"/>
+            </w:tcMar>
+          </w:tcPr>
+          <w:p>
+            <w:pPr>
+              <w:spacing w:after="0" w:line="240" w:lineRule="auto"/>
+              <w:rPr>
+                <w:rFonts w:ascii="Arial" w:eastAsia="Arial" w:hAnsi="Arial" w:cs="Arial"/>
+                <w:sz w:val="12"/>
+              </w:rPr>
+            </w:pPr>
+            <w:r>
+              <w:rPr>
+                <w:rFonts w:ascii="Arial" w:eastAsia="Arial" w:hAnsi="Arial" w:cs="Arial"/>
+                <w:sz w:val="12"/>
+              </w:rPr>
+              <w:t>Customer wants to browse the list of available games</w:t>
+            </w:r>
+          </w:p>
+        </w:tc>
+        <w:tc>
+          <w:tcPr>
+            <w:tcW w:w="1077" w:type="dxa"/>
+            <w:tcBorders>
+              <w:top w:val="single" w:sz="4" w:space="0" w:color="000000"/>
+              <w:left w:val="single" w:sz="4" w:space="0" w:color="000000"/>
+              <w:bottom w:val="single" w:sz="4" w:space="0" w:color="000000"/>
+              <w:right w:val="single" w:sz="4" w:space="0" w:color="000000"/>
+            </w:tcBorders>
+            <w:shd w:val="clear" w:color="auto" w:fill="auto"/>
+            <w:tcMar>
+              <w:left w:w="108" w:type="dxa"/>
+              <w:right w:w="108" w:type="dxa"/>
+            </w:tcMar>
+            <w:vAlign w:val="center"/>
+          </w:tcPr>
+          <w:p>
+            <w:pPr>
+              <w:spacing w:after="0" w:line="240" w:lineRule="auto"/>
+              <w:rPr>
+                <w:rFonts w:ascii="Arial" w:eastAsia="Arial" w:hAnsi="Arial" w:cs="Arial"/>
+                <w:sz w:val="12"/>
+              </w:rPr>
+            </w:pPr>
+            <w:r>
+              <w:rPr>
+                <w:rFonts w:ascii="Arial" w:eastAsia="Arial" w:hAnsi="Arial" w:cs="Arial"/>
+                <w:sz w:val="12"/>
+              </w:rPr>
+              <w:t xml:space="preserve">Types into </w:t>
+            </w:r>
+            <w:proofErr w:type="spellStart"/>
+            <w:r>
+              <w:rPr>
+                <w:rFonts w:ascii="Arial" w:eastAsia="Arial" w:hAnsi="Arial" w:cs="Arial"/>
+                <w:sz w:val="12"/>
+              </w:rPr>
+              <w:t>searchbox</w:t>
+            </w:r>
+            <w:proofErr w:type="spellEnd"/>
           </w:p>
         </w:tc>
         <w:tc>
@@ -3332,52 +3348,62 @@
                 <w:szCs w:val="12"/>
               </w:rPr>
             </w:pPr>
-            <w:r>
-              <w:rPr>
-                <w:rFonts w:ascii="Arial" w:eastAsia="Calibri" w:hAnsi="Arial" w:cs="Arial"/>
-                <w:sz w:val="12"/>
-                <w:szCs w:val="12"/>
-              </w:rPr>
-              <w:t>Member</w:t>
-            </w:r>
-          </w:p>
-        </w:tc>
-        <w:tc>
-          <w:tcPr>
-            <w:tcW w:w="2134" w:type="dxa"/>
-            <w:tcBorders>
-              <w:top w:val="single" w:sz="4" w:space="0" w:color="000000"/>
-              <w:left w:val="single" w:sz="4" w:space="0" w:color="000000"/>
-              <w:bottom w:val="single" w:sz="4" w:space="0" w:color="000000"/>
-              <w:right w:val="single" w:sz="4" w:space="0" w:color="000000"/>
-            </w:tcBorders>
-            <w:shd w:val="clear" w:color="auto" w:fill="auto"/>
-            <w:tcMar>
-              <w:left w:w="108" w:type="dxa"/>
-              <w:right w:w="108" w:type="dxa"/>
-            </w:tcMar>
-            <w:vAlign w:val="center"/>
-          </w:tcPr>
-          <w:p>
-            <w:pPr>
-              <w:spacing w:after="0" w:line="240" w:lineRule="auto"/>
-              <w:rPr>
-                <w:rFonts w:ascii="Arial" w:eastAsia="Arial" w:hAnsi="Arial" w:cs="Arial"/>
-                <w:sz w:val="12"/>
-              </w:rPr>
-            </w:pPr>
-            <w:r>
-              <w:rPr>
-                <w:rFonts w:ascii="Arial" w:eastAsia="Arial" w:hAnsi="Arial" w:cs="Arial"/>
-                <w:sz w:val="12"/>
-              </w:rPr>
-              <w:t xml:space="preserve">System adds game rating </w:t>
-            </w:r>
-          </w:p>
-        </w:tc>
-        <w:tc>
-          <w:tcPr>
-            <w:tcW w:w="883" w:type="dxa"/>
+          </w:p>
+          <w:p>
+            <w:pPr>
+              <w:spacing w:after="0" w:line="240" w:lineRule="auto"/>
+              <w:rPr>
+                <w:rFonts w:ascii="Arial" w:eastAsia="Calibri" w:hAnsi="Arial" w:cs="Arial"/>
+                <w:sz w:val="12"/>
+                <w:szCs w:val="12"/>
+              </w:rPr>
+            </w:pPr>
+            <w:r>
+              <w:rPr>
+                <w:rFonts w:ascii="Arial" w:eastAsia="Calibri" w:hAnsi="Arial" w:cs="Arial"/>
+                <w:sz w:val="12"/>
+                <w:szCs w:val="12"/>
+              </w:rPr>
+              <w:t>Client</w:t>
+            </w:r>
+          </w:p>
+        </w:tc>
+        <w:tc>
+          <w:tcPr>
+            <w:tcW w:w="2087" w:type="dxa"/>
+            <w:tcBorders>
+              <w:top w:val="single" w:sz="4" w:space="0" w:color="000000"/>
+              <w:left w:val="single" w:sz="4" w:space="0" w:color="000000"/>
+              <w:bottom w:val="single" w:sz="4" w:space="0" w:color="000000"/>
+              <w:right w:val="single" w:sz="4" w:space="0" w:color="000000"/>
+            </w:tcBorders>
+            <w:shd w:val="clear" w:color="auto" w:fill="auto"/>
+            <w:tcMar>
+              <w:left w:w="108" w:type="dxa"/>
+              <w:right w:w="108" w:type="dxa"/>
+            </w:tcMar>
+            <w:vAlign w:val="center"/>
+          </w:tcPr>
+          <w:p>
+            <w:pPr>
+              <w:spacing w:after="0" w:line="240" w:lineRule="auto"/>
+              <w:rPr>
+                <w:rFonts w:ascii="Arial" w:eastAsia="Arial" w:hAnsi="Arial" w:cs="Arial"/>
+                <w:sz w:val="12"/>
+              </w:rPr>
+            </w:pPr>
+            <w:r>
+              <w:rPr>
+                <w:rFonts w:ascii="Arial" w:eastAsia="Arial" w:hAnsi="Arial" w:cs="Arial"/>
+                <w:sz w:val="12"/>
+              </w:rPr>
+              <w:t>List of games matching query returned</w:t>
+            </w:r>
+          </w:p>
+        </w:tc>
+        <w:tc>
+          <w:tcPr>
+            <w:tcW w:w="882" w:type="dxa"/>
             <w:tcBorders>
               <w:top w:val="single" w:sz="4" w:space="0" w:color="000000"/>
               <w:left w:val="single" w:sz="4" w:space="0" w:color="000000"/>
@@ -3415,7 +3441,7 @@
         </w:trPr>
         <w:tc>
           <w:tcPr>
-            <w:tcW w:w="825" w:type="dxa"/>
+            <w:tcW w:w="814" w:type="dxa"/>
             <w:tcBorders>
               <w:top w:val="single" w:sz="4" w:space="0" w:color="000000"/>
               <w:left w:val="single" w:sz="4" w:space="0" w:color="000000"/>
@@ -3443,105 +3469,135 @@
                 <w:rFonts w:ascii="Arial" w:eastAsia="Arial" w:hAnsi="Arial" w:cs="Arial"/>
                 <w:sz w:val="12"/>
               </w:rPr>
-              <w:t>UC10</w:t>
-            </w:r>
-          </w:p>
-        </w:tc>
-        <w:tc>
-          <w:tcPr>
-            <w:tcW w:w="1468" w:type="dxa"/>
-            <w:tcBorders>
-              <w:top w:val="single" w:sz="4" w:space="0" w:color="000000"/>
-              <w:left w:val="single" w:sz="4" w:space="0" w:color="000000"/>
-              <w:bottom w:val="single" w:sz="4" w:space="0" w:color="000000"/>
-              <w:right w:val="single" w:sz="4" w:space="0" w:color="000000"/>
-            </w:tcBorders>
-            <w:shd w:val="clear" w:color="auto" w:fill="auto"/>
-            <w:tcMar>
-              <w:left w:w="108" w:type="dxa"/>
-              <w:right w:w="108" w:type="dxa"/>
-            </w:tcMar>
-            <w:vAlign w:val="center"/>
-          </w:tcPr>
-          <w:p>
-            <w:pPr>
-              <w:spacing w:after="0" w:line="240" w:lineRule="auto"/>
-              <w:rPr>
-                <w:rFonts w:ascii="Arial" w:eastAsia="Arial" w:hAnsi="Arial" w:cs="Arial"/>
-                <w:sz w:val="12"/>
-              </w:rPr>
-            </w:pPr>
-            <w:r>
-              <w:rPr>
-                <w:rFonts w:ascii="Arial" w:eastAsia="Arial" w:hAnsi="Arial" w:cs="Arial"/>
-                <w:sz w:val="12"/>
-              </w:rPr>
-              <w:t>Create a profile</w:t>
-            </w:r>
-          </w:p>
-        </w:tc>
-        <w:tc>
-          <w:tcPr>
-            <w:tcW w:w="2502" w:type="dxa"/>
-            <w:tcBorders>
-              <w:top w:val="single" w:sz="4" w:space="0" w:color="000000"/>
-              <w:left w:val="single" w:sz="4" w:space="0" w:color="000000"/>
-              <w:bottom w:val="single" w:sz="4" w:space="0" w:color="000000"/>
-              <w:right w:val="single" w:sz="4" w:space="0" w:color="000000"/>
-            </w:tcBorders>
-            <w:shd w:val="clear" w:color="auto" w:fill="auto"/>
-            <w:tcMar>
-              <w:left w:w="108" w:type="dxa"/>
-              <w:right w:w="108" w:type="dxa"/>
-            </w:tcMar>
-          </w:tcPr>
-          <w:p>
-            <w:pPr>
-              <w:spacing w:after="0" w:line="240" w:lineRule="auto"/>
-              <w:rPr>
-                <w:rFonts w:ascii="Arial" w:eastAsia="Arial" w:hAnsi="Arial" w:cs="Arial"/>
-                <w:sz w:val="12"/>
-              </w:rPr>
-            </w:pPr>
-            <w:r>
-              <w:rPr>
-                <w:rFonts w:ascii="Arial" w:eastAsia="Arial" w:hAnsi="Arial" w:cs="Arial"/>
-                <w:sz w:val="12"/>
-              </w:rPr>
-              <w:t>Customer creates a user profile</w:t>
-            </w:r>
-          </w:p>
-        </w:tc>
-        <w:tc>
-          <w:tcPr>
-            <w:tcW w:w="930" w:type="dxa"/>
-            <w:tcBorders>
-              <w:top w:val="single" w:sz="4" w:space="0" w:color="000000"/>
-              <w:left w:val="single" w:sz="4" w:space="0" w:color="000000"/>
-              <w:bottom w:val="single" w:sz="4" w:space="0" w:color="000000"/>
-              <w:right w:val="single" w:sz="4" w:space="0" w:color="000000"/>
-            </w:tcBorders>
-            <w:shd w:val="clear" w:color="auto" w:fill="auto"/>
-            <w:tcMar>
-              <w:left w:w="108" w:type="dxa"/>
-              <w:right w:w="108" w:type="dxa"/>
-            </w:tcMar>
-            <w:vAlign w:val="center"/>
-          </w:tcPr>
-          <w:p>
-            <w:pPr>
-              <w:spacing w:after="0" w:line="240" w:lineRule="auto"/>
-              <w:rPr>
-                <w:rFonts w:ascii="Arial" w:eastAsia="Arial" w:hAnsi="Arial" w:cs="Arial"/>
-                <w:sz w:val="12"/>
-              </w:rPr>
-            </w:pPr>
-            <w:r>
-              <w:rPr>
-                <w:rFonts w:ascii="Arial" w:eastAsia="Arial" w:hAnsi="Arial" w:cs="Arial"/>
-                <w:sz w:val="12"/>
-              </w:rPr>
-              <w:t>After registering</w:t>
+              <w:t>UC12</w:t>
+            </w:r>
+          </w:p>
+        </w:tc>
+        <w:tc>
+          <w:tcPr>
+            <w:tcW w:w="1450" w:type="dxa"/>
+            <w:tcBorders>
+              <w:top w:val="single" w:sz="4" w:space="0" w:color="000000"/>
+              <w:left w:val="single" w:sz="4" w:space="0" w:color="000000"/>
+              <w:bottom w:val="single" w:sz="4" w:space="0" w:color="000000"/>
+              <w:right w:val="single" w:sz="4" w:space="0" w:color="000000"/>
+            </w:tcBorders>
+            <w:shd w:val="clear" w:color="auto" w:fill="auto"/>
+            <w:tcMar>
+              <w:left w:w="108" w:type="dxa"/>
+              <w:right w:w="108" w:type="dxa"/>
+            </w:tcMar>
+            <w:vAlign w:val="center"/>
+          </w:tcPr>
+          <w:p>
+            <w:pPr>
+              <w:spacing w:after="0" w:line="240" w:lineRule="auto"/>
+              <w:rPr>
+                <w:rFonts w:ascii="Arial" w:eastAsia="Arial" w:hAnsi="Arial" w:cs="Arial"/>
+                <w:sz w:val="12"/>
+              </w:rPr>
+            </w:pPr>
+            <w:r>
+              <w:rPr>
+                <w:rFonts w:ascii="Arial" w:eastAsia="Arial" w:hAnsi="Arial" w:cs="Arial"/>
+                <w:sz w:val="12"/>
+              </w:rPr>
+              <w:t>Add item to wish list</w:t>
+            </w:r>
+          </w:p>
+        </w:tc>
+        <w:tc>
+          <w:tcPr>
+            <w:tcW w:w="2432" w:type="dxa"/>
+            <w:tcBorders>
+              <w:top w:val="single" w:sz="4" w:space="0" w:color="000000"/>
+              <w:left w:val="single" w:sz="4" w:space="0" w:color="000000"/>
+              <w:bottom w:val="single" w:sz="4" w:space="0" w:color="000000"/>
+              <w:right w:val="single" w:sz="4" w:space="0" w:color="000000"/>
+            </w:tcBorders>
+            <w:shd w:val="clear" w:color="auto" w:fill="auto"/>
+            <w:tcMar>
+              <w:left w:w="108" w:type="dxa"/>
+              <w:right w:w="108" w:type="dxa"/>
+            </w:tcMar>
+          </w:tcPr>
+          <w:p>
+            <w:pPr>
+              <w:spacing w:after="0" w:line="240" w:lineRule="auto"/>
+              <w:rPr>
+                <w:rFonts w:ascii="Arial" w:eastAsia="Arial" w:hAnsi="Arial" w:cs="Arial"/>
+                <w:sz w:val="12"/>
+              </w:rPr>
+            </w:pPr>
+            <w:r>
+              <w:rPr>
+                <w:rFonts w:ascii="Arial" w:eastAsia="Arial" w:hAnsi="Arial" w:cs="Arial"/>
+                <w:sz w:val="12"/>
+              </w:rPr>
+              <w:t xml:space="preserve">Customer wants to add a game to their </w:t>
+            </w:r>
+            <w:r>
+              <w:rPr>
+                <w:rFonts w:ascii="Arial" w:eastAsia="Arial" w:hAnsi="Arial" w:cs="Arial"/>
+                <w:sz w:val="12"/>
+              </w:rPr>
+              <w:t>wish list</w:t>
+            </w:r>
+          </w:p>
+        </w:tc>
+        <w:tc>
+          <w:tcPr>
+            <w:tcW w:w="1077" w:type="dxa"/>
+            <w:tcBorders>
+              <w:top w:val="single" w:sz="4" w:space="0" w:color="000000"/>
+              <w:left w:val="single" w:sz="4" w:space="0" w:color="000000"/>
+              <w:bottom w:val="single" w:sz="4" w:space="0" w:color="000000"/>
+              <w:right w:val="single" w:sz="4" w:space="0" w:color="000000"/>
+            </w:tcBorders>
+            <w:shd w:val="clear" w:color="auto" w:fill="auto"/>
+            <w:tcMar>
+              <w:left w:w="108" w:type="dxa"/>
+              <w:right w:w="108" w:type="dxa"/>
+            </w:tcMar>
+            <w:vAlign w:val="center"/>
+          </w:tcPr>
+          <w:p>
+            <w:pPr>
+              <w:spacing w:after="0" w:line="240" w:lineRule="auto"/>
+              <w:rPr>
+                <w:rFonts w:ascii="Arial" w:eastAsia="Arial" w:hAnsi="Arial" w:cs="Arial"/>
+                <w:sz w:val="12"/>
+              </w:rPr>
+            </w:pPr>
+            <w:r>
+              <w:rPr>
+                <w:rFonts w:ascii="Arial" w:eastAsia="Arial" w:hAnsi="Arial" w:cs="Arial"/>
+                <w:sz w:val="12"/>
+              </w:rPr>
+              <w:t xml:space="preserve">Click “Add to </w:t>
+            </w:r>
+            <w:proofErr w:type="spellStart"/>
+            <w:r>
+              <w:rPr>
+                <w:rFonts w:ascii="Arial" w:eastAsia="Arial" w:hAnsi="Arial" w:cs="Arial"/>
+                <w:sz w:val="12"/>
+              </w:rPr>
+              <w:t>W</w:t>
+            </w:r>
+            <w:r>
+              <w:rPr>
+                <w:rFonts w:ascii="Arial" w:eastAsia="Arial" w:hAnsi="Arial" w:cs="Arial"/>
+                <w:sz w:val="12"/>
+              </w:rPr>
+              <w:t>ishlist</w:t>
+            </w:r>
+            <w:proofErr w:type="spellEnd"/>
+            <w:r>
+              <w:rPr>
+                <w:rFonts w:ascii="Arial" w:eastAsia="Arial" w:hAnsi="Arial" w:cs="Arial"/>
+                <w:sz w:val="12"/>
+              </w:rPr>
+              <w:t>”</w:t>
             </w:r>
           </w:p>
         </w:tc>
@@ -3601,40 +3657,40 @@
         </w:tc>
         <w:tc>
           <w:tcPr>
-            <w:tcW w:w="2134" w:type="dxa"/>
-            <w:tcBorders>
-              <w:top w:val="single" w:sz="4" w:space="0" w:color="000000"/>
-              <w:left w:val="single" w:sz="4" w:space="0" w:color="000000"/>
-              <w:bottom w:val="single" w:sz="4" w:space="0" w:color="000000"/>
-              <w:right w:val="single" w:sz="4" w:space="0" w:color="000000"/>
-            </w:tcBorders>
-            <w:shd w:val="clear" w:color="auto" w:fill="auto"/>
-            <w:tcMar>
-              <w:left w:w="108" w:type="dxa"/>
-              <w:right w:w="108" w:type="dxa"/>
-            </w:tcMar>
-            <w:vAlign w:val="center"/>
-          </w:tcPr>
-          <w:p>
-            <w:pPr>
-              <w:spacing w:after="0" w:line="240" w:lineRule="auto"/>
-              <w:rPr>
-                <w:rFonts w:ascii="Arial" w:eastAsia="Arial" w:hAnsi="Arial" w:cs="Arial"/>
-                <w:sz w:val="12"/>
-              </w:rPr>
-            </w:pPr>
-            <w:r>
-              <w:rPr>
-                <w:rFonts w:ascii="Arial" w:eastAsia="Arial" w:hAnsi="Arial" w:cs="Arial"/>
-                <w:sz w:val="12"/>
-              </w:rPr>
-              <w:t>System displays form for entering profile info</w:t>
-            </w:r>
-          </w:p>
-        </w:tc>
-        <w:tc>
-          <w:tcPr>
-            <w:tcW w:w="883" w:type="dxa"/>
+            <w:tcW w:w="2087" w:type="dxa"/>
+            <w:tcBorders>
+              <w:top w:val="single" w:sz="4" w:space="0" w:color="000000"/>
+              <w:left w:val="single" w:sz="4" w:space="0" w:color="000000"/>
+              <w:bottom w:val="single" w:sz="4" w:space="0" w:color="000000"/>
+              <w:right w:val="single" w:sz="4" w:space="0" w:color="000000"/>
+            </w:tcBorders>
+            <w:shd w:val="clear" w:color="auto" w:fill="auto"/>
+            <w:tcMar>
+              <w:left w:w="108" w:type="dxa"/>
+              <w:right w:w="108" w:type="dxa"/>
+            </w:tcMar>
+            <w:vAlign w:val="center"/>
+          </w:tcPr>
+          <w:p>
+            <w:pPr>
+              <w:spacing w:after="0" w:line="240" w:lineRule="auto"/>
+              <w:rPr>
+                <w:rFonts w:ascii="Arial" w:eastAsia="Arial" w:hAnsi="Arial" w:cs="Arial"/>
+                <w:sz w:val="12"/>
+              </w:rPr>
+            </w:pPr>
+            <w:r>
+              <w:rPr>
+                <w:rFonts w:ascii="Arial" w:eastAsia="Arial" w:hAnsi="Arial" w:cs="Arial"/>
+                <w:sz w:val="12"/>
+              </w:rPr>
+              <w:t>Specific game is saved to user’s list</w:t>
+            </w:r>
+          </w:p>
+        </w:tc>
+        <w:tc>
+          <w:tcPr>
+            <w:tcW w:w="882" w:type="dxa"/>
             <w:tcBorders>
               <w:top w:val="single" w:sz="4" w:space="0" w:color="000000"/>
               <w:left w:val="single" w:sz="4" w:space="0" w:color="000000"/>
@@ -3672,7 +3728,7 @@
         </w:trPr>
         <w:tc>
           <w:tcPr>
-            <w:tcW w:w="825" w:type="dxa"/>
+            <w:tcW w:w="814" w:type="dxa"/>
             <w:tcBorders>
               <w:top w:val="single" w:sz="4" w:space="0" w:color="000000"/>
               <w:left w:val="single" w:sz="4" w:space="0" w:color="000000"/>
@@ -3700,115 +3756,113 @@
                 <w:rFonts w:ascii="Arial" w:eastAsia="Arial" w:hAnsi="Arial" w:cs="Arial"/>
                 <w:sz w:val="12"/>
               </w:rPr>
-              <w:t>UC11</w:t>
-            </w:r>
-          </w:p>
-        </w:tc>
-        <w:tc>
-          <w:tcPr>
-            <w:tcW w:w="1468" w:type="dxa"/>
-            <w:tcBorders>
-              <w:top w:val="single" w:sz="4" w:space="0" w:color="000000"/>
-              <w:left w:val="single" w:sz="4" w:space="0" w:color="000000"/>
-              <w:bottom w:val="single" w:sz="4" w:space="0" w:color="000000"/>
-              <w:right w:val="single" w:sz="4" w:space="0" w:color="000000"/>
-            </w:tcBorders>
-            <w:shd w:val="clear" w:color="auto" w:fill="auto"/>
-            <w:tcMar>
-              <w:left w:w="108" w:type="dxa"/>
-              <w:right w:w="108" w:type="dxa"/>
-            </w:tcMar>
-            <w:vAlign w:val="center"/>
-          </w:tcPr>
-          <w:p>
-            <w:pPr>
-              <w:spacing w:after="0" w:line="240" w:lineRule="auto"/>
-              <w:rPr>
-                <w:rFonts w:ascii="Arial" w:eastAsia="Arial" w:hAnsi="Arial" w:cs="Arial"/>
-                <w:sz w:val="12"/>
-              </w:rPr>
-            </w:pPr>
-            <w:r>
-              <w:rPr>
-                <w:rFonts w:ascii="Arial" w:eastAsia="Arial" w:hAnsi="Arial" w:cs="Arial"/>
-                <w:sz w:val="12"/>
-              </w:rPr>
-              <w:t>Searches game catalogue</w:t>
-            </w:r>
-          </w:p>
-        </w:tc>
-        <w:tc>
-          <w:tcPr>
-            <w:tcW w:w="2502" w:type="dxa"/>
-            <w:tcBorders>
-              <w:top w:val="single" w:sz="4" w:space="0" w:color="000000"/>
-              <w:left w:val="single" w:sz="4" w:space="0" w:color="000000"/>
-              <w:bottom w:val="single" w:sz="4" w:space="0" w:color="000000"/>
-              <w:right w:val="single" w:sz="4" w:space="0" w:color="000000"/>
-            </w:tcBorders>
-            <w:shd w:val="clear" w:color="auto" w:fill="auto"/>
-            <w:tcMar>
-              <w:left w:w="108" w:type="dxa"/>
-              <w:right w:w="108" w:type="dxa"/>
-            </w:tcMar>
-          </w:tcPr>
-          <w:p>
-            <w:pPr>
-              <w:spacing w:after="0" w:line="240" w:lineRule="auto"/>
-              <w:rPr>
-                <w:rFonts w:ascii="Arial" w:eastAsia="Arial" w:hAnsi="Arial" w:cs="Arial"/>
-                <w:sz w:val="12"/>
-              </w:rPr>
-            </w:pPr>
-            <w:r>
-              <w:rPr>
-                <w:rFonts w:ascii="Arial" w:eastAsia="Arial" w:hAnsi="Arial" w:cs="Arial"/>
-                <w:sz w:val="12"/>
-              </w:rPr>
-              <w:t>Customer wants to browse the list of available games</w:t>
-            </w:r>
-          </w:p>
-        </w:tc>
-        <w:tc>
-          <w:tcPr>
-            <w:tcW w:w="930" w:type="dxa"/>
-            <w:tcBorders>
-              <w:top w:val="single" w:sz="4" w:space="0" w:color="000000"/>
-              <w:left w:val="single" w:sz="4" w:space="0" w:color="000000"/>
-              <w:bottom w:val="single" w:sz="4" w:space="0" w:color="000000"/>
-              <w:right w:val="single" w:sz="4" w:space="0" w:color="000000"/>
-            </w:tcBorders>
-            <w:shd w:val="clear" w:color="auto" w:fill="auto"/>
-            <w:tcMar>
-              <w:left w:w="108" w:type="dxa"/>
-              <w:right w:w="108" w:type="dxa"/>
-            </w:tcMar>
-            <w:vAlign w:val="center"/>
-          </w:tcPr>
-          <w:p>
-            <w:pPr>
-              <w:spacing w:after="0" w:line="240" w:lineRule="auto"/>
-              <w:rPr>
-                <w:rFonts w:ascii="Arial" w:eastAsia="Arial" w:hAnsi="Arial" w:cs="Arial"/>
-                <w:sz w:val="12"/>
-              </w:rPr>
-            </w:pPr>
-            <w:r>
-              <w:rPr>
-                <w:rFonts w:ascii="Arial" w:eastAsia="Arial" w:hAnsi="Arial" w:cs="Arial"/>
-                <w:sz w:val="12"/>
-              </w:rPr>
-              <w:t xml:space="preserve">Types into </w:t>
-            </w:r>
-            <w:proofErr w:type="spellStart"/>
-            <w:r>
-              <w:rPr>
-                <w:rFonts w:ascii="Arial" w:eastAsia="Arial" w:hAnsi="Arial" w:cs="Arial"/>
-                <w:sz w:val="12"/>
-              </w:rPr>
-              <w:t>searchbox</w:t>
-            </w:r>
-            <w:proofErr w:type="spellEnd"/>
+              <w:t>UC13</w:t>
+            </w:r>
+          </w:p>
+        </w:tc>
+        <w:tc>
+          <w:tcPr>
+            <w:tcW w:w="1450" w:type="dxa"/>
+            <w:tcBorders>
+              <w:top w:val="single" w:sz="4" w:space="0" w:color="000000"/>
+              <w:left w:val="single" w:sz="4" w:space="0" w:color="000000"/>
+              <w:bottom w:val="single" w:sz="4" w:space="0" w:color="000000"/>
+              <w:right w:val="single" w:sz="4" w:space="0" w:color="000000"/>
+            </w:tcBorders>
+            <w:shd w:val="clear" w:color="auto" w:fill="auto"/>
+            <w:tcMar>
+              <w:left w:w="108" w:type="dxa"/>
+              <w:right w:w="108" w:type="dxa"/>
+            </w:tcMar>
+            <w:vAlign w:val="center"/>
+          </w:tcPr>
+          <w:p>
+            <w:pPr>
+              <w:spacing w:after="0" w:line="240" w:lineRule="auto"/>
+              <w:rPr>
+                <w:rFonts w:ascii="Arial" w:eastAsia="Arial" w:hAnsi="Arial" w:cs="Arial"/>
+                <w:sz w:val="12"/>
+              </w:rPr>
+            </w:pPr>
+            <w:r>
+              <w:rPr>
+                <w:rFonts w:ascii="Arial" w:eastAsia="Arial" w:hAnsi="Arial" w:cs="Arial"/>
+                <w:sz w:val="12"/>
+              </w:rPr>
+              <w:t>A</w:t>
+            </w:r>
+            <w:r>
+              <w:rPr>
+                <w:rFonts w:ascii="Arial" w:eastAsia="Arial" w:hAnsi="Arial" w:cs="Arial"/>
+                <w:sz w:val="12"/>
+              </w:rPr>
+              <w:t>dds a member to the Family/Friends list</w:t>
+            </w:r>
+          </w:p>
+        </w:tc>
+        <w:tc>
+          <w:tcPr>
+            <w:tcW w:w="2432" w:type="dxa"/>
+            <w:tcBorders>
+              <w:top w:val="single" w:sz="4" w:space="0" w:color="000000"/>
+              <w:left w:val="single" w:sz="4" w:space="0" w:color="000000"/>
+              <w:bottom w:val="single" w:sz="4" w:space="0" w:color="000000"/>
+              <w:right w:val="single" w:sz="4" w:space="0" w:color="000000"/>
+            </w:tcBorders>
+            <w:shd w:val="clear" w:color="auto" w:fill="auto"/>
+            <w:tcMar>
+              <w:left w:w="108" w:type="dxa"/>
+              <w:right w:w="108" w:type="dxa"/>
+            </w:tcMar>
+          </w:tcPr>
+          <w:p>
+            <w:pPr>
+              <w:spacing w:after="0" w:line="240" w:lineRule="auto"/>
+              <w:rPr>
+                <w:rFonts w:ascii="Arial" w:eastAsia="Arial" w:hAnsi="Arial" w:cs="Arial"/>
+                <w:sz w:val="12"/>
+              </w:rPr>
+            </w:pPr>
+            <w:r>
+              <w:rPr>
+                <w:rFonts w:ascii="Arial" w:eastAsia="Arial" w:hAnsi="Arial" w:cs="Arial"/>
+                <w:sz w:val="12"/>
+              </w:rPr>
+              <w:t>Customer wants to add someone to their Family/Friend list</w:t>
+            </w:r>
+          </w:p>
+        </w:tc>
+        <w:tc>
+          <w:tcPr>
+            <w:tcW w:w="1077" w:type="dxa"/>
+            <w:tcBorders>
+              <w:top w:val="single" w:sz="4" w:space="0" w:color="000000"/>
+              <w:left w:val="single" w:sz="4" w:space="0" w:color="000000"/>
+              <w:bottom w:val="single" w:sz="4" w:space="0" w:color="000000"/>
+              <w:right w:val="single" w:sz="4" w:space="0" w:color="000000"/>
+            </w:tcBorders>
+            <w:shd w:val="clear" w:color="auto" w:fill="auto"/>
+            <w:tcMar>
+              <w:left w:w="108" w:type="dxa"/>
+              <w:right w:w="108" w:type="dxa"/>
+            </w:tcMar>
+            <w:vAlign w:val="center"/>
+          </w:tcPr>
+          <w:p>
+            <w:pPr>
+              <w:spacing w:after="0" w:line="240" w:lineRule="auto"/>
+              <w:rPr>
+                <w:rFonts w:ascii="Arial" w:eastAsia="Arial" w:hAnsi="Arial" w:cs="Arial"/>
+                <w:sz w:val="12"/>
+              </w:rPr>
+            </w:pPr>
+            <w:r>
+              <w:rPr>
+                <w:rFonts w:ascii="Arial" w:eastAsia="Arial" w:hAnsi="Arial" w:cs="Arial"/>
+                <w:sz w:val="12"/>
+              </w:rPr>
+              <w:t>Click “Add friend”</w:t>
+            </w:r>
           </w:p>
         </w:tc>
         <w:tc>
@@ -3861,46 +3915,46 @@
                 <w:sz w:val="12"/>
                 <w:szCs w:val="12"/>
               </w:rPr>
-              <w:t>Client</w:t>
-            </w:r>
-          </w:p>
-        </w:tc>
-        <w:tc>
-          <w:tcPr>
-            <w:tcW w:w="2134" w:type="dxa"/>
-            <w:tcBorders>
-              <w:top w:val="single" w:sz="4" w:space="0" w:color="000000"/>
-              <w:left w:val="single" w:sz="4" w:space="0" w:color="000000"/>
-              <w:bottom w:val="single" w:sz="4" w:space="0" w:color="000000"/>
-              <w:right w:val="single" w:sz="4" w:space="0" w:color="000000"/>
-            </w:tcBorders>
-            <w:shd w:val="clear" w:color="auto" w:fill="auto"/>
-            <w:tcMar>
-              <w:left w:w="108" w:type="dxa"/>
-              <w:right w:w="108" w:type="dxa"/>
-            </w:tcMar>
-            <w:vAlign w:val="center"/>
-          </w:tcPr>
-          <w:p>
-            <w:pPr>
-              <w:spacing w:after="0" w:line="240" w:lineRule="auto"/>
-              <w:rPr>
-                <w:rFonts w:ascii="Arial" w:eastAsia="Arial" w:hAnsi="Arial" w:cs="Arial"/>
-                <w:sz w:val="12"/>
-              </w:rPr>
-            </w:pPr>
-            <w:r>
-              <w:rPr>
-                <w:rFonts w:ascii="Arial" w:eastAsia="Arial" w:hAnsi="Arial" w:cs="Arial"/>
-                <w:sz w:val="12"/>
-              </w:rPr>
-              <w:t>List of games matching query returned</w:t>
-            </w:r>
-          </w:p>
-        </w:tc>
-        <w:tc>
-          <w:tcPr>
-            <w:tcW w:w="883" w:type="dxa"/>
+              <w:t>Member</w:t>
+            </w:r>
+          </w:p>
+        </w:tc>
+        <w:tc>
+          <w:tcPr>
+            <w:tcW w:w="2087" w:type="dxa"/>
+            <w:tcBorders>
+              <w:top w:val="single" w:sz="4" w:space="0" w:color="000000"/>
+              <w:left w:val="single" w:sz="4" w:space="0" w:color="000000"/>
+              <w:bottom w:val="single" w:sz="4" w:space="0" w:color="000000"/>
+              <w:right w:val="single" w:sz="4" w:space="0" w:color="000000"/>
+            </w:tcBorders>
+            <w:shd w:val="clear" w:color="auto" w:fill="auto"/>
+            <w:tcMar>
+              <w:left w:w="108" w:type="dxa"/>
+              <w:right w:w="108" w:type="dxa"/>
+            </w:tcMar>
+            <w:vAlign w:val="center"/>
+          </w:tcPr>
+          <w:p>
+            <w:pPr>
+              <w:spacing w:after="0" w:line="240" w:lineRule="auto"/>
+              <w:rPr>
+                <w:rFonts w:ascii="Arial" w:eastAsia="Arial" w:hAnsi="Arial" w:cs="Arial"/>
+                <w:sz w:val="12"/>
+              </w:rPr>
+            </w:pPr>
+            <w:r>
+              <w:rPr>
+                <w:rFonts w:ascii="Arial" w:eastAsia="Arial" w:hAnsi="Arial" w:cs="Arial"/>
+                <w:sz w:val="12"/>
+              </w:rPr>
+              <w:t>Friend/Family user is added to the list</w:t>
+            </w:r>
+          </w:p>
+        </w:tc>
+        <w:tc>
+          <w:tcPr>
+            <w:tcW w:w="882" w:type="dxa"/>
             <w:tcBorders>
               <w:top w:val="single" w:sz="4" w:space="0" w:color="000000"/>
               <w:left w:val="single" w:sz="4" w:space="0" w:color="000000"/>
@@ -3938,7 +3992,7 @@
         </w:trPr>
         <w:tc>
           <w:tcPr>
-            <w:tcW w:w="825" w:type="dxa"/>
+            <w:tcW w:w="814" w:type="dxa"/>
             <w:tcBorders>
               <w:top w:val="single" w:sz="4" w:space="0" w:color="000000"/>
               <w:left w:val="single" w:sz="4" w:space="0" w:color="000000"/>
@@ -3966,122 +4020,120 @@
                 <w:rFonts w:ascii="Arial" w:eastAsia="Arial" w:hAnsi="Arial" w:cs="Arial"/>
                 <w:sz w:val="12"/>
               </w:rPr>
-              <w:t>UC12</w:t>
-            </w:r>
-          </w:p>
-        </w:tc>
-        <w:tc>
-          <w:tcPr>
-            <w:tcW w:w="1468" w:type="dxa"/>
-            <w:tcBorders>
-              <w:top w:val="single" w:sz="4" w:space="0" w:color="000000"/>
-              <w:left w:val="single" w:sz="4" w:space="0" w:color="000000"/>
-              <w:bottom w:val="single" w:sz="4" w:space="0" w:color="000000"/>
-              <w:right w:val="single" w:sz="4" w:space="0" w:color="000000"/>
-            </w:tcBorders>
-            <w:shd w:val="clear" w:color="auto" w:fill="auto"/>
-            <w:tcMar>
-              <w:left w:w="108" w:type="dxa"/>
-              <w:right w:w="108" w:type="dxa"/>
-            </w:tcMar>
-            <w:vAlign w:val="center"/>
-          </w:tcPr>
-          <w:p>
-            <w:pPr>
-              <w:spacing w:after="0" w:line="240" w:lineRule="auto"/>
-              <w:rPr>
-                <w:rFonts w:ascii="Arial" w:eastAsia="Arial" w:hAnsi="Arial" w:cs="Arial"/>
-                <w:sz w:val="12"/>
-              </w:rPr>
-            </w:pPr>
-            <w:r>
-              <w:rPr>
-                <w:rFonts w:ascii="Arial" w:eastAsia="Arial" w:hAnsi="Arial" w:cs="Arial"/>
-                <w:sz w:val="12"/>
-              </w:rPr>
-              <w:t>Add item to wish list</w:t>
-            </w:r>
-          </w:p>
-        </w:tc>
-        <w:tc>
-          <w:tcPr>
-            <w:tcW w:w="2502" w:type="dxa"/>
-            <w:tcBorders>
-              <w:top w:val="single" w:sz="4" w:space="0" w:color="000000"/>
-              <w:left w:val="single" w:sz="4" w:space="0" w:color="000000"/>
-              <w:bottom w:val="single" w:sz="4" w:space="0" w:color="000000"/>
-              <w:right w:val="single" w:sz="4" w:space="0" w:color="000000"/>
-            </w:tcBorders>
-            <w:shd w:val="clear" w:color="auto" w:fill="auto"/>
-            <w:tcMar>
-              <w:left w:w="108" w:type="dxa"/>
-              <w:right w:w="108" w:type="dxa"/>
-            </w:tcMar>
-          </w:tcPr>
-          <w:p>
-            <w:pPr>
-              <w:spacing w:after="0" w:line="240" w:lineRule="auto"/>
-              <w:rPr>
-                <w:rFonts w:ascii="Arial" w:eastAsia="Arial" w:hAnsi="Arial" w:cs="Arial"/>
-                <w:sz w:val="12"/>
-              </w:rPr>
-            </w:pPr>
-            <w:r>
-              <w:rPr>
-                <w:rFonts w:ascii="Arial" w:eastAsia="Arial" w:hAnsi="Arial" w:cs="Arial"/>
-                <w:sz w:val="12"/>
-              </w:rPr>
-              <w:t xml:space="preserve">Customer wants to add a game to their </w:t>
-            </w:r>
-            <w:r>
-              <w:rPr>
-                <w:rFonts w:ascii="Arial" w:eastAsia="Arial" w:hAnsi="Arial" w:cs="Arial"/>
-                <w:sz w:val="12"/>
-              </w:rPr>
-              <w:t>wish list</w:t>
-            </w:r>
-          </w:p>
-        </w:tc>
-        <w:tc>
-          <w:tcPr>
-            <w:tcW w:w="930" w:type="dxa"/>
-            <w:tcBorders>
-              <w:top w:val="single" w:sz="4" w:space="0" w:color="000000"/>
-              <w:left w:val="single" w:sz="4" w:space="0" w:color="000000"/>
-              <w:bottom w:val="single" w:sz="4" w:space="0" w:color="000000"/>
-              <w:right w:val="single" w:sz="4" w:space="0" w:color="000000"/>
-            </w:tcBorders>
-            <w:shd w:val="clear" w:color="auto" w:fill="auto"/>
-            <w:tcMar>
-              <w:left w:w="108" w:type="dxa"/>
-              <w:right w:w="108" w:type="dxa"/>
-            </w:tcMar>
-            <w:vAlign w:val="center"/>
-          </w:tcPr>
-          <w:p>
-            <w:pPr>
-              <w:spacing w:after="0" w:line="240" w:lineRule="auto"/>
-              <w:rPr>
-                <w:rFonts w:ascii="Arial" w:eastAsia="Arial" w:hAnsi="Arial" w:cs="Arial"/>
-                <w:sz w:val="12"/>
-              </w:rPr>
-            </w:pPr>
-            <w:r>
-              <w:rPr>
-                <w:rFonts w:ascii="Arial" w:eastAsia="Arial" w:hAnsi="Arial" w:cs="Arial"/>
-                <w:sz w:val="12"/>
-              </w:rPr>
-              <w:t xml:space="preserve">Click “Add to </w:t>
-            </w:r>
-            <w:proofErr w:type="spellStart"/>
-            <w:r>
-              <w:rPr>
-                <w:rFonts w:ascii="Arial" w:eastAsia="Arial" w:hAnsi="Arial" w:cs="Arial"/>
-                <w:sz w:val="12"/>
-              </w:rPr>
-              <w:t>wishlist</w:t>
-            </w:r>
-            <w:proofErr w:type="spellEnd"/>
+              <w:t>UC14</w:t>
+            </w:r>
+          </w:p>
+        </w:tc>
+        <w:tc>
+          <w:tcPr>
+            <w:tcW w:w="1450" w:type="dxa"/>
+            <w:tcBorders>
+              <w:top w:val="single" w:sz="4" w:space="0" w:color="000000"/>
+              <w:left w:val="single" w:sz="4" w:space="0" w:color="000000"/>
+              <w:bottom w:val="single" w:sz="4" w:space="0" w:color="000000"/>
+              <w:right w:val="single" w:sz="4" w:space="0" w:color="000000"/>
+            </w:tcBorders>
+            <w:shd w:val="clear" w:color="auto" w:fill="auto"/>
+            <w:tcMar>
+              <w:left w:w="108" w:type="dxa"/>
+              <w:right w:w="108" w:type="dxa"/>
+            </w:tcMar>
+            <w:vAlign w:val="center"/>
+          </w:tcPr>
+          <w:p>
+            <w:pPr>
+              <w:spacing w:after="0" w:line="240" w:lineRule="auto"/>
+              <w:rPr>
+                <w:rFonts w:ascii="Arial" w:eastAsia="Arial" w:hAnsi="Arial" w:cs="Arial"/>
+                <w:sz w:val="12"/>
+              </w:rPr>
+            </w:pPr>
+            <w:r>
+              <w:rPr>
+                <w:rFonts w:ascii="Arial" w:eastAsia="Arial" w:hAnsi="Arial" w:cs="Arial"/>
+                <w:sz w:val="12"/>
+              </w:rPr>
+              <w:t>Edit</w:t>
+            </w:r>
+            <w:r>
+              <w:rPr>
+                <w:rFonts w:ascii="Arial" w:eastAsia="Arial" w:hAnsi="Arial" w:cs="Arial"/>
+                <w:sz w:val="12"/>
+              </w:rPr>
+              <w:t xml:space="preserve"> credit cards</w:t>
+            </w:r>
+          </w:p>
+        </w:tc>
+        <w:tc>
+          <w:tcPr>
+            <w:tcW w:w="2432" w:type="dxa"/>
+            <w:tcBorders>
+              <w:top w:val="single" w:sz="4" w:space="0" w:color="000000"/>
+              <w:left w:val="single" w:sz="4" w:space="0" w:color="000000"/>
+              <w:bottom w:val="single" w:sz="4" w:space="0" w:color="000000"/>
+              <w:right w:val="single" w:sz="4" w:space="0" w:color="000000"/>
+            </w:tcBorders>
+            <w:shd w:val="clear" w:color="auto" w:fill="auto"/>
+            <w:tcMar>
+              <w:left w:w="108" w:type="dxa"/>
+              <w:right w:w="108" w:type="dxa"/>
+            </w:tcMar>
+          </w:tcPr>
+          <w:p>
+            <w:pPr>
+              <w:spacing w:after="0" w:line="240" w:lineRule="auto"/>
+              <w:rPr>
+                <w:rFonts w:ascii="Arial" w:eastAsia="Arial" w:hAnsi="Arial" w:cs="Arial"/>
+                <w:sz w:val="12"/>
+              </w:rPr>
+            </w:pPr>
+            <w:r>
+              <w:rPr>
+                <w:rFonts w:ascii="Arial" w:eastAsia="Arial" w:hAnsi="Arial" w:cs="Arial"/>
+                <w:sz w:val="12"/>
+              </w:rPr>
+              <w:t>Customer wants to edit payment info</w:t>
+            </w:r>
+          </w:p>
+        </w:tc>
+        <w:tc>
+          <w:tcPr>
+            <w:tcW w:w="1077" w:type="dxa"/>
+            <w:tcBorders>
+              <w:top w:val="single" w:sz="4" w:space="0" w:color="000000"/>
+              <w:left w:val="single" w:sz="4" w:space="0" w:color="000000"/>
+              <w:bottom w:val="single" w:sz="4" w:space="0" w:color="000000"/>
+              <w:right w:val="single" w:sz="4" w:space="0" w:color="000000"/>
+            </w:tcBorders>
+            <w:shd w:val="clear" w:color="auto" w:fill="auto"/>
+            <w:tcMar>
+              <w:left w:w="108" w:type="dxa"/>
+              <w:right w:w="108" w:type="dxa"/>
+            </w:tcMar>
+            <w:vAlign w:val="center"/>
+          </w:tcPr>
+          <w:p>
+            <w:pPr>
+              <w:spacing w:after="0" w:line="240" w:lineRule="auto"/>
+              <w:rPr>
+                <w:rFonts w:ascii="Arial" w:eastAsia="Arial" w:hAnsi="Arial" w:cs="Arial"/>
+                <w:sz w:val="12"/>
+              </w:rPr>
+            </w:pPr>
+            <w:r>
+              <w:rPr>
+                <w:rFonts w:ascii="Arial" w:eastAsia="Arial" w:hAnsi="Arial" w:cs="Arial"/>
+                <w:sz w:val="12"/>
+              </w:rPr>
+              <w:t>Clicks “</w:t>
+            </w:r>
+            <w:r>
+              <w:rPr>
+                <w:rFonts w:ascii="Arial" w:eastAsia="Arial" w:hAnsi="Arial" w:cs="Arial"/>
+                <w:sz w:val="12"/>
+              </w:rPr>
+              <w:t>Edit Card</w:t>
+            </w:r>
             <w:r>
               <w:rPr>
                 <w:rFonts w:ascii="Arial" w:eastAsia="Arial" w:hAnsi="Arial" w:cs="Arial"/>
@@ -4089,6 +4141,13 @@
               </w:rPr>
               <w:t>”</w:t>
             </w:r>
+            <w:r>
+              <w:rPr>
+                <w:rFonts w:ascii="Arial" w:eastAsia="Arial" w:hAnsi="Arial" w:cs="Arial"/>
+                <w:sz w:val="12"/>
+              </w:rPr>
+              <w:t xml:space="preserve"> under Payment Info</w:t>
+            </w:r>
           </w:p>
         </w:tc>
         <w:tc>
@@ -4147,40 +4206,40 @@
         </w:tc>
         <w:tc>
           <w:tcPr>
-            <w:tcW w:w="2134" w:type="dxa"/>
-            <w:tcBorders>
-              <w:top w:val="single" w:sz="4" w:space="0" w:color="000000"/>
-              <w:left w:val="single" w:sz="4" w:space="0" w:color="000000"/>
-              <w:bottom w:val="single" w:sz="4" w:space="0" w:color="000000"/>
-              <w:right w:val="single" w:sz="4" w:space="0" w:color="000000"/>
-            </w:tcBorders>
-            <w:shd w:val="clear" w:color="auto" w:fill="auto"/>
-            <w:tcMar>
-              <w:left w:w="108" w:type="dxa"/>
-              <w:right w:w="108" w:type="dxa"/>
-            </w:tcMar>
-            <w:vAlign w:val="center"/>
-          </w:tcPr>
-          <w:p>
-            <w:pPr>
-              <w:spacing w:after="0" w:line="240" w:lineRule="auto"/>
-              <w:rPr>
-                <w:rFonts w:ascii="Arial" w:eastAsia="Arial" w:hAnsi="Arial" w:cs="Arial"/>
-                <w:sz w:val="12"/>
-              </w:rPr>
-            </w:pPr>
-            <w:r>
-              <w:rPr>
-                <w:rFonts w:ascii="Arial" w:eastAsia="Arial" w:hAnsi="Arial" w:cs="Arial"/>
-                <w:sz w:val="12"/>
-              </w:rPr>
-              <w:t>Specific game is saved to user’s list</w:t>
-            </w:r>
-          </w:p>
-        </w:tc>
-        <w:tc>
-          <w:tcPr>
-            <w:tcW w:w="883" w:type="dxa"/>
+            <w:tcW w:w="2087" w:type="dxa"/>
+            <w:tcBorders>
+              <w:top w:val="single" w:sz="4" w:space="0" w:color="000000"/>
+              <w:left w:val="single" w:sz="4" w:space="0" w:color="000000"/>
+              <w:bottom w:val="single" w:sz="4" w:space="0" w:color="000000"/>
+              <w:right w:val="single" w:sz="4" w:space="0" w:color="000000"/>
+            </w:tcBorders>
+            <w:shd w:val="clear" w:color="auto" w:fill="auto"/>
+            <w:tcMar>
+              <w:left w:w="108" w:type="dxa"/>
+              <w:right w:w="108" w:type="dxa"/>
+            </w:tcMar>
+            <w:vAlign w:val="center"/>
+          </w:tcPr>
+          <w:p>
+            <w:pPr>
+              <w:spacing w:after="0" w:line="240" w:lineRule="auto"/>
+              <w:rPr>
+                <w:rFonts w:ascii="Arial" w:eastAsia="Arial" w:hAnsi="Arial" w:cs="Arial"/>
+                <w:sz w:val="12"/>
+              </w:rPr>
+            </w:pPr>
+            <w:r>
+              <w:rPr>
+                <w:rFonts w:ascii="Arial" w:eastAsia="Arial" w:hAnsi="Arial" w:cs="Arial"/>
+                <w:sz w:val="12"/>
+              </w:rPr>
+              <w:t>System returns list of payment info with options to add/edit/delete</w:t>
+            </w:r>
+          </w:p>
+        </w:tc>
+        <w:tc>
+          <w:tcPr>
+            <w:tcW w:w="882" w:type="dxa"/>
             <w:tcBorders>
               <w:top w:val="single" w:sz="4" w:space="0" w:color="000000"/>
               <w:left w:val="single" w:sz="4" w:space="0" w:color="000000"/>
@@ -4218,7 +4277,7 @@
         </w:trPr>
         <w:tc>
           <w:tcPr>
-            <w:tcW w:w="825" w:type="dxa"/>
+            <w:tcW w:w="814" w:type="dxa"/>
             <w:tcBorders>
               <w:top w:val="single" w:sz="4" w:space="0" w:color="000000"/>
               <w:left w:val="single" w:sz="4" w:space="0" w:color="000000"/>
@@ -4246,112 +4305,112 @@
                 <w:rFonts w:ascii="Arial" w:eastAsia="Arial" w:hAnsi="Arial" w:cs="Arial"/>
                 <w:sz w:val="12"/>
               </w:rPr>
-              <w:t>UC13</w:t>
-            </w:r>
-          </w:p>
-        </w:tc>
-        <w:tc>
-          <w:tcPr>
-            <w:tcW w:w="1468" w:type="dxa"/>
-            <w:tcBorders>
-              <w:top w:val="single" w:sz="4" w:space="0" w:color="000000"/>
-              <w:left w:val="single" w:sz="4" w:space="0" w:color="000000"/>
-              <w:bottom w:val="single" w:sz="4" w:space="0" w:color="000000"/>
-              <w:right w:val="single" w:sz="4" w:space="0" w:color="000000"/>
-            </w:tcBorders>
-            <w:shd w:val="clear" w:color="auto" w:fill="auto"/>
-            <w:tcMar>
-              <w:left w:w="108" w:type="dxa"/>
-              <w:right w:w="108" w:type="dxa"/>
-            </w:tcMar>
-            <w:vAlign w:val="center"/>
-          </w:tcPr>
-          <w:p>
-            <w:pPr>
-              <w:spacing w:after="0" w:line="240" w:lineRule="auto"/>
-              <w:rPr>
-                <w:rFonts w:ascii="Arial" w:eastAsia="Arial" w:hAnsi="Arial" w:cs="Arial"/>
-                <w:sz w:val="12"/>
-              </w:rPr>
-            </w:pPr>
-            <w:r>
-              <w:rPr>
-                <w:rFonts w:ascii="Arial" w:eastAsia="Arial" w:hAnsi="Arial" w:cs="Arial"/>
-                <w:sz w:val="12"/>
-              </w:rPr>
-              <w:t>A</w:t>
-            </w:r>
-            <w:r>
-              <w:rPr>
-                <w:rFonts w:ascii="Arial" w:eastAsia="Arial" w:hAnsi="Arial" w:cs="Arial"/>
-                <w:sz w:val="12"/>
-              </w:rPr>
-              <w:t>dds a member to the Family/Friends list</w:t>
-            </w:r>
-          </w:p>
-        </w:tc>
-        <w:tc>
-          <w:tcPr>
-            <w:tcW w:w="2502" w:type="dxa"/>
-            <w:tcBorders>
-              <w:top w:val="single" w:sz="4" w:space="0" w:color="000000"/>
-              <w:left w:val="single" w:sz="4" w:space="0" w:color="000000"/>
-              <w:bottom w:val="single" w:sz="4" w:space="0" w:color="000000"/>
-              <w:right w:val="single" w:sz="4" w:space="0" w:color="000000"/>
-            </w:tcBorders>
-            <w:shd w:val="clear" w:color="auto" w:fill="auto"/>
-            <w:tcMar>
-              <w:left w:w="108" w:type="dxa"/>
-              <w:right w:w="108" w:type="dxa"/>
-            </w:tcMar>
-          </w:tcPr>
-          <w:p>
-            <w:pPr>
-              <w:spacing w:after="0" w:line="240" w:lineRule="auto"/>
-              <w:rPr>
-                <w:rFonts w:ascii="Arial" w:eastAsia="Arial" w:hAnsi="Arial" w:cs="Arial"/>
-                <w:sz w:val="12"/>
-              </w:rPr>
-            </w:pPr>
-            <w:r>
-              <w:rPr>
-                <w:rFonts w:ascii="Arial" w:eastAsia="Arial" w:hAnsi="Arial" w:cs="Arial"/>
-                <w:sz w:val="12"/>
-              </w:rPr>
-              <w:t>Customer wants to add someone to their Family/Friend list</w:t>
-            </w:r>
-          </w:p>
-        </w:tc>
-        <w:tc>
-          <w:tcPr>
-            <w:tcW w:w="930" w:type="dxa"/>
-            <w:tcBorders>
-              <w:top w:val="single" w:sz="4" w:space="0" w:color="000000"/>
-              <w:left w:val="single" w:sz="4" w:space="0" w:color="000000"/>
-              <w:bottom w:val="single" w:sz="4" w:space="0" w:color="000000"/>
-              <w:right w:val="single" w:sz="4" w:space="0" w:color="000000"/>
-            </w:tcBorders>
-            <w:shd w:val="clear" w:color="auto" w:fill="auto"/>
-            <w:tcMar>
-              <w:left w:w="108" w:type="dxa"/>
-              <w:right w:w="108" w:type="dxa"/>
-            </w:tcMar>
-            <w:vAlign w:val="center"/>
-          </w:tcPr>
-          <w:p>
-            <w:pPr>
-              <w:spacing w:after="0" w:line="240" w:lineRule="auto"/>
-              <w:rPr>
-                <w:rFonts w:ascii="Arial" w:eastAsia="Arial" w:hAnsi="Arial" w:cs="Arial"/>
-                <w:sz w:val="12"/>
-              </w:rPr>
-            </w:pPr>
-            <w:r>
-              <w:rPr>
-                <w:rFonts w:ascii="Arial" w:eastAsia="Arial" w:hAnsi="Arial" w:cs="Arial"/>
-                <w:sz w:val="12"/>
-              </w:rPr>
-              <w:t>Click “Add friend”</w:t>
+              <w:t>UC15</w:t>
+            </w:r>
+          </w:p>
+        </w:tc>
+        <w:tc>
+          <w:tcPr>
+            <w:tcW w:w="1450" w:type="dxa"/>
+            <w:tcBorders>
+              <w:top w:val="single" w:sz="4" w:space="0" w:color="000000"/>
+              <w:left w:val="single" w:sz="4" w:space="0" w:color="000000"/>
+              <w:bottom w:val="single" w:sz="4" w:space="0" w:color="000000"/>
+              <w:right w:val="single" w:sz="4" w:space="0" w:color="000000"/>
+            </w:tcBorders>
+            <w:shd w:val="clear" w:color="auto" w:fill="auto"/>
+            <w:tcMar>
+              <w:left w:w="108" w:type="dxa"/>
+              <w:right w:w="108" w:type="dxa"/>
+            </w:tcMar>
+            <w:vAlign w:val="center"/>
+          </w:tcPr>
+          <w:p>
+            <w:pPr>
+              <w:spacing w:after="0" w:line="240" w:lineRule="auto"/>
+              <w:rPr>
+                <w:rFonts w:ascii="Arial" w:eastAsia="Arial" w:hAnsi="Arial" w:cs="Arial"/>
+                <w:sz w:val="12"/>
+              </w:rPr>
+            </w:pPr>
+            <w:r>
+              <w:rPr>
+                <w:rFonts w:ascii="Arial" w:eastAsia="Arial" w:hAnsi="Arial" w:cs="Arial"/>
+                <w:sz w:val="12"/>
+              </w:rPr>
+              <w:t>Add a new credit card</w:t>
+            </w:r>
+          </w:p>
+        </w:tc>
+        <w:tc>
+          <w:tcPr>
+            <w:tcW w:w="2432" w:type="dxa"/>
+            <w:tcBorders>
+              <w:top w:val="single" w:sz="4" w:space="0" w:color="000000"/>
+              <w:left w:val="single" w:sz="4" w:space="0" w:color="000000"/>
+              <w:bottom w:val="single" w:sz="4" w:space="0" w:color="000000"/>
+              <w:right w:val="single" w:sz="4" w:space="0" w:color="000000"/>
+            </w:tcBorders>
+            <w:shd w:val="clear" w:color="auto" w:fill="auto"/>
+            <w:tcMar>
+              <w:left w:w="108" w:type="dxa"/>
+              <w:right w:w="108" w:type="dxa"/>
+            </w:tcMar>
+          </w:tcPr>
+          <w:p>
+            <w:pPr>
+              <w:spacing w:after="0" w:line="240" w:lineRule="auto"/>
+              <w:rPr>
+                <w:rFonts w:ascii="Arial" w:eastAsia="Arial" w:hAnsi="Arial" w:cs="Arial"/>
+                <w:sz w:val="12"/>
+              </w:rPr>
+            </w:pPr>
+            <w:r>
+              <w:rPr>
+                <w:rFonts w:ascii="Arial" w:eastAsia="Arial" w:hAnsi="Arial" w:cs="Arial"/>
+                <w:sz w:val="12"/>
+              </w:rPr>
+              <w:t>Customer wants to add new payment info</w:t>
+            </w:r>
+          </w:p>
+        </w:tc>
+        <w:tc>
+          <w:tcPr>
+            <w:tcW w:w="1077" w:type="dxa"/>
+            <w:tcBorders>
+              <w:top w:val="single" w:sz="4" w:space="0" w:color="000000"/>
+              <w:left w:val="single" w:sz="4" w:space="0" w:color="000000"/>
+              <w:bottom w:val="single" w:sz="4" w:space="0" w:color="000000"/>
+              <w:right w:val="single" w:sz="4" w:space="0" w:color="000000"/>
+            </w:tcBorders>
+            <w:shd w:val="clear" w:color="auto" w:fill="auto"/>
+            <w:tcMar>
+              <w:left w:w="108" w:type="dxa"/>
+              <w:right w:w="108" w:type="dxa"/>
+            </w:tcMar>
+            <w:vAlign w:val="center"/>
+          </w:tcPr>
+          <w:p>
+            <w:pPr>
+              <w:spacing w:after="0" w:line="240" w:lineRule="auto"/>
+              <w:rPr>
+                <w:rFonts w:ascii="Arial" w:eastAsia="Arial" w:hAnsi="Arial" w:cs="Arial"/>
+                <w:sz w:val="12"/>
+              </w:rPr>
+            </w:pPr>
+            <w:r>
+              <w:rPr>
+                <w:rFonts w:ascii="Arial" w:eastAsia="Arial" w:hAnsi="Arial" w:cs="Arial"/>
+                <w:sz w:val="12"/>
+              </w:rPr>
+              <w:t>Clicks “Add Card”</w:t>
+            </w:r>
+            <w:r>
+              <w:rPr>
+                <w:rFonts w:ascii="Arial" w:eastAsia="Arial" w:hAnsi="Arial" w:cs="Arial"/>
+                <w:sz w:val="12"/>
+              </w:rPr>
+              <w:t xml:space="preserve"> under Payment Info</w:t>
             </w:r>
           </w:p>
         </w:tc>
@@ -4411,40 +4470,40 @@
         </w:tc>
         <w:tc>
           <w:tcPr>
-            <w:tcW w:w="2134" w:type="dxa"/>
-            <w:tcBorders>
-              <w:top w:val="single" w:sz="4" w:space="0" w:color="000000"/>
-              <w:left w:val="single" w:sz="4" w:space="0" w:color="000000"/>
-              <w:bottom w:val="single" w:sz="4" w:space="0" w:color="000000"/>
-              <w:right w:val="single" w:sz="4" w:space="0" w:color="000000"/>
-            </w:tcBorders>
-            <w:shd w:val="clear" w:color="auto" w:fill="auto"/>
-            <w:tcMar>
-              <w:left w:w="108" w:type="dxa"/>
-              <w:right w:w="108" w:type="dxa"/>
-            </w:tcMar>
-            <w:vAlign w:val="center"/>
-          </w:tcPr>
-          <w:p>
-            <w:pPr>
-              <w:spacing w:after="0" w:line="240" w:lineRule="auto"/>
-              <w:rPr>
-                <w:rFonts w:ascii="Arial" w:eastAsia="Arial" w:hAnsi="Arial" w:cs="Arial"/>
-                <w:sz w:val="12"/>
-              </w:rPr>
-            </w:pPr>
-            <w:r>
-              <w:rPr>
-                <w:rFonts w:ascii="Arial" w:eastAsia="Arial" w:hAnsi="Arial" w:cs="Arial"/>
-                <w:sz w:val="12"/>
-              </w:rPr>
-              <w:t>Friend/Family user is added to the list</w:t>
-            </w:r>
-          </w:p>
-        </w:tc>
-        <w:tc>
-          <w:tcPr>
-            <w:tcW w:w="883" w:type="dxa"/>
+            <w:tcW w:w="2087" w:type="dxa"/>
+            <w:tcBorders>
+              <w:top w:val="single" w:sz="4" w:space="0" w:color="000000"/>
+              <w:left w:val="single" w:sz="4" w:space="0" w:color="000000"/>
+              <w:bottom w:val="single" w:sz="4" w:space="0" w:color="000000"/>
+              <w:right w:val="single" w:sz="4" w:space="0" w:color="000000"/>
+            </w:tcBorders>
+            <w:shd w:val="clear" w:color="auto" w:fill="auto"/>
+            <w:tcMar>
+              <w:left w:w="108" w:type="dxa"/>
+              <w:right w:w="108" w:type="dxa"/>
+            </w:tcMar>
+            <w:vAlign w:val="center"/>
+          </w:tcPr>
+          <w:p>
+            <w:pPr>
+              <w:spacing w:after="0" w:line="240" w:lineRule="auto"/>
+              <w:rPr>
+                <w:rFonts w:ascii="Arial" w:eastAsia="Arial" w:hAnsi="Arial" w:cs="Arial"/>
+                <w:sz w:val="12"/>
+              </w:rPr>
+            </w:pPr>
+            <w:r>
+              <w:rPr>
+                <w:rFonts w:ascii="Arial" w:eastAsia="Arial" w:hAnsi="Arial" w:cs="Arial"/>
+                <w:sz w:val="12"/>
+              </w:rPr>
+              <w:t>Payment info saved to account</w:t>
+            </w:r>
+          </w:p>
+        </w:tc>
+        <w:tc>
+          <w:tcPr>
+            <w:tcW w:w="882" w:type="dxa"/>
             <w:tcBorders>
               <w:top w:val="single" w:sz="4" w:space="0" w:color="000000"/>
               <w:left w:val="single" w:sz="4" w:space="0" w:color="000000"/>
@@ -4482,7 +4541,7 @@
         </w:trPr>
         <w:tc>
           <w:tcPr>
-            <w:tcW w:w="825" w:type="dxa"/>
+            <w:tcW w:w="814" w:type="dxa"/>
             <w:tcBorders>
               <w:top w:val="single" w:sz="4" w:space="0" w:color="000000"/>
               <w:left w:val="single" w:sz="4" w:space="0" w:color="000000"/>
@@ -4510,133 +4569,105 @@
                 <w:rFonts w:ascii="Arial" w:eastAsia="Arial" w:hAnsi="Arial" w:cs="Arial"/>
                 <w:sz w:val="12"/>
               </w:rPr>
-              <w:t>UC14</w:t>
-            </w:r>
-          </w:p>
-        </w:tc>
-        <w:tc>
-          <w:tcPr>
-            <w:tcW w:w="1468" w:type="dxa"/>
-            <w:tcBorders>
-              <w:top w:val="single" w:sz="4" w:space="0" w:color="000000"/>
-              <w:left w:val="single" w:sz="4" w:space="0" w:color="000000"/>
-              <w:bottom w:val="single" w:sz="4" w:space="0" w:color="000000"/>
-              <w:right w:val="single" w:sz="4" w:space="0" w:color="000000"/>
-            </w:tcBorders>
-            <w:shd w:val="clear" w:color="auto" w:fill="auto"/>
-            <w:tcMar>
-              <w:left w:w="108" w:type="dxa"/>
-              <w:right w:w="108" w:type="dxa"/>
-            </w:tcMar>
-            <w:vAlign w:val="center"/>
-          </w:tcPr>
-          <w:p>
-            <w:pPr>
-              <w:spacing w:after="0" w:line="240" w:lineRule="auto"/>
-              <w:rPr>
-                <w:rFonts w:ascii="Arial" w:eastAsia="Arial" w:hAnsi="Arial" w:cs="Arial"/>
-                <w:sz w:val="12"/>
-              </w:rPr>
-            </w:pPr>
-            <w:r>
-              <w:rPr>
-                <w:rFonts w:ascii="Arial" w:eastAsia="Arial" w:hAnsi="Arial" w:cs="Arial"/>
-                <w:sz w:val="12"/>
-              </w:rPr>
-              <w:t>Edit</w:t>
-            </w:r>
-            <w:r>
-              <w:rPr>
-                <w:rFonts w:ascii="Arial" w:eastAsia="Arial" w:hAnsi="Arial" w:cs="Arial"/>
-                <w:sz w:val="12"/>
-              </w:rPr>
-              <w:t xml:space="preserve"> credit cards</w:t>
-            </w:r>
-          </w:p>
-        </w:tc>
-        <w:tc>
-          <w:tcPr>
-            <w:tcW w:w="2502" w:type="dxa"/>
-            <w:tcBorders>
-              <w:top w:val="single" w:sz="4" w:space="0" w:color="000000"/>
-              <w:left w:val="single" w:sz="4" w:space="0" w:color="000000"/>
-              <w:bottom w:val="single" w:sz="4" w:space="0" w:color="000000"/>
-              <w:right w:val="single" w:sz="4" w:space="0" w:color="000000"/>
-            </w:tcBorders>
-            <w:shd w:val="clear" w:color="auto" w:fill="auto"/>
-            <w:tcMar>
-              <w:left w:w="108" w:type="dxa"/>
-              <w:right w:w="108" w:type="dxa"/>
-            </w:tcMar>
-          </w:tcPr>
-          <w:p>
-            <w:pPr>
-              <w:spacing w:after="0" w:line="240" w:lineRule="auto"/>
-              <w:rPr>
-                <w:rFonts w:ascii="Arial" w:eastAsia="Arial" w:hAnsi="Arial" w:cs="Arial"/>
-                <w:sz w:val="12"/>
-              </w:rPr>
-            </w:pPr>
-            <w:r>
-              <w:rPr>
-                <w:rFonts w:ascii="Arial" w:eastAsia="Arial" w:hAnsi="Arial" w:cs="Arial"/>
-                <w:sz w:val="12"/>
-              </w:rPr>
-              <w:t>Customer wants to edit payment info</w:t>
-            </w:r>
-          </w:p>
-        </w:tc>
-        <w:tc>
-          <w:tcPr>
-            <w:tcW w:w="930" w:type="dxa"/>
-            <w:tcBorders>
-              <w:top w:val="single" w:sz="4" w:space="0" w:color="000000"/>
-              <w:left w:val="single" w:sz="4" w:space="0" w:color="000000"/>
-              <w:bottom w:val="single" w:sz="4" w:space="0" w:color="000000"/>
-              <w:right w:val="single" w:sz="4" w:space="0" w:color="000000"/>
-            </w:tcBorders>
-            <w:shd w:val="clear" w:color="auto" w:fill="auto"/>
-            <w:tcMar>
-              <w:left w:w="108" w:type="dxa"/>
-              <w:right w:w="108" w:type="dxa"/>
-            </w:tcMar>
-            <w:vAlign w:val="center"/>
-          </w:tcPr>
-          <w:p>
-            <w:pPr>
-              <w:spacing w:after="0" w:line="240" w:lineRule="auto"/>
-              <w:rPr>
-                <w:rFonts w:ascii="Arial" w:eastAsia="Arial" w:hAnsi="Arial" w:cs="Arial"/>
-                <w:sz w:val="12"/>
-              </w:rPr>
-            </w:pPr>
-            <w:r>
-              <w:rPr>
-                <w:rFonts w:ascii="Arial" w:eastAsia="Arial" w:hAnsi="Arial" w:cs="Arial"/>
-                <w:sz w:val="12"/>
-              </w:rPr>
-              <w:t>Clicks “</w:t>
-            </w:r>
-            <w:r>
-              <w:rPr>
-                <w:rFonts w:ascii="Arial" w:eastAsia="Arial" w:hAnsi="Arial" w:cs="Arial"/>
-                <w:sz w:val="12"/>
-              </w:rPr>
-              <w:t>Edit Card</w:t>
-            </w:r>
-            <w:r>
-              <w:rPr>
-                <w:rFonts w:ascii="Arial" w:eastAsia="Arial" w:hAnsi="Arial" w:cs="Arial"/>
-                <w:sz w:val="12"/>
-              </w:rPr>
-              <w:t>”</w:t>
-            </w:r>
-            <w:r>
-              <w:rPr>
-                <w:rFonts w:ascii="Arial" w:eastAsia="Arial" w:hAnsi="Arial" w:cs="Arial"/>
-                <w:sz w:val="12"/>
-              </w:rPr>
-              <w:t xml:space="preserve"> under Payment Info</w:t>
+              <w:t>UC16</w:t>
+            </w:r>
+          </w:p>
+        </w:tc>
+        <w:tc>
+          <w:tcPr>
+            <w:tcW w:w="1450" w:type="dxa"/>
+            <w:tcBorders>
+              <w:top w:val="single" w:sz="4" w:space="0" w:color="000000"/>
+              <w:left w:val="single" w:sz="4" w:space="0" w:color="000000"/>
+              <w:bottom w:val="single" w:sz="4" w:space="0" w:color="000000"/>
+              <w:right w:val="single" w:sz="4" w:space="0" w:color="000000"/>
+            </w:tcBorders>
+            <w:shd w:val="clear" w:color="auto" w:fill="auto"/>
+            <w:tcMar>
+              <w:left w:w="108" w:type="dxa"/>
+              <w:right w:w="108" w:type="dxa"/>
+            </w:tcMar>
+            <w:vAlign w:val="center"/>
+          </w:tcPr>
+          <w:p>
+            <w:pPr>
+              <w:spacing w:after="0" w:line="240" w:lineRule="auto"/>
+              <w:rPr>
+                <w:rFonts w:ascii="Arial" w:eastAsia="Arial" w:hAnsi="Arial" w:cs="Arial"/>
+                <w:sz w:val="12"/>
+              </w:rPr>
+            </w:pPr>
+            <w:r>
+              <w:rPr>
+                <w:rFonts w:ascii="Arial" w:eastAsia="Arial" w:hAnsi="Arial" w:cs="Arial"/>
+                <w:sz w:val="12"/>
+              </w:rPr>
+              <w:t>View cart</w:t>
+            </w:r>
+          </w:p>
+        </w:tc>
+        <w:tc>
+          <w:tcPr>
+            <w:tcW w:w="2432" w:type="dxa"/>
+            <w:tcBorders>
+              <w:top w:val="single" w:sz="4" w:space="0" w:color="000000"/>
+              <w:left w:val="single" w:sz="4" w:space="0" w:color="000000"/>
+              <w:bottom w:val="single" w:sz="4" w:space="0" w:color="000000"/>
+              <w:right w:val="single" w:sz="4" w:space="0" w:color="000000"/>
+            </w:tcBorders>
+            <w:shd w:val="clear" w:color="auto" w:fill="auto"/>
+            <w:tcMar>
+              <w:left w:w="108" w:type="dxa"/>
+              <w:right w:w="108" w:type="dxa"/>
+            </w:tcMar>
+          </w:tcPr>
+          <w:p>
+            <w:pPr>
+              <w:spacing w:after="0" w:line="240" w:lineRule="auto"/>
+              <w:rPr>
+                <w:rFonts w:ascii="Arial" w:eastAsia="Arial" w:hAnsi="Arial" w:cs="Arial"/>
+                <w:sz w:val="12"/>
+              </w:rPr>
+            </w:pPr>
+            <w:r>
+              <w:rPr>
+                <w:rFonts w:ascii="Arial" w:eastAsia="Arial" w:hAnsi="Arial" w:cs="Arial"/>
+                <w:sz w:val="12"/>
+              </w:rPr>
+              <w:t>Customer wants to obtain a game</w:t>
+            </w:r>
+          </w:p>
+        </w:tc>
+        <w:tc>
+          <w:tcPr>
+            <w:tcW w:w="1077" w:type="dxa"/>
+            <w:tcBorders>
+              <w:top w:val="single" w:sz="4" w:space="0" w:color="000000"/>
+              <w:left w:val="single" w:sz="4" w:space="0" w:color="000000"/>
+              <w:bottom w:val="single" w:sz="4" w:space="0" w:color="000000"/>
+              <w:right w:val="single" w:sz="4" w:space="0" w:color="000000"/>
+            </w:tcBorders>
+            <w:shd w:val="clear" w:color="auto" w:fill="auto"/>
+            <w:tcMar>
+              <w:left w:w="108" w:type="dxa"/>
+              <w:right w:w="108" w:type="dxa"/>
+            </w:tcMar>
+            <w:vAlign w:val="center"/>
+          </w:tcPr>
+          <w:p>
+            <w:pPr>
+              <w:spacing w:after="0" w:line="240" w:lineRule="auto"/>
+              <w:rPr>
+                <w:rFonts w:ascii="Arial" w:eastAsia="Arial" w:hAnsi="Arial" w:cs="Arial"/>
+                <w:sz w:val="12"/>
+              </w:rPr>
+            </w:pPr>
+            <w:r>
+              <w:rPr>
+                <w:rFonts w:ascii="Arial" w:eastAsia="Arial" w:hAnsi="Arial" w:cs="Arial"/>
+                <w:sz w:val="12"/>
+              </w:rPr>
+              <w:t>Clicks “Cart”</w:t>
             </w:r>
           </w:p>
         </w:tc>
@@ -4696,40 +4727,40 @@
         </w:tc>
         <w:tc>
           <w:tcPr>
-            <w:tcW w:w="2134" w:type="dxa"/>
-            <w:tcBorders>
-              <w:top w:val="single" w:sz="4" w:space="0" w:color="000000"/>
-              <w:left w:val="single" w:sz="4" w:space="0" w:color="000000"/>
-              <w:bottom w:val="single" w:sz="4" w:space="0" w:color="000000"/>
-              <w:right w:val="single" w:sz="4" w:space="0" w:color="000000"/>
-            </w:tcBorders>
-            <w:shd w:val="clear" w:color="auto" w:fill="auto"/>
-            <w:tcMar>
-              <w:left w:w="108" w:type="dxa"/>
-              <w:right w:w="108" w:type="dxa"/>
-            </w:tcMar>
-            <w:vAlign w:val="center"/>
-          </w:tcPr>
-          <w:p>
-            <w:pPr>
-              <w:spacing w:after="0" w:line="240" w:lineRule="auto"/>
-              <w:rPr>
-                <w:rFonts w:ascii="Arial" w:eastAsia="Arial" w:hAnsi="Arial" w:cs="Arial"/>
-                <w:sz w:val="12"/>
-              </w:rPr>
-            </w:pPr>
-            <w:r>
-              <w:rPr>
-                <w:rFonts w:ascii="Arial" w:eastAsia="Arial" w:hAnsi="Arial" w:cs="Arial"/>
-                <w:sz w:val="12"/>
-              </w:rPr>
-              <w:t>System returns list of payment info with options to add/edit/delete</w:t>
-            </w:r>
-          </w:p>
-        </w:tc>
-        <w:tc>
-          <w:tcPr>
-            <w:tcW w:w="883" w:type="dxa"/>
+            <w:tcW w:w="2087" w:type="dxa"/>
+            <w:tcBorders>
+              <w:top w:val="single" w:sz="4" w:space="0" w:color="000000"/>
+              <w:left w:val="single" w:sz="4" w:space="0" w:color="000000"/>
+              <w:bottom w:val="single" w:sz="4" w:space="0" w:color="000000"/>
+              <w:right w:val="single" w:sz="4" w:space="0" w:color="000000"/>
+            </w:tcBorders>
+            <w:shd w:val="clear" w:color="auto" w:fill="auto"/>
+            <w:tcMar>
+              <w:left w:w="108" w:type="dxa"/>
+              <w:right w:w="108" w:type="dxa"/>
+            </w:tcMar>
+            <w:vAlign w:val="center"/>
+          </w:tcPr>
+          <w:p>
+            <w:pPr>
+              <w:spacing w:after="0" w:line="240" w:lineRule="auto"/>
+              <w:rPr>
+                <w:rFonts w:ascii="Arial" w:eastAsia="Arial" w:hAnsi="Arial" w:cs="Arial"/>
+                <w:sz w:val="12"/>
+              </w:rPr>
+            </w:pPr>
+            <w:r>
+              <w:rPr>
+                <w:rFonts w:ascii="Arial" w:eastAsia="Arial" w:hAnsi="Arial" w:cs="Arial"/>
+                <w:sz w:val="12"/>
+              </w:rPr>
+              <w:t>Cart is displayed, along with the current list of products in it.</w:t>
+            </w:r>
+          </w:p>
+        </w:tc>
+        <w:tc>
+          <w:tcPr>
+            <w:tcW w:w="882" w:type="dxa"/>
             <w:tcBorders>
               <w:top w:val="single" w:sz="4" w:space="0" w:color="000000"/>
               <w:left w:val="single" w:sz="4" w:space="0" w:color="000000"/>
@@ -4767,7 +4798,7 @@
         </w:trPr>
         <w:tc>
           <w:tcPr>
-            <w:tcW w:w="825" w:type="dxa"/>
+            <w:tcW w:w="814" w:type="dxa"/>
             <w:tcBorders>
               <w:top w:val="single" w:sz="4" w:space="0" w:color="000000"/>
               <w:left w:val="single" w:sz="4" w:space="0" w:color="000000"/>
@@ -4795,112 +4826,119 @@
                 <w:rFonts w:ascii="Arial" w:eastAsia="Arial" w:hAnsi="Arial" w:cs="Arial"/>
                 <w:sz w:val="12"/>
               </w:rPr>
-              <w:t>UC15</w:t>
-            </w:r>
-          </w:p>
-        </w:tc>
-        <w:tc>
-          <w:tcPr>
-            <w:tcW w:w="1468" w:type="dxa"/>
-            <w:tcBorders>
-              <w:top w:val="single" w:sz="4" w:space="0" w:color="000000"/>
-              <w:left w:val="single" w:sz="4" w:space="0" w:color="000000"/>
-              <w:bottom w:val="single" w:sz="4" w:space="0" w:color="000000"/>
-              <w:right w:val="single" w:sz="4" w:space="0" w:color="000000"/>
-            </w:tcBorders>
-            <w:shd w:val="clear" w:color="auto" w:fill="auto"/>
-            <w:tcMar>
-              <w:left w:w="108" w:type="dxa"/>
-              <w:right w:w="108" w:type="dxa"/>
-            </w:tcMar>
-            <w:vAlign w:val="center"/>
-          </w:tcPr>
-          <w:p>
-            <w:pPr>
-              <w:spacing w:after="0" w:line="240" w:lineRule="auto"/>
-              <w:rPr>
-                <w:rFonts w:ascii="Arial" w:eastAsia="Arial" w:hAnsi="Arial" w:cs="Arial"/>
-                <w:sz w:val="12"/>
-              </w:rPr>
-            </w:pPr>
-            <w:r>
-              <w:rPr>
-                <w:rFonts w:ascii="Arial" w:eastAsia="Arial" w:hAnsi="Arial" w:cs="Arial"/>
-                <w:sz w:val="12"/>
-              </w:rPr>
-              <w:t>Add a new credit card</w:t>
-            </w:r>
-          </w:p>
-        </w:tc>
-        <w:tc>
-          <w:tcPr>
-            <w:tcW w:w="2502" w:type="dxa"/>
-            <w:tcBorders>
-              <w:top w:val="single" w:sz="4" w:space="0" w:color="000000"/>
-              <w:left w:val="single" w:sz="4" w:space="0" w:color="000000"/>
-              <w:bottom w:val="single" w:sz="4" w:space="0" w:color="000000"/>
-              <w:right w:val="single" w:sz="4" w:space="0" w:color="000000"/>
-            </w:tcBorders>
-            <w:shd w:val="clear" w:color="auto" w:fill="auto"/>
-            <w:tcMar>
-              <w:left w:w="108" w:type="dxa"/>
-              <w:right w:w="108" w:type="dxa"/>
-            </w:tcMar>
-          </w:tcPr>
-          <w:p>
-            <w:pPr>
-              <w:spacing w:after="0" w:line="240" w:lineRule="auto"/>
-              <w:rPr>
-                <w:rFonts w:ascii="Arial" w:eastAsia="Arial" w:hAnsi="Arial" w:cs="Arial"/>
-                <w:sz w:val="12"/>
-              </w:rPr>
-            </w:pPr>
-            <w:r>
-              <w:rPr>
-                <w:rFonts w:ascii="Arial" w:eastAsia="Arial" w:hAnsi="Arial" w:cs="Arial"/>
-                <w:sz w:val="12"/>
-              </w:rPr>
-              <w:t>Customer wants to add new payment info</w:t>
-            </w:r>
-          </w:p>
-        </w:tc>
-        <w:tc>
-          <w:tcPr>
-            <w:tcW w:w="930" w:type="dxa"/>
-            <w:tcBorders>
-              <w:top w:val="single" w:sz="4" w:space="0" w:color="000000"/>
-              <w:left w:val="single" w:sz="4" w:space="0" w:color="000000"/>
-              <w:bottom w:val="single" w:sz="4" w:space="0" w:color="000000"/>
-              <w:right w:val="single" w:sz="4" w:space="0" w:color="000000"/>
-            </w:tcBorders>
-            <w:shd w:val="clear" w:color="auto" w:fill="auto"/>
-            <w:tcMar>
-              <w:left w:w="108" w:type="dxa"/>
-              <w:right w:w="108" w:type="dxa"/>
-            </w:tcMar>
-            <w:vAlign w:val="center"/>
-          </w:tcPr>
-          <w:p>
-            <w:pPr>
-              <w:spacing w:after="0" w:line="240" w:lineRule="auto"/>
-              <w:rPr>
-                <w:rFonts w:ascii="Arial" w:eastAsia="Arial" w:hAnsi="Arial" w:cs="Arial"/>
-                <w:sz w:val="12"/>
-              </w:rPr>
-            </w:pPr>
-            <w:r>
-              <w:rPr>
-                <w:rFonts w:ascii="Arial" w:eastAsia="Arial" w:hAnsi="Arial" w:cs="Arial"/>
-                <w:sz w:val="12"/>
-              </w:rPr>
-              <w:t>Clicks “Add Card”</w:t>
-            </w:r>
-            <w:r>
-              <w:rPr>
-                <w:rFonts w:ascii="Arial" w:eastAsia="Arial" w:hAnsi="Arial" w:cs="Arial"/>
-                <w:sz w:val="12"/>
-              </w:rPr>
-              <w:t xml:space="preserve"> under Payment Info</w:t>
+              <w:t>UC18</w:t>
+            </w:r>
+          </w:p>
+        </w:tc>
+        <w:tc>
+          <w:tcPr>
+            <w:tcW w:w="1450" w:type="dxa"/>
+            <w:tcBorders>
+              <w:top w:val="single" w:sz="4" w:space="0" w:color="000000"/>
+              <w:left w:val="single" w:sz="4" w:space="0" w:color="000000"/>
+              <w:bottom w:val="single" w:sz="4" w:space="0" w:color="000000"/>
+              <w:right w:val="single" w:sz="4" w:space="0" w:color="000000"/>
+            </w:tcBorders>
+            <w:shd w:val="clear" w:color="auto" w:fill="auto"/>
+            <w:tcMar>
+              <w:left w:w="108" w:type="dxa"/>
+              <w:right w:w="108" w:type="dxa"/>
+            </w:tcMar>
+            <w:vAlign w:val="center"/>
+          </w:tcPr>
+          <w:p>
+            <w:pPr>
+              <w:spacing w:after="0" w:line="240" w:lineRule="auto"/>
+              <w:rPr>
+                <w:rFonts w:ascii="Arial" w:eastAsia="Arial" w:hAnsi="Arial" w:cs="Arial"/>
+                <w:sz w:val="12"/>
+              </w:rPr>
+            </w:pPr>
+            <w:r>
+              <w:rPr>
+                <w:rFonts w:ascii="Arial" w:eastAsia="Arial" w:hAnsi="Arial" w:cs="Arial"/>
+                <w:sz w:val="12"/>
+              </w:rPr>
+              <w:t>Download owned</w:t>
+            </w:r>
+            <w:r>
+              <w:rPr>
+                <w:rFonts w:ascii="Arial" w:eastAsia="Arial" w:hAnsi="Arial" w:cs="Arial"/>
+                <w:sz w:val="12"/>
+              </w:rPr>
+              <w:t>/free</w:t>
+            </w:r>
+            <w:r>
+              <w:rPr>
+                <w:rFonts w:ascii="Arial" w:eastAsia="Arial" w:hAnsi="Arial" w:cs="Arial"/>
+                <w:sz w:val="12"/>
+              </w:rPr>
+              <w:t xml:space="preserve"> game from library</w:t>
+            </w:r>
+          </w:p>
+        </w:tc>
+        <w:tc>
+          <w:tcPr>
+            <w:tcW w:w="2432" w:type="dxa"/>
+            <w:tcBorders>
+              <w:top w:val="single" w:sz="4" w:space="0" w:color="000000"/>
+              <w:left w:val="single" w:sz="4" w:space="0" w:color="000000"/>
+              <w:bottom w:val="single" w:sz="4" w:space="0" w:color="000000"/>
+              <w:right w:val="single" w:sz="4" w:space="0" w:color="000000"/>
+            </w:tcBorders>
+            <w:shd w:val="clear" w:color="auto" w:fill="auto"/>
+            <w:tcMar>
+              <w:left w:w="108" w:type="dxa"/>
+              <w:right w:w="108" w:type="dxa"/>
+            </w:tcMar>
+          </w:tcPr>
+          <w:p>
+            <w:pPr>
+              <w:spacing w:after="0" w:line="240" w:lineRule="auto"/>
+              <w:rPr>
+                <w:rFonts w:ascii="Arial" w:eastAsia="Arial" w:hAnsi="Arial" w:cs="Arial"/>
+                <w:sz w:val="12"/>
+              </w:rPr>
+            </w:pPr>
+            <w:r>
+              <w:rPr>
+                <w:rFonts w:ascii="Arial" w:eastAsia="Arial" w:hAnsi="Arial" w:cs="Arial"/>
+                <w:sz w:val="12"/>
+              </w:rPr>
+              <w:t>Customer wants to download a game from their library</w:t>
+            </w:r>
+          </w:p>
+        </w:tc>
+        <w:tc>
+          <w:tcPr>
+            <w:tcW w:w="1077" w:type="dxa"/>
+            <w:tcBorders>
+              <w:top w:val="single" w:sz="4" w:space="0" w:color="000000"/>
+              <w:left w:val="single" w:sz="4" w:space="0" w:color="000000"/>
+              <w:bottom w:val="single" w:sz="4" w:space="0" w:color="000000"/>
+              <w:right w:val="single" w:sz="4" w:space="0" w:color="000000"/>
+            </w:tcBorders>
+            <w:shd w:val="clear" w:color="auto" w:fill="auto"/>
+            <w:tcMar>
+              <w:left w:w="108" w:type="dxa"/>
+              <w:right w:w="108" w:type="dxa"/>
+            </w:tcMar>
+            <w:vAlign w:val="center"/>
+          </w:tcPr>
+          <w:p>
+            <w:pPr>
+              <w:spacing w:after="0" w:line="240" w:lineRule="auto"/>
+              <w:rPr>
+                <w:rFonts w:ascii="Arial" w:eastAsia="Arial" w:hAnsi="Arial" w:cs="Arial"/>
+                <w:sz w:val="12"/>
+              </w:rPr>
+            </w:pPr>
+            <w:r>
+              <w:rPr>
+                <w:rFonts w:ascii="Arial" w:eastAsia="Arial" w:hAnsi="Arial" w:cs="Arial"/>
+                <w:sz w:val="12"/>
+              </w:rPr>
+              <w:t>Find game in library, click “Install”</w:t>
             </w:r>
           </w:p>
         </w:tc>
@@ -4954,74 +4992,67 @@
                 <w:sz w:val="12"/>
                 <w:szCs w:val="12"/>
               </w:rPr>
-              <w:t>Member</w:t>
-            </w:r>
-          </w:p>
-        </w:tc>
-        <w:tc>
-          <w:tcPr>
-            <w:tcW w:w="2134" w:type="dxa"/>
-            <w:tcBorders>
-              <w:top w:val="single" w:sz="4" w:space="0" w:color="000000"/>
-              <w:left w:val="single" w:sz="4" w:space="0" w:color="000000"/>
-              <w:bottom w:val="single" w:sz="4" w:space="0" w:color="000000"/>
-              <w:right w:val="single" w:sz="4" w:space="0" w:color="000000"/>
-            </w:tcBorders>
-            <w:shd w:val="clear" w:color="auto" w:fill="auto"/>
-            <w:tcMar>
-              <w:left w:w="108" w:type="dxa"/>
-              <w:right w:w="108" w:type="dxa"/>
-            </w:tcMar>
-            <w:vAlign w:val="center"/>
-          </w:tcPr>
-          <w:p>
-            <w:pPr>
-              <w:spacing w:after="0" w:line="240" w:lineRule="auto"/>
-              <w:rPr>
-                <w:rFonts w:ascii="Arial" w:eastAsia="Arial" w:hAnsi="Arial" w:cs="Arial"/>
-                <w:sz w:val="12"/>
-              </w:rPr>
-            </w:pPr>
-            <w:r>
-              <w:rPr>
-                <w:rFonts w:ascii="Arial" w:eastAsia="Arial" w:hAnsi="Arial" w:cs="Arial"/>
-                <w:sz w:val="12"/>
-              </w:rPr>
-              <w:t>Payment info saved to account</w:t>
-            </w:r>
-          </w:p>
-        </w:tc>
-        <w:tc>
-          <w:tcPr>
-            <w:tcW w:w="883" w:type="dxa"/>
-            <w:tcBorders>
-              <w:top w:val="single" w:sz="4" w:space="0" w:color="000000"/>
-              <w:left w:val="single" w:sz="4" w:space="0" w:color="000000"/>
-              <w:bottom w:val="single" w:sz="4" w:space="0" w:color="000000"/>
-              <w:right w:val="single" w:sz="4" w:space="0" w:color="000000"/>
-            </w:tcBorders>
-            <w:shd w:val="clear" w:color="auto" w:fill="auto"/>
-            <w:tcMar>
-              <w:left w:w="108" w:type="dxa"/>
-              <w:right w:w="108" w:type="dxa"/>
-            </w:tcMar>
-            <w:vAlign w:val="center"/>
-          </w:tcPr>
-          <w:p>
-            <w:pPr>
-              <w:spacing w:after="0" w:line="240" w:lineRule="auto"/>
-              <w:rPr>
-                <w:rFonts w:ascii="Arial" w:eastAsia="Arial" w:hAnsi="Arial" w:cs="Arial"/>
-                <w:sz w:val="12"/>
-              </w:rPr>
-            </w:pPr>
-            <w:r>
-              <w:rPr>
-                <w:rFonts w:ascii="Arial" w:eastAsia="Arial" w:hAnsi="Arial" w:cs="Arial"/>
-                <w:sz w:val="12"/>
-              </w:rPr>
-              <w:t>System</w:t>
-            </w:r>
+              <w:t>Client</w:t>
+            </w:r>
+          </w:p>
+        </w:tc>
+        <w:tc>
+          <w:tcPr>
+            <w:tcW w:w="2087" w:type="dxa"/>
+            <w:tcBorders>
+              <w:top w:val="single" w:sz="4" w:space="0" w:color="000000"/>
+              <w:left w:val="single" w:sz="4" w:space="0" w:color="000000"/>
+              <w:bottom w:val="single" w:sz="4" w:space="0" w:color="000000"/>
+              <w:right w:val="single" w:sz="4" w:space="0" w:color="000000"/>
+            </w:tcBorders>
+            <w:shd w:val="clear" w:color="auto" w:fill="auto"/>
+            <w:tcMar>
+              <w:left w:w="108" w:type="dxa"/>
+              <w:right w:w="108" w:type="dxa"/>
+            </w:tcMar>
+            <w:vAlign w:val="center"/>
+          </w:tcPr>
+          <w:p>
+            <w:pPr>
+              <w:spacing w:after="0" w:line="240" w:lineRule="auto"/>
+              <w:rPr>
+                <w:rFonts w:ascii="Arial" w:eastAsia="Arial" w:hAnsi="Arial" w:cs="Arial"/>
+                <w:sz w:val="12"/>
+              </w:rPr>
+            </w:pPr>
+            <w:r>
+              <w:rPr>
+                <w:rFonts w:ascii="Arial" w:eastAsia="Arial" w:hAnsi="Arial" w:cs="Arial"/>
+                <w:sz w:val="12"/>
+              </w:rPr>
+              <w:t>Game is downloaded to the user’s computer</w:t>
+            </w:r>
+          </w:p>
+        </w:tc>
+        <w:tc>
+          <w:tcPr>
+            <w:tcW w:w="882" w:type="dxa"/>
+            <w:tcBorders>
+              <w:top w:val="single" w:sz="4" w:space="0" w:color="000000"/>
+              <w:left w:val="single" w:sz="4" w:space="0" w:color="000000"/>
+              <w:bottom w:val="single" w:sz="4" w:space="0" w:color="000000"/>
+              <w:right w:val="single" w:sz="4" w:space="0" w:color="000000"/>
+            </w:tcBorders>
+            <w:shd w:val="clear" w:color="auto" w:fill="auto"/>
+            <w:tcMar>
+              <w:left w:w="108" w:type="dxa"/>
+              <w:right w:w="108" w:type="dxa"/>
+            </w:tcMar>
+            <w:vAlign w:val="center"/>
+          </w:tcPr>
+          <w:p>
+            <w:pPr>
+              <w:spacing w:after="0" w:line="240" w:lineRule="auto"/>
+              <w:rPr>
+                <w:rFonts w:ascii="Arial" w:eastAsia="Arial" w:hAnsi="Arial" w:cs="Arial"/>
+                <w:sz w:val="12"/>
+              </w:rPr>
+            </w:pPr>
           </w:p>
         </w:tc>
       </w:tr>
@@ -5031,7 +5062,7 @@
         </w:trPr>
         <w:tc>
           <w:tcPr>
-            <w:tcW w:w="825" w:type="dxa"/>
+            <w:tcW w:w="814" w:type="dxa"/>
             <w:tcBorders>
               <w:top w:val="single" w:sz="4" w:space="0" w:color="000000"/>
               <w:left w:val="single" w:sz="4" w:space="0" w:color="000000"/>
@@ -5059,105 +5090,105 @@
                 <w:rFonts w:ascii="Arial" w:eastAsia="Arial" w:hAnsi="Arial" w:cs="Arial"/>
                 <w:sz w:val="12"/>
               </w:rPr>
-              <w:t>UC16</w:t>
-            </w:r>
-          </w:p>
-        </w:tc>
-        <w:tc>
-          <w:tcPr>
-            <w:tcW w:w="1468" w:type="dxa"/>
-            <w:tcBorders>
-              <w:top w:val="single" w:sz="4" w:space="0" w:color="000000"/>
-              <w:left w:val="single" w:sz="4" w:space="0" w:color="000000"/>
-              <w:bottom w:val="single" w:sz="4" w:space="0" w:color="000000"/>
-              <w:right w:val="single" w:sz="4" w:space="0" w:color="000000"/>
-            </w:tcBorders>
-            <w:shd w:val="clear" w:color="auto" w:fill="auto"/>
-            <w:tcMar>
-              <w:left w:w="108" w:type="dxa"/>
-              <w:right w:w="108" w:type="dxa"/>
-            </w:tcMar>
-            <w:vAlign w:val="center"/>
-          </w:tcPr>
-          <w:p>
-            <w:pPr>
-              <w:spacing w:after="0" w:line="240" w:lineRule="auto"/>
-              <w:rPr>
-                <w:rFonts w:ascii="Arial" w:eastAsia="Arial" w:hAnsi="Arial" w:cs="Arial"/>
-                <w:sz w:val="12"/>
-              </w:rPr>
-            </w:pPr>
-            <w:r>
-              <w:rPr>
-                <w:rFonts w:ascii="Arial" w:eastAsia="Arial" w:hAnsi="Arial" w:cs="Arial"/>
-                <w:sz w:val="12"/>
-              </w:rPr>
-              <w:t>View cart</w:t>
-            </w:r>
-          </w:p>
-        </w:tc>
-        <w:tc>
-          <w:tcPr>
-            <w:tcW w:w="2502" w:type="dxa"/>
-            <w:tcBorders>
-              <w:top w:val="single" w:sz="4" w:space="0" w:color="000000"/>
-              <w:left w:val="single" w:sz="4" w:space="0" w:color="000000"/>
-              <w:bottom w:val="single" w:sz="4" w:space="0" w:color="000000"/>
-              <w:right w:val="single" w:sz="4" w:space="0" w:color="000000"/>
-            </w:tcBorders>
-            <w:shd w:val="clear" w:color="auto" w:fill="auto"/>
-            <w:tcMar>
-              <w:left w:w="108" w:type="dxa"/>
-              <w:right w:w="108" w:type="dxa"/>
-            </w:tcMar>
-          </w:tcPr>
-          <w:p>
-            <w:pPr>
-              <w:spacing w:after="0" w:line="240" w:lineRule="auto"/>
-              <w:rPr>
-                <w:rFonts w:ascii="Arial" w:eastAsia="Arial" w:hAnsi="Arial" w:cs="Arial"/>
-                <w:sz w:val="12"/>
-              </w:rPr>
-            </w:pPr>
-            <w:r>
-              <w:rPr>
-                <w:rFonts w:ascii="Arial" w:eastAsia="Arial" w:hAnsi="Arial" w:cs="Arial"/>
-                <w:sz w:val="12"/>
-              </w:rPr>
-              <w:t>Customer wants to obtain a game</w:t>
-            </w:r>
-          </w:p>
-        </w:tc>
-        <w:tc>
-          <w:tcPr>
-            <w:tcW w:w="930" w:type="dxa"/>
-            <w:tcBorders>
-              <w:top w:val="single" w:sz="4" w:space="0" w:color="000000"/>
-              <w:left w:val="single" w:sz="4" w:space="0" w:color="000000"/>
-              <w:bottom w:val="single" w:sz="4" w:space="0" w:color="000000"/>
-              <w:right w:val="single" w:sz="4" w:space="0" w:color="000000"/>
-            </w:tcBorders>
-            <w:shd w:val="clear" w:color="auto" w:fill="auto"/>
-            <w:tcMar>
-              <w:left w:w="108" w:type="dxa"/>
-              <w:right w:w="108" w:type="dxa"/>
-            </w:tcMar>
-            <w:vAlign w:val="center"/>
-          </w:tcPr>
-          <w:p>
-            <w:pPr>
-              <w:spacing w:after="0" w:line="240" w:lineRule="auto"/>
-              <w:rPr>
-                <w:rFonts w:ascii="Arial" w:eastAsia="Arial" w:hAnsi="Arial" w:cs="Arial"/>
-                <w:sz w:val="12"/>
-              </w:rPr>
-            </w:pPr>
-            <w:r>
-              <w:rPr>
-                <w:rFonts w:ascii="Arial" w:eastAsia="Arial" w:hAnsi="Arial" w:cs="Arial"/>
-                <w:sz w:val="12"/>
-              </w:rPr>
-              <w:t>Clicks “Cart”</w:t>
+              <w:t>UC19</w:t>
+            </w:r>
+          </w:p>
+        </w:tc>
+        <w:tc>
+          <w:tcPr>
+            <w:tcW w:w="1450" w:type="dxa"/>
+            <w:tcBorders>
+              <w:top w:val="single" w:sz="4" w:space="0" w:color="000000"/>
+              <w:left w:val="single" w:sz="4" w:space="0" w:color="000000"/>
+              <w:bottom w:val="single" w:sz="4" w:space="0" w:color="000000"/>
+              <w:right w:val="single" w:sz="4" w:space="0" w:color="000000"/>
+            </w:tcBorders>
+            <w:shd w:val="clear" w:color="auto" w:fill="auto"/>
+            <w:tcMar>
+              <w:left w:w="108" w:type="dxa"/>
+              <w:right w:w="108" w:type="dxa"/>
+            </w:tcMar>
+            <w:vAlign w:val="center"/>
+          </w:tcPr>
+          <w:p>
+            <w:pPr>
+              <w:spacing w:after="0" w:line="240" w:lineRule="auto"/>
+              <w:rPr>
+                <w:rFonts w:ascii="Arial" w:eastAsia="Arial" w:hAnsi="Arial" w:cs="Arial"/>
+                <w:sz w:val="12"/>
+              </w:rPr>
+            </w:pPr>
+            <w:r>
+              <w:rPr>
+                <w:rFonts w:ascii="Arial" w:eastAsia="Arial" w:hAnsi="Arial" w:cs="Arial"/>
+                <w:sz w:val="12"/>
+              </w:rPr>
+              <w:t>Update customer order status</w:t>
+            </w:r>
+          </w:p>
+        </w:tc>
+        <w:tc>
+          <w:tcPr>
+            <w:tcW w:w="2432" w:type="dxa"/>
+            <w:tcBorders>
+              <w:top w:val="single" w:sz="4" w:space="0" w:color="000000"/>
+              <w:left w:val="single" w:sz="4" w:space="0" w:color="000000"/>
+              <w:bottom w:val="single" w:sz="4" w:space="0" w:color="000000"/>
+              <w:right w:val="single" w:sz="4" w:space="0" w:color="000000"/>
+            </w:tcBorders>
+            <w:shd w:val="clear" w:color="auto" w:fill="auto"/>
+            <w:tcMar>
+              <w:left w:w="108" w:type="dxa"/>
+              <w:right w:w="108" w:type="dxa"/>
+            </w:tcMar>
+          </w:tcPr>
+          <w:p>
+            <w:pPr>
+              <w:spacing w:after="0" w:line="240" w:lineRule="auto"/>
+              <w:rPr>
+                <w:rFonts w:ascii="Arial" w:eastAsia="Arial" w:hAnsi="Arial" w:cs="Arial"/>
+                <w:sz w:val="12"/>
+              </w:rPr>
+            </w:pPr>
+            <w:r>
+              <w:rPr>
+                <w:rFonts w:ascii="Arial" w:eastAsia="Arial" w:hAnsi="Arial" w:cs="Arial"/>
+                <w:sz w:val="12"/>
+              </w:rPr>
+              <w:t>Employee wants to update a customer order because it is shipped</w:t>
+            </w:r>
+          </w:p>
+        </w:tc>
+        <w:tc>
+          <w:tcPr>
+            <w:tcW w:w="1077" w:type="dxa"/>
+            <w:tcBorders>
+              <w:top w:val="single" w:sz="4" w:space="0" w:color="000000"/>
+              <w:left w:val="single" w:sz="4" w:space="0" w:color="000000"/>
+              <w:bottom w:val="single" w:sz="4" w:space="0" w:color="000000"/>
+              <w:right w:val="single" w:sz="4" w:space="0" w:color="000000"/>
+            </w:tcBorders>
+            <w:shd w:val="clear" w:color="auto" w:fill="auto"/>
+            <w:tcMar>
+              <w:left w:w="108" w:type="dxa"/>
+              <w:right w:w="108" w:type="dxa"/>
+            </w:tcMar>
+            <w:vAlign w:val="center"/>
+          </w:tcPr>
+          <w:p>
+            <w:pPr>
+              <w:spacing w:after="0" w:line="240" w:lineRule="auto"/>
+              <w:rPr>
+                <w:rFonts w:ascii="Arial" w:eastAsia="Arial" w:hAnsi="Arial" w:cs="Arial"/>
+                <w:sz w:val="12"/>
+              </w:rPr>
+            </w:pPr>
+            <w:r>
+              <w:rPr>
+                <w:rFonts w:ascii="Arial" w:eastAsia="Arial" w:hAnsi="Arial" w:cs="Arial"/>
+                <w:sz w:val="12"/>
+              </w:rPr>
+              <w:t>In employee portal, click “Open Orders”</w:t>
             </w:r>
           </w:p>
         </w:tc>
@@ -5211,46 +5242,46 @@
                 <w:sz w:val="12"/>
                 <w:szCs w:val="12"/>
               </w:rPr>
-              <w:t>Member</w:t>
-            </w:r>
-          </w:p>
-        </w:tc>
-        <w:tc>
-          <w:tcPr>
-            <w:tcW w:w="2134" w:type="dxa"/>
-            <w:tcBorders>
-              <w:top w:val="single" w:sz="4" w:space="0" w:color="000000"/>
-              <w:left w:val="single" w:sz="4" w:space="0" w:color="000000"/>
-              <w:bottom w:val="single" w:sz="4" w:space="0" w:color="000000"/>
-              <w:right w:val="single" w:sz="4" w:space="0" w:color="000000"/>
-            </w:tcBorders>
-            <w:shd w:val="clear" w:color="auto" w:fill="auto"/>
-            <w:tcMar>
-              <w:left w:w="108" w:type="dxa"/>
-              <w:right w:w="108" w:type="dxa"/>
-            </w:tcMar>
-            <w:vAlign w:val="center"/>
-          </w:tcPr>
-          <w:p>
-            <w:pPr>
-              <w:spacing w:after="0" w:line="240" w:lineRule="auto"/>
-              <w:rPr>
-                <w:rFonts w:ascii="Arial" w:eastAsia="Arial" w:hAnsi="Arial" w:cs="Arial"/>
-                <w:sz w:val="12"/>
-              </w:rPr>
-            </w:pPr>
-            <w:r>
-              <w:rPr>
-                <w:rFonts w:ascii="Arial" w:eastAsia="Arial" w:hAnsi="Arial" w:cs="Arial"/>
-                <w:sz w:val="12"/>
-              </w:rPr>
-              <w:t>Cart is displayed, along with the current list of products in it.</w:t>
-            </w:r>
-          </w:p>
-        </w:tc>
-        <w:tc>
-          <w:tcPr>
-            <w:tcW w:w="883" w:type="dxa"/>
+              <w:t>Employee</w:t>
+            </w:r>
+          </w:p>
+        </w:tc>
+        <w:tc>
+          <w:tcPr>
+            <w:tcW w:w="2087" w:type="dxa"/>
+            <w:tcBorders>
+              <w:top w:val="single" w:sz="4" w:space="0" w:color="000000"/>
+              <w:left w:val="single" w:sz="4" w:space="0" w:color="000000"/>
+              <w:bottom w:val="single" w:sz="4" w:space="0" w:color="000000"/>
+              <w:right w:val="single" w:sz="4" w:space="0" w:color="000000"/>
+            </w:tcBorders>
+            <w:shd w:val="clear" w:color="auto" w:fill="auto"/>
+            <w:tcMar>
+              <w:left w:w="108" w:type="dxa"/>
+              <w:right w:w="108" w:type="dxa"/>
+            </w:tcMar>
+            <w:vAlign w:val="center"/>
+          </w:tcPr>
+          <w:p>
+            <w:pPr>
+              <w:spacing w:after="0" w:line="240" w:lineRule="auto"/>
+              <w:rPr>
+                <w:rFonts w:ascii="Arial" w:eastAsia="Arial" w:hAnsi="Arial" w:cs="Arial"/>
+                <w:sz w:val="12"/>
+              </w:rPr>
+            </w:pPr>
+            <w:r>
+              <w:rPr>
+                <w:rFonts w:ascii="Arial" w:eastAsia="Arial" w:hAnsi="Arial" w:cs="Arial"/>
+                <w:sz w:val="12"/>
+              </w:rPr>
+              <w:t>System displays list of open orders, with button beside each one for updating the status from “Waiting” to “Shipped”</w:t>
+            </w:r>
+          </w:p>
+        </w:tc>
+        <w:tc>
+          <w:tcPr>
+            <w:tcW w:w="882" w:type="dxa"/>
             <w:tcBorders>
               <w:top w:val="single" w:sz="4" w:space="0" w:color="000000"/>
               <w:left w:val="single" w:sz="4" w:space="0" w:color="000000"/>
@@ -5288,7 +5319,7 @@
         </w:trPr>
         <w:tc>
           <w:tcPr>
-            <w:tcW w:w="825" w:type="dxa"/>
+            <w:tcW w:w="814" w:type="dxa"/>
             <w:tcBorders>
               <w:top w:val="single" w:sz="4" w:space="0" w:color="000000"/>
               <w:left w:val="single" w:sz="4" w:space="0" w:color="000000"/>
@@ -5316,112 +5347,112 @@
                 <w:rFonts w:ascii="Arial" w:eastAsia="Arial" w:hAnsi="Arial" w:cs="Arial"/>
                 <w:sz w:val="12"/>
               </w:rPr>
-              <w:t>UC17</w:t>
-            </w:r>
-          </w:p>
-        </w:tc>
-        <w:tc>
-          <w:tcPr>
-            <w:tcW w:w="1468" w:type="dxa"/>
-            <w:tcBorders>
-              <w:top w:val="single" w:sz="4" w:space="0" w:color="000000"/>
-              <w:left w:val="single" w:sz="4" w:space="0" w:color="000000"/>
-              <w:bottom w:val="single" w:sz="4" w:space="0" w:color="000000"/>
-              <w:right w:val="single" w:sz="4" w:space="0" w:color="000000"/>
-            </w:tcBorders>
-            <w:shd w:val="clear" w:color="auto" w:fill="auto"/>
-            <w:tcMar>
-              <w:left w:w="108" w:type="dxa"/>
-              <w:right w:w="108" w:type="dxa"/>
-            </w:tcMar>
-            <w:vAlign w:val="center"/>
-          </w:tcPr>
-          <w:p>
-            <w:pPr>
-              <w:spacing w:after="0" w:line="240" w:lineRule="auto"/>
-              <w:rPr>
-                <w:rFonts w:ascii="Arial" w:eastAsia="Arial" w:hAnsi="Arial" w:cs="Arial"/>
-                <w:sz w:val="12"/>
-              </w:rPr>
-            </w:pPr>
-            <w:r>
-              <w:rPr>
-                <w:rFonts w:ascii="Arial" w:eastAsia="Arial" w:hAnsi="Arial" w:cs="Arial"/>
-                <w:sz w:val="12"/>
-              </w:rPr>
-              <w:t>Download free game</w:t>
-            </w:r>
-          </w:p>
-        </w:tc>
-        <w:tc>
-          <w:tcPr>
-            <w:tcW w:w="2502" w:type="dxa"/>
-            <w:tcBorders>
-              <w:top w:val="single" w:sz="4" w:space="0" w:color="000000"/>
-              <w:left w:val="single" w:sz="4" w:space="0" w:color="000000"/>
-              <w:bottom w:val="single" w:sz="4" w:space="0" w:color="000000"/>
-              <w:right w:val="single" w:sz="4" w:space="0" w:color="000000"/>
-            </w:tcBorders>
-            <w:shd w:val="clear" w:color="auto" w:fill="auto"/>
-            <w:tcMar>
-              <w:left w:w="108" w:type="dxa"/>
-              <w:right w:w="108" w:type="dxa"/>
-            </w:tcMar>
-          </w:tcPr>
-          <w:p>
-            <w:pPr>
-              <w:spacing w:after="0" w:line="240" w:lineRule="auto"/>
-              <w:rPr>
-                <w:rFonts w:ascii="Arial" w:eastAsia="Arial" w:hAnsi="Arial" w:cs="Arial"/>
-                <w:sz w:val="12"/>
-              </w:rPr>
-            </w:pPr>
-            <w:r>
-              <w:rPr>
-                <w:rFonts w:ascii="Arial" w:eastAsia="Arial" w:hAnsi="Arial" w:cs="Arial"/>
-                <w:sz w:val="12"/>
-              </w:rPr>
-              <w:t xml:space="preserve">Customer wants to download a </w:t>
-            </w:r>
-            <w:r>
-              <w:rPr>
-                <w:rFonts w:ascii="Arial" w:eastAsia="Arial" w:hAnsi="Arial" w:cs="Arial"/>
-                <w:sz w:val="12"/>
-              </w:rPr>
-              <w:t>free game they found on the store</w:t>
-            </w:r>
-          </w:p>
-        </w:tc>
-        <w:tc>
-          <w:tcPr>
-            <w:tcW w:w="930" w:type="dxa"/>
-            <w:tcBorders>
-              <w:top w:val="single" w:sz="4" w:space="0" w:color="000000"/>
-              <w:left w:val="single" w:sz="4" w:space="0" w:color="000000"/>
-              <w:bottom w:val="single" w:sz="4" w:space="0" w:color="000000"/>
-              <w:right w:val="single" w:sz="4" w:space="0" w:color="000000"/>
-            </w:tcBorders>
-            <w:shd w:val="clear" w:color="auto" w:fill="auto"/>
-            <w:tcMar>
-              <w:left w:w="108" w:type="dxa"/>
-              <w:right w:w="108" w:type="dxa"/>
-            </w:tcMar>
-            <w:vAlign w:val="center"/>
-          </w:tcPr>
-          <w:p>
-            <w:pPr>
-              <w:spacing w:after="0" w:line="240" w:lineRule="auto"/>
-              <w:rPr>
-                <w:rFonts w:ascii="Arial" w:eastAsia="Arial" w:hAnsi="Arial" w:cs="Arial"/>
-                <w:sz w:val="12"/>
-              </w:rPr>
-            </w:pPr>
-            <w:r>
-              <w:rPr>
-                <w:rFonts w:ascii="Arial" w:eastAsia="Arial" w:hAnsi="Arial" w:cs="Arial"/>
-                <w:sz w:val="12"/>
-              </w:rPr>
-              <w:t>Clicks on game, click Download.</w:t>
+              <w:t>UC20</w:t>
+            </w:r>
+          </w:p>
+        </w:tc>
+        <w:tc>
+          <w:tcPr>
+            <w:tcW w:w="1450" w:type="dxa"/>
+            <w:tcBorders>
+              <w:top w:val="single" w:sz="4" w:space="0" w:color="000000"/>
+              <w:left w:val="single" w:sz="4" w:space="0" w:color="000000"/>
+              <w:bottom w:val="single" w:sz="4" w:space="0" w:color="000000"/>
+              <w:right w:val="single" w:sz="4" w:space="0" w:color="000000"/>
+            </w:tcBorders>
+            <w:shd w:val="clear" w:color="auto" w:fill="auto"/>
+            <w:tcMar>
+              <w:left w:w="108" w:type="dxa"/>
+              <w:right w:w="108" w:type="dxa"/>
+            </w:tcMar>
+            <w:vAlign w:val="center"/>
+          </w:tcPr>
+          <w:p>
+            <w:pPr>
+              <w:spacing w:after="0" w:line="240" w:lineRule="auto"/>
+              <w:rPr>
+                <w:rFonts w:ascii="Arial" w:eastAsia="Arial" w:hAnsi="Arial" w:cs="Arial"/>
+                <w:sz w:val="12"/>
+              </w:rPr>
+            </w:pPr>
+            <w:r>
+              <w:rPr>
+                <w:rFonts w:ascii="Arial" w:eastAsia="Arial" w:hAnsi="Arial" w:cs="Arial"/>
+                <w:sz w:val="12"/>
+              </w:rPr>
+              <w:t>Create a new event</w:t>
+            </w:r>
+          </w:p>
+        </w:tc>
+        <w:tc>
+          <w:tcPr>
+            <w:tcW w:w="2432" w:type="dxa"/>
+            <w:tcBorders>
+              <w:top w:val="single" w:sz="4" w:space="0" w:color="000000"/>
+              <w:left w:val="single" w:sz="4" w:space="0" w:color="000000"/>
+              <w:bottom w:val="single" w:sz="4" w:space="0" w:color="000000"/>
+              <w:right w:val="single" w:sz="4" w:space="0" w:color="000000"/>
+            </w:tcBorders>
+            <w:shd w:val="clear" w:color="auto" w:fill="auto"/>
+            <w:tcMar>
+              <w:left w:w="108" w:type="dxa"/>
+              <w:right w:w="108" w:type="dxa"/>
+            </w:tcMar>
+          </w:tcPr>
+          <w:p>
+            <w:pPr>
+              <w:spacing w:after="0" w:line="240" w:lineRule="auto"/>
+              <w:rPr>
+                <w:rFonts w:ascii="Arial" w:eastAsia="Arial" w:hAnsi="Arial" w:cs="Arial"/>
+                <w:sz w:val="12"/>
+              </w:rPr>
+            </w:pPr>
+            <w:r>
+              <w:rPr>
+                <w:rFonts w:ascii="Arial" w:eastAsia="Arial" w:hAnsi="Arial" w:cs="Arial"/>
+                <w:sz w:val="12"/>
+              </w:rPr>
+              <w:t xml:space="preserve">Employee wants to </w:t>
+            </w:r>
+            <w:r>
+              <w:rPr>
+                <w:rFonts w:ascii="Arial" w:eastAsia="Arial" w:hAnsi="Arial" w:cs="Arial"/>
+                <w:sz w:val="12"/>
+              </w:rPr>
+              <w:t>add a new  event</w:t>
+            </w:r>
+          </w:p>
+        </w:tc>
+        <w:tc>
+          <w:tcPr>
+            <w:tcW w:w="1077" w:type="dxa"/>
+            <w:tcBorders>
+              <w:top w:val="single" w:sz="4" w:space="0" w:color="000000"/>
+              <w:left w:val="single" w:sz="4" w:space="0" w:color="000000"/>
+              <w:bottom w:val="single" w:sz="4" w:space="0" w:color="000000"/>
+              <w:right w:val="single" w:sz="4" w:space="0" w:color="000000"/>
+            </w:tcBorders>
+            <w:shd w:val="clear" w:color="auto" w:fill="auto"/>
+            <w:tcMar>
+              <w:left w:w="108" w:type="dxa"/>
+              <w:right w:w="108" w:type="dxa"/>
+            </w:tcMar>
+            <w:vAlign w:val="center"/>
+          </w:tcPr>
+          <w:p>
+            <w:pPr>
+              <w:spacing w:after="0" w:line="240" w:lineRule="auto"/>
+              <w:rPr>
+                <w:rFonts w:ascii="Arial" w:eastAsia="Arial" w:hAnsi="Arial" w:cs="Arial"/>
+                <w:sz w:val="12"/>
+              </w:rPr>
+            </w:pPr>
+            <w:r>
+              <w:rPr>
+                <w:rFonts w:ascii="Arial" w:eastAsia="Arial" w:hAnsi="Arial" w:cs="Arial"/>
+                <w:sz w:val="12"/>
+              </w:rPr>
+              <w:t>Clicks “Create Event” under “Events”</w:t>
             </w:r>
           </w:p>
         </w:tc>
@@ -5475,46 +5506,46 @@
                 <w:sz w:val="12"/>
                 <w:szCs w:val="12"/>
               </w:rPr>
-              <w:t>Customer</w:t>
-            </w:r>
-          </w:p>
-        </w:tc>
-        <w:tc>
-          <w:tcPr>
-            <w:tcW w:w="2134" w:type="dxa"/>
-            <w:tcBorders>
-              <w:top w:val="single" w:sz="4" w:space="0" w:color="000000"/>
-              <w:left w:val="single" w:sz="4" w:space="0" w:color="000000"/>
-              <w:bottom w:val="single" w:sz="4" w:space="0" w:color="000000"/>
-              <w:right w:val="single" w:sz="4" w:space="0" w:color="000000"/>
-            </w:tcBorders>
-            <w:shd w:val="clear" w:color="auto" w:fill="auto"/>
-            <w:tcMar>
-              <w:left w:w="108" w:type="dxa"/>
-              <w:right w:w="108" w:type="dxa"/>
-            </w:tcMar>
-            <w:vAlign w:val="center"/>
-          </w:tcPr>
-          <w:p>
-            <w:pPr>
-              <w:spacing w:after="0" w:line="240" w:lineRule="auto"/>
-              <w:rPr>
-                <w:rFonts w:ascii="Arial" w:eastAsia="Arial" w:hAnsi="Arial" w:cs="Arial"/>
-                <w:sz w:val="12"/>
-              </w:rPr>
-            </w:pPr>
-            <w:r>
-              <w:rPr>
-                <w:rFonts w:ascii="Arial" w:eastAsia="Arial" w:hAnsi="Arial" w:cs="Arial"/>
-                <w:sz w:val="12"/>
-              </w:rPr>
-              <w:t>Game installer is downloaded to user’s computer</w:t>
-            </w:r>
-          </w:p>
-        </w:tc>
-        <w:tc>
-          <w:tcPr>
-            <w:tcW w:w="883" w:type="dxa"/>
+              <w:t>Employee</w:t>
+            </w:r>
+          </w:p>
+        </w:tc>
+        <w:tc>
+          <w:tcPr>
+            <w:tcW w:w="2087" w:type="dxa"/>
+            <w:tcBorders>
+              <w:top w:val="single" w:sz="4" w:space="0" w:color="000000"/>
+              <w:left w:val="single" w:sz="4" w:space="0" w:color="000000"/>
+              <w:bottom w:val="single" w:sz="4" w:space="0" w:color="000000"/>
+              <w:right w:val="single" w:sz="4" w:space="0" w:color="000000"/>
+            </w:tcBorders>
+            <w:shd w:val="clear" w:color="auto" w:fill="auto"/>
+            <w:tcMar>
+              <w:left w:w="108" w:type="dxa"/>
+              <w:right w:w="108" w:type="dxa"/>
+            </w:tcMar>
+            <w:vAlign w:val="center"/>
+          </w:tcPr>
+          <w:p>
+            <w:pPr>
+              <w:spacing w:after="0" w:line="240" w:lineRule="auto"/>
+              <w:rPr>
+                <w:rFonts w:ascii="Arial" w:eastAsia="Arial" w:hAnsi="Arial" w:cs="Arial"/>
+                <w:sz w:val="12"/>
+              </w:rPr>
+            </w:pPr>
+            <w:r>
+              <w:rPr>
+                <w:rFonts w:ascii="Arial" w:eastAsia="Arial" w:hAnsi="Arial" w:cs="Arial"/>
+                <w:sz w:val="12"/>
+              </w:rPr>
+              <w:t>Event created</w:t>
+            </w:r>
+          </w:p>
+        </w:tc>
+        <w:tc>
+          <w:tcPr>
+            <w:tcW w:w="882" w:type="dxa"/>
             <w:tcBorders>
               <w:top w:val="single" w:sz="4" w:space="0" w:color="000000"/>
               <w:left w:val="single" w:sz="4" w:space="0" w:color="000000"/>
@@ -5552,7 +5583,7 @@
         </w:trPr>
         <w:tc>
           <w:tcPr>
-            <w:tcW w:w="825" w:type="dxa"/>
+            <w:tcW w:w="814" w:type="dxa"/>
             <w:tcBorders>
               <w:top w:val="single" w:sz="4" w:space="0" w:color="000000"/>
               <w:left w:val="single" w:sz="4" w:space="0" w:color="000000"/>
@@ -5581,105 +5612,105 @@
                 <w:sz w:val="12"/>
               </w:rPr>
               <w:lastRenderedPageBreak/>
-              <w:t>UC18</w:t>
-            </w:r>
-          </w:p>
-        </w:tc>
-        <w:tc>
-          <w:tcPr>
-            <w:tcW w:w="1468" w:type="dxa"/>
-            <w:tcBorders>
-              <w:top w:val="single" w:sz="4" w:space="0" w:color="000000"/>
-              <w:left w:val="single" w:sz="4" w:space="0" w:color="000000"/>
-              <w:bottom w:val="single" w:sz="4" w:space="0" w:color="000000"/>
-              <w:right w:val="single" w:sz="4" w:space="0" w:color="000000"/>
-            </w:tcBorders>
-            <w:shd w:val="clear" w:color="auto" w:fill="auto"/>
-            <w:tcMar>
-              <w:left w:w="108" w:type="dxa"/>
-              <w:right w:w="108" w:type="dxa"/>
-            </w:tcMar>
-            <w:vAlign w:val="center"/>
-          </w:tcPr>
-          <w:p>
-            <w:pPr>
-              <w:spacing w:after="0" w:line="240" w:lineRule="auto"/>
-              <w:rPr>
-                <w:rFonts w:ascii="Arial" w:eastAsia="Arial" w:hAnsi="Arial" w:cs="Arial"/>
-                <w:sz w:val="12"/>
-              </w:rPr>
-            </w:pPr>
-            <w:r>
-              <w:rPr>
-                <w:rFonts w:ascii="Arial" w:eastAsia="Arial" w:hAnsi="Arial" w:cs="Arial"/>
-                <w:sz w:val="12"/>
-              </w:rPr>
-              <w:t>Download owned game from library</w:t>
-            </w:r>
-          </w:p>
-        </w:tc>
-        <w:tc>
-          <w:tcPr>
-            <w:tcW w:w="2502" w:type="dxa"/>
-            <w:tcBorders>
-              <w:top w:val="single" w:sz="4" w:space="0" w:color="000000"/>
-              <w:left w:val="single" w:sz="4" w:space="0" w:color="000000"/>
-              <w:bottom w:val="single" w:sz="4" w:space="0" w:color="000000"/>
-              <w:right w:val="single" w:sz="4" w:space="0" w:color="000000"/>
-            </w:tcBorders>
-            <w:shd w:val="clear" w:color="auto" w:fill="auto"/>
-            <w:tcMar>
-              <w:left w:w="108" w:type="dxa"/>
-              <w:right w:w="108" w:type="dxa"/>
-            </w:tcMar>
-          </w:tcPr>
-          <w:p>
-            <w:pPr>
-              <w:spacing w:after="0" w:line="240" w:lineRule="auto"/>
-              <w:rPr>
-                <w:rFonts w:ascii="Arial" w:eastAsia="Arial" w:hAnsi="Arial" w:cs="Arial"/>
-                <w:sz w:val="12"/>
-              </w:rPr>
-            </w:pPr>
-            <w:r>
-              <w:rPr>
-                <w:rFonts w:ascii="Arial" w:eastAsia="Arial" w:hAnsi="Arial" w:cs="Arial"/>
-                <w:sz w:val="12"/>
-              </w:rPr>
-              <w:t>Customer wants to download a game from their library</w:t>
-            </w:r>
-          </w:p>
-        </w:tc>
-        <w:tc>
-          <w:tcPr>
-            <w:tcW w:w="930" w:type="dxa"/>
-            <w:tcBorders>
-              <w:top w:val="single" w:sz="4" w:space="0" w:color="000000"/>
-              <w:left w:val="single" w:sz="4" w:space="0" w:color="000000"/>
-              <w:bottom w:val="single" w:sz="4" w:space="0" w:color="000000"/>
-              <w:right w:val="single" w:sz="4" w:space="0" w:color="000000"/>
-            </w:tcBorders>
-            <w:shd w:val="clear" w:color="auto" w:fill="auto"/>
-            <w:tcMar>
-              <w:left w:w="108" w:type="dxa"/>
-              <w:right w:w="108" w:type="dxa"/>
-            </w:tcMar>
-            <w:vAlign w:val="center"/>
-          </w:tcPr>
-          <w:p>
-            <w:pPr>
-              <w:spacing w:after="0" w:line="240" w:lineRule="auto"/>
-              <w:rPr>
-                <w:rFonts w:ascii="Arial" w:eastAsia="Arial" w:hAnsi="Arial" w:cs="Arial"/>
-                <w:sz w:val="12"/>
-              </w:rPr>
-            </w:pPr>
-            <w:r>
-              <w:rPr>
-                <w:rFonts w:ascii="Arial" w:eastAsia="Arial" w:hAnsi="Arial" w:cs="Arial"/>
-                <w:sz w:val="12"/>
-              </w:rPr>
-              <w:t>Find game in library, click “Install”</w:t>
+              <w:t>UC21</w:t>
+            </w:r>
+          </w:p>
+        </w:tc>
+        <w:tc>
+          <w:tcPr>
+            <w:tcW w:w="1450" w:type="dxa"/>
+            <w:tcBorders>
+              <w:top w:val="single" w:sz="4" w:space="0" w:color="000000"/>
+              <w:left w:val="single" w:sz="4" w:space="0" w:color="000000"/>
+              <w:bottom w:val="single" w:sz="4" w:space="0" w:color="000000"/>
+              <w:right w:val="single" w:sz="4" w:space="0" w:color="000000"/>
+            </w:tcBorders>
+            <w:shd w:val="clear" w:color="auto" w:fill="auto"/>
+            <w:tcMar>
+              <w:left w:w="108" w:type="dxa"/>
+              <w:right w:w="108" w:type="dxa"/>
+            </w:tcMar>
+            <w:vAlign w:val="center"/>
+          </w:tcPr>
+          <w:p>
+            <w:pPr>
+              <w:spacing w:after="0" w:line="240" w:lineRule="auto"/>
+              <w:rPr>
+                <w:rFonts w:ascii="Arial" w:eastAsia="Arial" w:hAnsi="Arial" w:cs="Arial"/>
+                <w:sz w:val="12"/>
+              </w:rPr>
+            </w:pPr>
+            <w:r>
+              <w:rPr>
+                <w:rFonts w:ascii="Arial" w:eastAsia="Arial" w:hAnsi="Arial" w:cs="Arial"/>
+                <w:sz w:val="12"/>
+              </w:rPr>
+              <w:t>Update event info</w:t>
+            </w:r>
+          </w:p>
+        </w:tc>
+        <w:tc>
+          <w:tcPr>
+            <w:tcW w:w="2432" w:type="dxa"/>
+            <w:tcBorders>
+              <w:top w:val="single" w:sz="4" w:space="0" w:color="000000"/>
+              <w:left w:val="single" w:sz="4" w:space="0" w:color="000000"/>
+              <w:bottom w:val="single" w:sz="4" w:space="0" w:color="000000"/>
+              <w:right w:val="single" w:sz="4" w:space="0" w:color="000000"/>
+            </w:tcBorders>
+            <w:shd w:val="clear" w:color="auto" w:fill="auto"/>
+            <w:tcMar>
+              <w:left w:w="108" w:type="dxa"/>
+              <w:right w:w="108" w:type="dxa"/>
+            </w:tcMar>
+          </w:tcPr>
+          <w:p>
+            <w:pPr>
+              <w:spacing w:after="0" w:line="240" w:lineRule="auto"/>
+              <w:rPr>
+                <w:rFonts w:ascii="Arial" w:eastAsia="Arial" w:hAnsi="Arial" w:cs="Arial"/>
+                <w:sz w:val="12"/>
+              </w:rPr>
+            </w:pPr>
+            <w:r>
+              <w:rPr>
+                <w:rFonts w:ascii="Arial" w:eastAsia="Arial" w:hAnsi="Arial" w:cs="Arial"/>
+                <w:sz w:val="12"/>
+              </w:rPr>
+              <w:t>Employee wants to edit a pre-existing event</w:t>
+            </w:r>
+          </w:p>
+        </w:tc>
+        <w:tc>
+          <w:tcPr>
+            <w:tcW w:w="1077" w:type="dxa"/>
+            <w:tcBorders>
+              <w:top w:val="single" w:sz="4" w:space="0" w:color="000000"/>
+              <w:left w:val="single" w:sz="4" w:space="0" w:color="000000"/>
+              <w:bottom w:val="single" w:sz="4" w:space="0" w:color="000000"/>
+              <w:right w:val="single" w:sz="4" w:space="0" w:color="000000"/>
+            </w:tcBorders>
+            <w:shd w:val="clear" w:color="auto" w:fill="auto"/>
+            <w:tcMar>
+              <w:left w:w="108" w:type="dxa"/>
+              <w:right w:w="108" w:type="dxa"/>
+            </w:tcMar>
+            <w:vAlign w:val="center"/>
+          </w:tcPr>
+          <w:p>
+            <w:pPr>
+              <w:spacing w:after="0" w:line="240" w:lineRule="auto"/>
+              <w:rPr>
+                <w:rFonts w:ascii="Arial" w:eastAsia="Arial" w:hAnsi="Arial" w:cs="Arial"/>
+                <w:sz w:val="12"/>
+              </w:rPr>
+            </w:pPr>
+            <w:r>
+              <w:rPr>
+                <w:rFonts w:ascii="Arial" w:eastAsia="Arial" w:hAnsi="Arial" w:cs="Arial"/>
+                <w:sz w:val="12"/>
+              </w:rPr>
+              <w:t>When on specific event page, clicks “Edit Event”</w:t>
             </w:r>
           </w:p>
         </w:tc>
@@ -5733,67 +5764,74 @@
                 <w:sz w:val="12"/>
                 <w:szCs w:val="12"/>
               </w:rPr>
-              <w:t>Client</w:t>
-            </w:r>
-          </w:p>
-        </w:tc>
-        <w:tc>
-          <w:tcPr>
-            <w:tcW w:w="2134" w:type="dxa"/>
-            <w:tcBorders>
-              <w:top w:val="single" w:sz="4" w:space="0" w:color="000000"/>
-              <w:left w:val="single" w:sz="4" w:space="0" w:color="000000"/>
-              <w:bottom w:val="single" w:sz="4" w:space="0" w:color="000000"/>
-              <w:right w:val="single" w:sz="4" w:space="0" w:color="000000"/>
-            </w:tcBorders>
-            <w:shd w:val="clear" w:color="auto" w:fill="auto"/>
-            <w:tcMar>
-              <w:left w:w="108" w:type="dxa"/>
-              <w:right w:w="108" w:type="dxa"/>
-            </w:tcMar>
-            <w:vAlign w:val="center"/>
-          </w:tcPr>
-          <w:p>
-            <w:pPr>
-              <w:spacing w:after="0" w:line="240" w:lineRule="auto"/>
-              <w:rPr>
-                <w:rFonts w:ascii="Arial" w:eastAsia="Arial" w:hAnsi="Arial" w:cs="Arial"/>
-                <w:sz w:val="12"/>
-              </w:rPr>
-            </w:pPr>
-            <w:r>
-              <w:rPr>
-                <w:rFonts w:ascii="Arial" w:eastAsia="Arial" w:hAnsi="Arial" w:cs="Arial"/>
-                <w:sz w:val="12"/>
-              </w:rPr>
-              <w:t>Game is downloaded to the user’s computer</w:t>
-            </w:r>
-          </w:p>
-        </w:tc>
-        <w:tc>
-          <w:tcPr>
-            <w:tcW w:w="883" w:type="dxa"/>
-            <w:tcBorders>
-              <w:top w:val="single" w:sz="4" w:space="0" w:color="000000"/>
-              <w:left w:val="single" w:sz="4" w:space="0" w:color="000000"/>
-              <w:bottom w:val="single" w:sz="4" w:space="0" w:color="000000"/>
-              <w:right w:val="single" w:sz="4" w:space="0" w:color="000000"/>
-            </w:tcBorders>
-            <w:shd w:val="clear" w:color="auto" w:fill="auto"/>
-            <w:tcMar>
-              <w:left w:w="108" w:type="dxa"/>
-              <w:right w:w="108" w:type="dxa"/>
-            </w:tcMar>
-            <w:vAlign w:val="center"/>
-          </w:tcPr>
-          <w:p>
-            <w:pPr>
-              <w:spacing w:after="0" w:line="240" w:lineRule="auto"/>
-              <w:rPr>
-                <w:rFonts w:ascii="Arial" w:eastAsia="Arial" w:hAnsi="Arial" w:cs="Arial"/>
-                <w:sz w:val="12"/>
-              </w:rPr>
-            </w:pPr>
+              <w:t>Employee</w:t>
+            </w:r>
+          </w:p>
+        </w:tc>
+        <w:tc>
+          <w:tcPr>
+            <w:tcW w:w="2087" w:type="dxa"/>
+            <w:tcBorders>
+              <w:top w:val="single" w:sz="4" w:space="0" w:color="000000"/>
+              <w:left w:val="single" w:sz="4" w:space="0" w:color="000000"/>
+              <w:bottom w:val="single" w:sz="4" w:space="0" w:color="000000"/>
+              <w:right w:val="single" w:sz="4" w:space="0" w:color="000000"/>
+            </w:tcBorders>
+            <w:shd w:val="clear" w:color="auto" w:fill="auto"/>
+            <w:tcMar>
+              <w:left w:w="108" w:type="dxa"/>
+              <w:right w:w="108" w:type="dxa"/>
+            </w:tcMar>
+            <w:vAlign w:val="center"/>
+          </w:tcPr>
+          <w:p>
+            <w:pPr>
+              <w:spacing w:after="0" w:line="240" w:lineRule="auto"/>
+              <w:rPr>
+                <w:rFonts w:ascii="Arial" w:eastAsia="Arial" w:hAnsi="Arial" w:cs="Arial"/>
+                <w:sz w:val="12"/>
+              </w:rPr>
+            </w:pPr>
+            <w:r>
+              <w:rPr>
+                <w:rFonts w:ascii="Arial" w:eastAsia="Arial" w:hAnsi="Arial" w:cs="Arial"/>
+                <w:sz w:val="12"/>
+              </w:rPr>
+              <w:t>Event details updated</w:t>
+            </w:r>
+          </w:p>
+        </w:tc>
+        <w:tc>
+          <w:tcPr>
+            <w:tcW w:w="882" w:type="dxa"/>
+            <w:tcBorders>
+              <w:top w:val="single" w:sz="4" w:space="0" w:color="000000"/>
+              <w:left w:val="single" w:sz="4" w:space="0" w:color="000000"/>
+              <w:bottom w:val="single" w:sz="4" w:space="0" w:color="000000"/>
+              <w:right w:val="single" w:sz="4" w:space="0" w:color="000000"/>
+            </w:tcBorders>
+            <w:shd w:val="clear" w:color="auto" w:fill="auto"/>
+            <w:tcMar>
+              <w:left w:w="108" w:type="dxa"/>
+              <w:right w:w="108" w:type="dxa"/>
+            </w:tcMar>
+            <w:vAlign w:val="center"/>
+          </w:tcPr>
+          <w:p>
+            <w:pPr>
+              <w:spacing w:after="0" w:line="240" w:lineRule="auto"/>
+              <w:rPr>
+                <w:rFonts w:ascii="Arial" w:eastAsia="Arial" w:hAnsi="Arial" w:cs="Arial"/>
+                <w:sz w:val="12"/>
+              </w:rPr>
+            </w:pPr>
+            <w:r>
+              <w:rPr>
+                <w:rFonts w:ascii="Arial" w:eastAsia="Arial" w:hAnsi="Arial" w:cs="Arial"/>
+                <w:sz w:val="12"/>
+              </w:rPr>
+              <w:t>System</w:t>
+            </w:r>
           </w:p>
         </w:tc>
       </w:tr>
@@ -5803,7 +5841,7 @@
         </w:trPr>
         <w:tc>
           <w:tcPr>
-            <w:tcW w:w="825" w:type="dxa"/>
+            <w:tcW w:w="814" w:type="dxa"/>
             <w:tcBorders>
               <w:top w:val="single" w:sz="4" w:space="0" w:color="000000"/>
               <w:left w:val="single" w:sz="4" w:space="0" w:color="000000"/>
@@ -5831,105 +5869,130 @@
                 <w:rFonts w:ascii="Arial" w:eastAsia="Arial" w:hAnsi="Arial" w:cs="Arial"/>
                 <w:sz w:val="12"/>
               </w:rPr>
-              <w:t>UC19</w:t>
-            </w:r>
-          </w:p>
-        </w:tc>
-        <w:tc>
-          <w:tcPr>
-            <w:tcW w:w="1468" w:type="dxa"/>
-            <w:tcBorders>
-              <w:top w:val="single" w:sz="4" w:space="0" w:color="000000"/>
-              <w:left w:val="single" w:sz="4" w:space="0" w:color="000000"/>
-              <w:bottom w:val="single" w:sz="4" w:space="0" w:color="000000"/>
-              <w:right w:val="single" w:sz="4" w:space="0" w:color="000000"/>
-            </w:tcBorders>
-            <w:shd w:val="clear" w:color="auto" w:fill="auto"/>
-            <w:tcMar>
-              <w:left w:w="108" w:type="dxa"/>
-              <w:right w:w="108" w:type="dxa"/>
-            </w:tcMar>
-            <w:vAlign w:val="center"/>
-          </w:tcPr>
-          <w:p>
-            <w:pPr>
-              <w:spacing w:after="0" w:line="240" w:lineRule="auto"/>
-              <w:rPr>
-                <w:rFonts w:ascii="Arial" w:eastAsia="Arial" w:hAnsi="Arial" w:cs="Arial"/>
-                <w:sz w:val="12"/>
-              </w:rPr>
-            </w:pPr>
-            <w:r>
-              <w:rPr>
-                <w:rFonts w:ascii="Arial" w:eastAsia="Arial" w:hAnsi="Arial" w:cs="Arial"/>
-                <w:sz w:val="12"/>
-              </w:rPr>
-              <w:t>Update customer order status</w:t>
-            </w:r>
-          </w:p>
-        </w:tc>
-        <w:tc>
-          <w:tcPr>
-            <w:tcW w:w="2502" w:type="dxa"/>
-            <w:tcBorders>
-              <w:top w:val="single" w:sz="4" w:space="0" w:color="000000"/>
-              <w:left w:val="single" w:sz="4" w:space="0" w:color="000000"/>
-              <w:bottom w:val="single" w:sz="4" w:space="0" w:color="000000"/>
-              <w:right w:val="single" w:sz="4" w:space="0" w:color="000000"/>
-            </w:tcBorders>
-            <w:shd w:val="clear" w:color="auto" w:fill="auto"/>
-            <w:tcMar>
-              <w:left w:w="108" w:type="dxa"/>
-              <w:right w:w="108" w:type="dxa"/>
-            </w:tcMar>
-          </w:tcPr>
-          <w:p>
-            <w:pPr>
-              <w:spacing w:after="0" w:line="240" w:lineRule="auto"/>
-              <w:rPr>
-                <w:rFonts w:ascii="Arial" w:eastAsia="Arial" w:hAnsi="Arial" w:cs="Arial"/>
-                <w:sz w:val="12"/>
-              </w:rPr>
-            </w:pPr>
-            <w:r>
-              <w:rPr>
-                <w:rFonts w:ascii="Arial" w:eastAsia="Arial" w:hAnsi="Arial" w:cs="Arial"/>
-                <w:sz w:val="12"/>
-              </w:rPr>
-              <w:t>Employee wants to update a customer order because it is shipped</w:t>
-            </w:r>
-          </w:p>
-        </w:tc>
-        <w:tc>
-          <w:tcPr>
-            <w:tcW w:w="930" w:type="dxa"/>
-            <w:tcBorders>
-              <w:top w:val="single" w:sz="4" w:space="0" w:color="000000"/>
-              <w:left w:val="single" w:sz="4" w:space="0" w:color="000000"/>
-              <w:bottom w:val="single" w:sz="4" w:space="0" w:color="000000"/>
-              <w:right w:val="single" w:sz="4" w:space="0" w:color="000000"/>
-            </w:tcBorders>
-            <w:shd w:val="clear" w:color="auto" w:fill="auto"/>
-            <w:tcMar>
-              <w:left w:w="108" w:type="dxa"/>
-              <w:right w:w="108" w:type="dxa"/>
-            </w:tcMar>
-            <w:vAlign w:val="center"/>
-          </w:tcPr>
-          <w:p>
-            <w:pPr>
-              <w:spacing w:after="0" w:line="240" w:lineRule="auto"/>
-              <w:rPr>
-                <w:rFonts w:ascii="Arial" w:eastAsia="Arial" w:hAnsi="Arial" w:cs="Arial"/>
-                <w:sz w:val="12"/>
-              </w:rPr>
-            </w:pPr>
-            <w:r>
-              <w:rPr>
-                <w:rFonts w:ascii="Arial" w:eastAsia="Arial" w:hAnsi="Arial" w:cs="Arial"/>
-                <w:sz w:val="12"/>
-              </w:rPr>
-              <w:t>In employee portal, click “Open Orders”</w:t>
+              <w:t>UC22</w:t>
+            </w:r>
+          </w:p>
+        </w:tc>
+        <w:tc>
+          <w:tcPr>
+            <w:tcW w:w="1450" w:type="dxa"/>
+            <w:tcBorders>
+              <w:top w:val="single" w:sz="4" w:space="0" w:color="000000"/>
+              <w:left w:val="single" w:sz="4" w:space="0" w:color="000000"/>
+              <w:bottom w:val="single" w:sz="4" w:space="0" w:color="000000"/>
+              <w:right w:val="single" w:sz="4" w:space="0" w:color="000000"/>
+            </w:tcBorders>
+            <w:shd w:val="clear" w:color="auto" w:fill="auto"/>
+            <w:tcMar>
+              <w:left w:w="108" w:type="dxa"/>
+              <w:right w:w="108" w:type="dxa"/>
+            </w:tcMar>
+            <w:vAlign w:val="center"/>
+          </w:tcPr>
+          <w:p>
+            <w:pPr>
+              <w:spacing w:after="0" w:line="240" w:lineRule="auto"/>
+              <w:rPr>
+                <w:rFonts w:ascii="Arial" w:eastAsia="Arial" w:hAnsi="Arial" w:cs="Arial"/>
+                <w:sz w:val="12"/>
+              </w:rPr>
+            </w:pPr>
+            <w:r>
+              <w:rPr>
+                <w:rFonts w:ascii="Arial" w:eastAsia="Arial" w:hAnsi="Arial" w:cs="Arial"/>
+                <w:sz w:val="12"/>
+              </w:rPr>
+              <w:t>Delete</w:t>
+            </w:r>
+            <w:r>
+              <w:rPr>
+                <w:rFonts w:ascii="Arial" w:eastAsia="Arial" w:hAnsi="Arial" w:cs="Arial"/>
+                <w:sz w:val="12"/>
+              </w:rPr>
+              <w:t xml:space="preserve"> Event info</w:t>
+            </w:r>
+          </w:p>
+        </w:tc>
+        <w:tc>
+          <w:tcPr>
+            <w:tcW w:w="2432" w:type="dxa"/>
+            <w:tcBorders>
+              <w:top w:val="single" w:sz="4" w:space="0" w:color="000000"/>
+              <w:left w:val="single" w:sz="4" w:space="0" w:color="000000"/>
+              <w:bottom w:val="single" w:sz="4" w:space="0" w:color="000000"/>
+              <w:right w:val="single" w:sz="4" w:space="0" w:color="000000"/>
+            </w:tcBorders>
+            <w:shd w:val="clear" w:color="auto" w:fill="auto"/>
+            <w:tcMar>
+              <w:left w:w="108" w:type="dxa"/>
+              <w:right w:w="108" w:type="dxa"/>
+            </w:tcMar>
+          </w:tcPr>
+          <w:p>
+            <w:pPr>
+              <w:spacing w:after="0" w:line="240" w:lineRule="auto"/>
+              <w:rPr>
+                <w:rFonts w:ascii="Arial" w:eastAsia="Arial" w:hAnsi="Arial" w:cs="Arial"/>
+                <w:sz w:val="12"/>
+              </w:rPr>
+            </w:pPr>
+          </w:p>
+          <w:p>
+            <w:pPr>
+              <w:spacing w:after="0" w:line="240" w:lineRule="auto"/>
+              <w:rPr>
+                <w:rFonts w:ascii="Arial" w:eastAsia="Arial" w:hAnsi="Arial" w:cs="Arial"/>
+                <w:sz w:val="12"/>
+              </w:rPr>
+            </w:pPr>
+          </w:p>
+          <w:p>
+            <w:pPr>
+              <w:spacing w:after="0" w:line="240" w:lineRule="auto"/>
+              <w:rPr>
+                <w:rFonts w:ascii="Arial" w:eastAsia="Arial" w:hAnsi="Arial" w:cs="Arial"/>
+                <w:sz w:val="12"/>
+              </w:rPr>
+            </w:pPr>
+            <w:r>
+              <w:rPr>
+                <w:rFonts w:ascii="Arial" w:eastAsia="Arial" w:hAnsi="Arial" w:cs="Arial"/>
+                <w:sz w:val="12"/>
+              </w:rPr>
+              <w:t>Employee wants to delete event info</w:t>
+            </w:r>
+          </w:p>
+        </w:tc>
+        <w:tc>
+          <w:tcPr>
+            <w:tcW w:w="1077" w:type="dxa"/>
+            <w:tcBorders>
+              <w:top w:val="single" w:sz="4" w:space="0" w:color="000000"/>
+              <w:left w:val="single" w:sz="4" w:space="0" w:color="000000"/>
+              <w:bottom w:val="single" w:sz="4" w:space="0" w:color="000000"/>
+              <w:right w:val="single" w:sz="4" w:space="0" w:color="000000"/>
+            </w:tcBorders>
+            <w:shd w:val="clear" w:color="auto" w:fill="auto"/>
+            <w:tcMar>
+              <w:left w:w="108" w:type="dxa"/>
+              <w:right w:w="108" w:type="dxa"/>
+            </w:tcMar>
+            <w:vAlign w:val="center"/>
+          </w:tcPr>
+          <w:p>
+            <w:pPr>
+              <w:spacing w:after="0" w:line="240" w:lineRule="auto"/>
+              <w:rPr>
+                <w:rFonts w:ascii="Arial" w:eastAsia="Arial" w:hAnsi="Arial" w:cs="Arial"/>
+                <w:sz w:val="12"/>
+              </w:rPr>
+            </w:pPr>
+            <w:r>
+              <w:rPr>
+                <w:rFonts w:ascii="Arial" w:eastAsia="Arial" w:hAnsi="Arial" w:cs="Arial"/>
+                <w:sz w:val="12"/>
+              </w:rPr>
+              <w:t>Clicks an “X” beside an event</w:t>
             </w:r>
           </w:p>
         </w:tc>
@@ -5989,40 +6052,47 @@
         </w:tc>
         <w:tc>
           <w:tcPr>
-            <w:tcW w:w="2134" w:type="dxa"/>
-            <w:tcBorders>
-              <w:top w:val="single" w:sz="4" w:space="0" w:color="000000"/>
-              <w:left w:val="single" w:sz="4" w:space="0" w:color="000000"/>
-              <w:bottom w:val="single" w:sz="4" w:space="0" w:color="000000"/>
-              <w:right w:val="single" w:sz="4" w:space="0" w:color="000000"/>
-            </w:tcBorders>
-            <w:shd w:val="clear" w:color="auto" w:fill="auto"/>
-            <w:tcMar>
-              <w:left w:w="108" w:type="dxa"/>
-              <w:right w:w="108" w:type="dxa"/>
-            </w:tcMar>
-            <w:vAlign w:val="center"/>
-          </w:tcPr>
-          <w:p>
-            <w:pPr>
-              <w:spacing w:after="0" w:line="240" w:lineRule="auto"/>
-              <w:rPr>
-                <w:rFonts w:ascii="Arial" w:eastAsia="Arial" w:hAnsi="Arial" w:cs="Arial"/>
-                <w:sz w:val="12"/>
-              </w:rPr>
-            </w:pPr>
-            <w:r>
-              <w:rPr>
-                <w:rFonts w:ascii="Arial" w:eastAsia="Arial" w:hAnsi="Arial" w:cs="Arial"/>
-                <w:sz w:val="12"/>
-              </w:rPr>
-              <w:t>System displays list of open orders, with button beside each one for updating the status from “Waiting” to “Shipped”</w:t>
-            </w:r>
-          </w:p>
-        </w:tc>
-        <w:tc>
-          <w:tcPr>
-            <w:tcW w:w="883" w:type="dxa"/>
+            <w:tcW w:w="2087" w:type="dxa"/>
+            <w:tcBorders>
+              <w:top w:val="single" w:sz="4" w:space="0" w:color="000000"/>
+              <w:left w:val="single" w:sz="4" w:space="0" w:color="000000"/>
+              <w:bottom w:val="single" w:sz="4" w:space="0" w:color="000000"/>
+              <w:right w:val="single" w:sz="4" w:space="0" w:color="000000"/>
+            </w:tcBorders>
+            <w:shd w:val="clear" w:color="auto" w:fill="auto"/>
+            <w:tcMar>
+              <w:left w:w="108" w:type="dxa"/>
+              <w:right w:w="108" w:type="dxa"/>
+            </w:tcMar>
+            <w:vAlign w:val="center"/>
+          </w:tcPr>
+          <w:p>
+            <w:pPr>
+              <w:spacing w:after="0" w:line="240" w:lineRule="auto"/>
+              <w:rPr>
+                <w:rFonts w:ascii="Arial" w:eastAsia="Arial" w:hAnsi="Arial" w:cs="Arial"/>
+                <w:sz w:val="12"/>
+              </w:rPr>
+            </w:pPr>
+            <w:r>
+              <w:rPr>
+                <w:rFonts w:ascii="Arial" w:eastAsia="Arial" w:hAnsi="Arial" w:cs="Arial"/>
+                <w:sz w:val="12"/>
+              </w:rPr>
+              <w:t>E</w:t>
+            </w:r>
+            <w:r>
+              <w:rPr>
+                <w:rFonts w:ascii="Arial" w:eastAsia="Arial" w:hAnsi="Arial" w:cs="Arial"/>
+                <w:sz w:val="12"/>
+              </w:rPr>
+              <w:t>vent deleted.</w:t>
+            </w:r>
+          </w:p>
+        </w:tc>
+        <w:tc>
+          <w:tcPr>
+            <w:tcW w:w="882" w:type="dxa"/>
             <w:tcBorders>
               <w:top w:val="single" w:sz="4" w:space="0" w:color="000000"/>
               <w:left w:val="single" w:sz="4" w:space="0" w:color="000000"/>
@@ -6060,7 +6130,7 @@
         </w:trPr>
         <w:tc>
           <w:tcPr>
-            <w:tcW w:w="825" w:type="dxa"/>
+            <w:tcW w:w="814" w:type="dxa"/>
             <w:tcBorders>
               <w:top w:val="single" w:sz="4" w:space="0" w:color="000000"/>
               <w:left w:val="single" w:sz="4" w:space="0" w:color="000000"/>
@@ -6088,112 +6158,123 @@
                 <w:rFonts w:ascii="Arial" w:eastAsia="Arial" w:hAnsi="Arial" w:cs="Arial"/>
                 <w:sz w:val="12"/>
               </w:rPr>
-              <w:t>UC20</w:t>
-            </w:r>
-          </w:p>
-        </w:tc>
-        <w:tc>
-          <w:tcPr>
-            <w:tcW w:w="1468" w:type="dxa"/>
-            <w:tcBorders>
-              <w:top w:val="single" w:sz="4" w:space="0" w:color="000000"/>
-              <w:left w:val="single" w:sz="4" w:space="0" w:color="000000"/>
-              <w:bottom w:val="single" w:sz="4" w:space="0" w:color="000000"/>
-              <w:right w:val="single" w:sz="4" w:space="0" w:color="000000"/>
-            </w:tcBorders>
-            <w:shd w:val="clear" w:color="auto" w:fill="auto"/>
-            <w:tcMar>
-              <w:left w:w="108" w:type="dxa"/>
-              <w:right w:w="108" w:type="dxa"/>
-            </w:tcMar>
-            <w:vAlign w:val="center"/>
-          </w:tcPr>
-          <w:p>
-            <w:pPr>
-              <w:spacing w:after="0" w:line="240" w:lineRule="auto"/>
-              <w:rPr>
-                <w:rFonts w:ascii="Arial" w:eastAsia="Arial" w:hAnsi="Arial" w:cs="Arial"/>
-                <w:sz w:val="12"/>
-              </w:rPr>
-            </w:pPr>
-            <w:r>
-              <w:rPr>
-                <w:rFonts w:ascii="Arial" w:eastAsia="Arial" w:hAnsi="Arial" w:cs="Arial"/>
-                <w:sz w:val="12"/>
-              </w:rPr>
-              <w:t>Create a new event</w:t>
-            </w:r>
-          </w:p>
-        </w:tc>
-        <w:tc>
-          <w:tcPr>
-            <w:tcW w:w="2502" w:type="dxa"/>
-            <w:tcBorders>
-              <w:top w:val="single" w:sz="4" w:space="0" w:color="000000"/>
-              <w:left w:val="single" w:sz="4" w:space="0" w:color="000000"/>
-              <w:bottom w:val="single" w:sz="4" w:space="0" w:color="000000"/>
-              <w:right w:val="single" w:sz="4" w:space="0" w:color="000000"/>
-            </w:tcBorders>
-            <w:shd w:val="clear" w:color="auto" w:fill="auto"/>
-            <w:tcMar>
-              <w:left w:w="108" w:type="dxa"/>
-              <w:right w:w="108" w:type="dxa"/>
-            </w:tcMar>
-          </w:tcPr>
-          <w:p>
-            <w:pPr>
-              <w:spacing w:after="0" w:line="240" w:lineRule="auto"/>
-              <w:rPr>
-                <w:rFonts w:ascii="Arial" w:eastAsia="Arial" w:hAnsi="Arial" w:cs="Arial"/>
-                <w:sz w:val="12"/>
-              </w:rPr>
-            </w:pPr>
-            <w:r>
-              <w:rPr>
-                <w:rFonts w:ascii="Arial" w:eastAsia="Arial" w:hAnsi="Arial" w:cs="Arial"/>
-                <w:sz w:val="12"/>
-              </w:rPr>
-              <w:t xml:space="preserve">Employee wants to </w:t>
-            </w:r>
-            <w:r>
-              <w:rPr>
-                <w:rFonts w:ascii="Arial" w:eastAsia="Arial" w:hAnsi="Arial" w:cs="Arial"/>
-                <w:sz w:val="12"/>
-              </w:rPr>
-              <w:t>add a new  event</w:t>
-            </w:r>
-          </w:p>
-        </w:tc>
-        <w:tc>
-          <w:tcPr>
-            <w:tcW w:w="930" w:type="dxa"/>
-            <w:tcBorders>
-              <w:top w:val="single" w:sz="4" w:space="0" w:color="000000"/>
-              <w:left w:val="single" w:sz="4" w:space="0" w:color="000000"/>
-              <w:bottom w:val="single" w:sz="4" w:space="0" w:color="000000"/>
-              <w:right w:val="single" w:sz="4" w:space="0" w:color="000000"/>
-            </w:tcBorders>
-            <w:shd w:val="clear" w:color="auto" w:fill="auto"/>
-            <w:tcMar>
-              <w:left w:w="108" w:type="dxa"/>
-              <w:right w:w="108" w:type="dxa"/>
-            </w:tcMar>
-            <w:vAlign w:val="center"/>
-          </w:tcPr>
-          <w:p>
-            <w:pPr>
-              <w:spacing w:after="0" w:line="240" w:lineRule="auto"/>
-              <w:rPr>
-                <w:rFonts w:ascii="Arial" w:eastAsia="Arial" w:hAnsi="Arial" w:cs="Arial"/>
-                <w:sz w:val="12"/>
-              </w:rPr>
-            </w:pPr>
-            <w:r>
-              <w:rPr>
-                <w:rFonts w:ascii="Arial" w:eastAsia="Arial" w:hAnsi="Arial" w:cs="Arial"/>
-                <w:sz w:val="12"/>
-              </w:rPr>
-              <w:t>Clicks “Create Event” under “Events”</w:t>
+              <w:t>UC23</w:t>
+            </w:r>
+          </w:p>
+        </w:tc>
+        <w:tc>
+          <w:tcPr>
+            <w:tcW w:w="1450" w:type="dxa"/>
+            <w:tcBorders>
+              <w:top w:val="single" w:sz="4" w:space="0" w:color="000000"/>
+              <w:left w:val="single" w:sz="4" w:space="0" w:color="000000"/>
+              <w:bottom w:val="single" w:sz="4" w:space="0" w:color="000000"/>
+              <w:right w:val="single" w:sz="4" w:space="0" w:color="000000"/>
+            </w:tcBorders>
+            <w:shd w:val="clear" w:color="auto" w:fill="auto"/>
+            <w:tcMar>
+              <w:left w:w="108" w:type="dxa"/>
+              <w:right w:w="108" w:type="dxa"/>
+            </w:tcMar>
+            <w:vAlign w:val="center"/>
+          </w:tcPr>
+          <w:p>
+            <w:pPr>
+              <w:spacing w:after="0" w:line="240" w:lineRule="auto"/>
+              <w:rPr>
+                <w:rFonts w:ascii="Arial" w:eastAsia="Arial" w:hAnsi="Arial" w:cs="Arial"/>
+                <w:sz w:val="12"/>
+              </w:rPr>
+            </w:pPr>
+            <w:r>
+              <w:rPr>
+                <w:rFonts w:ascii="Arial" w:eastAsia="Arial" w:hAnsi="Arial" w:cs="Arial"/>
+                <w:sz w:val="12"/>
+              </w:rPr>
+              <w:t>Register for upcoming event</w:t>
+            </w:r>
+          </w:p>
+        </w:tc>
+        <w:tc>
+          <w:tcPr>
+            <w:tcW w:w="2432" w:type="dxa"/>
+            <w:tcBorders>
+              <w:top w:val="single" w:sz="4" w:space="0" w:color="000000"/>
+              <w:left w:val="single" w:sz="4" w:space="0" w:color="000000"/>
+              <w:bottom w:val="single" w:sz="4" w:space="0" w:color="000000"/>
+              <w:right w:val="single" w:sz="4" w:space="0" w:color="000000"/>
+            </w:tcBorders>
+            <w:shd w:val="clear" w:color="auto" w:fill="auto"/>
+            <w:tcMar>
+              <w:left w:w="108" w:type="dxa"/>
+              <w:right w:w="108" w:type="dxa"/>
+            </w:tcMar>
+          </w:tcPr>
+          <w:p>
+            <w:pPr>
+              <w:spacing w:after="0" w:line="240" w:lineRule="auto"/>
+              <w:rPr>
+                <w:rFonts w:ascii="Arial" w:eastAsia="Arial" w:hAnsi="Arial" w:cs="Arial"/>
+                <w:sz w:val="12"/>
+              </w:rPr>
+            </w:pPr>
+          </w:p>
+          <w:p>
+            <w:pPr>
+              <w:spacing w:after="0" w:line="240" w:lineRule="auto"/>
+              <w:rPr>
+                <w:rFonts w:ascii="Arial" w:eastAsia="Arial" w:hAnsi="Arial" w:cs="Arial"/>
+                <w:sz w:val="12"/>
+              </w:rPr>
+            </w:pPr>
+          </w:p>
+          <w:p>
+            <w:pPr>
+              <w:spacing w:after="0" w:line="240" w:lineRule="auto"/>
+              <w:rPr>
+                <w:rFonts w:ascii="Arial" w:eastAsia="Arial" w:hAnsi="Arial" w:cs="Arial"/>
+                <w:sz w:val="12"/>
+              </w:rPr>
+            </w:pPr>
+            <w:r>
+              <w:rPr>
+                <w:rFonts w:ascii="Arial" w:eastAsia="Arial" w:hAnsi="Arial" w:cs="Arial"/>
+                <w:sz w:val="12"/>
+              </w:rPr>
+              <w:t>Customer wants to register for a created event</w:t>
+            </w:r>
+          </w:p>
+        </w:tc>
+        <w:tc>
+          <w:tcPr>
+            <w:tcW w:w="1077" w:type="dxa"/>
+            <w:tcBorders>
+              <w:top w:val="single" w:sz="4" w:space="0" w:color="000000"/>
+              <w:left w:val="single" w:sz="4" w:space="0" w:color="000000"/>
+              <w:bottom w:val="single" w:sz="4" w:space="0" w:color="000000"/>
+              <w:right w:val="single" w:sz="4" w:space="0" w:color="000000"/>
+            </w:tcBorders>
+            <w:shd w:val="clear" w:color="auto" w:fill="auto"/>
+            <w:tcMar>
+              <w:left w:w="108" w:type="dxa"/>
+              <w:right w:w="108" w:type="dxa"/>
+            </w:tcMar>
+            <w:vAlign w:val="center"/>
+          </w:tcPr>
+          <w:p>
+            <w:pPr>
+              <w:spacing w:after="0" w:line="240" w:lineRule="auto"/>
+              <w:rPr>
+                <w:rFonts w:ascii="Arial" w:eastAsia="Arial" w:hAnsi="Arial" w:cs="Arial"/>
+                <w:sz w:val="12"/>
+              </w:rPr>
+            </w:pPr>
+            <w:r>
+              <w:rPr>
+                <w:rFonts w:ascii="Arial" w:eastAsia="Arial" w:hAnsi="Arial" w:cs="Arial"/>
+                <w:sz w:val="12"/>
+              </w:rPr>
+              <w:t>Clicks “Register for Event”</w:t>
             </w:r>
           </w:p>
         </w:tc>
@@ -6247,46 +6328,53 @@
                 <w:sz w:val="12"/>
                 <w:szCs w:val="12"/>
               </w:rPr>
-              <w:t>Employee</w:t>
-            </w:r>
-          </w:p>
-        </w:tc>
-        <w:tc>
-          <w:tcPr>
-            <w:tcW w:w="2134" w:type="dxa"/>
-            <w:tcBorders>
-              <w:top w:val="single" w:sz="4" w:space="0" w:color="000000"/>
-              <w:left w:val="single" w:sz="4" w:space="0" w:color="000000"/>
-              <w:bottom w:val="single" w:sz="4" w:space="0" w:color="000000"/>
-              <w:right w:val="single" w:sz="4" w:space="0" w:color="000000"/>
-            </w:tcBorders>
-            <w:shd w:val="clear" w:color="auto" w:fill="auto"/>
-            <w:tcMar>
-              <w:left w:w="108" w:type="dxa"/>
-              <w:right w:w="108" w:type="dxa"/>
-            </w:tcMar>
-            <w:vAlign w:val="center"/>
-          </w:tcPr>
-          <w:p>
-            <w:pPr>
-              <w:spacing w:after="0" w:line="240" w:lineRule="auto"/>
-              <w:rPr>
-                <w:rFonts w:ascii="Arial" w:eastAsia="Arial" w:hAnsi="Arial" w:cs="Arial"/>
-                <w:sz w:val="12"/>
-              </w:rPr>
-            </w:pPr>
-            <w:r>
-              <w:rPr>
-                <w:rFonts w:ascii="Arial" w:eastAsia="Arial" w:hAnsi="Arial" w:cs="Arial"/>
-                <w:sz w:val="12"/>
-              </w:rPr>
-              <w:t>Event created</w:t>
-            </w:r>
-          </w:p>
-        </w:tc>
-        <w:tc>
-          <w:tcPr>
-            <w:tcW w:w="883" w:type="dxa"/>
+              <w:t>Member</w:t>
+            </w:r>
+          </w:p>
+        </w:tc>
+        <w:tc>
+          <w:tcPr>
+            <w:tcW w:w="2087" w:type="dxa"/>
+            <w:tcBorders>
+              <w:top w:val="single" w:sz="4" w:space="0" w:color="000000"/>
+              <w:left w:val="single" w:sz="4" w:space="0" w:color="000000"/>
+              <w:bottom w:val="single" w:sz="4" w:space="0" w:color="000000"/>
+              <w:right w:val="single" w:sz="4" w:space="0" w:color="000000"/>
+            </w:tcBorders>
+            <w:shd w:val="clear" w:color="auto" w:fill="auto"/>
+            <w:tcMar>
+              <w:left w:w="108" w:type="dxa"/>
+              <w:right w:w="108" w:type="dxa"/>
+            </w:tcMar>
+            <w:vAlign w:val="center"/>
+          </w:tcPr>
+          <w:p>
+            <w:pPr>
+              <w:spacing w:after="0" w:line="240" w:lineRule="auto"/>
+              <w:rPr>
+                <w:rFonts w:ascii="Arial" w:eastAsia="Arial" w:hAnsi="Arial" w:cs="Arial"/>
+                <w:sz w:val="12"/>
+              </w:rPr>
+            </w:pPr>
+            <w:r>
+              <w:rPr>
+                <w:rFonts w:ascii="Arial" w:eastAsia="Arial" w:hAnsi="Arial" w:cs="Arial"/>
+                <w:sz w:val="12"/>
+              </w:rPr>
+              <w:t xml:space="preserve">Member name is </w:t>
+            </w:r>
+            <w:r>
+              <w:rPr>
+                <w:rFonts w:ascii="Arial" w:eastAsia="Arial" w:hAnsi="Arial" w:cs="Arial"/>
+                <w:sz w:val="12"/>
+              </w:rPr>
+              <w:t>added to the list of attendees</w:t>
+            </w:r>
+          </w:p>
+        </w:tc>
+        <w:tc>
+          <w:tcPr>
+            <w:tcW w:w="882" w:type="dxa"/>
             <w:tcBorders>
               <w:top w:val="single" w:sz="4" w:space="0" w:color="000000"/>
               <w:left w:val="single" w:sz="4" w:space="0" w:color="000000"/>
@@ -6324,7 +6412,7 @@
         </w:trPr>
         <w:tc>
           <w:tcPr>
-            <w:tcW w:w="825" w:type="dxa"/>
+            <w:tcW w:w="814" w:type="dxa"/>
             <w:tcBorders>
               <w:top w:val="single" w:sz="4" w:space="0" w:color="000000"/>
               <w:left w:val="single" w:sz="4" w:space="0" w:color="000000"/>
@@ -6352,105 +6440,123 @@
                 <w:rFonts w:ascii="Arial" w:eastAsia="Arial" w:hAnsi="Arial" w:cs="Arial"/>
                 <w:sz w:val="12"/>
               </w:rPr>
-              <w:t>UC21</w:t>
-            </w:r>
-          </w:p>
-        </w:tc>
-        <w:tc>
-          <w:tcPr>
-            <w:tcW w:w="1468" w:type="dxa"/>
-            <w:tcBorders>
-              <w:top w:val="single" w:sz="4" w:space="0" w:color="000000"/>
-              <w:left w:val="single" w:sz="4" w:space="0" w:color="000000"/>
-              <w:bottom w:val="single" w:sz="4" w:space="0" w:color="000000"/>
-              <w:right w:val="single" w:sz="4" w:space="0" w:color="000000"/>
-            </w:tcBorders>
-            <w:shd w:val="clear" w:color="auto" w:fill="auto"/>
-            <w:tcMar>
-              <w:left w:w="108" w:type="dxa"/>
-              <w:right w:w="108" w:type="dxa"/>
-            </w:tcMar>
-            <w:vAlign w:val="center"/>
-          </w:tcPr>
-          <w:p>
-            <w:pPr>
-              <w:spacing w:after="0" w:line="240" w:lineRule="auto"/>
-              <w:rPr>
-                <w:rFonts w:ascii="Arial" w:eastAsia="Arial" w:hAnsi="Arial" w:cs="Arial"/>
-                <w:sz w:val="12"/>
-              </w:rPr>
-            </w:pPr>
-            <w:r>
-              <w:rPr>
-                <w:rFonts w:ascii="Arial" w:eastAsia="Arial" w:hAnsi="Arial" w:cs="Arial"/>
-                <w:sz w:val="12"/>
-              </w:rPr>
-              <w:t>Update event info</w:t>
-            </w:r>
-          </w:p>
-        </w:tc>
-        <w:tc>
-          <w:tcPr>
-            <w:tcW w:w="2502" w:type="dxa"/>
-            <w:tcBorders>
-              <w:top w:val="single" w:sz="4" w:space="0" w:color="000000"/>
-              <w:left w:val="single" w:sz="4" w:space="0" w:color="000000"/>
-              <w:bottom w:val="single" w:sz="4" w:space="0" w:color="000000"/>
-              <w:right w:val="single" w:sz="4" w:space="0" w:color="000000"/>
-            </w:tcBorders>
-            <w:shd w:val="clear" w:color="auto" w:fill="auto"/>
-            <w:tcMar>
-              <w:left w:w="108" w:type="dxa"/>
-              <w:right w:w="108" w:type="dxa"/>
-            </w:tcMar>
-          </w:tcPr>
-          <w:p>
-            <w:pPr>
-              <w:spacing w:after="0" w:line="240" w:lineRule="auto"/>
-              <w:rPr>
-                <w:rFonts w:ascii="Arial" w:eastAsia="Arial" w:hAnsi="Arial" w:cs="Arial"/>
-                <w:sz w:val="12"/>
-              </w:rPr>
-            </w:pPr>
-            <w:r>
-              <w:rPr>
-                <w:rFonts w:ascii="Arial" w:eastAsia="Arial" w:hAnsi="Arial" w:cs="Arial"/>
-                <w:sz w:val="12"/>
-              </w:rPr>
-              <w:t>Employee wants to edit a pre-existing event</w:t>
-            </w:r>
-          </w:p>
-        </w:tc>
-        <w:tc>
-          <w:tcPr>
-            <w:tcW w:w="930" w:type="dxa"/>
-            <w:tcBorders>
-              <w:top w:val="single" w:sz="4" w:space="0" w:color="000000"/>
-              <w:left w:val="single" w:sz="4" w:space="0" w:color="000000"/>
-              <w:bottom w:val="single" w:sz="4" w:space="0" w:color="000000"/>
-              <w:right w:val="single" w:sz="4" w:space="0" w:color="000000"/>
-            </w:tcBorders>
-            <w:shd w:val="clear" w:color="auto" w:fill="auto"/>
-            <w:tcMar>
-              <w:left w:w="108" w:type="dxa"/>
-              <w:right w:w="108" w:type="dxa"/>
-            </w:tcMar>
-            <w:vAlign w:val="center"/>
-          </w:tcPr>
-          <w:p>
-            <w:pPr>
-              <w:spacing w:after="0" w:line="240" w:lineRule="auto"/>
-              <w:rPr>
-                <w:rFonts w:ascii="Arial" w:eastAsia="Arial" w:hAnsi="Arial" w:cs="Arial"/>
-                <w:sz w:val="12"/>
-              </w:rPr>
-            </w:pPr>
-            <w:r>
-              <w:rPr>
-                <w:rFonts w:ascii="Arial" w:eastAsia="Arial" w:hAnsi="Arial" w:cs="Arial"/>
-                <w:sz w:val="12"/>
-              </w:rPr>
-              <w:t>When on specific event page, clicks “Edit Event”</w:t>
+              <w:t>UC24</w:t>
+            </w:r>
+          </w:p>
+        </w:tc>
+        <w:tc>
+          <w:tcPr>
+            <w:tcW w:w="1450" w:type="dxa"/>
+            <w:tcBorders>
+              <w:top w:val="single" w:sz="4" w:space="0" w:color="000000"/>
+              <w:left w:val="single" w:sz="4" w:space="0" w:color="000000"/>
+              <w:bottom w:val="single" w:sz="4" w:space="0" w:color="000000"/>
+              <w:right w:val="single" w:sz="4" w:space="0" w:color="000000"/>
+            </w:tcBorders>
+            <w:shd w:val="clear" w:color="auto" w:fill="auto"/>
+            <w:tcMar>
+              <w:left w:w="108" w:type="dxa"/>
+              <w:right w:w="108" w:type="dxa"/>
+            </w:tcMar>
+            <w:vAlign w:val="center"/>
+          </w:tcPr>
+          <w:p>
+            <w:pPr>
+              <w:spacing w:after="0" w:line="240" w:lineRule="auto"/>
+              <w:rPr>
+                <w:rFonts w:ascii="Arial" w:eastAsia="Arial" w:hAnsi="Arial" w:cs="Arial"/>
+                <w:sz w:val="12"/>
+              </w:rPr>
+            </w:pPr>
+            <w:r>
+              <w:rPr>
+                <w:rFonts w:ascii="Arial" w:eastAsia="Arial" w:hAnsi="Arial" w:cs="Arial"/>
+                <w:sz w:val="12"/>
+              </w:rPr>
+              <w:t>Add a game</w:t>
+            </w:r>
+          </w:p>
+        </w:tc>
+        <w:tc>
+          <w:tcPr>
+            <w:tcW w:w="2432" w:type="dxa"/>
+            <w:tcBorders>
+              <w:top w:val="single" w:sz="4" w:space="0" w:color="000000"/>
+              <w:left w:val="single" w:sz="4" w:space="0" w:color="000000"/>
+              <w:bottom w:val="single" w:sz="4" w:space="0" w:color="000000"/>
+              <w:right w:val="single" w:sz="4" w:space="0" w:color="000000"/>
+            </w:tcBorders>
+            <w:shd w:val="clear" w:color="auto" w:fill="auto"/>
+            <w:tcMar>
+              <w:left w:w="108" w:type="dxa"/>
+              <w:right w:w="108" w:type="dxa"/>
+            </w:tcMar>
+          </w:tcPr>
+          <w:p>
+            <w:pPr>
+              <w:spacing w:after="0" w:line="240" w:lineRule="auto"/>
+              <w:rPr>
+                <w:rFonts w:ascii="Arial" w:eastAsia="Arial" w:hAnsi="Arial" w:cs="Arial"/>
+                <w:sz w:val="12"/>
+              </w:rPr>
+            </w:pPr>
+          </w:p>
+          <w:p>
+            <w:pPr>
+              <w:spacing w:after="0" w:line="240" w:lineRule="auto"/>
+              <w:rPr>
+                <w:rFonts w:ascii="Arial" w:eastAsia="Arial" w:hAnsi="Arial" w:cs="Arial"/>
+                <w:sz w:val="12"/>
+              </w:rPr>
+            </w:pPr>
+          </w:p>
+          <w:p>
+            <w:pPr>
+              <w:spacing w:after="0" w:line="240" w:lineRule="auto"/>
+              <w:rPr>
+                <w:rFonts w:ascii="Arial" w:eastAsia="Arial" w:hAnsi="Arial" w:cs="Arial"/>
+                <w:sz w:val="12"/>
+              </w:rPr>
+            </w:pPr>
+            <w:r>
+              <w:rPr>
+                <w:rFonts w:ascii="Arial" w:eastAsia="Arial" w:hAnsi="Arial" w:cs="Arial"/>
+                <w:sz w:val="12"/>
+              </w:rPr>
+              <w:t>Employee has to add a new game to the system</w:t>
+            </w:r>
+          </w:p>
+        </w:tc>
+        <w:tc>
+          <w:tcPr>
+            <w:tcW w:w="1077" w:type="dxa"/>
+            <w:tcBorders>
+              <w:top w:val="single" w:sz="4" w:space="0" w:color="000000"/>
+              <w:left w:val="single" w:sz="4" w:space="0" w:color="000000"/>
+              <w:bottom w:val="single" w:sz="4" w:space="0" w:color="000000"/>
+              <w:right w:val="single" w:sz="4" w:space="0" w:color="000000"/>
+            </w:tcBorders>
+            <w:shd w:val="clear" w:color="auto" w:fill="auto"/>
+            <w:tcMar>
+              <w:left w:w="108" w:type="dxa"/>
+              <w:right w:w="108" w:type="dxa"/>
+            </w:tcMar>
+            <w:vAlign w:val="center"/>
+          </w:tcPr>
+          <w:p>
+            <w:pPr>
+              <w:spacing w:after="0" w:line="240" w:lineRule="auto"/>
+              <w:rPr>
+                <w:rFonts w:ascii="Arial" w:eastAsia="Arial" w:hAnsi="Arial" w:cs="Arial"/>
+                <w:sz w:val="12"/>
+              </w:rPr>
+            </w:pPr>
+            <w:r>
+              <w:rPr>
+                <w:rFonts w:ascii="Arial" w:eastAsia="Arial" w:hAnsi="Arial" w:cs="Arial"/>
+                <w:sz w:val="12"/>
+              </w:rPr>
+              <w:t>In employee portal, views list of games and clicks “Add”</w:t>
             </w:r>
           </w:p>
         </w:tc>
@@ -6510,40 +6616,40 @@
         </w:tc>
         <w:tc>
           <w:tcPr>
-            <w:tcW w:w="2134" w:type="dxa"/>
-            <w:tcBorders>
-              <w:top w:val="single" w:sz="4" w:space="0" w:color="000000"/>
-              <w:left w:val="single" w:sz="4" w:space="0" w:color="000000"/>
-              <w:bottom w:val="single" w:sz="4" w:space="0" w:color="000000"/>
-              <w:right w:val="single" w:sz="4" w:space="0" w:color="000000"/>
-            </w:tcBorders>
-            <w:shd w:val="clear" w:color="auto" w:fill="auto"/>
-            <w:tcMar>
-              <w:left w:w="108" w:type="dxa"/>
-              <w:right w:w="108" w:type="dxa"/>
-            </w:tcMar>
-            <w:vAlign w:val="center"/>
-          </w:tcPr>
-          <w:p>
-            <w:pPr>
-              <w:spacing w:after="0" w:line="240" w:lineRule="auto"/>
-              <w:rPr>
-                <w:rFonts w:ascii="Arial" w:eastAsia="Arial" w:hAnsi="Arial" w:cs="Arial"/>
-                <w:sz w:val="12"/>
-              </w:rPr>
-            </w:pPr>
-            <w:r>
-              <w:rPr>
-                <w:rFonts w:ascii="Arial" w:eastAsia="Arial" w:hAnsi="Arial" w:cs="Arial"/>
-                <w:sz w:val="12"/>
-              </w:rPr>
-              <w:t>Event details updated</w:t>
-            </w:r>
-          </w:p>
-        </w:tc>
-        <w:tc>
-          <w:tcPr>
-            <w:tcW w:w="883" w:type="dxa"/>
+            <w:tcW w:w="2087" w:type="dxa"/>
+            <w:tcBorders>
+              <w:top w:val="single" w:sz="4" w:space="0" w:color="000000"/>
+              <w:left w:val="single" w:sz="4" w:space="0" w:color="000000"/>
+              <w:bottom w:val="single" w:sz="4" w:space="0" w:color="000000"/>
+              <w:right w:val="single" w:sz="4" w:space="0" w:color="000000"/>
+            </w:tcBorders>
+            <w:shd w:val="clear" w:color="auto" w:fill="auto"/>
+            <w:tcMar>
+              <w:left w:w="108" w:type="dxa"/>
+              <w:right w:w="108" w:type="dxa"/>
+            </w:tcMar>
+            <w:vAlign w:val="center"/>
+          </w:tcPr>
+          <w:p>
+            <w:pPr>
+              <w:spacing w:after="0" w:line="240" w:lineRule="auto"/>
+              <w:rPr>
+                <w:rFonts w:ascii="Arial" w:eastAsia="Arial" w:hAnsi="Arial" w:cs="Arial"/>
+                <w:sz w:val="12"/>
+              </w:rPr>
+            </w:pPr>
+            <w:r>
+              <w:rPr>
+                <w:rFonts w:ascii="Arial" w:eastAsia="Arial" w:hAnsi="Arial" w:cs="Arial"/>
+                <w:sz w:val="12"/>
+              </w:rPr>
+              <w:t>Game is added to the database</w:t>
+            </w:r>
+          </w:p>
+        </w:tc>
+        <w:tc>
+          <w:tcPr>
+            <w:tcW w:w="882" w:type="dxa"/>
             <w:tcBorders>
               <w:top w:val="single" w:sz="4" w:space="0" w:color="000000"/>
               <w:left w:val="single" w:sz="4" w:space="0" w:color="000000"/>
@@ -6581,7 +6687,7 @@
         </w:trPr>
         <w:tc>
           <w:tcPr>
-            <w:tcW w:w="825" w:type="dxa"/>
+            <w:tcW w:w="814" w:type="dxa"/>
             <w:tcBorders>
               <w:top w:val="single" w:sz="4" w:space="0" w:color="000000"/>
               <w:left w:val="single" w:sz="4" w:space="0" w:color="000000"/>
@@ -6609,130 +6715,123 @@
                 <w:rFonts w:ascii="Arial" w:eastAsia="Arial" w:hAnsi="Arial" w:cs="Arial"/>
                 <w:sz w:val="12"/>
               </w:rPr>
-              <w:t>UC22</w:t>
-            </w:r>
-          </w:p>
-        </w:tc>
-        <w:tc>
-          <w:tcPr>
-            <w:tcW w:w="1468" w:type="dxa"/>
-            <w:tcBorders>
-              <w:top w:val="single" w:sz="4" w:space="0" w:color="000000"/>
-              <w:left w:val="single" w:sz="4" w:space="0" w:color="000000"/>
-              <w:bottom w:val="single" w:sz="4" w:space="0" w:color="000000"/>
-              <w:right w:val="single" w:sz="4" w:space="0" w:color="000000"/>
-            </w:tcBorders>
-            <w:shd w:val="clear" w:color="auto" w:fill="auto"/>
-            <w:tcMar>
-              <w:left w:w="108" w:type="dxa"/>
-              <w:right w:w="108" w:type="dxa"/>
-            </w:tcMar>
-            <w:vAlign w:val="center"/>
-          </w:tcPr>
-          <w:p>
-            <w:pPr>
-              <w:spacing w:after="0" w:line="240" w:lineRule="auto"/>
-              <w:rPr>
-                <w:rFonts w:ascii="Arial" w:eastAsia="Arial" w:hAnsi="Arial" w:cs="Arial"/>
-                <w:sz w:val="12"/>
-              </w:rPr>
-            </w:pPr>
-            <w:r>
-              <w:rPr>
-                <w:rFonts w:ascii="Arial" w:eastAsia="Arial" w:hAnsi="Arial" w:cs="Arial"/>
-                <w:sz w:val="12"/>
-              </w:rPr>
-              <w:t>Delete</w:t>
-            </w:r>
-            <w:r>
-              <w:rPr>
-                <w:rFonts w:ascii="Arial" w:eastAsia="Arial" w:hAnsi="Arial" w:cs="Arial"/>
-                <w:sz w:val="12"/>
-              </w:rPr>
-              <w:t xml:space="preserve"> Event info</w:t>
-            </w:r>
-          </w:p>
-        </w:tc>
-        <w:tc>
-          <w:tcPr>
-            <w:tcW w:w="2502" w:type="dxa"/>
-            <w:tcBorders>
-              <w:top w:val="single" w:sz="4" w:space="0" w:color="000000"/>
-              <w:left w:val="single" w:sz="4" w:space="0" w:color="000000"/>
-              <w:bottom w:val="single" w:sz="4" w:space="0" w:color="000000"/>
-              <w:right w:val="single" w:sz="4" w:space="0" w:color="000000"/>
-            </w:tcBorders>
-            <w:shd w:val="clear" w:color="auto" w:fill="auto"/>
-            <w:tcMar>
-              <w:left w:w="108" w:type="dxa"/>
-              <w:right w:w="108" w:type="dxa"/>
-            </w:tcMar>
-          </w:tcPr>
-          <w:p>
-            <w:pPr>
-              <w:spacing w:after="0" w:line="240" w:lineRule="auto"/>
-              <w:rPr>
-                <w:rFonts w:ascii="Arial" w:eastAsia="Arial" w:hAnsi="Arial" w:cs="Arial"/>
-                <w:sz w:val="12"/>
-              </w:rPr>
-            </w:pPr>
-          </w:p>
-          <w:p>
-            <w:pPr>
-              <w:spacing w:after="0" w:line="240" w:lineRule="auto"/>
-              <w:rPr>
-                <w:rFonts w:ascii="Arial" w:eastAsia="Arial" w:hAnsi="Arial" w:cs="Arial"/>
-                <w:sz w:val="12"/>
-              </w:rPr>
-            </w:pPr>
-          </w:p>
-          <w:p>
-            <w:pPr>
-              <w:spacing w:after="0" w:line="240" w:lineRule="auto"/>
-              <w:rPr>
-                <w:rFonts w:ascii="Arial" w:eastAsia="Arial" w:hAnsi="Arial" w:cs="Arial"/>
-                <w:sz w:val="12"/>
-              </w:rPr>
-            </w:pPr>
-            <w:r>
-              <w:rPr>
-                <w:rFonts w:ascii="Arial" w:eastAsia="Arial" w:hAnsi="Arial" w:cs="Arial"/>
-                <w:sz w:val="12"/>
-              </w:rPr>
-              <w:t>Employee wants to delete event info</w:t>
-            </w:r>
-          </w:p>
-        </w:tc>
-        <w:tc>
-          <w:tcPr>
-            <w:tcW w:w="930" w:type="dxa"/>
-            <w:tcBorders>
-              <w:top w:val="single" w:sz="4" w:space="0" w:color="000000"/>
-              <w:left w:val="single" w:sz="4" w:space="0" w:color="000000"/>
-              <w:bottom w:val="single" w:sz="4" w:space="0" w:color="000000"/>
-              <w:right w:val="single" w:sz="4" w:space="0" w:color="000000"/>
-            </w:tcBorders>
-            <w:shd w:val="clear" w:color="auto" w:fill="auto"/>
-            <w:tcMar>
-              <w:left w:w="108" w:type="dxa"/>
-              <w:right w:w="108" w:type="dxa"/>
-            </w:tcMar>
-            <w:vAlign w:val="center"/>
-          </w:tcPr>
-          <w:p>
-            <w:pPr>
-              <w:spacing w:after="0" w:line="240" w:lineRule="auto"/>
-              <w:rPr>
-                <w:rFonts w:ascii="Arial" w:eastAsia="Arial" w:hAnsi="Arial" w:cs="Arial"/>
-                <w:sz w:val="12"/>
-              </w:rPr>
-            </w:pPr>
-            <w:r>
-              <w:rPr>
-                <w:rFonts w:ascii="Arial" w:eastAsia="Arial" w:hAnsi="Arial" w:cs="Arial"/>
-                <w:sz w:val="12"/>
-              </w:rPr>
-              <w:t>Clicks an “X” beside an event</w:t>
+              <w:t>UC25</w:t>
+            </w:r>
+          </w:p>
+        </w:tc>
+        <w:tc>
+          <w:tcPr>
+            <w:tcW w:w="1450" w:type="dxa"/>
+            <w:tcBorders>
+              <w:top w:val="single" w:sz="4" w:space="0" w:color="000000"/>
+              <w:left w:val="single" w:sz="4" w:space="0" w:color="000000"/>
+              <w:bottom w:val="single" w:sz="4" w:space="0" w:color="000000"/>
+              <w:right w:val="single" w:sz="4" w:space="0" w:color="000000"/>
+            </w:tcBorders>
+            <w:shd w:val="clear" w:color="auto" w:fill="auto"/>
+            <w:tcMar>
+              <w:left w:w="108" w:type="dxa"/>
+              <w:right w:w="108" w:type="dxa"/>
+            </w:tcMar>
+            <w:vAlign w:val="center"/>
+          </w:tcPr>
+          <w:p>
+            <w:pPr>
+              <w:spacing w:after="0" w:line="240" w:lineRule="auto"/>
+              <w:rPr>
+                <w:rFonts w:ascii="Arial" w:eastAsia="Arial" w:hAnsi="Arial" w:cs="Arial"/>
+                <w:sz w:val="12"/>
+              </w:rPr>
+            </w:pPr>
+            <w:r>
+              <w:rPr>
+                <w:rFonts w:ascii="Arial" w:eastAsia="Arial" w:hAnsi="Arial" w:cs="Arial"/>
+                <w:sz w:val="12"/>
+              </w:rPr>
+              <w:t>Edit a game</w:t>
+            </w:r>
+          </w:p>
+        </w:tc>
+        <w:tc>
+          <w:tcPr>
+            <w:tcW w:w="2432" w:type="dxa"/>
+            <w:tcBorders>
+              <w:top w:val="single" w:sz="4" w:space="0" w:color="000000"/>
+              <w:left w:val="single" w:sz="4" w:space="0" w:color="000000"/>
+              <w:bottom w:val="single" w:sz="4" w:space="0" w:color="000000"/>
+              <w:right w:val="single" w:sz="4" w:space="0" w:color="000000"/>
+            </w:tcBorders>
+            <w:shd w:val="clear" w:color="auto" w:fill="auto"/>
+            <w:tcMar>
+              <w:left w:w="108" w:type="dxa"/>
+              <w:right w:w="108" w:type="dxa"/>
+            </w:tcMar>
+          </w:tcPr>
+          <w:p>
+            <w:pPr>
+              <w:spacing w:after="0" w:line="240" w:lineRule="auto"/>
+              <w:rPr>
+                <w:rFonts w:ascii="Arial" w:eastAsia="Arial" w:hAnsi="Arial" w:cs="Arial"/>
+                <w:sz w:val="12"/>
+              </w:rPr>
+            </w:pPr>
+          </w:p>
+          <w:p>
+            <w:pPr>
+              <w:spacing w:after="0" w:line="240" w:lineRule="auto"/>
+              <w:rPr>
+                <w:rFonts w:ascii="Arial" w:eastAsia="Arial" w:hAnsi="Arial" w:cs="Arial"/>
+                <w:sz w:val="12"/>
+              </w:rPr>
+            </w:pPr>
+          </w:p>
+          <w:p>
+            <w:pPr>
+              <w:spacing w:after="0" w:line="240" w:lineRule="auto"/>
+              <w:rPr>
+                <w:rFonts w:ascii="Arial" w:eastAsia="Arial" w:hAnsi="Arial" w:cs="Arial"/>
+                <w:sz w:val="12"/>
+              </w:rPr>
+            </w:pPr>
+            <w:r>
+              <w:rPr>
+                <w:rFonts w:ascii="Arial" w:eastAsia="Arial" w:hAnsi="Arial" w:cs="Arial"/>
+                <w:sz w:val="12"/>
+              </w:rPr>
+              <w:t>Employee needs to edit info for a game</w:t>
+            </w:r>
+          </w:p>
+        </w:tc>
+        <w:tc>
+          <w:tcPr>
+            <w:tcW w:w="1077" w:type="dxa"/>
+            <w:tcBorders>
+              <w:top w:val="single" w:sz="4" w:space="0" w:color="000000"/>
+              <w:left w:val="single" w:sz="4" w:space="0" w:color="000000"/>
+              <w:bottom w:val="single" w:sz="4" w:space="0" w:color="000000"/>
+              <w:right w:val="single" w:sz="4" w:space="0" w:color="000000"/>
+            </w:tcBorders>
+            <w:shd w:val="clear" w:color="auto" w:fill="auto"/>
+            <w:tcMar>
+              <w:left w:w="108" w:type="dxa"/>
+              <w:right w:w="108" w:type="dxa"/>
+            </w:tcMar>
+            <w:vAlign w:val="center"/>
+          </w:tcPr>
+          <w:p>
+            <w:pPr>
+              <w:spacing w:after="0" w:line="240" w:lineRule="auto"/>
+              <w:rPr>
+                <w:rFonts w:ascii="Arial" w:eastAsia="Arial" w:hAnsi="Arial" w:cs="Arial"/>
+                <w:sz w:val="12"/>
+              </w:rPr>
+            </w:pPr>
+            <w:r>
+              <w:rPr>
+                <w:rFonts w:ascii="Arial" w:eastAsia="Arial" w:hAnsi="Arial" w:cs="Arial"/>
+                <w:sz w:val="12"/>
+              </w:rPr>
+              <w:t>In employee portal, views list of games and clicks “Edit”</w:t>
             </w:r>
           </w:p>
         </w:tc>
@@ -6792,47 +6891,40 @@
         </w:tc>
         <w:tc>
           <w:tcPr>
-            <w:tcW w:w="2134" w:type="dxa"/>
-            <w:tcBorders>
-              <w:top w:val="single" w:sz="4" w:space="0" w:color="000000"/>
-              <w:left w:val="single" w:sz="4" w:space="0" w:color="000000"/>
-              <w:bottom w:val="single" w:sz="4" w:space="0" w:color="000000"/>
-              <w:right w:val="single" w:sz="4" w:space="0" w:color="000000"/>
-            </w:tcBorders>
-            <w:shd w:val="clear" w:color="auto" w:fill="auto"/>
-            <w:tcMar>
-              <w:left w:w="108" w:type="dxa"/>
-              <w:right w:w="108" w:type="dxa"/>
-            </w:tcMar>
-            <w:vAlign w:val="center"/>
-          </w:tcPr>
-          <w:p>
-            <w:pPr>
-              <w:spacing w:after="0" w:line="240" w:lineRule="auto"/>
-              <w:rPr>
-                <w:rFonts w:ascii="Arial" w:eastAsia="Arial" w:hAnsi="Arial" w:cs="Arial"/>
-                <w:sz w:val="12"/>
-              </w:rPr>
-            </w:pPr>
-            <w:r>
-              <w:rPr>
-                <w:rFonts w:ascii="Arial" w:eastAsia="Arial" w:hAnsi="Arial" w:cs="Arial"/>
-                <w:sz w:val="12"/>
-              </w:rPr>
-              <w:t>E</w:t>
-            </w:r>
-            <w:r>
-              <w:rPr>
-                <w:rFonts w:ascii="Arial" w:eastAsia="Arial" w:hAnsi="Arial" w:cs="Arial"/>
-                <w:sz w:val="12"/>
-              </w:rPr>
-              <w:t>vent deleted.</w:t>
-            </w:r>
-          </w:p>
-        </w:tc>
-        <w:tc>
-          <w:tcPr>
-            <w:tcW w:w="883" w:type="dxa"/>
+            <w:tcW w:w="2087" w:type="dxa"/>
+            <w:tcBorders>
+              <w:top w:val="single" w:sz="4" w:space="0" w:color="000000"/>
+              <w:left w:val="single" w:sz="4" w:space="0" w:color="000000"/>
+              <w:bottom w:val="single" w:sz="4" w:space="0" w:color="000000"/>
+              <w:right w:val="single" w:sz="4" w:space="0" w:color="000000"/>
+            </w:tcBorders>
+            <w:shd w:val="clear" w:color="auto" w:fill="auto"/>
+            <w:tcMar>
+              <w:left w:w="108" w:type="dxa"/>
+              <w:right w:w="108" w:type="dxa"/>
+            </w:tcMar>
+            <w:vAlign w:val="center"/>
+          </w:tcPr>
+          <w:p>
+            <w:pPr>
+              <w:spacing w:after="0" w:line="240" w:lineRule="auto"/>
+              <w:rPr>
+                <w:rFonts w:ascii="Arial" w:eastAsia="Arial" w:hAnsi="Arial" w:cs="Arial"/>
+                <w:sz w:val="12"/>
+              </w:rPr>
+            </w:pPr>
+            <w:r>
+              <w:rPr>
+                <w:rFonts w:ascii="Arial" w:eastAsia="Arial" w:hAnsi="Arial" w:cs="Arial"/>
+                <w:sz w:val="12"/>
+              </w:rPr>
+              <w:t>Game info is edited in the database</w:t>
+            </w:r>
+          </w:p>
+        </w:tc>
+        <w:tc>
+          <w:tcPr>
+            <w:tcW w:w="882" w:type="dxa"/>
             <w:tcBorders>
               <w:top w:val="single" w:sz="4" w:space="0" w:color="000000"/>
               <w:left w:val="single" w:sz="4" w:space="0" w:color="000000"/>
@@ -6870,7 +6962,7 @@
         </w:trPr>
         <w:tc>
           <w:tcPr>
-            <w:tcW w:w="825" w:type="dxa"/>
+            <w:tcW w:w="814" w:type="dxa"/>
             <w:tcBorders>
               <w:top w:val="single" w:sz="4" w:space="0" w:color="000000"/>
               <w:left w:val="single" w:sz="4" w:space="0" w:color="000000"/>
@@ -6898,123 +6990,123 @@
                 <w:rFonts w:ascii="Arial" w:eastAsia="Arial" w:hAnsi="Arial" w:cs="Arial"/>
                 <w:sz w:val="12"/>
               </w:rPr>
-              <w:t>UC23</w:t>
-            </w:r>
-          </w:p>
-        </w:tc>
-        <w:tc>
-          <w:tcPr>
-            <w:tcW w:w="1468" w:type="dxa"/>
-            <w:tcBorders>
-              <w:top w:val="single" w:sz="4" w:space="0" w:color="000000"/>
-              <w:left w:val="single" w:sz="4" w:space="0" w:color="000000"/>
-              <w:bottom w:val="single" w:sz="4" w:space="0" w:color="000000"/>
-              <w:right w:val="single" w:sz="4" w:space="0" w:color="000000"/>
-            </w:tcBorders>
-            <w:shd w:val="clear" w:color="auto" w:fill="auto"/>
-            <w:tcMar>
-              <w:left w:w="108" w:type="dxa"/>
-              <w:right w:w="108" w:type="dxa"/>
-            </w:tcMar>
-            <w:vAlign w:val="center"/>
-          </w:tcPr>
-          <w:p>
-            <w:pPr>
-              <w:spacing w:after="0" w:line="240" w:lineRule="auto"/>
-              <w:rPr>
-                <w:rFonts w:ascii="Arial" w:eastAsia="Arial" w:hAnsi="Arial" w:cs="Arial"/>
-                <w:sz w:val="12"/>
-              </w:rPr>
-            </w:pPr>
-            <w:r>
-              <w:rPr>
-                <w:rFonts w:ascii="Arial" w:eastAsia="Arial" w:hAnsi="Arial" w:cs="Arial"/>
-                <w:sz w:val="12"/>
-              </w:rPr>
-              <w:t>Register for upcoming event</w:t>
-            </w:r>
-          </w:p>
-        </w:tc>
-        <w:tc>
-          <w:tcPr>
-            <w:tcW w:w="2502" w:type="dxa"/>
-            <w:tcBorders>
-              <w:top w:val="single" w:sz="4" w:space="0" w:color="000000"/>
-              <w:left w:val="single" w:sz="4" w:space="0" w:color="000000"/>
-              <w:bottom w:val="single" w:sz="4" w:space="0" w:color="000000"/>
-              <w:right w:val="single" w:sz="4" w:space="0" w:color="000000"/>
-            </w:tcBorders>
-            <w:shd w:val="clear" w:color="auto" w:fill="auto"/>
-            <w:tcMar>
-              <w:left w:w="108" w:type="dxa"/>
-              <w:right w:w="108" w:type="dxa"/>
-            </w:tcMar>
-          </w:tcPr>
-          <w:p>
-            <w:pPr>
-              <w:spacing w:after="0" w:line="240" w:lineRule="auto"/>
-              <w:rPr>
-                <w:rFonts w:ascii="Arial" w:eastAsia="Arial" w:hAnsi="Arial" w:cs="Arial"/>
-                <w:sz w:val="12"/>
-              </w:rPr>
-            </w:pPr>
-          </w:p>
-          <w:p>
-            <w:pPr>
-              <w:spacing w:after="0" w:line="240" w:lineRule="auto"/>
-              <w:rPr>
-                <w:rFonts w:ascii="Arial" w:eastAsia="Arial" w:hAnsi="Arial" w:cs="Arial"/>
-                <w:sz w:val="12"/>
-              </w:rPr>
-            </w:pPr>
-          </w:p>
-          <w:p>
-            <w:pPr>
-              <w:spacing w:after="0" w:line="240" w:lineRule="auto"/>
-              <w:rPr>
-                <w:rFonts w:ascii="Arial" w:eastAsia="Arial" w:hAnsi="Arial" w:cs="Arial"/>
-                <w:sz w:val="12"/>
-              </w:rPr>
-            </w:pPr>
-            <w:r>
-              <w:rPr>
-                <w:rFonts w:ascii="Arial" w:eastAsia="Arial" w:hAnsi="Arial" w:cs="Arial"/>
-                <w:sz w:val="12"/>
-              </w:rPr>
-              <w:t>Customer wants to register for a created event</w:t>
-            </w:r>
-          </w:p>
-        </w:tc>
-        <w:tc>
-          <w:tcPr>
-            <w:tcW w:w="930" w:type="dxa"/>
-            <w:tcBorders>
-              <w:top w:val="single" w:sz="4" w:space="0" w:color="000000"/>
-              <w:left w:val="single" w:sz="4" w:space="0" w:color="000000"/>
-              <w:bottom w:val="single" w:sz="4" w:space="0" w:color="000000"/>
-              <w:right w:val="single" w:sz="4" w:space="0" w:color="000000"/>
-            </w:tcBorders>
-            <w:shd w:val="clear" w:color="auto" w:fill="auto"/>
-            <w:tcMar>
-              <w:left w:w="108" w:type="dxa"/>
-              <w:right w:w="108" w:type="dxa"/>
-            </w:tcMar>
-            <w:vAlign w:val="center"/>
-          </w:tcPr>
-          <w:p>
-            <w:pPr>
-              <w:spacing w:after="0" w:line="240" w:lineRule="auto"/>
-              <w:rPr>
-                <w:rFonts w:ascii="Arial" w:eastAsia="Arial" w:hAnsi="Arial" w:cs="Arial"/>
-                <w:sz w:val="12"/>
-              </w:rPr>
-            </w:pPr>
-            <w:r>
-              <w:rPr>
-                <w:rFonts w:ascii="Arial" w:eastAsia="Arial" w:hAnsi="Arial" w:cs="Arial"/>
-                <w:sz w:val="12"/>
-              </w:rPr>
-              <w:t>Clicks “Register for Event”</w:t>
+              <w:t>UC26</w:t>
+            </w:r>
+          </w:p>
+        </w:tc>
+        <w:tc>
+          <w:tcPr>
+            <w:tcW w:w="1450" w:type="dxa"/>
+            <w:tcBorders>
+              <w:top w:val="single" w:sz="4" w:space="0" w:color="000000"/>
+              <w:left w:val="single" w:sz="4" w:space="0" w:color="000000"/>
+              <w:bottom w:val="single" w:sz="4" w:space="0" w:color="000000"/>
+              <w:right w:val="single" w:sz="4" w:space="0" w:color="000000"/>
+            </w:tcBorders>
+            <w:shd w:val="clear" w:color="auto" w:fill="auto"/>
+            <w:tcMar>
+              <w:left w:w="108" w:type="dxa"/>
+              <w:right w:w="108" w:type="dxa"/>
+            </w:tcMar>
+            <w:vAlign w:val="center"/>
+          </w:tcPr>
+          <w:p>
+            <w:pPr>
+              <w:spacing w:after="0" w:line="240" w:lineRule="auto"/>
+              <w:rPr>
+                <w:rFonts w:ascii="Arial" w:eastAsia="Arial" w:hAnsi="Arial" w:cs="Arial"/>
+                <w:sz w:val="12"/>
+              </w:rPr>
+            </w:pPr>
+            <w:r>
+              <w:rPr>
+                <w:rFonts w:ascii="Arial" w:eastAsia="Arial" w:hAnsi="Arial" w:cs="Arial"/>
+                <w:sz w:val="12"/>
+              </w:rPr>
+              <w:t>Delete a game</w:t>
+            </w:r>
+          </w:p>
+        </w:tc>
+        <w:tc>
+          <w:tcPr>
+            <w:tcW w:w="2432" w:type="dxa"/>
+            <w:tcBorders>
+              <w:top w:val="single" w:sz="4" w:space="0" w:color="000000"/>
+              <w:left w:val="single" w:sz="4" w:space="0" w:color="000000"/>
+              <w:bottom w:val="single" w:sz="4" w:space="0" w:color="000000"/>
+              <w:right w:val="single" w:sz="4" w:space="0" w:color="000000"/>
+            </w:tcBorders>
+            <w:shd w:val="clear" w:color="auto" w:fill="auto"/>
+            <w:tcMar>
+              <w:left w:w="108" w:type="dxa"/>
+              <w:right w:w="108" w:type="dxa"/>
+            </w:tcMar>
+          </w:tcPr>
+          <w:p>
+            <w:pPr>
+              <w:spacing w:after="0" w:line="240" w:lineRule="auto"/>
+              <w:rPr>
+                <w:rFonts w:ascii="Arial" w:eastAsia="Arial" w:hAnsi="Arial" w:cs="Arial"/>
+                <w:sz w:val="12"/>
+              </w:rPr>
+            </w:pPr>
+          </w:p>
+          <w:p>
+            <w:pPr>
+              <w:spacing w:after="0" w:line="240" w:lineRule="auto"/>
+              <w:rPr>
+                <w:rFonts w:ascii="Arial" w:eastAsia="Arial" w:hAnsi="Arial" w:cs="Arial"/>
+                <w:sz w:val="12"/>
+              </w:rPr>
+            </w:pPr>
+          </w:p>
+          <w:p>
+            <w:pPr>
+              <w:spacing w:after="0" w:line="240" w:lineRule="auto"/>
+              <w:rPr>
+                <w:rFonts w:ascii="Arial" w:eastAsia="Arial" w:hAnsi="Arial" w:cs="Arial"/>
+                <w:sz w:val="12"/>
+              </w:rPr>
+            </w:pPr>
+            <w:r>
+              <w:rPr>
+                <w:rFonts w:ascii="Arial" w:eastAsia="Arial" w:hAnsi="Arial" w:cs="Arial"/>
+                <w:sz w:val="12"/>
+              </w:rPr>
+              <w:t>Employee needs to remove a game from the library</w:t>
+            </w:r>
+          </w:p>
+        </w:tc>
+        <w:tc>
+          <w:tcPr>
+            <w:tcW w:w="1077" w:type="dxa"/>
+            <w:tcBorders>
+              <w:top w:val="single" w:sz="4" w:space="0" w:color="000000"/>
+              <w:left w:val="single" w:sz="4" w:space="0" w:color="000000"/>
+              <w:bottom w:val="single" w:sz="4" w:space="0" w:color="000000"/>
+              <w:right w:val="single" w:sz="4" w:space="0" w:color="000000"/>
+            </w:tcBorders>
+            <w:shd w:val="clear" w:color="auto" w:fill="auto"/>
+            <w:tcMar>
+              <w:left w:w="108" w:type="dxa"/>
+              <w:right w:w="108" w:type="dxa"/>
+            </w:tcMar>
+            <w:vAlign w:val="center"/>
+          </w:tcPr>
+          <w:p>
+            <w:pPr>
+              <w:spacing w:after="0" w:line="240" w:lineRule="auto"/>
+              <w:rPr>
+                <w:rFonts w:ascii="Arial" w:eastAsia="Arial" w:hAnsi="Arial" w:cs="Arial"/>
+                <w:sz w:val="12"/>
+              </w:rPr>
+            </w:pPr>
+            <w:r>
+              <w:rPr>
+                <w:rFonts w:ascii="Arial" w:eastAsia="Arial" w:hAnsi="Arial" w:cs="Arial"/>
+                <w:sz w:val="12"/>
+              </w:rPr>
+              <w:t>In employee portal, views list of games and clicks “Delete”</w:t>
             </w:r>
           </w:p>
         </w:tc>
@@ -7068,53 +7160,46 @@
                 <w:sz w:val="12"/>
                 <w:szCs w:val="12"/>
               </w:rPr>
-              <w:t>Member</w:t>
-            </w:r>
-          </w:p>
-        </w:tc>
-        <w:tc>
-          <w:tcPr>
-            <w:tcW w:w="2134" w:type="dxa"/>
-            <w:tcBorders>
-              <w:top w:val="single" w:sz="4" w:space="0" w:color="000000"/>
-              <w:left w:val="single" w:sz="4" w:space="0" w:color="000000"/>
-              <w:bottom w:val="single" w:sz="4" w:space="0" w:color="000000"/>
-              <w:right w:val="single" w:sz="4" w:space="0" w:color="000000"/>
-            </w:tcBorders>
-            <w:shd w:val="clear" w:color="auto" w:fill="auto"/>
-            <w:tcMar>
-              <w:left w:w="108" w:type="dxa"/>
-              <w:right w:w="108" w:type="dxa"/>
-            </w:tcMar>
-            <w:vAlign w:val="center"/>
-          </w:tcPr>
-          <w:p>
-            <w:pPr>
-              <w:spacing w:after="0" w:line="240" w:lineRule="auto"/>
-              <w:rPr>
-                <w:rFonts w:ascii="Arial" w:eastAsia="Arial" w:hAnsi="Arial" w:cs="Arial"/>
-                <w:sz w:val="12"/>
-              </w:rPr>
-            </w:pPr>
-            <w:r>
-              <w:rPr>
-                <w:rFonts w:ascii="Arial" w:eastAsia="Arial" w:hAnsi="Arial" w:cs="Arial"/>
-                <w:sz w:val="12"/>
-              </w:rPr>
-              <w:t xml:space="preserve">Member name is </w:t>
-            </w:r>
-            <w:r>
-              <w:rPr>
-                <w:rFonts w:ascii="Arial" w:eastAsia="Arial" w:hAnsi="Arial" w:cs="Arial"/>
-                <w:sz w:val="12"/>
-              </w:rPr>
-              <w:t>added to the list of attendees</w:t>
-            </w:r>
-          </w:p>
-        </w:tc>
-        <w:tc>
-          <w:tcPr>
-            <w:tcW w:w="883" w:type="dxa"/>
+              <w:t>Employee</w:t>
+            </w:r>
+          </w:p>
+        </w:tc>
+        <w:tc>
+          <w:tcPr>
+            <w:tcW w:w="2087" w:type="dxa"/>
+            <w:tcBorders>
+              <w:top w:val="single" w:sz="4" w:space="0" w:color="000000"/>
+              <w:left w:val="single" w:sz="4" w:space="0" w:color="000000"/>
+              <w:bottom w:val="single" w:sz="4" w:space="0" w:color="000000"/>
+              <w:right w:val="single" w:sz="4" w:space="0" w:color="000000"/>
+            </w:tcBorders>
+            <w:shd w:val="clear" w:color="auto" w:fill="auto"/>
+            <w:tcMar>
+              <w:left w:w="108" w:type="dxa"/>
+              <w:right w:w="108" w:type="dxa"/>
+            </w:tcMar>
+            <w:vAlign w:val="center"/>
+          </w:tcPr>
+          <w:p>
+            <w:pPr>
+              <w:spacing w:after="0" w:line="240" w:lineRule="auto"/>
+              <w:rPr>
+                <w:rFonts w:ascii="Arial" w:eastAsia="Arial" w:hAnsi="Arial" w:cs="Arial"/>
+                <w:sz w:val="12"/>
+              </w:rPr>
+            </w:pPr>
+            <w:r>
+              <w:rPr>
+                <w:rFonts w:ascii="Arial" w:eastAsia="Arial" w:hAnsi="Arial" w:cs="Arial"/>
+                <w:sz w:val="12"/>
+              </w:rPr>
+              <w:t>Game is deleted from the database</w:t>
+            </w:r>
+          </w:p>
+        </w:tc>
+        <w:tc>
+          <w:tcPr>
+            <w:tcW w:w="882" w:type="dxa"/>
             <w:tcBorders>
               <w:top w:val="single" w:sz="4" w:space="0" w:color="000000"/>
               <w:left w:val="single" w:sz="4" w:space="0" w:color="000000"/>
@@ -7152,7 +7237,7 @@
         </w:trPr>
         <w:tc>
           <w:tcPr>
-            <w:tcW w:w="825" w:type="dxa"/>
+            <w:tcW w:w="814" w:type="dxa"/>
             <w:tcBorders>
               <w:top w:val="single" w:sz="4" w:space="0" w:color="000000"/>
               <w:left w:val="single" w:sz="4" w:space="0" w:color="000000"/>
@@ -7180,123 +7265,107 @@
                 <w:rFonts w:ascii="Arial" w:eastAsia="Arial" w:hAnsi="Arial" w:cs="Arial"/>
                 <w:sz w:val="12"/>
               </w:rPr>
-              <w:t>UC24</w:t>
-            </w:r>
-          </w:p>
-        </w:tc>
-        <w:tc>
-          <w:tcPr>
-            <w:tcW w:w="1468" w:type="dxa"/>
-            <w:tcBorders>
-              <w:top w:val="single" w:sz="4" w:space="0" w:color="000000"/>
-              <w:left w:val="single" w:sz="4" w:space="0" w:color="000000"/>
-              <w:bottom w:val="single" w:sz="4" w:space="0" w:color="000000"/>
-              <w:right w:val="single" w:sz="4" w:space="0" w:color="000000"/>
-            </w:tcBorders>
-            <w:shd w:val="clear" w:color="auto" w:fill="auto"/>
-            <w:tcMar>
-              <w:left w:w="108" w:type="dxa"/>
-              <w:right w:w="108" w:type="dxa"/>
-            </w:tcMar>
-            <w:vAlign w:val="center"/>
-          </w:tcPr>
-          <w:p>
-            <w:pPr>
-              <w:spacing w:after="0" w:line="240" w:lineRule="auto"/>
-              <w:rPr>
-                <w:rFonts w:ascii="Arial" w:eastAsia="Arial" w:hAnsi="Arial" w:cs="Arial"/>
-                <w:sz w:val="12"/>
-              </w:rPr>
-            </w:pPr>
-            <w:r>
-              <w:rPr>
-                <w:rFonts w:ascii="Arial" w:eastAsia="Arial" w:hAnsi="Arial" w:cs="Arial"/>
-                <w:sz w:val="12"/>
-              </w:rPr>
-              <w:t>Add a game</w:t>
-            </w:r>
-          </w:p>
-        </w:tc>
-        <w:tc>
-          <w:tcPr>
-            <w:tcW w:w="2502" w:type="dxa"/>
-            <w:tcBorders>
-              <w:top w:val="single" w:sz="4" w:space="0" w:color="000000"/>
-              <w:left w:val="single" w:sz="4" w:space="0" w:color="000000"/>
-              <w:bottom w:val="single" w:sz="4" w:space="0" w:color="000000"/>
-              <w:right w:val="single" w:sz="4" w:space="0" w:color="000000"/>
-            </w:tcBorders>
-            <w:shd w:val="clear" w:color="auto" w:fill="auto"/>
-            <w:tcMar>
-              <w:left w:w="108" w:type="dxa"/>
-              <w:right w:w="108" w:type="dxa"/>
-            </w:tcMar>
-          </w:tcPr>
-          <w:p>
-            <w:pPr>
-              <w:spacing w:after="0" w:line="240" w:lineRule="auto"/>
-              <w:rPr>
-                <w:rFonts w:ascii="Arial" w:eastAsia="Arial" w:hAnsi="Arial" w:cs="Arial"/>
-                <w:sz w:val="12"/>
-              </w:rPr>
-            </w:pPr>
-          </w:p>
-          <w:p>
-            <w:pPr>
-              <w:spacing w:after="0" w:line="240" w:lineRule="auto"/>
-              <w:rPr>
-                <w:rFonts w:ascii="Arial" w:eastAsia="Arial" w:hAnsi="Arial" w:cs="Arial"/>
-                <w:sz w:val="12"/>
-              </w:rPr>
-            </w:pPr>
-          </w:p>
-          <w:p>
-            <w:pPr>
-              <w:spacing w:after="0" w:line="240" w:lineRule="auto"/>
-              <w:rPr>
-                <w:rFonts w:ascii="Arial" w:eastAsia="Arial" w:hAnsi="Arial" w:cs="Arial"/>
-                <w:sz w:val="12"/>
-              </w:rPr>
-            </w:pPr>
-            <w:r>
-              <w:rPr>
-                <w:rFonts w:ascii="Arial" w:eastAsia="Arial" w:hAnsi="Arial" w:cs="Arial"/>
-                <w:sz w:val="12"/>
-              </w:rPr>
-              <w:t>Employee has to add a new game to the system</w:t>
-            </w:r>
-          </w:p>
-        </w:tc>
-        <w:tc>
-          <w:tcPr>
-            <w:tcW w:w="930" w:type="dxa"/>
-            <w:tcBorders>
-              <w:top w:val="single" w:sz="4" w:space="0" w:color="000000"/>
-              <w:left w:val="single" w:sz="4" w:space="0" w:color="000000"/>
-              <w:bottom w:val="single" w:sz="4" w:space="0" w:color="000000"/>
-              <w:right w:val="single" w:sz="4" w:space="0" w:color="000000"/>
-            </w:tcBorders>
-            <w:shd w:val="clear" w:color="auto" w:fill="auto"/>
-            <w:tcMar>
-              <w:left w:w="108" w:type="dxa"/>
-              <w:right w:w="108" w:type="dxa"/>
-            </w:tcMar>
-            <w:vAlign w:val="center"/>
-          </w:tcPr>
-          <w:p>
-            <w:pPr>
-              <w:spacing w:after="0" w:line="240" w:lineRule="auto"/>
-              <w:rPr>
-                <w:rFonts w:ascii="Arial" w:eastAsia="Arial" w:hAnsi="Arial" w:cs="Arial"/>
-                <w:sz w:val="12"/>
-              </w:rPr>
-            </w:pPr>
-            <w:r>
-              <w:rPr>
-                <w:rFonts w:ascii="Arial" w:eastAsia="Arial" w:hAnsi="Arial" w:cs="Arial"/>
-                <w:sz w:val="12"/>
-              </w:rPr>
-              <w:t>In employee portal, views list of games and clicks “Add”</w:t>
+              <w:t>UC27</w:t>
+            </w:r>
+          </w:p>
+        </w:tc>
+        <w:tc>
+          <w:tcPr>
+            <w:tcW w:w="1450" w:type="dxa"/>
+            <w:tcBorders>
+              <w:top w:val="single" w:sz="4" w:space="0" w:color="000000"/>
+              <w:left w:val="single" w:sz="4" w:space="0" w:color="000000"/>
+              <w:bottom w:val="single" w:sz="4" w:space="0" w:color="000000"/>
+              <w:right w:val="single" w:sz="4" w:space="0" w:color="000000"/>
+            </w:tcBorders>
+            <w:shd w:val="clear" w:color="auto" w:fill="auto"/>
+            <w:tcMar>
+              <w:left w:w="108" w:type="dxa"/>
+              <w:right w:w="108" w:type="dxa"/>
+            </w:tcMar>
+            <w:vAlign w:val="center"/>
+          </w:tcPr>
+          <w:p>
+            <w:pPr>
+              <w:spacing w:after="0" w:line="240" w:lineRule="auto"/>
+              <w:rPr>
+                <w:rFonts w:ascii="Arial" w:eastAsia="Arial" w:hAnsi="Arial" w:cs="Arial"/>
+                <w:sz w:val="12"/>
+              </w:rPr>
+            </w:pPr>
+            <w:r>
+              <w:rPr>
+                <w:rFonts w:ascii="Arial" w:eastAsia="Arial" w:hAnsi="Arial" w:cs="Arial"/>
+                <w:sz w:val="12"/>
+              </w:rPr>
+              <w:t>Update mailing/shipping address</w:t>
+            </w:r>
+            <w:bookmarkStart w:id="0" w:name="_GoBack"/>
+            <w:bookmarkEnd w:id="0"/>
+          </w:p>
+        </w:tc>
+        <w:tc>
+          <w:tcPr>
+            <w:tcW w:w="2432" w:type="dxa"/>
+            <w:tcBorders>
+              <w:top w:val="single" w:sz="4" w:space="0" w:color="000000"/>
+              <w:left w:val="single" w:sz="4" w:space="0" w:color="000000"/>
+              <w:bottom w:val="single" w:sz="4" w:space="0" w:color="000000"/>
+              <w:right w:val="single" w:sz="4" w:space="0" w:color="000000"/>
+            </w:tcBorders>
+            <w:shd w:val="clear" w:color="auto" w:fill="auto"/>
+            <w:tcMar>
+              <w:left w:w="108" w:type="dxa"/>
+              <w:right w:w="108" w:type="dxa"/>
+            </w:tcMar>
+          </w:tcPr>
+          <w:p>
+            <w:pPr>
+              <w:spacing w:after="0" w:line="240" w:lineRule="auto"/>
+              <w:rPr>
+                <w:rFonts w:ascii="Arial" w:eastAsia="Arial" w:hAnsi="Arial" w:cs="Arial"/>
+                <w:sz w:val="12"/>
+              </w:rPr>
+            </w:pPr>
+            <w:r>
+              <w:rPr>
+                <w:rFonts w:ascii="Arial" w:eastAsia="Arial" w:hAnsi="Arial" w:cs="Arial"/>
+                <w:sz w:val="12"/>
+              </w:rPr>
+              <w:t>Employee wants to update their mailing or shipping preferences</w:t>
+            </w:r>
+          </w:p>
+        </w:tc>
+        <w:tc>
+          <w:tcPr>
+            <w:tcW w:w="1077" w:type="dxa"/>
+            <w:tcBorders>
+              <w:top w:val="single" w:sz="4" w:space="0" w:color="000000"/>
+              <w:left w:val="single" w:sz="4" w:space="0" w:color="000000"/>
+              <w:bottom w:val="single" w:sz="4" w:space="0" w:color="000000"/>
+              <w:right w:val="single" w:sz="4" w:space="0" w:color="000000"/>
+            </w:tcBorders>
+            <w:shd w:val="clear" w:color="auto" w:fill="auto"/>
+            <w:tcMar>
+              <w:left w:w="108" w:type="dxa"/>
+              <w:right w:w="108" w:type="dxa"/>
+            </w:tcMar>
+            <w:vAlign w:val="center"/>
+          </w:tcPr>
+          <w:p>
+            <w:pPr>
+              <w:spacing w:after="0" w:line="240" w:lineRule="auto"/>
+              <w:rPr>
+                <w:rFonts w:ascii="Arial" w:eastAsia="Arial" w:hAnsi="Arial" w:cs="Arial"/>
+                <w:sz w:val="12"/>
+              </w:rPr>
+            </w:pPr>
+            <w:r>
+              <w:rPr>
+                <w:rFonts w:ascii="Arial" w:eastAsia="Arial" w:hAnsi="Arial" w:cs="Arial"/>
+                <w:sz w:val="12"/>
+              </w:rPr>
+              <w:t>Under the Account Info, member selects “Edit shipping/mailing address”</w:t>
             </w:r>
           </w:p>
         </w:tc>
@@ -7344,6 +7413,16 @@
                 <w:szCs w:val="12"/>
               </w:rPr>
             </w:pPr>
+          </w:p>
+          <w:p>
+            <w:pPr>
+              <w:spacing w:after="0" w:line="240" w:lineRule="auto"/>
+              <w:rPr>
+                <w:rFonts w:ascii="Arial" w:eastAsia="Calibri" w:hAnsi="Arial" w:cs="Arial"/>
+                <w:sz w:val="12"/>
+                <w:szCs w:val="12"/>
+              </w:rPr>
+            </w:pPr>
             <w:r>
               <w:rPr>
                 <w:rFonts w:ascii="Arial" w:eastAsia="Calibri" w:hAnsi="Arial" w:cs="Arial"/>
@@ -7356,40 +7435,40 @@
         </w:tc>
         <w:tc>
           <w:tcPr>
-            <w:tcW w:w="2134" w:type="dxa"/>
-            <w:tcBorders>
-              <w:top w:val="single" w:sz="4" w:space="0" w:color="000000"/>
-              <w:left w:val="single" w:sz="4" w:space="0" w:color="000000"/>
-              <w:bottom w:val="single" w:sz="4" w:space="0" w:color="000000"/>
-              <w:right w:val="single" w:sz="4" w:space="0" w:color="000000"/>
-            </w:tcBorders>
-            <w:shd w:val="clear" w:color="auto" w:fill="auto"/>
-            <w:tcMar>
-              <w:left w:w="108" w:type="dxa"/>
-              <w:right w:w="108" w:type="dxa"/>
-            </w:tcMar>
-            <w:vAlign w:val="center"/>
-          </w:tcPr>
-          <w:p>
-            <w:pPr>
-              <w:spacing w:after="0" w:line="240" w:lineRule="auto"/>
-              <w:rPr>
-                <w:rFonts w:ascii="Arial" w:eastAsia="Arial" w:hAnsi="Arial" w:cs="Arial"/>
-                <w:sz w:val="12"/>
-              </w:rPr>
-            </w:pPr>
-            <w:r>
-              <w:rPr>
-                <w:rFonts w:ascii="Arial" w:eastAsia="Arial" w:hAnsi="Arial" w:cs="Arial"/>
-                <w:sz w:val="12"/>
-              </w:rPr>
-              <w:t>Game is added to the database</w:t>
-            </w:r>
-          </w:p>
-        </w:tc>
-        <w:tc>
-          <w:tcPr>
-            <w:tcW w:w="883" w:type="dxa"/>
+            <w:tcW w:w="2087" w:type="dxa"/>
+            <w:tcBorders>
+              <w:top w:val="single" w:sz="4" w:space="0" w:color="000000"/>
+              <w:left w:val="single" w:sz="4" w:space="0" w:color="000000"/>
+              <w:bottom w:val="single" w:sz="4" w:space="0" w:color="000000"/>
+              <w:right w:val="single" w:sz="4" w:space="0" w:color="000000"/>
+            </w:tcBorders>
+            <w:shd w:val="clear" w:color="auto" w:fill="auto"/>
+            <w:tcMar>
+              <w:left w:w="108" w:type="dxa"/>
+              <w:right w:w="108" w:type="dxa"/>
+            </w:tcMar>
+            <w:vAlign w:val="center"/>
+          </w:tcPr>
+          <w:p>
+            <w:pPr>
+              <w:spacing w:after="0" w:line="240" w:lineRule="auto"/>
+              <w:rPr>
+                <w:rFonts w:ascii="Arial" w:eastAsia="Arial" w:hAnsi="Arial" w:cs="Arial"/>
+                <w:sz w:val="12"/>
+              </w:rPr>
+            </w:pPr>
+            <w:r>
+              <w:rPr>
+                <w:rFonts w:ascii="Arial" w:eastAsia="Arial" w:hAnsi="Arial" w:cs="Arial"/>
+                <w:sz w:val="12"/>
+              </w:rPr>
+              <w:t>Shipping/Mailing address updated</w:t>
+            </w:r>
+          </w:p>
+        </w:tc>
+        <w:tc>
+          <w:tcPr>
+            <w:tcW w:w="882" w:type="dxa"/>
             <w:tcBorders>
               <w:top w:val="single" w:sz="4" w:space="0" w:color="000000"/>
               <w:left w:val="single" w:sz="4" w:space="0" w:color="000000"/>
@@ -7427,7 +7506,7 @@
         </w:trPr>
         <w:tc>
           <w:tcPr>
-            <w:tcW w:w="825" w:type="dxa"/>
+            <w:tcW w:w="814" w:type="dxa"/>
             <w:tcBorders>
               <w:top w:val="single" w:sz="4" w:space="0" w:color="000000"/>
               <w:left w:val="single" w:sz="4" w:space="0" w:color="000000"/>
@@ -7455,137 +7534,105 @@
                 <w:rFonts w:ascii="Arial" w:eastAsia="Arial" w:hAnsi="Arial" w:cs="Arial"/>
                 <w:sz w:val="12"/>
               </w:rPr>
-              <w:t>UC25</w:t>
-            </w:r>
-          </w:p>
-        </w:tc>
-        <w:tc>
-          <w:tcPr>
-            <w:tcW w:w="1468" w:type="dxa"/>
-            <w:tcBorders>
-              <w:top w:val="single" w:sz="4" w:space="0" w:color="000000"/>
-              <w:left w:val="single" w:sz="4" w:space="0" w:color="000000"/>
-              <w:bottom w:val="single" w:sz="4" w:space="0" w:color="000000"/>
-              <w:right w:val="single" w:sz="4" w:space="0" w:color="000000"/>
-            </w:tcBorders>
-            <w:shd w:val="clear" w:color="auto" w:fill="auto"/>
-            <w:tcMar>
-              <w:left w:w="108" w:type="dxa"/>
-              <w:right w:w="108" w:type="dxa"/>
-            </w:tcMar>
-            <w:vAlign w:val="center"/>
-          </w:tcPr>
-          <w:p>
-            <w:pPr>
-              <w:spacing w:after="0" w:line="240" w:lineRule="auto"/>
-              <w:rPr>
-                <w:rFonts w:ascii="Arial" w:eastAsia="Arial" w:hAnsi="Arial" w:cs="Arial"/>
-                <w:sz w:val="12"/>
-              </w:rPr>
-            </w:pPr>
-            <w:r>
-              <w:rPr>
-                <w:rFonts w:ascii="Arial" w:eastAsia="Arial" w:hAnsi="Arial" w:cs="Arial"/>
-                <w:sz w:val="12"/>
-              </w:rPr>
-              <w:t>Edit a game</w:t>
-            </w:r>
-          </w:p>
-        </w:tc>
-        <w:tc>
-          <w:tcPr>
-            <w:tcW w:w="2502" w:type="dxa"/>
-            <w:tcBorders>
-              <w:top w:val="single" w:sz="4" w:space="0" w:color="000000"/>
-              <w:left w:val="single" w:sz="4" w:space="0" w:color="000000"/>
-              <w:bottom w:val="single" w:sz="4" w:space="0" w:color="000000"/>
-              <w:right w:val="single" w:sz="4" w:space="0" w:color="000000"/>
-            </w:tcBorders>
-            <w:shd w:val="clear" w:color="auto" w:fill="auto"/>
-            <w:tcMar>
-              <w:left w:w="108" w:type="dxa"/>
-              <w:right w:w="108" w:type="dxa"/>
-            </w:tcMar>
-          </w:tcPr>
-          <w:p>
-            <w:pPr>
-              <w:spacing w:after="0" w:line="240" w:lineRule="auto"/>
-              <w:rPr>
-                <w:rFonts w:ascii="Arial" w:eastAsia="Arial" w:hAnsi="Arial" w:cs="Arial"/>
-                <w:sz w:val="12"/>
-              </w:rPr>
-            </w:pPr>
-          </w:p>
-          <w:p>
-            <w:pPr>
-              <w:spacing w:after="0" w:line="240" w:lineRule="auto"/>
-              <w:rPr>
-                <w:rFonts w:ascii="Arial" w:eastAsia="Arial" w:hAnsi="Arial" w:cs="Arial"/>
-                <w:sz w:val="12"/>
-              </w:rPr>
-            </w:pPr>
-          </w:p>
-          <w:p>
-            <w:pPr>
-              <w:spacing w:after="0" w:line="240" w:lineRule="auto"/>
-              <w:rPr>
-                <w:rFonts w:ascii="Arial" w:eastAsia="Arial" w:hAnsi="Arial" w:cs="Arial"/>
-                <w:sz w:val="12"/>
-              </w:rPr>
-            </w:pPr>
-            <w:r>
-              <w:rPr>
-                <w:rFonts w:ascii="Arial" w:eastAsia="Arial" w:hAnsi="Arial" w:cs="Arial"/>
-                <w:sz w:val="12"/>
-              </w:rPr>
-              <w:t>Employee needs to edit info for a game</w:t>
-            </w:r>
-          </w:p>
-        </w:tc>
-        <w:tc>
-          <w:tcPr>
-            <w:tcW w:w="930" w:type="dxa"/>
-            <w:tcBorders>
-              <w:top w:val="single" w:sz="4" w:space="0" w:color="000000"/>
-              <w:left w:val="single" w:sz="4" w:space="0" w:color="000000"/>
-              <w:bottom w:val="single" w:sz="4" w:space="0" w:color="000000"/>
-              <w:right w:val="single" w:sz="4" w:space="0" w:color="000000"/>
-            </w:tcBorders>
-            <w:shd w:val="clear" w:color="auto" w:fill="auto"/>
-            <w:tcMar>
-              <w:left w:w="108" w:type="dxa"/>
-              <w:right w:w="108" w:type="dxa"/>
-            </w:tcMar>
-            <w:vAlign w:val="center"/>
-          </w:tcPr>
-          <w:p>
-            <w:pPr>
-              <w:spacing w:after="0" w:line="240" w:lineRule="auto"/>
-              <w:rPr>
-                <w:rFonts w:ascii="Arial" w:eastAsia="Arial" w:hAnsi="Arial" w:cs="Arial"/>
-                <w:sz w:val="12"/>
-              </w:rPr>
-            </w:pPr>
-            <w:r>
-              <w:rPr>
-                <w:rFonts w:ascii="Arial" w:eastAsia="Arial" w:hAnsi="Arial" w:cs="Arial"/>
-                <w:sz w:val="12"/>
-              </w:rPr>
-              <w:t>In employee portal, views list of games and clicks “</w:t>
-            </w:r>
-            <w:r>
-              <w:rPr>
-                <w:rFonts w:ascii="Arial" w:eastAsia="Arial" w:hAnsi="Arial" w:cs="Arial"/>
-                <w:sz w:val="12"/>
-              </w:rPr>
-              <w:t>Edit</w:t>
-            </w:r>
-            <w:r>
-              <w:rPr>
-                <w:rFonts w:ascii="Arial" w:eastAsia="Arial" w:hAnsi="Arial" w:cs="Arial"/>
-                <w:sz w:val="12"/>
-              </w:rPr>
-              <w:t>”</w:t>
+              <w:t>UC28</w:t>
+            </w:r>
+          </w:p>
+        </w:tc>
+        <w:tc>
+          <w:tcPr>
+            <w:tcW w:w="1450" w:type="dxa"/>
+            <w:tcBorders>
+              <w:top w:val="single" w:sz="4" w:space="0" w:color="000000"/>
+              <w:left w:val="single" w:sz="4" w:space="0" w:color="000000"/>
+              <w:bottom w:val="single" w:sz="4" w:space="0" w:color="000000"/>
+              <w:right w:val="single" w:sz="4" w:space="0" w:color="000000"/>
+            </w:tcBorders>
+            <w:shd w:val="clear" w:color="auto" w:fill="auto"/>
+            <w:tcMar>
+              <w:left w:w="108" w:type="dxa"/>
+              <w:right w:w="108" w:type="dxa"/>
+            </w:tcMar>
+            <w:vAlign w:val="center"/>
+          </w:tcPr>
+          <w:p>
+            <w:pPr>
+              <w:spacing w:after="0" w:line="240" w:lineRule="auto"/>
+              <w:rPr>
+                <w:rFonts w:ascii="Arial" w:eastAsia="Arial" w:hAnsi="Arial" w:cs="Arial"/>
+                <w:sz w:val="12"/>
+              </w:rPr>
+            </w:pPr>
+            <w:r>
+              <w:rPr>
+                <w:rFonts w:ascii="Arial" w:eastAsia="Arial" w:hAnsi="Arial" w:cs="Arial"/>
+                <w:sz w:val="12"/>
+              </w:rPr>
+              <w:t>Change wish list visibility preferences</w:t>
+            </w:r>
+          </w:p>
+        </w:tc>
+        <w:tc>
+          <w:tcPr>
+            <w:tcW w:w="2432" w:type="dxa"/>
+            <w:tcBorders>
+              <w:top w:val="single" w:sz="4" w:space="0" w:color="000000"/>
+              <w:left w:val="single" w:sz="4" w:space="0" w:color="000000"/>
+              <w:bottom w:val="single" w:sz="4" w:space="0" w:color="000000"/>
+              <w:right w:val="single" w:sz="4" w:space="0" w:color="000000"/>
+            </w:tcBorders>
+            <w:shd w:val="clear" w:color="auto" w:fill="auto"/>
+            <w:tcMar>
+              <w:left w:w="108" w:type="dxa"/>
+              <w:right w:w="108" w:type="dxa"/>
+            </w:tcMar>
+          </w:tcPr>
+          <w:p>
+            <w:pPr>
+              <w:spacing w:after="0" w:line="240" w:lineRule="auto"/>
+              <w:rPr>
+                <w:rFonts w:ascii="Arial" w:eastAsia="Arial" w:hAnsi="Arial" w:cs="Arial"/>
+                <w:sz w:val="12"/>
+              </w:rPr>
+            </w:pPr>
+            <w:r>
+              <w:rPr>
+                <w:rFonts w:ascii="Arial" w:eastAsia="Arial" w:hAnsi="Arial" w:cs="Arial"/>
+                <w:sz w:val="12"/>
+              </w:rPr>
+              <w:t>Member wants to make their wish list friends/family only.</w:t>
+            </w:r>
+          </w:p>
+        </w:tc>
+        <w:tc>
+          <w:tcPr>
+            <w:tcW w:w="1077" w:type="dxa"/>
+            <w:tcBorders>
+              <w:top w:val="single" w:sz="4" w:space="0" w:color="000000"/>
+              <w:left w:val="single" w:sz="4" w:space="0" w:color="000000"/>
+              <w:bottom w:val="single" w:sz="4" w:space="0" w:color="000000"/>
+              <w:right w:val="single" w:sz="4" w:space="0" w:color="000000"/>
+            </w:tcBorders>
+            <w:shd w:val="clear" w:color="auto" w:fill="auto"/>
+            <w:tcMar>
+              <w:left w:w="108" w:type="dxa"/>
+              <w:right w:w="108" w:type="dxa"/>
+            </w:tcMar>
+            <w:vAlign w:val="center"/>
+          </w:tcPr>
+          <w:p>
+            <w:pPr>
+              <w:spacing w:after="0" w:line="240" w:lineRule="auto"/>
+              <w:rPr>
+                <w:rFonts w:ascii="Arial" w:eastAsia="Arial" w:hAnsi="Arial" w:cs="Arial"/>
+                <w:sz w:val="12"/>
+              </w:rPr>
+            </w:pPr>
+            <w:r>
+              <w:rPr>
+                <w:rFonts w:ascii="Arial" w:eastAsia="Arial" w:hAnsi="Arial" w:cs="Arial"/>
+                <w:sz w:val="12"/>
+              </w:rPr>
+              <w:t>On the Wish List page, click “Edit Preferences”</w:t>
             </w:r>
           </w:p>
         </w:tc>
@@ -7639,46 +7686,46 @@
                 <w:sz w:val="12"/>
                 <w:szCs w:val="12"/>
               </w:rPr>
-              <w:t>Employee</w:t>
-            </w:r>
-          </w:p>
-        </w:tc>
-        <w:tc>
-          <w:tcPr>
-            <w:tcW w:w="2134" w:type="dxa"/>
-            <w:tcBorders>
-              <w:top w:val="single" w:sz="4" w:space="0" w:color="000000"/>
-              <w:left w:val="single" w:sz="4" w:space="0" w:color="000000"/>
-              <w:bottom w:val="single" w:sz="4" w:space="0" w:color="000000"/>
-              <w:right w:val="single" w:sz="4" w:space="0" w:color="000000"/>
-            </w:tcBorders>
-            <w:shd w:val="clear" w:color="auto" w:fill="auto"/>
-            <w:tcMar>
-              <w:left w:w="108" w:type="dxa"/>
-              <w:right w:w="108" w:type="dxa"/>
-            </w:tcMar>
-            <w:vAlign w:val="center"/>
-          </w:tcPr>
-          <w:p>
-            <w:pPr>
-              <w:spacing w:after="0" w:line="240" w:lineRule="auto"/>
-              <w:rPr>
-                <w:rFonts w:ascii="Arial" w:eastAsia="Arial" w:hAnsi="Arial" w:cs="Arial"/>
-                <w:sz w:val="12"/>
-              </w:rPr>
-            </w:pPr>
-            <w:r>
-              <w:rPr>
-                <w:rFonts w:ascii="Arial" w:eastAsia="Arial" w:hAnsi="Arial" w:cs="Arial"/>
-                <w:sz w:val="12"/>
-              </w:rPr>
-              <w:t>Game info is edited in the database</w:t>
-            </w:r>
-          </w:p>
-        </w:tc>
-        <w:tc>
-          <w:tcPr>
-            <w:tcW w:w="883" w:type="dxa"/>
+              <w:t>Member</w:t>
+            </w:r>
+          </w:p>
+        </w:tc>
+        <w:tc>
+          <w:tcPr>
+            <w:tcW w:w="2087" w:type="dxa"/>
+            <w:tcBorders>
+              <w:top w:val="single" w:sz="4" w:space="0" w:color="000000"/>
+              <w:left w:val="single" w:sz="4" w:space="0" w:color="000000"/>
+              <w:bottom w:val="single" w:sz="4" w:space="0" w:color="000000"/>
+              <w:right w:val="single" w:sz="4" w:space="0" w:color="000000"/>
+            </w:tcBorders>
+            <w:shd w:val="clear" w:color="auto" w:fill="auto"/>
+            <w:tcMar>
+              <w:left w:w="108" w:type="dxa"/>
+              <w:right w:w="108" w:type="dxa"/>
+            </w:tcMar>
+            <w:vAlign w:val="center"/>
+          </w:tcPr>
+          <w:p>
+            <w:pPr>
+              <w:spacing w:after="0" w:line="240" w:lineRule="auto"/>
+              <w:rPr>
+                <w:rFonts w:ascii="Arial" w:eastAsia="Arial" w:hAnsi="Arial" w:cs="Arial"/>
+                <w:sz w:val="12"/>
+              </w:rPr>
+            </w:pPr>
+            <w:r>
+              <w:rPr>
+                <w:rFonts w:ascii="Arial" w:eastAsia="Arial" w:hAnsi="Arial" w:cs="Arial"/>
+                <w:sz w:val="12"/>
+              </w:rPr>
+              <w:t>Wish list set to friends/family only</w:t>
+            </w:r>
+          </w:p>
+        </w:tc>
+        <w:tc>
+          <w:tcPr>
+            <w:tcW w:w="882" w:type="dxa"/>
             <w:tcBorders>
               <w:top w:val="single" w:sz="4" w:space="0" w:color="000000"/>
               <w:left w:val="single" w:sz="4" w:space="0" w:color="000000"/>
@@ -7716,7 +7763,7 @@
         </w:trPr>
         <w:tc>
           <w:tcPr>
-            <w:tcW w:w="825" w:type="dxa"/>
+            <w:tcW w:w="814" w:type="dxa"/>
             <w:tcBorders>
               <w:top w:val="single" w:sz="4" w:space="0" w:color="000000"/>
               <w:left w:val="single" w:sz="4" w:space="0" w:color="000000"/>
@@ -7744,138 +7791,133 @@
                 <w:rFonts w:ascii="Arial" w:eastAsia="Arial" w:hAnsi="Arial" w:cs="Arial"/>
                 <w:sz w:val="12"/>
               </w:rPr>
-              <w:t>UC26</w:t>
-            </w:r>
-          </w:p>
-        </w:tc>
-        <w:tc>
-          <w:tcPr>
-            <w:tcW w:w="1468" w:type="dxa"/>
-            <w:tcBorders>
-              <w:top w:val="single" w:sz="4" w:space="0" w:color="000000"/>
-              <w:left w:val="single" w:sz="4" w:space="0" w:color="000000"/>
-              <w:bottom w:val="single" w:sz="4" w:space="0" w:color="000000"/>
-              <w:right w:val="single" w:sz="4" w:space="0" w:color="000000"/>
-            </w:tcBorders>
-            <w:shd w:val="clear" w:color="auto" w:fill="auto"/>
-            <w:tcMar>
-              <w:left w:w="108" w:type="dxa"/>
-              <w:right w:w="108" w:type="dxa"/>
-            </w:tcMar>
-            <w:vAlign w:val="center"/>
-          </w:tcPr>
-          <w:p>
-            <w:pPr>
-              <w:spacing w:after="0" w:line="240" w:lineRule="auto"/>
-              <w:rPr>
-                <w:rFonts w:ascii="Arial" w:eastAsia="Arial" w:hAnsi="Arial" w:cs="Arial"/>
-                <w:sz w:val="12"/>
-              </w:rPr>
-            </w:pPr>
-            <w:r>
-              <w:rPr>
-                <w:rFonts w:ascii="Arial" w:eastAsia="Arial" w:hAnsi="Arial" w:cs="Arial"/>
-                <w:sz w:val="12"/>
-              </w:rPr>
-              <w:t>Delete a game</w:t>
-            </w:r>
-          </w:p>
-        </w:tc>
-        <w:tc>
-          <w:tcPr>
-            <w:tcW w:w="2502" w:type="dxa"/>
-            <w:tcBorders>
-              <w:top w:val="single" w:sz="4" w:space="0" w:color="000000"/>
-              <w:left w:val="single" w:sz="4" w:space="0" w:color="000000"/>
-              <w:bottom w:val="single" w:sz="4" w:space="0" w:color="000000"/>
-              <w:right w:val="single" w:sz="4" w:space="0" w:color="000000"/>
-            </w:tcBorders>
-            <w:shd w:val="clear" w:color="auto" w:fill="auto"/>
-            <w:tcMar>
-              <w:left w:w="108" w:type="dxa"/>
-              <w:right w:w="108" w:type="dxa"/>
-            </w:tcMar>
-          </w:tcPr>
-          <w:p>
-            <w:pPr>
-              <w:spacing w:after="0" w:line="240" w:lineRule="auto"/>
-              <w:rPr>
-                <w:rFonts w:ascii="Arial" w:eastAsia="Arial" w:hAnsi="Arial" w:cs="Arial"/>
-                <w:sz w:val="12"/>
-              </w:rPr>
-            </w:pPr>
-          </w:p>
-          <w:p>
-            <w:pPr>
-              <w:spacing w:after="0" w:line="240" w:lineRule="auto"/>
-              <w:rPr>
-                <w:rFonts w:ascii="Arial" w:eastAsia="Arial" w:hAnsi="Arial" w:cs="Arial"/>
-                <w:sz w:val="12"/>
-              </w:rPr>
-            </w:pPr>
-          </w:p>
-          <w:p>
-            <w:pPr>
-              <w:spacing w:after="0" w:line="240" w:lineRule="auto"/>
-              <w:rPr>
-                <w:rFonts w:ascii="Arial" w:eastAsia="Arial" w:hAnsi="Arial" w:cs="Arial"/>
-                <w:sz w:val="12"/>
-              </w:rPr>
-            </w:pPr>
-            <w:r>
-              <w:rPr>
-                <w:rFonts w:ascii="Arial" w:eastAsia="Arial" w:hAnsi="Arial" w:cs="Arial"/>
-                <w:sz w:val="12"/>
-              </w:rPr>
-              <w:t>Employee needs to remove a game from the library</w:t>
-            </w:r>
-          </w:p>
-        </w:tc>
-        <w:tc>
-          <w:tcPr>
-            <w:tcW w:w="930" w:type="dxa"/>
-            <w:tcBorders>
-              <w:top w:val="single" w:sz="4" w:space="0" w:color="000000"/>
-              <w:left w:val="single" w:sz="4" w:space="0" w:color="000000"/>
-              <w:bottom w:val="single" w:sz="4" w:space="0" w:color="000000"/>
-              <w:right w:val="single" w:sz="4" w:space="0" w:color="000000"/>
-            </w:tcBorders>
-            <w:shd w:val="clear" w:color="auto" w:fill="auto"/>
-            <w:tcMar>
-              <w:left w:w="108" w:type="dxa"/>
-              <w:right w:w="108" w:type="dxa"/>
-            </w:tcMar>
-            <w:vAlign w:val="center"/>
-          </w:tcPr>
-          <w:p>
-            <w:pPr>
-              <w:spacing w:after="0" w:line="240" w:lineRule="auto"/>
-              <w:rPr>
-                <w:rFonts w:ascii="Arial" w:eastAsia="Arial" w:hAnsi="Arial" w:cs="Arial"/>
-                <w:sz w:val="12"/>
-              </w:rPr>
-            </w:pPr>
-            <w:r>
-              <w:rPr>
-                <w:rFonts w:ascii="Arial" w:eastAsia="Arial" w:hAnsi="Arial" w:cs="Arial"/>
-                <w:sz w:val="12"/>
-              </w:rPr>
-              <w:t>In employee portal, views list of games and clicks “</w:t>
-            </w:r>
-            <w:r>
-              <w:rPr>
-                <w:rFonts w:ascii="Arial" w:eastAsia="Arial" w:hAnsi="Arial" w:cs="Arial"/>
-                <w:sz w:val="12"/>
-              </w:rPr>
-              <w:t>Delete</w:t>
-            </w:r>
-            <w:r>
-              <w:rPr>
-                <w:rFonts w:ascii="Arial" w:eastAsia="Arial" w:hAnsi="Arial" w:cs="Arial"/>
-                <w:sz w:val="12"/>
-              </w:rPr>
-              <w:t>”</w:t>
-            </w:r>
+              <w:t>UC29</w:t>
+            </w:r>
+          </w:p>
+        </w:tc>
+        <w:tc>
+          <w:tcPr>
+            <w:tcW w:w="1450" w:type="dxa"/>
+            <w:tcBorders>
+              <w:top w:val="single" w:sz="4" w:space="0" w:color="000000"/>
+              <w:left w:val="single" w:sz="4" w:space="0" w:color="000000"/>
+              <w:bottom w:val="single" w:sz="4" w:space="0" w:color="000000"/>
+              <w:right w:val="single" w:sz="4" w:space="0" w:color="000000"/>
+            </w:tcBorders>
+            <w:shd w:val="clear" w:color="auto" w:fill="auto"/>
+            <w:tcMar>
+              <w:left w:w="108" w:type="dxa"/>
+              <w:right w:w="108" w:type="dxa"/>
+            </w:tcMar>
+            <w:vAlign w:val="center"/>
+          </w:tcPr>
+          <w:p>
+            <w:pPr>
+              <w:spacing w:after="0" w:line="240" w:lineRule="auto"/>
+              <w:rPr>
+                <w:rFonts w:ascii="Arial" w:eastAsia="Arial" w:hAnsi="Arial" w:cs="Arial"/>
+                <w:sz w:val="12"/>
+              </w:rPr>
+            </w:pPr>
+            <w:r>
+              <w:rPr>
+                <w:rFonts w:ascii="Arial" w:eastAsia="Arial" w:hAnsi="Arial" w:cs="Arial"/>
+                <w:sz w:val="12"/>
+              </w:rPr>
+              <w:t>Search for a game</w:t>
+            </w:r>
+          </w:p>
+        </w:tc>
+        <w:tc>
+          <w:tcPr>
+            <w:tcW w:w="2432" w:type="dxa"/>
+            <w:tcBorders>
+              <w:top w:val="single" w:sz="4" w:space="0" w:color="000000"/>
+              <w:left w:val="single" w:sz="4" w:space="0" w:color="000000"/>
+              <w:bottom w:val="single" w:sz="4" w:space="0" w:color="000000"/>
+              <w:right w:val="single" w:sz="4" w:space="0" w:color="000000"/>
+            </w:tcBorders>
+            <w:shd w:val="clear" w:color="auto" w:fill="auto"/>
+            <w:tcMar>
+              <w:left w:w="108" w:type="dxa"/>
+              <w:right w:w="108" w:type="dxa"/>
+            </w:tcMar>
+          </w:tcPr>
+          <w:p>
+            <w:pPr>
+              <w:spacing w:after="0" w:line="240" w:lineRule="auto"/>
+              <w:rPr>
+                <w:rFonts w:ascii="Arial" w:eastAsia="Arial" w:hAnsi="Arial" w:cs="Arial"/>
+                <w:sz w:val="12"/>
+              </w:rPr>
+            </w:pPr>
+            <w:r>
+              <w:rPr>
+                <w:rFonts w:ascii="Arial" w:eastAsia="Arial" w:hAnsi="Arial" w:cs="Arial"/>
+                <w:sz w:val="12"/>
+              </w:rPr>
+              <w:t>Member wants to search the game library</w:t>
+            </w:r>
+          </w:p>
+          <w:p>
+            <w:pPr>
+              <w:spacing w:after="0" w:line="240" w:lineRule="auto"/>
+              <w:rPr>
+                <w:rFonts w:ascii="Arial" w:eastAsia="Arial" w:hAnsi="Arial" w:cs="Arial"/>
+                <w:sz w:val="12"/>
+              </w:rPr>
+            </w:pPr>
+          </w:p>
+          <w:p>
+            <w:pPr>
+              <w:spacing w:after="0" w:line="240" w:lineRule="auto"/>
+              <w:rPr>
+                <w:rFonts w:ascii="Arial" w:eastAsia="Arial" w:hAnsi="Arial" w:cs="Arial"/>
+                <w:sz w:val="12"/>
+              </w:rPr>
+            </w:pPr>
+          </w:p>
+        </w:tc>
+        <w:tc>
+          <w:tcPr>
+            <w:tcW w:w="1077" w:type="dxa"/>
+            <w:tcBorders>
+              <w:top w:val="single" w:sz="4" w:space="0" w:color="000000"/>
+              <w:left w:val="single" w:sz="4" w:space="0" w:color="000000"/>
+              <w:bottom w:val="single" w:sz="4" w:space="0" w:color="000000"/>
+              <w:right w:val="single" w:sz="4" w:space="0" w:color="000000"/>
+            </w:tcBorders>
+            <w:shd w:val="clear" w:color="auto" w:fill="auto"/>
+            <w:tcMar>
+              <w:left w:w="108" w:type="dxa"/>
+              <w:right w:w="108" w:type="dxa"/>
+            </w:tcMar>
+            <w:vAlign w:val="center"/>
+          </w:tcPr>
+          <w:p>
+            <w:pPr>
+              <w:spacing w:after="0" w:line="240" w:lineRule="auto"/>
+              <w:rPr>
+                <w:rFonts w:ascii="Arial" w:eastAsia="Arial" w:hAnsi="Arial" w:cs="Arial"/>
+                <w:sz w:val="12"/>
+              </w:rPr>
+            </w:pPr>
+            <w:r>
+              <w:rPr>
+                <w:rFonts w:ascii="Arial" w:eastAsia="Arial" w:hAnsi="Arial" w:cs="Arial"/>
+                <w:sz w:val="12"/>
+              </w:rPr>
+              <w:t xml:space="preserve">On the main page, types in a query into a </w:t>
+            </w:r>
+            <w:proofErr w:type="spellStart"/>
+            <w:r>
+              <w:rPr>
+                <w:rFonts w:ascii="Arial" w:eastAsia="Arial" w:hAnsi="Arial" w:cs="Arial"/>
+                <w:sz w:val="12"/>
+              </w:rPr>
+              <w:t>searchbox</w:t>
+            </w:r>
+            <w:proofErr w:type="spellEnd"/>
           </w:p>
         </w:tc>
         <w:tc>
@@ -7928,46 +7970,46 @@
                 <w:sz w:val="12"/>
                 <w:szCs w:val="12"/>
               </w:rPr>
-              <w:t>Employee</w:t>
-            </w:r>
-          </w:p>
-        </w:tc>
-        <w:tc>
-          <w:tcPr>
-            <w:tcW w:w="2134" w:type="dxa"/>
-            <w:tcBorders>
-              <w:top w:val="single" w:sz="4" w:space="0" w:color="000000"/>
-              <w:left w:val="single" w:sz="4" w:space="0" w:color="000000"/>
-              <w:bottom w:val="single" w:sz="4" w:space="0" w:color="000000"/>
-              <w:right w:val="single" w:sz="4" w:space="0" w:color="000000"/>
-            </w:tcBorders>
-            <w:shd w:val="clear" w:color="auto" w:fill="auto"/>
-            <w:tcMar>
-              <w:left w:w="108" w:type="dxa"/>
-              <w:right w:w="108" w:type="dxa"/>
-            </w:tcMar>
-            <w:vAlign w:val="center"/>
-          </w:tcPr>
-          <w:p>
-            <w:pPr>
-              <w:spacing w:after="0" w:line="240" w:lineRule="auto"/>
-              <w:rPr>
-                <w:rFonts w:ascii="Arial" w:eastAsia="Arial" w:hAnsi="Arial" w:cs="Arial"/>
-                <w:sz w:val="12"/>
-              </w:rPr>
-            </w:pPr>
-            <w:r>
-              <w:rPr>
-                <w:rFonts w:ascii="Arial" w:eastAsia="Arial" w:hAnsi="Arial" w:cs="Arial"/>
-                <w:sz w:val="12"/>
-              </w:rPr>
-              <w:t>Game is deleted from the database</w:t>
-            </w:r>
-          </w:p>
-        </w:tc>
-        <w:tc>
-          <w:tcPr>
-            <w:tcW w:w="883" w:type="dxa"/>
+              <w:t>Member</w:t>
+            </w:r>
+          </w:p>
+        </w:tc>
+        <w:tc>
+          <w:tcPr>
+            <w:tcW w:w="2087" w:type="dxa"/>
+            <w:tcBorders>
+              <w:top w:val="single" w:sz="4" w:space="0" w:color="000000"/>
+              <w:left w:val="single" w:sz="4" w:space="0" w:color="000000"/>
+              <w:bottom w:val="single" w:sz="4" w:space="0" w:color="000000"/>
+              <w:right w:val="single" w:sz="4" w:space="0" w:color="000000"/>
+            </w:tcBorders>
+            <w:shd w:val="clear" w:color="auto" w:fill="auto"/>
+            <w:tcMar>
+              <w:left w:w="108" w:type="dxa"/>
+              <w:right w:w="108" w:type="dxa"/>
+            </w:tcMar>
+            <w:vAlign w:val="center"/>
+          </w:tcPr>
+          <w:p>
+            <w:pPr>
+              <w:spacing w:after="0" w:line="240" w:lineRule="auto"/>
+              <w:rPr>
+                <w:rFonts w:ascii="Arial" w:eastAsia="Arial" w:hAnsi="Arial" w:cs="Arial"/>
+                <w:sz w:val="12"/>
+              </w:rPr>
+            </w:pPr>
+            <w:r>
+              <w:rPr>
+                <w:rFonts w:ascii="Arial" w:eastAsia="Arial" w:hAnsi="Arial" w:cs="Arial"/>
+                <w:sz w:val="12"/>
+              </w:rPr>
+              <w:t>Returns list of games related or matching query</w:t>
+            </w:r>
+          </w:p>
+        </w:tc>
+        <w:tc>
+          <w:tcPr>
+            <w:tcW w:w="882" w:type="dxa"/>
             <w:tcBorders>
               <w:top w:val="single" w:sz="4" w:space="0" w:color="000000"/>
               <w:left w:val="single" w:sz="4" w:space="0" w:color="000000"/>
@@ -8005,7 +8047,7 @@
         </w:trPr>
         <w:tc>
           <w:tcPr>
-            <w:tcW w:w="825" w:type="dxa"/>
+            <w:tcW w:w="814" w:type="dxa"/>
             <w:tcBorders>
               <w:top w:val="single" w:sz="4" w:space="0" w:color="000000"/>
               <w:left w:val="single" w:sz="4" w:space="0" w:color="000000"/>
@@ -8033,105 +8075,112 @@
                 <w:rFonts w:ascii="Arial" w:eastAsia="Arial" w:hAnsi="Arial" w:cs="Arial"/>
                 <w:sz w:val="12"/>
               </w:rPr>
-              <w:t>UC27</w:t>
-            </w:r>
-          </w:p>
-        </w:tc>
-        <w:tc>
-          <w:tcPr>
-            <w:tcW w:w="1468" w:type="dxa"/>
-            <w:tcBorders>
-              <w:top w:val="single" w:sz="4" w:space="0" w:color="000000"/>
-              <w:left w:val="single" w:sz="4" w:space="0" w:color="000000"/>
-              <w:bottom w:val="single" w:sz="4" w:space="0" w:color="000000"/>
-              <w:right w:val="single" w:sz="4" w:space="0" w:color="000000"/>
-            </w:tcBorders>
-            <w:shd w:val="clear" w:color="auto" w:fill="auto"/>
-            <w:tcMar>
-              <w:left w:w="108" w:type="dxa"/>
-              <w:right w:w="108" w:type="dxa"/>
-            </w:tcMar>
-            <w:vAlign w:val="center"/>
-          </w:tcPr>
-          <w:p>
-            <w:pPr>
-              <w:spacing w:after="0" w:line="240" w:lineRule="auto"/>
-              <w:rPr>
-                <w:rFonts w:ascii="Arial" w:eastAsia="Arial" w:hAnsi="Arial" w:cs="Arial"/>
-                <w:sz w:val="12"/>
-              </w:rPr>
-            </w:pPr>
-            <w:r>
-              <w:rPr>
-                <w:rFonts w:ascii="Arial" w:eastAsia="Arial" w:hAnsi="Arial" w:cs="Arial"/>
-                <w:sz w:val="12"/>
-              </w:rPr>
-              <w:t>Update mailing/shipping address</w:t>
-            </w:r>
-          </w:p>
-        </w:tc>
-        <w:tc>
-          <w:tcPr>
-            <w:tcW w:w="2502" w:type="dxa"/>
-            <w:tcBorders>
-              <w:top w:val="single" w:sz="4" w:space="0" w:color="000000"/>
-              <w:left w:val="single" w:sz="4" w:space="0" w:color="000000"/>
-              <w:bottom w:val="single" w:sz="4" w:space="0" w:color="000000"/>
-              <w:right w:val="single" w:sz="4" w:space="0" w:color="000000"/>
-            </w:tcBorders>
-            <w:shd w:val="clear" w:color="auto" w:fill="auto"/>
-            <w:tcMar>
-              <w:left w:w="108" w:type="dxa"/>
-              <w:right w:w="108" w:type="dxa"/>
-            </w:tcMar>
-          </w:tcPr>
-          <w:p>
-            <w:pPr>
-              <w:spacing w:after="0" w:line="240" w:lineRule="auto"/>
-              <w:rPr>
-                <w:rFonts w:ascii="Arial" w:eastAsia="Arial" w:hAnsi="Arial" w:cs="Arial"/>
-                <w:sz w:val="12"/>
-              </w:rPr>
-            </w:pPr>
-            <w:r>
-              <w:rPr>
-                <w:rFonts w:ascii="Arial" w:eastAsia="Arial" w:hAnsi="Arial" w:cs="Arial"/>
-                <w:sz w:val="12"/>
-              </w:rPr>
-              <w:t>Employee wants to update their mailing or shipping preferences</w:t>
-            </w:r>
-          </w:p>
-        </w:tc>
-        <w:tc>
-          <w:tcPr>
-            <w:tcW w:w="930" w:type="dxa"/>
-            <w:tcBorders>
-              <w:top w:val="single" w:sz="4" w:space="0" w:color="000000"/>
-              <w:left w:val="single" w:sz="4" w:space="0" w:color="000000"/>
-              <w:bottom w:val="single" w:sz="4" w:space="0" w:color="000000"/>
-              <w:right w:val="single" w:sz="4" w:space="0" w:color="000000"/>
-            </w:tcBorders>
-            <w:shd w:val="clear" w:color="auto" w:fill="auto"/>
-            <w:tcMar>
-              <w:left w:w="108" w:type="dxa"/>
-              <w:right w:w="108" w:type="dxa"/>
-            </w:tcMar>
-            <w:vAlign w:val="center"/>
-          </w:tcPr>
-          <w:p>
-            <w:pPr>
-              <w:spacing w:after="0" w:line="240" w:lineRule="auto"/>
-              <w:rPr>
-                <w:rFonts w:ascii="Arial" w:eastAsia="Arial" w:hAnsi="Arial" w:cs="Arial"/>
-                <w:sz w:val="12"/>
-              </w:rPr>
-            </w:pPr>
-            <w:r>
-              <w:rPr>
-                <w:rFonts w:ascii="Arial" w:eastAsia="Arial" w:hAnsi="Arial" w:cs="Arial"/>
-                <w:sz w:val="12"/>
-              </w:rPr>
-              <w:t>Under the Account Info, member selects “Edit shipping/mailing address”</w:t>
+              <w:t>UC30</w:t>
+            </w:r>
+          </w:p>
+        </w:tc>
+        <w:tc>
+          <w:tcPr>
+            <w:tcW w:w="1450" w:type="dxa"/>
+            <w:tcBorders>
+              <w:top w:val="single" w:sz="4" w:space="0" w:color="000000"/>
+              <w:left w:val="single" w:sz="4" w:space="0" w:color="000000"/>
+              <w:bottom w:val="single" w:sz="4" w:space="0" w:color="000000"/>
+              <w:right w:val="single" w:sz="4" w:space="0" w:color="000000"/>
+            </w:tcBorders>
+            <w:shd w:val="clear" w:color="auto" w:fill="auto"/>
+            <w:tcMar>
+              <w:left w:w="108" w:type="dxa"/>
+              <w:right w:w="108" w:type="dxa"/>
+            </w:tcMar>
+            <w:vAlign w:val="center"/>
+          </w:tcPr>
+          <w:p>
+            <w:pPr>
+              <w:spacing w:after="0" w:line="240" w:lineRule="auto"/>
+              <w:rPr>
+                <w:rFonts w:ascii="Arial" w:eastAsia="Arial" w:hAnsi="Arial" w:cs="Arial"/>
+                <w:sz w:val="12"/>
+              </w:rPr>
+            </w:pPr>
+            <w:r>
+              <w:rPr>
+                <w:rFonts w:ascii="Arial" w:eastAsia="Arial" w:hAnsi="Arial" w:cs="Arial"/>
+                <w:sz w:val="12"/>
+              </w:rPr>
+              <w:t>Select</w:t>
+            </w:r>
+            <w:r>
+              <w:rPr>
+                <w:rFonts w:ascii="Arial" w:eastAsia="Arial" w:hAnsi="Arial" w:cs="Arial"/>
+                <w:sz w:val="12"/>
+              </w:rPr>
+              <w:t xml:space="preserve"> a game from a list</w:t>
+            </w:r>
+          </w:p>
+        </w:tc>
+        <w:tc>
+          <w:tcPr>
+            <w:tcW w:w="2432" w:type="dxa"/>
+            <w:tcBorders>
+              <w:top w:val="single" w:sz="4" w:space="0" w:color="000000"/>
+              <w:left w:val="single" w:sz="4" w:space="0" w:color="000000"/>
+              <w:bottom w:val="single" w:sz="4" w:space="0" w:color="000000"/>
+              <w:right w:val="single" w:sz="4" w:space="0" w:color="000000"/>
+            </w:tcBorders>
+            <w:shd w:val="clear" w:color="auto" w:fill="auto"/>
+            <w:tcMar>
+              <w:left w:w="108" w:type="dxa"/>
+              <w:right w:w="108" w:type="dxa"/>
+            </w:tcMar>
+          </w:tcPr>
+          <w:p>
+            <w:pPr>
+              <w:spacing w:after="0" w:line="240" w:lineRule="auto"/>
+              <w:rPr>
+                <w:rFonts w:ascii="Arial" w:eastAsia="Arial" w:hAnsi="Arial" w:cs="Arial"/>
+                <w:sz w:val="12"/>
+              </w:rPr>
+            </w:pPr>
+            <w:r>
+              <w:rPr>
+                <w:rFonts w:ascii="Arial" w:eastAsia="Arial" w:hAnsi="Arial" w:cs="Arial"/>
+                <w:sz w:val="12"/>
+              </w:rPr>
+              <w:t>Member sees a game they’re interested in and selects it</w:t>
+            </w:r>
+          </w:p>
+        </w:tc>
+        <w:tc>
+          <w:tcPr>
+            <w:tcW w:w="1077" w:type="dxa"/>
+            <w:tcBorders>
+              <w:top w:val="single" w:sz="4" w:space="0" w:color="000000"/>
+              <w:left w:val="single" w:sz="4" w:space="0" w:color="000000"/>
+              <w:bottom w:val="single" w:sz="4" w:space="0" w:color="000000"/>
+              <w:right w:val="single" w:sz="4" w:space="0" w:color="000000"/>
+            </w:tcBorders>
+            <w:shd w:val="clear" w:color="auto" w:fill="auto"/>
+            <w:tcMar>
+              <w:left w:w="108" w:type="dxa"/>
+              <w:right w:w="108" w:type="dxa"/>
+            </w:tcMar>
+            <w:vAlign w:val="center"/>
+          </w:tcPr>
+          <w:p>
+            <w:pPr>
+              <w:spacing w:after="0" w:line="240" w:lineRule="auto"/>
+              <w:rPr>
+                <w:rFonts w:ascii="Arial" w:eastAsia="Arial" w:hAnsi="Arial" w:cs="Arial"/>
+                <w:sz w:val="12"/>
+              </w:rPr>
+            </w:pPr>
+            <w:r>
+              <w:rPr>
+                <w:rFonts w:ascii="Arial" w:eastAsia="Arial" w:hAnsi="Arial" w:cs="Arial"/>
+                <w:sz w:val="12"/>
+              </w:rPr>
+              <w:t xml:space="preserve">Clicks on the game </w:t>
             </w:r>
           </w:p>
         </w:tc>
@@ -8179,62 +8228,52 @@
                 <w:szCs w:val="12"/>
               </w:rPr>
             </w:pPr>
-          </w:p>
-          <w:p>
-            <w:pPr>
-              <w:spacing w:after="0" w:line="240" w:lineRule="auto"/>
-              <w:rPr>
-                <w:rFonts w:ascii="Arial" w:eastAsia="Calibri" w:hAnsi="Arial" w:cs="Arial"/>
-                <w:sz w:val="12"/>
-                <w:szCs w:val="12"/>
-              </w:rPr>
-            </w:pPr>
-            <w:r>
-              <w:rPr>
-                <w:rFonts w:ascii="Arial" w:eastAsia="Calibri" w:hAnsi="Arial" w:cs="Arial"/>
-                <w:sz w:val="12"/>
-                <w:szCs w:val="12"/>
-              </w:rPr>
-              <w:t>Employee</w:t>
-            </w:r>
-          </w:p>
-        </w:tc>
-        <w:tc>
-          <w:tcPr>
-            <w:tcW w:w="2134" w:type="dxa"/>
-            <w:tcBorders>
-              <w:top w:val="single" w:sz="4" w:space="0" w:color="000000"/>
-              <w:left w:val="single" w:sz="4" w:space="0" w:color="000000"/>
-              <w:bottom w:val="single" w:sz="4" w:space="0" w:color="000000"/>
-              <w:right w:val="single" w:sz="4" w:space="0" w:color="000000"/>
-            </w:tcBorders>
-            <w:shd w:val="clear" w:color="auto" w:fill="auto"/>
-            <w:tcMar>
-              <w:left w:w="108" w:type="dxa"/>
-              <w:right w:w="108" w:type="dxa"/>
-            </w:tcMar>
-            <w:vAlign w:val="center"/>
-          </w:tcPr>
-          <w:p>
-            <w:pPr>
-              <w:spacing w:after="0" w:line="240" w:lineRule="auto"/>
-              <w:rPr>
-                <w:rFonts w:ascii="Arial" w:eastAsia="Arial" w:hAnsi="Arial" w:cs="Arial"/>
-                <w:sz w:val="12"/>
-              </w:rPr>
-            </w:pPr>
-            <w:r>
-              <w:rPr>
-                <w:rFonts w:ascii="Arial" w:eastAsia="Arial" w:hAnsi="Arial" w:cs="Arial"/>
-                <w:sz w:val="12"/>
-              </w:rPr>
-              <w:t>Shipping/Mailing address updated</w:t>
-            </w:r>
-          </w:p>
-        </w:tc>
-        <w:tc>
-          <w:tcPr>
-            <w:tcW w:w="883" w:type="dxa"/>
+            <w:r>
+              <w:rPr>
+                <w:rFonts w:ascii="Arial" w:eastAsia="Calibri" w:hAnsi="Arial" w:cs="Arial"/>
+                <w:sz w:val="12"/>
+                <w:szCs w:val="12"/>
+              </w:rPr>
+              <w:t>Member</w:t>
+            </w:r>
+          </w:p>
+        </w:tc>
+        <w:tc>
+          <w:tcPr>
+            <w:tcW w:w="2087" w:type="dxa"/>
+            <w:tcBorders>
+              <w:top w:val="single" w:sz="4" w:space="0" w:color="000000"/>
+              <w:left w:val="single" w:sz="4" w:space="0" w:color="000000"/>
+              <w:bottom w:val="single" w:sz="4" w:space="0" w:color="000000"/>
+              <w:right w:val="single" w:sz="4" w:space="0" w:color="000000"/>
+            </w:tcBorders>
+            <w:shd w:val="clear" w:color="auto" w:fill="auto"/>
+            <w:tcMar>
+              <w:left w:w="108" w:type="dxa"/>
+              <w:right w:w="108" w:type="dxa"/>
+            </w:tcMar>
+            <w:vAlign w:val="center"/>
+          </w:tcPr>
+          <w:p>
+            <w:pPr>
+              <w:spacing w:after="0" w:line="240" w:lineRule="auto"/>
+              <w:rPr>
+                <w:rFonts w:ascii="Arial" w:eastAsia="Arial" w:hAnsi="Arial" w:cs="Arial"/>
+                <w:sz w:val="12"/>
+              </w:rPr>
+            </w:pPr>
+            <w:r>
+              <w:rPr>
+                <w:rFonts w:ascii="Arial" w:eastAsia="Arial" w:hAnsi="Arial" w:cs="Arial"/>
+                <w:sz w:val="12"/>
+              </w:rPr>
+              <w:t>System returns the page for that specific game</w:t>
+            </w:r>
+          </w:p>
+        </w:tc>
+        <w:tc>
+          <w:tcPr>
+            <w:tcW w:w="882" w:type="dxa"/>
             <w:tcBorders>
               <w:top w:val="single" w:sz="4" w:space="0" w:color="000000"/>
               <w:left w:val="single" w:sz="4" w:space="0" w:color="000000"/>
@@ -8272,7 +8311,7 @@
         </w:trPr>
         <w:tc>
           <w:tcPr>
-            <w:tcW w:w="825" w:type="dxa"/>
+            <w:tcW w:w="814" w:type="dxa"/>
             <w:tcBorders>
               <w:top w:val="single" w:sz="4" w:space="0" w:color="000000"/>
               <w:left w:val="single" w:sz="4" w:space="0" w:color="000000"/>
@@ -8300,105 +8339,105 @@
                 <w:rFonts w:ascii="Arial" w:eastAsia="Arial" w:hAnsi="Arial" w:cs="Arial"/>
                 <w:sz w:val="12"/>
               </w:rPr>
-              <w:t>UC28</w:t>
-            </w:r>
-          </w:p>
-        </w:tc>
-        <w:tc>
-          <w:tcPr>
-            <w:tcW w:w="1468" w:type="dxa"/>
-            <w:tcBorders>
-              <w:top w:val="single" w:sz="4" w:space="0" w:color="000000"/>
-              <w:left w:val="single" w:sz="4" w:space="0" w:color="000000"/>
-              <w:bottom w:val="single" w:sz="4" w:space="0" w:color="000000"/>
-              <w:right w:val="single" w:sz="4" w:space="0" w:color="000000"/>
-            </w:tcBorders>
-            <w:shd w:val="clear" w:color="auto" w:fill="auto"/>
-            <w:tcMar>
-              <w:left w:w="108" w:type="dxa"/>
-              <w:right w:w="108" w:type="dxa"/>
-            </w:tcMar>
-            <w:vAlign w:val="center"/>
-          </w:tcPr>
-          <w:p>
-            <w:pPr>
-              <w:spacing w:after="0" w:line="240" w:lineRule="auto"/>
-              <w:rPr>
-                <w:rFonts w:ascii="Arial" w:eastAsia="Arial" w:hAnsi="Arial" w:cs="Arial"/>
-                <w:sz w:val="12"/>
-              </w:rPr>
-            </w:pPr>
-            <w:r>
-              <w:rPr>
-                <w:rFonts w:ascii="Arial" w:eastAsia="Arial" w:hAnsi="Arial" w:cs="Arial"/>
-                <w:sz w:val="12"/>
-              </w:rPr>
-              <w:t>Change wish list visibility preferences</w:t>
-            </w:r>
-          </w:p>
-        </w:tc>
-        <w:tc>
-          <w:tcPr>
-            <w:tcW w:w="2502" w:type="dxa"/>
-            <w:tcBorders>
-              <w:top w:val="single" w:sz="4" w:space="0" w:color="000000"/>
-              <w:left w:val="single" w:sz="4" w:space="0" w:color="000000"/>
-              <w:bottom w:val="single" w:sz="4" w:space="0" w:color="000000"/>
-              <w:right w:val="single" w:sz="4" w:space="0" w:color="000000"/>
-            </w:tcBorders>
-            <w:shd w:val="clear" w:color="auto" w:fill="auto"/>
-            <w:tcMar>
-              <w:left w:w="108" w:type="dxa"/>
-              <w:right w:w="108" w:type="dxa"/>
-            </w:tcMar>
-          </w:tcPr>
-          <w:p>
-            <w:pPr>
-              <w:spacing w:after="0" w:line="240" w:lineRule="auto"/>
-              <w:rPr>
-                <w:rFonts w:ascii="Arial" w:eastAsia="Arial" w:hAnsi="Arial" w:cs="Arial"/>
-                <w:sz w:val="12"/>
-              </w:rPr>
-            </w:pPr>
-            <w:r>
-              <w:rPr>
-                <w:rFonts w:ascii="Arial" w:eastAsia="Arial" w:hAnsi="Arial" w:cs="Arial"/>
-                <w:sz w:val="12"/>
-              </w:rPr>
-              <w:t>Member wants to make their wish list friends/family only.</w:t>
-            </w:r>
-          </w:p>
-        </w:tc>
-        <w:tc>
-          <w:tcPr>
-            <w:tcW w:w="930" w:type="dxa"/>
-            <w:tcBorders>
-              <w:top w:val="single" w:sz="4" w:space="0" w:color="000000"/>
-              <w:left w:val="single" w:sz="4" w:space="0" w:color="000000"/>
-              <w:bottom w:val="single" w:sz="4" w:space="0" w:color="000000"/>
-              <w:right w:val="single" w:sz="4" w:space="0" w:color="000000"/>
-            </w:tcBorders>
-            <w:shd w:val="clear" w:color="auto" w:fill="auto"/>
-            <w:tcMar>
-              <w:left w:w="108" w:type="dxa"/>
-              <w:right w:w="108" w:type="dxa"/>
-            </w:tcMar>
-            <w:vAlign w:val="center"/>
-          </w:tcPr>
-          <w:p>
-            <w:pPr>
-              <w:spacing w:after="0" w:line="240" w:lineRule="auto"/>
-              <w:rPr>
-                <w:rFonts w:ascii="Arial" w:eastAsia="Arial" w:hAnsi="Arial" w:cs="Arial"/>
-                <w:sz w:val="12"/>
-              </w:rPr>
-            </w:pPr>
-            <w:r>
-              <w:rPr>
-                <w:rFonts w:ascii="Arial" w:eastAsia="Arial" w:hAnsi="Arial" w:cs="Arial"/>
-                <w:sz w:val="12"/>
-              </w:rPr>
-              <w:t>On the Wish List page, click “Edit Preferences”</w:t>
+              <w:t>UC31</w:t>
+            </w:r>
+          </w:p>
+        </w:tc>
+        <w:tc>
+          <w:tcPr>
+            <w:tcW w:w="1450" w:type="dxa"/>
+            <w:tcBorders>
+              <w:top w:val="single" w:sz="4" w:space="0" w:color="000000"/>
+              <w:left w:val="single" w:sz="4" w:space="0" w:color="000000"/>
+              <w:bottom w:val="single" w:sz="4" w:space="0" w:color="000000"/>
+              <w:right w:val="single" w:sz="4" w:space="0" w:color="000000"/>
+            </w:tcBorders>
+            <w:shd w:val="clear" w:color="auto" w:fill="auto"/>
+            <w:tcMar>
+              <w:left w:w="108" w:type="dxa"/>
+              <w:right w:w="108" w:type="dxa"/>
+            </w:tcMar>
+            <w:vAlign w:val="center"/>
+          </w:tcPr>
+          <w:p>
+            <w:pPr>
+              <w:spacing w:after="0" w:line="240" w:lineRule="auto"/>
+              <w:rPr>
+                <w:rFonts w:ascii="Arial" w:eastAsia="Arial" w:hAnsi="Arial" w:cs="Arial"/>
+                <w:sz w:val="12"/>
+              </w:rPr>
+            </w:pPr>
+            <w:r>
+              <w:rPr>
+                <w:rFonts w:ascii="Arial" w:eastAsia="Arial" w:hAnsi="Arial" w:cs="Arial"/>
+                <w:sz w:val="12"/>
+              </w:rPr>
+              <w:t>View the overall rating for a game</w:t>
+            </w:r>
+          </w:p>
+        </w:tc>
+        <w:tc>
+          <w:tcPr>
+            <w:tcW w:w="2432" w:type="dxa"/>
+            <w:tcBorders>
+              <w:top w:val="single" w:sz="4" w:space="0" w:color="000000"/>
+              <w:left w:val="single" w:sz="4" w:space="0" w:color="000000"/>
+              <w:bottom w:val="single" w:sz="4" w:space="0" w:color="000000"/>
+              <w:right w:val="single" w:sz="4" w:space="0" w:color="000000"/>
+            </w:tcBorders>
+            <w:shd w:val="clear" w:color="auto" w:fill="auto"/>
+            <w:tcMar>
+              <w:left w:w="108" w:type="dxa"/>
+              <w:right w:w="108" w:type="dxa"/>
+            </w:tcMar>
+          </w:tcPr>
+          <w:p>
+            <w:pPr>
+              <w:spacing w:after="0" w:line="240" w:lineRule="auto"/>
+              <w:rPr>
+                <w:rFonts w:ascii="Arial" w:eastAsia="Arial" w:hAnsi="Arial" w:cs="Arial"/>
+                <w:sz w:val="12"/>
+              </w:rPr>
+            </w:pPr>
+            <w:r>
+              <w:rPr>
+                <w:rFonts w:ascii="Arial" w:eastAsia="Arial" w:hAnsi="Arial" w:cs="Arial"/>
+                <w:sz w:val="12"/>
+              </w:rPr>
+              <w:t>User wants to view the overall rating for a game</w:t>
+            </w:r>
+          </w:p>
+        </w:tc>
+        <w:tc>
+          <w:tcPr>
+            <w:tcW w:w="1077" w:type="dxa"/>
+            <w:tcBorders>
+              <w:top w:val="single" w:sz="4" w:space="0" w:color="000000"/>
+              <w:left w:val="single" w:sz="4" w:space="0" w:color="000000"/>
+              <w:bottom w:val="single" w:sz="4" w:space="0" w:color="000000"/>
+              <w:right w:val="single" w:sz="4" w:space="0" w:color="000000"/>
+            </w:tcBorders>
+            <w:shd w:val="clear" w:color="auto" w:fill="auto"/>
+            <w:tcMar>
+              <w:left w:w="108" w:type="dxa"/>
+              <w:right w:w="108" w:type="dxa"/>
+            </w:tcMar>
+            <w:vAlign w:val="center"/>
+          </w:tcPr>
+          <w:p>
+            <w:pPr>
+              <w:spacing w:after="0" w:line="240" w:lineRule="auto"/>
+              <w:rPr>
+                <w:rFonts w:ascii="Arial" w:eastAsia="Arial" w:hAnsi="Arial" w:cs="Arial"/>
+                <w:sz w:val="12"/>
+              </w:rPr>
+            </w:pPr>
+            <w:r>
+              <w:rPr>
+                <w:rFonts w:ascii="Arial" w:eastAsia="Arial" w:hAnsi="Arial" w:cs="Arial"/>
+                <w:sz w:val="12"/>
+              </w:rPr>
+              <w:t>Scrolls down the game page, ratings section</w:t>
             </w:r>
           </w:p>
         </w:tc>
@@ -8452,46 +8491,46 @@
                 <w:sz w:val="12"/>
                 <w:szCs w:val="12"/>
               </w:rPr>
-              <w:t>Member</w:t>
-            </w:r>
-          </w:p>
-        </w:tc>
-        <w:tc>
-          <w:tcPr>
-            <w:tcW w:w="2134" w:type="dxa"/>
-            <w:tcBorders>
-              <w:top w:val="single" w:sz="4" w:space="0" w:color="000000"/>
-              <w:left w:val="single" w:sz="4" w:space="0" w:color="000000"/>
-              <w:bottom w:val="single" w:sz="4" w:space="0" w:color="000000"/>
-              <w:right w:val="single" w:sz="4" w:space="0" w:color="000000"/>
-            </w:tcBorders>
-            <w:shd w:val="clear" w:color="auto" w:fill="auto"/>
-            <w:tcMar>
-              <w:left w:w="108" w:type="dxa"/>
-              <w:right w:w="108" w:type="dxa"/>
-            </w:tcMar>
-            <w:vAlign w:val="center"/>
-          </w:tcPr>
-          <w:p>
-            <w:pPr>
-              <w:spacing w:after="0" w:line="240" w:lineRule="auto"/>
-              <w:rPr>
-                <w:rFonts w:ascii="Arial" w:eastAsia="Arial" w:hAnsi="Arial" w:cs="Arial"/>
-                <w:sz w:val="12"/>
-              </w:rPr>
-            </w:pPr>
-            <w:r>
-              <w:rPr>
-                <w:rFonts w:ascii="Arial" w:eastAsia="Arial" w:hAnsi="Arial" w:cs="Arial"/>
-                <w:sz w:val="12"/>
-              </w:rPr>
-              <w:t>Wish list set to friends/family only</w:t>
-            </w:r>
-          </w:p>
-        </w:tc>
-        <w:tc>
-          <w:tcPr>
-            <w:tcW w:w="883" w:type="dxa"/>
+              <w:t>Visitor</w:t>
+            </w:r>
+          </w:p>
+        </w:tc>
+        <w:tc>
+          <w:tcPr>
+            <w:tcW w:w="2087" w:type="dxa"/>
+            <w:tcBorders>
+              <w:top w:val="single" w:sz="4" w:space="0" w:color="000000"/>
+              <w:left w:val="single" w:sz="4" w:space="0" w:color="000000"/>
+              <w:bottom w:val="single" w:sz="4" w:space="0" w:color="000000"/>
+              <w:right w:val="single" w:sz="4" w:space="0" w:color="000000"/>
+            </w:tcBorders>
+            <w:shd w:val="clear" w:color="auto" w:fill="auto"/>
+            <w:tcMar>
+              <w:left w:w="108" w:type="dxa"/>
+              <w:right w:w="108" w:type="dxa"/>
+            </w:tcMar>
+            <w:vAlign w:val="center"/>
+          </w:tcPr>
+          <w:p>
+            <w:pPr>
+              <w:spacing w:after="0" w:line="240" w:lineRule="auto"/>
+              <w:rPr>
+                <w:rFonts w:ascii="Arial" w:eastAsia="Arial" w:hAnsi="Arial" w:cs="Arial"/>
+                <w:sz w:val="12"/>
+              </w:rPr>
+            </w:pPr>
+            <w:r>
+              <w:rPr>
+                <w:rFonts w:ascii="Arial" w:eastAsia="Arial" w:hAnsi="Arial" w:cs="Arial"/>
+                <w:sz w:val="12"/>
+              </w:rPr>
+              <w:t>System displays the overall ratings on the page</w:t>
+            </w:r>
+          </w:p>
+        </w:tc>
+        <w:tc>
+          <w:tcPr>
+            <w:tcW w:w="882" w:type="dxa"/>
             <w:tcBorders>
               <w:top w:val="single" w:sz="4" w:space="0" w:color="000000"/>
               <w:left w:val="single" w:sz="4" w:space="0" w:color="000000"/>
@@ -8529,7 +8568,7 @@
         </w:trPr>
         <w:tc>
           <w:tcPr>
-            <w:tcW w:w="825" w:type="dxa"/>
+            <w:tcW w:w="814" w:type="dxa"/>
             <w:tcBorders>
               <w:top w:val="single" w:sz="4" w:space="0" w:color="000000"/>
               <w:left w:val="single" w:sz="4" w:space="0" w:color="000000"/>
@@ -8557,133 +8596,106 @@
                 <w:rFonts w:ascii="Arial" w:eastAsia="Arial" w:hAnsi="Arial" w:cs="Arial"/>
                 <w:sz w:val="12"/>
               </w:rPr>
-              <w:t>UC29</w:t>
-            </w:r>
-          </w:p>
-        </w:tc>
-        <w:tc>
-          <w:tcPr>
-            <w:tcW w:w="1468" w:type="dxa"/>
-            <w:tcBorders>
-              <w:top w:val="single" w:sz="4" w:space="0" w:color="000000"/>
-              <w:left w:val="single" w:sz="4" w:space="0" w:color="000000"/>
-              <w:bottom w:val="single" w:sz="4" w:space="0" w:color="000000"/>
-              <w:right w:val="single" w:sz="4" w:space="0" w:color="000000"/>
-            </w:tcBorders>
-            <w:shd w:val="clear" w:color="auto" w:fill="auto"/>
-            <w:tcMar>
-              <w:left w:w="108" w:type="dxa"/>
-              <w:right w:w="108" w:type="dxa"/>
-            </w:tcMar>
-            <w:vAlign w:val="center"/>
-          </w:tcPr>
-          <w:p>
-            <w:pPr>
-              <w:spacing w:after="0" w:line="240" w:lineRule="auto"/>
-              <w:rPr>
-                <w:rFonts w:ascii="Arial" w:eastAsia="Arial" w:hAnsi="Arial" w:cs="Arial"/>
-                <w:sz w:val="12"/>
-              </w:rPr>
-            </w:pPr>
-            <w:r>
-              <w:rPr>
-                <w:rFonts w:ascii="Arial" w:eastAsia="Arial" w:hAnsi="Arial" w:cs="Arial"/>
-                <w:sz w:val="12"/>
-              </w:rPr>
-              <w:t>Search for a game</w:t>
-            </w:r>
-          </w:p>
-        </w:tc>
-        <w:tc>
-          <w:tcPr>
-            <w:tcW w:w="2502" w:type="dxa"/>
-            <w:tcBorders>
-              <w:top w:val="single" w:sz="4" w:space="0" w:color="000000"/>
-              <w:left w:val="single" w:sz="4" w:space="0" w:color="000000"/>
-              <w:bottom w:val="single" w:sz="4" w:space="0" w:color="000000"/>
-              <w:right w:val="single" w:sz="4" w:space="0" w:color="000000"/>
-            </w:tcBorders>
-            <w:shd w:val="clear" w:color="auto" w:fill="auto"/>
-            <w:tcMar>
-              <w:left w:w="108" w:type="dxa"/>
-              <w:right w:w="108" w:type="dxa"/>
-            </w:tcMar>
-          </w:tcPr>
-          <w:p>
-            <w:pPr>
-              <w:spacing w:after="0" w:line="240" w:lineRule="auto"/>
-              <w:rPr>
-                <w:rFonts w:ascii="Arial" w:eastAsia="Arial" w:hAnsi="Arial" w:cs="Arial"/>
-                <w:sz w:val="12"/>
-              </w:rPr>
-            </w:pPr>
-            <w:r>
-              <w:rPr>
-                <w:rFonts w:ascii="Arial" w:eastAsia="Arial" w:hAnsi="Arial" w:cs="Arial"/>
-                <w:sz w:val="12"/>
-              </w:rPr>
-              <w:t>Member wants to search the game library</w:t>
-            </w:r>
-          </w:p>
-          <w:p>
-            <w:pPr>
-              <w:spacing w:after="0" w:line="240" w:lineRule="auto"/>
-              <w:rPr>
-                <w:rFonts w:ascii="Arial" w:eastAsia="Arial" w:hAnsi="Arial" w:cs="Arial"/>
-                <w:sz w:val="12"/>
-              </w:rPr>
-            </w:pPr>
-          </w:p>
-          <w:p>
-            <w:pPr>
-              <w:spacing w:after="0" w:line="240" w:lineRule="auto"/>
-              <w:rPr>
-                <w:rFonts w:ascii="Arial" w:eastAsia="Arial" w:hAnsi="Arial" w:cs="Arial"/>
-                <w:sz w:val="12"/>
-              </w:rPr>
-            </w:pPr>
-          </w:p>
-        </w:tc>
-        <w:tc>
-          <w:tcPr>
-            <w:tcW w:w="930" w:type="dxa"/>
-            <w:tcBorders>
-              <w:top w:val="single" w:sz="4" w:space="0" w:color="000000"/>
-              <w:left w:val="single" w:sz="4" w:space="0" w:color="000000"/>
-              <w:bottom w:val="single" w:sz="4" w:space="0" w:color="000000"/>
-              <w:right w:val="single" w:sz="4" w:space="0" w:color="000000"/>
-            </w:tcBorders>
-            <w:shd w:val="clear" w:color="auto" w:fill="auto"/>
-            <w:tcMar>
-              <w:left w:w="108" w:type="dxa"/>
-              <w:right w:w="108" w:type="dxa"/>
-            </w:tcMar>
-            <w:vAlign w:val="center"/>
-          </w:tcPr>
-          <w:p>
-            <w:pPr>
-              <w:spacing w:after="0" w:line="240" w:lineRule="auto"/>
-              <w:rPr>
-                <w:rFonts w:ascii="Arial" w:eastAsia="Arial" w:hAnsi="Arial" w:cs="Arial"/>
-                <w:sz w:val="12"/>
-              </w:rPr>
-            </w:pPr>
-            <w:r>
-              <w:rPr>
-                <w:rFonts w:ascii="Arial" w:eastAsia="Arial" w:hAnsi="Arial" w:cs="Arial"/>
-                <w:sz w:val="12"/>
-              </w:rPr>
-              <w:t xml:space="preserve">On the main page, types in a query into a </w:t>
-            </w:r>
-            <w:proofErr w:type="spellStart"/>
-            <w:r>
-              <w:rPr>
-                <w:rFonts w:ascii="Arial" w:eastAsia="Arial" w:hAnsi="Arial" w:cs="Arial"/>
-                <w:sz w:val="12"/>
-              </w:rPr>
-              <w:t>searchbox</w:t>
-            </w:r>
-            <w:proofErr w:type="spellEnd"/>
+              <w:t>UC32</w:t>
+            </w:r>
+          </w:p>
+        </w:tc>
+        <w:tc>
+          <w:tcPr>
+            <w:tcW w:w="1450" w:type="dxa"/>
+            <w:tcBorders>
+              <w:top w:val="single" w:sz="4" w:space="0" w:color="000000"/>
+              <w:left w:val="single" w:sz="4" w:space="0" w:color="000000"/>
+              <w:bottom w:val="single" w:sz="4" w:space="0" w:color="000000"/>
+              <w:right w:val="single" w:sz="4" w:space="0" w:color="000000"/>
+            </w:tcBorders>
+            <w:shd w:val="clear" w:color="auto" w:fill="auto"/>
+            <w:tcMar>
+              <w:left w:w="108" w:type="dxa"/>
+              <w:right w:w="108" w:type="dxa"/>
+            </w:tcMar>
+            <w:vAlign w:val="center"/>
+          </w:tcPr>
+          <w:p>
+            <w:pPr>
+              <w:spacing w:after="0" w:line="240" w:lineRule="auto"/>
+              <w:rPr>
+                <w:rFonts w:ascii="Arial" w:eastAsia="Arial" w:hAnsi="Arial" w:cs="Arial"/>
+                <w:sz w:val="12"/>
+              </w:rPr>
+            </w:pPr>
+            <w:r>
+              <w:rPr>
+                <w:rFonts w:ascii="Arial" w:eastAsia="Arial" w:hAnsi="Arial" w:cs="Arial"/>
+                <w:sz w:val="12"/>
+              </w:rPr>
+              <w:t>Review a game</w:t>
+            </w:r>
+          </w:p>
+        </w:tc>
+        <w:tc>
+          <w:tcPr>
+            <w:tcW w:w="2432" w:type="dxa"/>
+            <w:tcBorders>
+              <w:top w:val="single" w:sz="4" w:space="0" w:color="000000"/>
+              <w:left w:val="single" w:sz="4" w:space="0" w:color="000000"/>
+              <w:bottom w:val="single" w:sz="4" w:space="0" w:color="000000"/>
+              <w:right w:val="single" w:sz="4" w:space="0" w:color="000000"/>
+            </w:tcBorders>
+            <w:shd w:val="clear" w:color="auto" w:fill="auto"/>
+            <w:tcMar>
+              <w:left w:w="108" w:type="dxa"/>
+              <w:right w:w="108" w:type="dxa"/>
+            </w:tcMar>
+          </w:tcPr>
+          <w:p>
+            <w:pPr>
+              <w:spacing w:after="0" w:line="240" w:lineRule="auto"/>
+              <w:rPr>
+                <w:rFonts w:ascii="Arial" w:eastAsia="Arial" w:hAnsi="Arial" w:cs="Arial"/>
+                <w:sz w:val="12"/>
+              </w:rPr>
+            </w:pPr>
+            <w:r>
+              <w:rPr>
+                <w:rFonts w:ascii="Arial" w:eastAsia="Arial" w:hAnsi="Arial" w:cs="Arial"/>
+                <w:sz w:val="12"/>
+              </w:rPr>
+              <w:t>Member wants to submit a review for a game</w:t>
+            </w:r>
+          </w:p>
+        </w:tc>
+        <w:tc>
+          <w:tcPr>
+            <w:tcW w:w="1077" w:type="dxa"/>
+            <w:tcBorders>
+              <w:top w:val="single" w:sz="4" w:space="0" w:color="000000"/>
+              <w:left w:val="single" w:sz="4" w:space="0" w:color="000000"/>
+              <w:bottom w:val="single" w:sz="4" w:space="0" w:color="000000"/>
+              <w:right w:val="single" w:sz="4" w:space="0" w:color="000000"/>
+            </w:tcBorders>
+            <w:shd w:val="clear" w:color="auto" w:fill="auto"/>
+            <w:tcMar>
+              <w:left w:w="108" w:type="dxa"/>
+              <w:right w:w="108" w:type="dxa"/>
+            </w:tcMar>
+            <w:vAlign w:val="center"/>
+          </w:tcPr>
+          <w:p>
+            <w:pPr>
+              <w:spacing w:after="0" w:line="240" w:lineRule="auto"/>
+              <w:rPr>
+                <w:rFonts w:ascii="Arial" w:eastAsia="Arial" w:hAnsi="Arial" w:cs="Arial"/>
+                <w:sz w:val="12"/>
+              </w:rPr>
+            </w:pPr>
+            <w:r>
+              <w:rPr>
+                <w:rFonts w:ascii="Arial" w:eastAsia="Arial" w:hAnsi="Arial" w:cs="Arial"/>
+                <w:sz w:val="12"/>
+              </w:rPr>
+              <w:t>On the game page, click “Write a Review”</w:t>
+            </w:r>
           </w:p>
         </w:tc>
         <w:tc>
@@ -8742,40 +8754,40 @@
         </w:tc>
         <w:tc>
           <w:tcPr>
-            <w:tcW w:w="2134" w:type="dxa"/>
-            <w:tcBorders>
-              <w:top w:val="single" w:sz="4" w:space="0" w:color="000000"/>
-              <w:left w:val="single" w:sz="4" w:space="0" w:color="000000"/>
-              <w:bottom w:val="single" w:sz="4" w:space="0" w:color="000000"/>
-              <w:right w:val="single" w:sz="4" w:space="0" w:color="000000"/>
-            </w:tcBorders>
-            <w:shd w:val="clear" w:color="auto" w:fill="auto"/>
-            <w:tcMar>
-              <w:left w:w="108" w:type="dxa"/>
-              <w:right w:w="108" w:type="dxa"/>
-            </w:tcMar>
-            <w:vAlign w:val="center"/>
-          </w:tcPr>
-          <w:p>
-            <w:pPr>
-              <w:spacing w:after="0" w:line="240" w:lineRule="auto"/>
-              <w:rPr>
-                <w:rFonts w:ascii="Arial" w:eastAsia="Arial" w:hAnsi="Arial" w:cs="Arial"/>
-                <w:sz w:val="12"/>
-              </w:rPr>
-            </w:pPr>
-            <w:r>
-              <w:rPr>
-                <w:rFonts w:ascii="Arial" w:eastAsia="Arial" w:hAnsi="Arial" w:cs="Arial"/>
-                <w:sz w:val="12"/>
-              </w:rPr>
-              <w:t>Returns list of games related or matching query</w:t>
-            </w:r>
-          </w:p>
-        </w:tc>
-        <w:tc>
-          <w:tcPr>
-            <w:tcW w:w="883" w:type="dxa"/>
+            <w:tcW w:w="2087" w:type="dxa"/>
+            <w:tcBorders>
+              <w:top w:val="single" w:sz="4" w:space="0" w:color="000000"/>
+              <w:left w:val="single" w:sz="4" w:space="0" w:color="000000"/>
+              <w:bottom w:val="single" w:sz="4" w:space="0" w:color="000000"/>
+              <w:right w:val="single" w:sz="4" w:space="0" w:color="000000"/>
+            </w:tcBorders>
+            <w:shd w:val="clear" w:color="auto" w:fill="auto"/>
+            <w:tcMar>
+              <w:left w:w="108" w:type="dxa"/>
+              <w:right w:w="108" w:type="dxa"/>
+            </w:tcMar>
+            <w:vAlign w:val="center"/>
+          </w:tcPr>
+          <w:p>
+            <w:pPr>
+              <w:spacing w:after="0" w:line="240" w:lineRule="auto"/>
+              <w:rPr>
+                <w:rFonts w:ascii="Arial" w:eastAsia="Arial" w:hAnsi="Arial" w:cs="Arial"/>
+                <w:sz w:val="12"/>
+              </w:rPr>
+            </w:pPr>
+            <w:r>
+              <w:rPr>
+                <w:rFonts w:ascii="Arial" w:eastAsia="Arial" w:hAnsi="Arial" w:cs="Arial"/>
+                <w:sz w:val="12"/>
+              </w:rPr>
+              <w:t>System displays form for entering the review info, including overall rating and a text field.</w:t>
+            </w:r>
+          </w:p>
+        </w:tc>
+        <w:tc>
+          <w:tcPr>
+            <w:tcW w:w="882" w:type="dxa"/>
             <w:tcBorders>
               <w:top w:val="single" w:sz="4" w:space="0" w:color="000000"/>
               <w:left w:val="single" w:sz="4" w:space="0" w:color="000000"/>
@@ -8813,7 +8825,7 @@
         </w:trPr>
         <w:tc>
           <w:tcPr>
-            <w:tcW w:w="825" w:type="dxa"/>
+            <w:tcW w:w="814" w:type="dxa"/>
             <w:tcBorders>
               <w:top w:val="single" w:sz="4" w:space="0" w:color="000000"/>
               <w:left w:val="single" w:sz="4" w:space="0" w:color="000000"/>
@@ -8841,112 +8853,105 @@
                 <w:rFonts w:ascii="Arial" w:eastAsia="Arial" w:hAnsi="Arial" w:cs="Arial"/>
                 <w:sz w:val="12"/>
               </w:rPr>
-              <w:t>UC30</w:t>
-            </w:r>
-          </w:p>
-        </w:tc>
-        <w:tc>
-          <w:tcPr>
-            <w:tcW w:w="1468" w:type="dxa"/>
-            <w:tcBorders>
-              <w:top w:val="single" w:sz="4" w:space="0" w:color="000000"/>
-              <w:left w:val="single" w:sz="4" w:space="0" w:color="000000"/>
-              <w:bottom w:val="single" w:sz="4" w:space="0" w:color="000000"/>
-              <w:right w:val="single" w:sz="4" w:space="0" w:color="000000"/>
-            </w:tcBorders>
-            <w:shd w:val="clear" w:color="auto" w:fill="auto"/>
-            <w:tcMar>
-              <w:left w:w="108" w:type="dxa"/>
-              <w:right w:w="108" w:type="dxa"/>
-            </w:tcMar>
-            <w:vAlign w:val="center"/>
-          </w:tcPr>
-          <w:p>
-            <w:pPr>
-              <w:spacing w:after="0" w:line="240" w:lineRule="auto"/>
-              <w:rPr>
-                <w:rFonts w:ascii="Arial" w:eastAsia="Arial" w:hAnsi="Arial" w:cs="Arial"/>
-                <w:sz w:val="12"/>
-              </w:rPr>
-            </w:pPr>
-            <w:r>
-              <w:rPr>
-                <w:rFonts w:ascii="Arial" w:eastAsia="Arial" w:hAnsi="Arial" w:cs="Arial"/>
-                <w:sz w:val="12"/>
-              </w:rPr>
-              <w:t>Select</w:t>
-            </w:r>
-            <w:r>
-              <w:rPr>
-                <w:rFonts w:ascii="Arial" w:eastAsia="Arial" w:hAnsi="Arial" w:cs="Arial"/>
-                <w:sz w:val="12"/>
-              </w:rPr>
-              <w:t xml:space="preserve"> a game from a list</w:t>
-            </w:r>
-          </w:p>
-        </w:tc>
-        <w:tc>
-          <w:tcPr>
-            <w:tcW w:w="2502" w:type="dxa"/>
-            <w:tcBorders>
-              <w:top w:val="single" w:sz="4" w:space="0" w:color="000000"/>
-              <w:left w:val="single" w:sz="4" w:space="0" w:color="000000"/>
-              <w:bottom w:val="single" w:sz="4" w:space="0" w:color="000000"/>
-              <w:right w:val="single" w:sz="4" w:space="0" w:color="000000"/>
-            </w:tcBorders>
-            <w:shd w:val="clear" w:color="auto" w:fill="auto"/>
-            <w:tcMar>
-              <w:left w:w="108" w:type="dxa"/>
-              <w:right w:w="108" w:type="dxa"/>
-            </w:tcMar>
-          </w:tcPr>
-          <w:p>
-            <w:pPr>
-              <w:spacing w:after="0" w:line="240" w:lineRule="auto"/>
-              <w:rPr>
-                <w:rFonts w:ascii="Arial" w:eastAsia="Arial" w:hAnsi="Arial" w:cs="Arial"/>
-                <w:sz w:val="12"/>
-              </w:rPr>
-            </w:pPr>
-            <w:r>
-              <w:rPr>
-                <w:rFonts w:ascii="Arial" w:eastAsia="Arial" w:hAnsi="Arial" w:cs="Arial"/>
-                <w:sz w:val="12"/>
-              </w:rPr>
-              <w:t>Member sees a game they’re interested in and selects it</w:t>
-            </w:r>
-          </w:p>
-        </w:tc>
-        <w:tc>
-          <w:tcPr>
-            <w:tcW w:w="930" w:type="dxa"/>
-            <w:tcBorders>
-              <w:top w:val="single" w:sz="4" w:space="0" w:color="000000"/>
-              <w:left w:val="single" w:sz="4" w:space="0" w:color="000000"/>
-              <w:bottom w:val="single" w:sz="4" w:space="0" w:color="000000"/>
-              <w:right w:val="single" w:sz="4" w:space="0" w:color="000000"/>
-            </w:tcBorders>
-            <w:shd w:val="clear" w:color="auto" w:fill="auto"/>
-            <w:tcMar>
-              <w:left w:w="108" w:type="dxa"/>
-              <w:right w:w="108" w:type="dxa"/>
-            </w:tcMar>
-            <w:vAlign w:val="center"/>
-          </w:tcPr>
-          <w:p>
-            <w:pPr>
-              <w:spacing w:after="0" w:line="240" w:lineRule="auto"/>
-              <w:rPr>
-                <w:rFonts w:ascii="Arial" w:eastAsia="Arial" w:hAnsi="Arial" w:cs="Arial"/>
-                <w:sz w:val="12"/>
-              </w:rPr>
-            </w:pPr>
-            <w:r>
-              <w:rPr>
-                <w:rFonts w:ascii="Arial" w:eastAsia="Arial" w:hAnsi="Arial" w:cs="Arial"/>
-                <w:sz w:val="12"/>
-              </w:rPr>
-              <w:t xml:space="preserve">Clicks on the game </w:t>
+              <w:t>UC33</w:t>
+            </w:r>
+          </w:p>
+        </w:tc>
+        <w:tc>
+          <w:tcPr>
+            <w:tcW w:w="1450" w:type="dxa"/>
+            <w:tcBorders>
+              <w:top w:val="single" w:sz="4" w:space="0" w:color="000000"/>
+              <w:left w:val="single" w:sz="4" w:space="0" w:color="000000"/>
+              <w:bottom w:val="single" w:sz="4" w:space="0" w:color="000000"/>
+              <w:right w:val="single" w:sz="4" w:space="0" w:color="000000"/>
+            </w:tcBorders>
+            <w:shd w:val="clear" w:color="auto" w:fill="auto"/>
+            <w:tcMar>
+              <w:left w:w="108" w:type="dxa"/>
+              <w:right w:w="108" w:type="dxa"/>
+            </w:tcMar>
+            <w:vAlign w:val="center"/>
+          </w:tcPr>
+          <w:p>
+            <w:pPr>
+              <w:spacing w:after="0" w:line="240" w:lineRule="auto"/>
+              <w:rPr>
+                <w:rFonts w:ascii="Arial" w:eastAsia="Arial" w:hAnsi="Arial" w:cs="Arial"/>
+                <w:sz w:val="12"/>
+              </w:rPr>
+            </w:pPr>
+            <w:r>
+              <w:rPr>
+                <w:rFonts w:ascii="Arial" w:eastAsia="Arial" w:hAnsi="Arial" w:cs="Arial"/>
+                <w:sz w:val="12"/>
+              </w:rPr>
+              <w:t>Add games to a cart</w:t>
+            </w:r>
+          </w:p>
+        </w:tc>
+        <w:tc>
+          <w:tcPr>
+            <w:tcW w:w="2432" w:type="dxa"/>
+            <w:tcBorders>
+              <w:top w:val="single" w:sz="4" w:space="0" w:color="000000"/>
+              <w:left w:val="single" w:sz="4" w:space="0" w:color="000000"/>
+              <w:bottom w:val="single" w:sz="4" w:space="0" w:color="000000"/>
+              <w:right w:val="single" w:sz="4" w:space="0" w:color="000000"/>
+            </w:tcBorders>
+            <w:shd w:val="clear" w:color="auto" w:fill="auto"/>
+            <w:tcMar>
+              <w:left w:w="108" w:type="dxa"/>
+              <w:right w:w="108" w:type="dxa"/>
+            </w:tcMar>
+          </w:tcPr>
+          <w:p>
+            <w:pPr>
+              <w:spacing w:after="0" w:line="240" w:lineRule="auto"/>
+              <w:rPr>
+                <w:rFonts w:ascii="Arial" w:eastAsia="Arial" w:hAnsi="Arial" w:cs="Arial"/>
+                <w:sz w:val="12"/>
+              </w:rPr>
+            </w:pPr>
+            <w:r>
+              <w:rPr>
+                <w:rFonts w:ascii="Arial" w:eastAsia="Arial" w:hAnsi="Arial" w:cs="Arial"/>
+                <w:sz w:val="12"/>
+              </w:rPr>
+              <w:t>Member sees a game they want to get</w:t>
+            </w:r>
+          </w:p>
+        </w:tc>
+        <w:tc>
+          <w:tcPr>
+            <w:tcW w:w="1077" w:type="dxa"/>
+            <w:tcBorders>
+              <w:top w:val="single" w:sz="4" w:space="0" w:color="000000"/>
+              <w:left w:val="single" w:sz="4" w:space="0" w:color="000000"/>
+              <w:bottom w:val="single" w:sz="4" w:space="0" w:color="000000"/>
+              <w:right w:val="single" w:sz="4" w:space="0" w:color="000000"/>
+            </w:tcBorders>
+            <w:shd w:val="clear" w:color="auto" w:fill="auto"/>
+            <w:tcMar>
+              <w:left w:w="108" w:type="dxa"/>
+              <w:right w:w="108" w:type="dxa"/>
+            </w:tcMar>
+            <w:vAlign w:val="center"/>
+          </w:tcPr>
+          <w:p>
+            <w:pPr>
+              <w:spacing w:after="0" w:line="240" w:lineRule="auto"/>
+              <w:rPr>
+                <w:rFonts w:ascii="Arial" w:eastAsia="Arial" w:hAnsi="Arial" w:cs="Arial"/>
+                <w:sz w:val="12"/>
+              </w:rPr>
+            </w:pPr>
+            <w:r>
+              <w:rPr>
+                <w:rFonts w:ascii="Arial" w:eastAsia="Arial" w:hAnsi="Arial" w:cs="Arial"/>
+                <w:sz w:val="12"/>
+              </w:rPr>
+              <w:t>On a game page, click “Add to Cart”</w:t>
             </w:r>
           </w:p>
         </w:tc>
@@ -9006,40 +9011,40 @@
         </w:tc>
         <w:tc>
           <w:tcPr>
-            <w:tcW w:w="2134" w:type="dxa"/>
-            <w:tcBorders>
-              <w:top w:val="single" w:sz="4" w:space="0" w:color="000000"/>
-              <w:left w:val="single" w:sz="4" w:space="0" w:color="000000"/>
-              <w:bottom w:val="single" w:sz="4" w:space="0" w:color="000000"/>
-              <w:right w:val="single" w:sz="4" w:space="0" w:color="000000"/>
-            </w:tcBorders>
-            <w:shd w:val="clear" w:color="auto" w:fill="auto"/>
-            <w:tcMar>
-              <w:left w:w="108" w:type="dxa"/>
-              <w:right w:w="108" w:type="dxa"/>
-            </w:tcMar>
-            <w:vAlign w:val="center"/>
-          </w:tcPr>
-          <w:p>
-            <w:pPr>
-              <w:spacing w:after="0" w:line="240" w:lineRule="auto"/>
-              <w:rPr>
-                <w:rFonts w:ascii="Arial" w:eastAsia="Arial" w:hAnsi="Arial" w:cs="Arial"/>
-                <w:sz w:val="12"/>
-              </w:rPr>
-            </w:pPr>
-            <w:r>
-              <w:rPr>
-                <w:rFonts w:ascii="Arial" w:eastAsia="Arial" w:hAnsi="Arial" w:cs="Arial"/>
-                <w:sz w:val="12"/>
-              </w:rPr>
-              <w:t>System returns the page for that specific game</w:t>
-            </w:r>
-          </w:p>
-        </w:tc>
-        <w:tc>
-          <w:tcPr>
-            <w:tcW w:w="883" w:type="dxa"/>
+            <w:tcW w:w="2087" w:type="dxa"/>
+            <w:tcBorders>
+              <w:top w:val="single" w:sz="4" w:space="0" w:color="000000"/>
+              <w:left w:val="single" w:sz="4" w:space="0" w:color="000000"/>
+              <w:bottom w:val="single" w:sz="4" w:space="0" w:color="000000"/>
+              <w:right w:val="single" w:sz="4" w:space="0" w:color="000000"/>
+            </w:tcBorders>
+            <w:shd w:val="clear" w:color="auto" w:fill="auto"/>
+            <w:tcMar>
+              <w:left w:w="108" w:type="dxa"/>
+              <w:right w:w="108" w:type="dxa"/>
+            </w:tcMar>
+            <w:vAlign w:val="center"/>
+          </w:tcPr>
+          <w:p>
+            <w:pPr>
+              <w:spacing w:after="0" w:line="240" w:lineRule="auto"/>
+              <w:rPr>
+                <w:rFonts w:ascii="Arial" w:eastAsia="Arial" w:hAnsi="Arial" w:cs="Arial"/>
+                <w:sz w:val="12"/>
+              </w:rPr>
+            </w:pPr>
+            <w:r>
+              <w:rPr>
+                <w:rFonts w:ascii="Arial" w:eastAsia="Arial" w:hAnsi="Arial" w:cs="Arial"/>
+                <w:sz w:val="12"/>
+              </w:rPr>
+              <w:t>System adds the selected game to a cart</w:t>
+            </w:r>
+          </w:p>
+        </w:tc>
+        <w:tc>
+          <w:tcPr>
+            <w:tcW w:w="882" w:type="dxa"/>
             <w:tcBorders>
               <w:top w:val="single" w:sz="4" w:space="0" w:color="000000"/>
               <w:left w:val="single" w:sz="4" w:space="0" w:color="000000"/>
@@ -9077,7 +9082,7 @@
         </w:trPr>
         <w:tc>
           <w:tcPr>
-            <w:tcW w:w="825" w:type="dxa"/>
+            <w:tcW w:w="814" w:type="dxa"/>
             <w:tcBorders>
               <w:top w:val="single" w:sz="4" w:space="0" w:color="000000"/>
               <w:left w:val="single" w:sz="4" w:space="0" w:color="000000"/>
@@ -9105,105 +9110,105 @@
                 <w:rFonts w:ascii="Arial" w:eastAsia="Arial" w:hAnsi="Arial" w:cs="Arial"/>
                 <w:sz w:val="12"/>
               </w:rPr>
-              <w:t>UC31</w:t>
-            </w:r>
-          </w:p>
-        </w:tc>
-        <w:tc>
-          <w:tcPr>
-            <w:tcW w:w="1468" w:type="dxa"/>
-            <w:tcBorders>
-              <w:top w:val="single" w:sz="4" w:space="0" w:color="000000"/>
-              <w:left w:val="single" w:sz="4" w:space="0" w:color="000000"/>
-              <w:bottom w:val="single" w:sz="4" w:space="0" w:color="000000"/>
-              <w:right w:val="single" w:sz="4" w:space="0" w:color="000000"/>
-            </w:tcBorders>
-            <w:shd w:val="clear" w:color="auto" w:fill="auto"/>
-            <w:tcMar>
-              <w:left w:w="108" w:type="dxa"/>
-              <w:right w:w="108" w:type="dxa"/>
-            </w:tcMar>
-            <w:vAlign w:val="center"/>
-          </w:tcPr>
-          <w:p>
-            <w:pPr>
-              <w:spacing w:after="0" w:line="240" w:lineRule="auto"/>
-              <w:rPr>
-                <w:rFonts w:ascii="Arial" w:eastAsia="Arial" w:hAnsi="Arial" w:cs="Arial"/>
-                <w:sz w:val="12"/>
-              </w:rPr>
-            </w:pPr>
-            <w:r>
-              <w:rPr>
-                <w:rFonts w:ascii="Arial" w:eastAsia="Arial" w:hAnsi="Arial" w:cs="Arial"/>
-                <w:sz w:val="12"/>
-              </w:rPr>
-              <w:t>View the overall rating for a game</w:t>
-            </w:r>
-          </w:p>
-        </w:tc>
-        <w:tc>
-          <w:tcPr>
-            <w:tcW w:w="2502" w:type="dxa"/>
-            <w:tcBorders>
-              <w:top w:val="single" w:sz="4" w:space="0" w:color="000000"/>
-              <w:left w:val="single" w:sz="4" w:space="0" w:color="000000"/>
-              <w:bottom w:val="single" w:sz="4" w:space="0" w:color="000000"/>
-              <w:right w:val="single" w:sz="4" w:space="0" w:color="000000"/>
-            </w:tcBorders>
-            <w:shd w:val="clear" w:color="auto" w:fill="auto"/>
-            <w:tcMar>
-              <w:left w:w="108" w:type="dxa"/>
-              <w:right w:w="108" w:type="dxa"/>
-            </w:tcMar>
-          </w:tcPr>
-          <w:p>
-            <w:pPr>
-              <w:spacing w:after="0" w:line="240" w:lineRule="auto"/>
-              <w:rPr>
-                <w:rFonts w:ascii="Arial" w:eastAsia="Arial" w:hAnsi="Arial" w:cs="Arial"/>
-                <w:sz w:val="12"/>
-              </w:rPr>
-            </w:pPr>
-            <w:r>
-              <w:rPr>
-                <w:rFonts w:ascii="Arial" w:eastAsia="Arial" w:hAnsi="Arial" w:cs="Arial"/>
-                <w:sz w:val="12"/>
-              </w:rPr>
-              <w:t>User wants to view the overall rating for a game</w:t>
-            </w:r>
-          </w:p>
-        </w:tc>
-        <w:tc>
-          <w:tcPr>
-            <w:tcW w:w="930" w:type="dxa"/>
-            <w:tcBorders>
-              <w:top w:val="single" w:sz="4" w:space="0" w:color="000000"/>
-              <w:left w:val="single" w:sz="4" w:space="0" w:color="000000"/>
-              <w:bottom w:val="single" w:sz="4" w:space="0" w:color="000000"/>
-              <w:right w:val="single" w:sz="4" w:space="0" w:color="000000"/>
-            </w:tcBorders>
-            <w:shd w:val="clear" w:color="auto" w:fill="auto"/>
-            <w:tcMar>
-              <w:left w:w="108" w:type="dxa"/>
-              <w:right w:w="108" w:type="dxa"/>
-            </w:tcMar>
-            <w:vAlign w:val="center"/>
-          </w:tcPr>
-          <w:p>
-            <w:pPr>
-              <w:spacing w:after="0" w:line="240" w:lineRule="auto"/>
-              <w:rPr>
-                <w:rFonts w:ascii="Arial" w:eastAsia="Arial" w:hAnsi="Arial" w:cs="Arial"/>
-                <w:sz w:val="12"/>
-              </w:rPr>
-            </w:pPr>
-            <w:r>
-              <w:rPr>
-                <w:rFonts w:ascii="Arial" w:eastAsia="Arial" w:hAnsi="Arial" w:cs="Arial"/>
-                <w:sz w:val="12"/>
-              </w:rPr>
-              <w:t>Scrolls down the game page, ratings section</w:t>
+              <w:t>UC34</w:t>
+            </w:r>
+          </w:p>
+        </w:tc>
+        <w:tc>
+          <w:tcPr>
+            <w:tcW w:w="1450" w:type="dxa"/>
+            <w:tcBorders>
+              <w:top w:val="single" w:sz="4" w:space="0" w:color="000000"/>
+              <w:left w:val="single" w:sz="4" w:space="0" w:color="000000"/>
+              <w:bottom w:val="single" w:sz="4" w:space="0" w:color="000000"/>
+              <w:right w:val="single" w:sz="4" w:space="0" w:color="000000"/>
+            </w:tcBorders>
+            <w:shd w:val="clear" w:color="auto" w:fill="auto"/>
+            <w:tcMar>
+              <w:left w:w="108" w:type="dxa"/>
+              <w:right w:w="108" w:type="dxa"/>
+            </w:tcMar>
+            <w:vAlign w:val="center"/>
+          </w:tcPr>
+          <w:p>
+            <w:pPr>
+              <w:spacing w:after="0" w:line="240" w:lineRule="auto"/>
+              <w:rPr>
+                <w:rFonts w:ascii="Arial" w:eastAsia="Arial" w:hAnsi="Arial" w:cs="Arial"/>
+                <w:sz w:val="12"/>
+              </w:rPr>
+            </w:pPr>
+            <w:r>
+              <w:rPr>
+                <w:rFonts w:ascii="Arial" w:eastAsia="Arial" w:hAnsi="Arial" w:cs="Arial"/>
+                <w:sz w:val="12"/>
+              </w:rPr>
+              <w:t>Purchase game through checkout</w:t>
+            </w:r>
+          </w:p>
+        </w:tc>
+        <w:tc>
+          <w:tcPr>
+            <w:tcW w:w="2432" w:type="dxa"/>
+            <w:tcBorders>
+              <w:top w:val="single" w:sz="4" w:space="0" w:color="000000"/>
+              <w:left w:val="single" w:sz="4" w:space="0" w:color="000000"/>
+              <w:bottom w:val="single" w:sz="4" w:space="0" w:color="000000"/>
+              <w:right w:val="single" w:sz="4" w:space="0" w:color="000000"/>
+            </w:tcBorders>
+            <w:shd w:val="clear" w:color="auto" w:fill="auto"/>
+            <w:tcMar>
+              <w:left w:w="108" w:type="dxa"/>
+              <w:right w:w="108" w:type="dxa"/>
+            </w:tcMar>
+          </w:tcPr>
+          <w:p>
+            <w:pPr>
+              <w:spacing w:after="0" w:line="240" w:lineRule="auto"/>
+              <w:rPr>
+                <w:rFonts w:ascii="Arial" w:eastAsia="Arial" w:hAnsi="Arial" w:cs="Arial"/>
+                <w:sz w:val="12"/>
+              </w:rPr>
+            </w:pPr>
+            <w:r>
+              <w:rPr>
+                <w:rFonts w:ascii="Arial" w:eastAsia="Arial" w:hAnsi="Arial" w:cs="Arial"/>
+                <w:sz w:val="12"/>
+              </w:rPr>
+              <w:t>Member wants to finalize the purchase</w:t>
+            </w:r>
+          </w:p>
+        </w:tc>
+        <w:tc>
+          <w:tcPr>
+            <w:tcW w:w="1077" w:type="dxa"/>
+            <w:tcBorders>
+              <w:top w:val="single" w:sz="4" w:space="0" w:color="000000"/>
+              <w:left w:val="single" w:sz="4" w:space="0" w:color="000000"/>
+              <w:bottom w:val="single" w:sz="4" w:space="0" w:color="000000"/>
+              <w:right w:val="single" w:sz="4" w:space="0" w:color="000000"/>
+            </w:tcBorders>
+            <w:shd w:val="clear" w:color="auto" w:fill="auto"/>
+            <w:tcMar>
+              <w:left w:w="108" w:type="dxa"/>
+              <w:right w:w="108" w:type="dxa"/>
+            </w:tcMar>
+            <w:vAlign w:val="center"/>
+          </w:tcPr>
+          <w:p>
+            <w:pPr>
+              <w:spacing w:after="0" w:line="240" w:lineRule="auto"/>
+              <w:rPr>
+                <w:rFonts w:ascii="Arial" w:eastAsia="Arial" w:hAnsi="Arial" w:cs="Arial"/>
+                <w:sz w:val="12"/>
+              </w:rPr>
+            </w:pPr>
+            <w:r>
+              <w:rPr>
+                <w:rFonts w:ascii="Arial" w:eastAsia="Arial" w:hAnsi="Arial" w:cs="Arial"/>
+                <w:sz w:val="12"/>
+              </w:rPr>
+              <w:t>On cart page, click Check Out</w:t>
             </w:r>
           </w:p>
         </w:tc>
@@ -9257,46 +9262,46 @@
                 <w:sz w:val="12"/>
                 <w:szCs w:val="12"/>
               </w:rPr>
-              <w:t>Visitor</w:t>
-            </w:r>
-          </w:p>
-        </w:tc>
-        <w:tc>
-          <w:tcPr>
-            <w:tcW w:w="2134" w:type="dxa"/>
-            <w:tcBorders>
-              <w:top w:val="single" w:sz="4" w:space="0" w:color="000000"/>
-              <w:left w:val="single" w:sz="4" w:space="0" w:color="000000"/>
-              <w:bottom w:val="single" w:sz="4" w:space="0" w:color="000000"/>
-              <w:right w:val="single" w:sz="4" w:space="0" w:color="000000"/>
-            </w:tcBorders>
-            <w:shd w:val="clear" w:color="auto" w:fill="auto"/>
-            <w:tcMar>
-              <w:left w:w="108" w:type="dxa"/>
-              <w:right w:w="108" w:type="dxa"/>
-            </w:tcMar>
-            <w:vAlign w:val="center"/>
-          </w:tcPr>
-          <w:p>
-            <w:pPr>
-              <w:spacing w:after="0" w:line="240" w:lineRule="auto"/>
-              <w:rPr>
-                <w:rFonts w:ascii="Arial" w:eastAsia="Arial" w:hAnsi="Arial" w:cs="Arial"/>
-                <w:sz w:val="12"/>
-              </w:rPr>
-            </w:pPr>
-            <w:r>
-              <w:rPr>
-                <w:rFonts w:ascii="Arial" w:eastAsia="Arial" w:hAnsi="Arial" w:cs="Arial"/>
-                <w:sz w:val="12"/>
-              </w:rPr>
-              <w:t>System displays the overall ratings on the page</w:t>
-            </w:r>
-          </w:p>
-        </w:tc>
-        <w:tc>
-          <w:tcPr>
-            <w:tcW w:w="883" w:type="dxa"/>
+              <w:t>Member</w:t>
+            </w:r>
+          </w:p>
+        </w:tc>
+        <w:tc>
+          <w:tcPr>
+            <w:tcW w:w="2087" w:type="dxa"/>
+            <w:tcBorders>
+              <w:top w:val="single" w:sz="4" w:space="0" w:color="000000"/>
+              <w:left w:val="single" w:sz="4" w:space="0" w:color="000000"/>
+              <w:bottom w:val="single" w:sz="4" w:space="0" w:color="000000"/>
+              <w:right w:val="single" w:sz="4" w:space="0" w:color="000000"/>
+            </w:tcBorders>
+            <w:shd w:val="clear" w:color="auto" w:fill="auto"/>
+            <w:tcMar>
+              <w:left w:w="108" w:type="dxa"/>
+              <w:right w:w="108" w:type="dxa"/>
+            </w:tcMar>
+            <w:vAlign w:val="center"/>
+          </w:tcPr>
+          <w:p>
+            <w:pPr>
+              <w:spacing w:after="0" w:line="240" w:lineRule="auto"/>
+              <w:rPr>
+                <w:rFonts w:ascii="Arial" w:eastAsia="Arial" w:hAnsi="Arial" w:cs="Arial"/>
+                <w:sz w:val="12"/>
+              </w:rPr>
+            </w:pPr>
+            <w:r>
+              <w:rPr>
+                <w:rFonts w:ascii="Arial" w:eastAsia="Arial" w:hAnsi="Arial" w:cs="Arial"/>
+                <w:sz w:val="12"/>
+              </w:rPr>
+              <w:t>System processes the transaction, goes to confirmation page</w:t>
+            </w:r>
+          </w:p>
+        </w:tc>
+        <w:tc>
+          <w:tcPr>
+            <w:tcW w:w="882" w:type="dxa"/>
             <w:tcBorders>
               <w:top w:val="single" w:sz="4" w:space="0" w:color="000000"/>
               <w:left w:val="single" w:sz="4" w:space="0" w:color="000000"/>
@@ -9334,7 +9339,7 @@
         </w:trPr>
         <w:tc>
           <w:tcPr>
-            <w:tcW w:w="825" w:type="dxa"/>
+            <w:tcW w:w="814" w:type="dxa"/>
             <w:tcBorders>
               <w:top w:val="single" w:sz="4" w:space="0" w:color="000000"/>
               <w:left w:val="single" w:sz="4" w:space="0" w:color="000000"/>
@@ -9357,111 +9362,90 @@
                 <w:sz w:val="12"/>
               </w:rPr>
             </w:pPr>
-            <w:r>
-              <w:rPr>
-                <w:rFonts w:ascii="Arial" w:eastAsia="Arial" w:hAnsi="Arial" w:cs="Arial"/>
-                <w:sz w:val="12"/>
-              </w:rPr>
-              <w:t>UC32</w:t>
-            </w:r>
-          </w:p>
-        </w:tc>
-        <w:tc>
-          <w:tcPr>
-            <w:tcW w:w="1468" w:type="dxa"/>
-            <w:tcBorders>
-              <w:top w:val="single" w:sz="4" w:space="0" w:color="000000"/>
-              <w:left w:val="single" w:sz="4" w:space="0" w:color="000000"/>
-              <w:bottom w:val="single" w:sz="4" w:space="0" w:color="000000"/>
-              <w:right w:val="single" w:sz="4" w:space="0" w:color="000000"/>
-            </w:tcBorders>
-            <w:shd w:val="clear" w:color="auto" w:fill="auto"/>
-            <w:tcMar>
-              <w:left w:w="108" w:type="dxa"/>
-              <w:right w:w="108" w:type="dxa"/>
-            </w:tcMar>
-            <w:vAlign w:val="center"/>
-          </w:tcPr>
-          <w:p>
-            <w:pPr>
-              <w:spacing w:after="0" w:line="240" w:lineRule="auto"/>
-              <w:rPr>
-                <w:rFonts w:ascii="Arial" w:eastAsia="Arial" w:hAnsi="Arial" w:cs="Arial"/>
-                <w:sz w:val="12"/>
-              </w:rPr>
-            </w:pPr>
-            <w:r>
-              <w:rPr>
-                <w:rFonts w:ascii="Arial" w:eastAsia="Arial" w:hAnsi="Arial" w:cs="Arial"/>
-                <w:sz w:val="12"/>
-              </w:rPr>
-              <w:t>Review a game</w:t>
-            </w:r>
-          </w:p>
-        </w:tc>
-        <w:tc>
-          <w:tcPr>
-            <w:tcW w:w="2502" w:type="dxa"/>
-            <w:tcBorders>
-              <w:top w:val="single" w:sz="4" w:space="0" w:color="000000"/>
-              <w:left w:val="single" w:sz="4" w:space="0" w:color="000000"/>
-              <w:bottom w:val="single" w:sz="4" w:space="0" w:color="000000"/>
-              <w:right w:val="single" w:sz="4" w:space="0" w:color="000000"/>
-            </w:tcBorders>
-            <w:shd w:val="clear" w:color="auto" w:fill="auto"/>
-            <w:tcMar>
-              <w:left w:w="108" w:type="dxa"/>
-              <w:right w:w="108" w:type="dxa"/>
-            </w:tcMar>
-          </w:tcPr>
-          <w:p>
-            <w:pPr>
-              <w:spacing w:after="0" w:line="240" w:lineRule="auto"/>
-              <w:rPr>
-                <w:rFonts w:ascii="Arial" w:eastAsia="Arial" w:hAnsi="Arial" w:cs="Arial"/>
-                <w:sz w:val="12"/>
-              </w:rPr>
-            </w:pPr>
-            <w:r>
-              <w:rPr>
-                <w:rFonts w:ascii="Arial" w:eastAsia="Arial" w:hAnsi="Arial" w:cs="Arial"/>
-                <w:sz w:val="12"/>
-              </w:rPr>
-              <w:t>Member wants to submit a review for a game</w:t>
-            </w:r>
-          </w:p>
-        </w:tc>
-        <w:tc>
-          <w:tcPr>
-            <w:tcW w:w="930" w:type="dxa"/>
-            <w:tcBorders>
-              <w:top w:val="single" w:sz="4" w:space="0" w:color="000000"/>
-              <w:left w:val="single" w:sz="4" w:space="0" w:color="000000"/>
-              <w:bottom w:val="single" w:sz="4" w:space="0" w:color="000000"/>
-              <w:right w:val="single" w:sz="4" w:space="0" w:color="000000"/>
-            </w:tcBorders>
-            <w:shd w:val="clear" w:color="auto" w:fill="auto"/>
-            <w:tcMar>
-              <w:left w:w="108" w:type="dxa"/>
-              <w:right w:w="108" w:type="dxa"/>
-            </w:tcMar>
-            <w:vAlign w:val="center"/>
-          </w:tcPr>
-          <w:p>
-            <w:pPr>
-              <w:spacing w:after="0" w:line="240" w:lineRule="auto"/>
-              <w:rPr>
-                <w:rFonts w:ascii="Arial" w:eastAsia="Arial" w:hAnsi="Arial" w:cs="Arial"/>
-                <w:sz w:val="12"/>
-              </w:rPr>
-            </w:pPr>
-            <w:r>
-              <w:rPr>
-                <w:rFonts w:ascii="Arial" w:eastAsia="Arial" w:hAnsi="Arial" w:cs="Arial"/>
-                <w:sz w:val="12"/>
-              </w:rPr>
-              <w:t>On the game page, click “Write a Review”</w:t>
-            </w:r>
+          </w:p>
+        </w:tc>
+        <w:tc>
+          <w:tcPr>
+            <w:tcW w:w="1450" w:type="dxa"/>
+            <w:tcBorders>
+              <w:top w:val="single" w:sz="4" w:space="0" w:color="000000"/>
+              <w:left w:val="single" w:sz="4" w:space="0" w:color="000000"/>
+              <w:bottom w:val="single" w:sz="4" w:space="0" w:color="000000"/>
+              <w:right w:val="single" w:sz="4" w:space="0" w:color="000000"/>
+            </w:tcBorders>
+            <w:shd w:val="clear" w:color="auto" w:fill="auto"/>
+            <w:tcMar>
+              <w:left w:w="108" w:type="dxa"/>
+              <w:right w:w="108" w:type="dxa"/>
+            </w:tcMar>
+            <w:vAlign w:val="center"/>
+          </w:tcPr>
+          <w:p>
+            <w:pPr>
+              <w:spacing w:after="0" w:line="240" w:lineRule="auto"/>
+              <w:rPr>
+                <w:rFonts w:ascii="Arial" w:eastAsia="Arial" w:hAnsi="Arial" w:cs="Arial"/>
+                <w:sz w:val="12"/>
+              </w:rPr>
+            </w:pPr>
+            <w:r>
+              <w:rPr>
+                <w:rFonts w:ascii="Arial" w:eastAsia="Arial" w:hAnsi="Arial" w:cs="Arial"/>
+                <w:sz w:val="12"/>
+              </w:rPr>
+              <w:t>Moderator reviews submitted reviews</w:t>
+            </w:r>
+          </w:p>
+        </w:tc>
+        <w:tc>
+          <w:tcPr>
+            <w:tcW w:w="2432" w:type="dxa"/>
+            <w:tcBorders>
+              <w:top w:val="single" w:sz="4" w:space="0" w:color="000000"/>
+              <w:left w:val="single" w:sz="4" w:space="0" w:color="000000"/>
+              <w:bottom w:val="single" w:sz="4" w:space="0" w:color="000000"/>
+              <w:right w:val="single" w:sz="4" w:space="0" w:color="000000"/>
+            </w:tcBorders>
+            <w:shd w:val="clear" w:color="auto" w:fill="auto"/>
+            <w:tcMar>
+              <w:left w:w="108" w:type="dxa"/>
+              <w:right w:w="108" w:type="dxa"/>
+            </w:tcMar>
+          </w:tcPr>
+          <w:p>
+            <w:pPr>
+              <w:spacing w:after="0" w:line="240" w:lineRule="auto"/>
+              <w:rPr>
+                <w:rFonts w:ascii="Arial" w:eastAsia="Arial" w:hAnsi="Arial" w:cs="Arial"/>
+                <w:sz w:val="12"/>
+              </w:rPr>
+            </w:pPr>
+          </w:p>
+        </w:tc>
+        <w:tc>
+          <w:tcPr>
+            <w:tcW w:w="1077" w:type="dxa"/>
+            <w:tcBorders>
+              <w:top w:val="single" w:sz="4" w:space="0" w:color="000000"/>
+              <w:left w:val="single" w:sz="4" w:space="0" w:color="000000"/>
+              <w:bottom w:val="single" w:sz="4" w:space="0" w:color="000000"/>
+              <w:right w:val="single" w:sz="4" w:space="0" w:color="000000"/>
+            </w:tcBorders>
+            <w:shd w:val="clear" w:color="auto" w:fill="auto"/>
+            <w:tcMar>
+              <w:left w:w="108" w:type="dxa"/>
+              <w:right w:w="108" w:type="dxa"/>
+            </w:tcMar>
+            <w:vAlign w:val="center"/>
+          </w:tcPr>
+          <w:p>
+            <w:pPr>
+              <w:spacing w:after="0" w:line="240" w:lineRule="auto"/>
+              <w:rPr>
+                <w:rFonts w:ascii="Arial" w:eastAsia="Arial" w:hAnsi="Arial" w:cs="Arial"/>
+                <w:sz w:val="12"/>
+              </w:rPr>
+            </w:pPr>
           </w:p>
         </w:tc>
         <w:tc>
@@ -9489,613 +9473,57 @@
               </w:rPr>
             </w:pPr>
           </w:p>
-          <w:p>
-            <w:pPr>
-              <w:spacing w:after="0" w:line="240" w:lineRule="auto"/>
-              <w:rPr>
-                <w:rFonts w:ascii="Arial" w:eastAsia="Calibri" w:hAnsi="Arial" w:cs="Arial"/>
-                <w:sz w:val="12"/>
-                <w:szCs w:val="12"/>
-              </w:rPr>
-            </w:pPr>
-          </w:p>
-          <w:p>
-            <w:pPr>
-              <w:spacing w:after="0" w:line="240" w:lineRule="auto"/>
-              <w:rPr>
-                <w:rFonts w:ascii="Arial" w:eastAsia="Calibri" w:hAnsi="Arial" w:cs="Arial"/>
-                <w:sz w:val="12"/>
-                <w:szCs w:val="12"/>
-              </w:rPr>
-            </w:pPr>
-            <w:r>
-              <w:rPr>
-                <w:rFonts w:ascii="Arial" w:eastAsia="Calibri" w:hAnsi="Arial" w:cs="Arial"/>
-                <w:sz w:val="12"/>
-                <w:szCs w:val="12"/>
-              </w:rPr>
-              <w:t>Member</w:t>
-            </w:r>
-          </w:p>
-        </w:tc>
-        <w:tc>
-          <w:tcPr>
-            <w:tcW w:w="2134" w:type="dxa"/>
-            <w:tcBorders>
-              <w:top w:val="single" w:sz="4" w:space="0" w:color="000000"/>
-              <w:left w:val="single" w:sz="4" w:space="0" w:color="000000"/>
-              <w:bottom w:val="single" w:sz="4" w:space="0" w:color="000000"/>
-              <w:right w:val="single" w:sz="4" w:space="0" w:color="000000"/>
-            </w:tcBorders>
-            <w:shd w:val="clear" w:color="auto" w:fill="auto"/>
-            <w:tcMar>
-              <w:left w:w="108" w:type="dxa"/>
-              <w:right w:w="108" w:type="dxa"/>
-            </w:tcMar>
-            <w:vAlign w:val="center"/>
-          </w:tcPr>
-          <w:p>
-            <w:pPr>
-              <w:spacing w:after="0" w:line="240" w:lineRule="auto"/>
-              <w:rPr>
-                <w:rFonts w:ascii="Arial" w:eastAsia="Arial" w:hAnsi="Arial" w:cs="Arial"/>
-                <w:sz w:val="12"/>
-              </w:rPr>
-            </w:pPr>
-            <w:r>
-              <w:rPr>
-                <w:rFonts w:ascii="Arial" w:eastAsia="Arial" w:hAnsi="Arial" w:cs="Arial"/>
-                <w:sz w:val="12"/>
-              </w:rPr>
-              <w:t>System displays form for entering the review info, including overall rating and a text field.</w:t>
-            </w:r>
-          </w:p>
-        </w:tc>
-        <w:tc>
-          <w:tcPr>
-            <w:tcW w:w="883" w:type="dxa"/>
-            <w:tcBorders>
-              <w:top w:val="single" w:sz="4" w:space="0" w:color="000000"/>
-              <w:left w:val="single" w:sz="4" w:space="0" w:color="000000"/>
-              <w:bottom w:val="single" w:sz="4" w:space="0" w:color="000000"/>
-              <w:right w:val="single" w:sz="4" w:space="0" w:color="000000"/>
-            </w:tcBorders>
-            <w:shd w:val="clear" w:color="auto" w:fill="auto"/>
-            <w:tcMar>
-              <w:left w:w="108" w:type="dxa"/>
-              <w:right w:w="108" w:type="dxa"/>
-            </w:tcMar>
-            <w:vAlign w:val="center"/>
-          </w:tcPr>
-          <w:p>
-            <w:pPr>
-              <w:spacing w:after="0" w:line="240" w:lineRule="auto"/>
-              <w:rPr>
-                <w:rFonts w:ascii="Arial" w:eastAsia="Arial" w:hAnsi="Arial" w:cs="Arial"/>
-                <w:sz w:val="12"/>
-              </w:rPr>
-            </w:pPr>
-            <w:r>
-              <w:rPr>
-                <w:rFonts w:ascii="Arial" w:eastAsia="Arial" w:hAnsi="Arial" w:cs="Arial"/>
-                <w:sz w:val="12"/>
-              </w:rPr>
-              <w:t>System</w:t>
-            </w:r>
-          </w:p>
-        </w:tc>
-      </w:tr>
-      <w:tr>
-        <w:trPr>
-          <w:trHeight w:val="651"/>
-        </w:trPr>
-        <w:tc>
-          <w:tcPr>
-            <w:tcW w:w="825" w:type="dxa"/>
-            <w:tcBorders>
-              <w:top w:val="single" w:sz="4" w:space="0" w:color="000000"/>
-              <w:left w:val="single" w:sz="4" w:space="0" w:color="000000"/>
-              <w:bottom w:val="single" w:sz="4" w:space="0" w:color="000000"/>
-              <w:right w:val="single" w:sz="4" w:space="0" w:color="000000"/>
-            </w:tcBorders>
-            <w:shd w:val="clear" w:color="auto" w:fill="auto"/>
-            <w:tcMar>
-              <w:left w:w="108" w:type="dxa"/>
-              <w:right w:w="108" w:type="dxa"/>
-            </w:tcMar>
-            <w:vAlign w:val="center"/>
-          </w:tcPr>
-          <w:p>
-            <w:pPr>
-              <w:spacing w:after="0" w:line="240" w:lineRule="auto"/>
-              <w:jc w:val="center"/>
-              <w:rPr>
-                <w:rFonts w:ascii="Arial" w:eastAsia="Arial" w:hAnsi="Arial" w:cs="Arial"/>
-                <w:sz w:val="12"/>
-              </w:rPr>
-            </w:pPr>
-            <w:r>
-              <w:rPr>
-                <w:rFonts w:ascii="Arial" w:eastAsia="Arial" w:hAnsi="Arial" w:cs="Arial"/>
-                <w:sz w:val="12"/>
-              </w:rPr>
-              <w:t>UC33</w:t>
-            </w:r>
-          </w:p>
-        </w:tc>
-        <w:tc>
-          <w:tcPr>
-            <w:tcW w:w="1468" w:type="dxa"/>
-            <w:tcBorders>
-              <w:top w:val="single" w:sz="4" w:space="0" w:color="000000"/>
-              <w:left w:val="single" w:sz="4" w:space="0" w:color="000000"/>
-              <w:bottom w:val="single" w:sz="4" w:space="0" w:color="000000"/>
-              <w:right w:val="single" w:sz="4" w:space="0" w:color="000000"/>
-            </w:tcBorders>
-            <w:shd w:val="clear" w:color="auto" w:fill="auto"/>
-            <w:tcMar>
-              <w:left w:w="108" w:type="dxa"/>
-              <w:right w:w="108" w:type="dxa"/>
-            </w:tcMar>
-            <w:vAlign w:val="center"/>
-          </w:tcPr>
-          <w:p>
-            <w:pPr>
-              <w:spacing w:after="0" w:line="240" w:lineRule="auto"/>
-              <w:rPr>
-                <w:rFonts w:ascii="Arial" w:eastAsia="Arial" w:hAnsi="Arial" w:cs="Arial"/>
-                <w:sz w:val="12"/>
-              </w:rPr>
-            </w:pPr>
-            <w:r>
-              <w:rPr>
-                <w:rFonts w:ascii="Arial" w:eastAsia="Arial" w:hAnsi="Arial" w:cs="Arial"/>
-                <w:sz w:val="12"/>
-              </w:rPr>
-              <w:t>Add games to a cart</w:t>
-            </w:r>
-          </w:p>
-        </w:tc>
-        <w:tc>
-          <w:tcPr>
-            <w:tcW w:w="2502" w:type="dxa"/>
-            <w:tcBorders>
-              <w:top w:val="single" w:sz="4" w:space="0" w:color="000000"/>
-              <w:left w:val="single" w:sz="4" w:space="0" w:color="000000"/>
-              <w:bottom w:val="single" w:sz="4" w:space="0" w:color="000000"/>
-              <w:right w:val="single" w:sz="4" w:space="0" w:color="000000"/>
-            </w:tcBorders>
-            <w:shd w:val="clear" w:color="auto" w:fill="auto"/>
-            <w:tcMar>
-              <w:left w:w="108" w:type="dxa"/>
-              <w:right w:w="108" w:type="dxa"/>
-            </w:tcMar>
-          </w:tcPr>
-          <w:p>
-            <w:pPr>
-              <w:spacing w:after="0" w:line="240" w:lineRule="auto"/>
-              <w:rPr>
-                <w:rFonts w:ascii="Arial" w:eastAsia="Arial" w:hAnsi="Arial" w:cs="Arial"/>
-                <w:sz w:val="12"/>
-              </w:rPr>
-            </w:pPr>
-            <w:r>
-              <w:rPr>
-                <w:rFonts w:ascii="Arial" w:eastAsia="Arial" w:hAnsi="Arial" w:cs="Arial"/>
-                <w:sz w:val="12"/>
-              </w:rPr>
-              <w:t>Member sees a game they want to get</w:t>
-            </w:r>
-          </w:p>
-        </w:tc>
-        <w:tc>
-          <w:tcPr>
-            <w:tcW w:w="930" w:type="dxa"/>
-            <w:tcBorders>
-              <w:top w:val="single" w:sz="4" w:space="0" w:color="000000"/>
-              <w:left w:val="single" w:sz="4" w:space="0" w:color="000000"/>
-              <w:bottom w:val="single" w:sz="4" w:space="0" w:color="000000"/>
-              <w:right w:val="single" w:sz="4" w:space="0" w:color="000000"/>
-            </w:tcBorders>
-            <w:shd w:val="clear" w:color="auto" w:fill="auto"/>
-            <w:tcMar>
-              <w:left w:w="108" w:type="dxa"/>
-              <w:right w:w="108" w:type="dxa"/>
-            </w:tcMar>
-            <w:vAlign w:val="center"/>
-          </w:tcPr>
-          <w:p>
-            <w:pPr>
-              <w:spacing w:after="0" w:line="240" w:lineRule="auto"/>
-              <w:rPr>
-                <w:rFonts w:ascii="Arial" w:eastAsia="Arial" w:hAnsi="Arial" w:cs="Arial"/>
-                <w:sz w:val="12"/>
-              </w:rPr>
-            </w:pPr>
-            <w:r>
-              <w:rPr>
-                <w:rFonts w:ascii="Arial" w:eastAsia="Arial" w:hAnsi="Arial" w:cs="Arial"/>
-                <w:sz w:val="12"/>
-              </w:rPr>
-              <w:t>On a game page, click “Add to Cart”</w:t>
-            </w:r>
-          </w:p>
-        </w:tc>
-        <w:tc>
-          <w:tcPr>
-            <w:tcW w:w="750" w:type="dxa"/>
-            <w:tcBorders>
-              <w:top w:val="single" w:sz="4" w:space="0" w:color="000000"/>
-              <w:left w:val="single" w:sz="4" w:space="0" w:color="000000"/>
-              <w:bottom w:val="single" w:sz="4" w:space="0" w:color="000000"/>
-              <w:right w:val="single" w:sz="4" w:space="0" w:color="000000"/>
-            </w:tcBorders>
-            <w:shd w:val="clear" w:color="auto" w:fill="auto"/>
-            <w:tcMar>
-              <w:left w:w="108" w:type="dxa"/>
-              <w:right w:w="108" w:type="dxa"/>
-            </w:tcMar>
-          </w:tcPr>
-          <w:p>
-            <w:pPr>
-              <w:spacing w:after="0" w:line="240" w:lineRule="auto"/>
-              <w:rPr>
-                <w:rFonts w:ascii="Arial" w:eastAsia="Calibri" w:hAnsi="Arial" w:cs="Arial"/>
-                <w:sz w:val="12"/>
-                <w:szCs w:val="12"/>
-              </w:rPr>
-            </w:pPr>
-          </w:p>
-          <w:p>
-            <w:pPr>
-              <w:spacing w:after="0" w:line="240" w:lineRule="auto"/>
-              <w:rPr>
-                <w:rFonts w:ascii="Arial" w:eastAsia="Calibri" w:hAnsi="Arial" w:cs="Arial"/>
-                <w:sz w:val="12"/>
-                <w:szCs w:val="12"/>
-              </w:rPr>
-            </w:pPr>
-          </w:p>
-          <w:p>
-            <w:pPr>
-              <w:spacing w:after="0" w:line="240" w:lineRule="auto"/>
-              <w:rPr>
-                <w:rFonts w:ascii="Arial" w:eastAsia="Calibri" w:hAnsi="Arial" w:cs="Arial"/>
-                <w:sz w:val="12"/>
-                <w:szCs w:val="12"/>
-              </w:rPr>
-            </w:pPr>
-            <w:r>
-              <w:rPr>
-                <w:rFonts w:ascii="Arial" w:eastAsia="Calibri" w:hAnsi="Arial" w:cs="Arial"/>
-                <w:sz w:val="12"/>
-                <w:szCs w:val="12"/>
-              </w:rPr>
-              <w:t>Member</w:t>
-            </w:r>
-          </w:p>
-        </w:tc>
-        <w:tc>
-          <w:tcPr>
-            <w:tcW w:w="2134" w:type="dxa"/>
-            <w:tcBorders>
-              <w:top w:val="single" w:sz="4" w:space="0" w:color="000000"/>
-              <w:left w:val="single" w:sz="4" w:space="0" w:color="000000"/>
-              <w:bottom w:val="single" w:sz="4" w:space="0" w:color="000000"/>
-              <w:right w:val="single" w:sz="4" w:space="0" w:color="000000"/>
-            </w:tcBorders>
-            <w:shd w:val="clear" w:color="auto" w:fill="auto"/>
-            <w:tcMar>
-              <w:left w:w="108" w:type="dxa"/>
-              <w:right w:w="108" w:type="dxa"/>
-            </w:tcMar>
-            <w:vAlign w:val="center"/>
-          </w:tcPr>
-          <w:p>
-            <w:pPr>
-              <w:spacing w:after="0" w:line="240" w:lineRule="auto"/>
-              <w:rPr>
-                <w:rFonts w:ascii="Arial" w:eastAsia="Arial" w:hAnsi="Arial" w:cs="Arial"/>
-                <w:sz w:val="12"/>
-              </w:rPr>
-            </w:pPr>
-            <w:r>
-              <w:rPr>
-                <w:rFonts w:ascii="Arial" w:eastAsia="Arial" w:hAnsi="Arial" w:cs="Arial"/>
-                <w:sz w:val="12"/>
-              </w:rPr>
-              <w:t>System adds the selected game to a cart</w:t>
-            </w:r>
-          </w:p>
-        </w:tc>
-        <w:tc>
-          <w:tcPr>
-            <w:tcW w:w="883" w:type="dxa"/>
-            <w:tcBorders>
-              <w:top w:val="single" w:sz="4" w:space="0" w:color="000000"/>
-              <w:left w:val="single" w:sz="4" w:space="0" w:color="000000"/>
-              <w:bottom w:val="single" w:sz="4" w:space="0" w:color="000000"/>
-              <w:right w:val="single" w:sz="4" w:space="0" w:color="000000"/>
-            </w:tcBorders>
-            <w:shd w:val="clear" w:color="auto" w:fill="auto"/>
-            <w:tcMar>
-              <w:left w:w="108" w:type="dxa"/>
-              <w:right w:w="108" w:type="dxa"/>
-            </w:tcMar>
-            <w:vAlign w:val="center"/>
-          </w:tcPr>
-          <w:p>
-            <w:pPr>
-              <w:spacing w:after="0" w:line="240" w:lineRule="auto"/>
-              <w:rPr>
-                <w:rFonts w:ascii="Arial" w:eastAsia="Arial" w:hAnsi="Arial" w:cs="Arial"/>
-                <w:sz w:val="12"/>
-              </w:rPr>
-            </w:pPr>
-            <w:r>
-              <w:rPr>
-                <w:rFonts w:ascii="Arial" w:eastAsia="Arial" w:hAnsi="Arial" w:cs="Arial"/>
-                <w:sz w:val="12"/>
-              </w:rPr>
-              <w:t>System</w:t>
-            </w:r>
-          </w:p>
-        </w:tc>
-      </w:tr>
-      <w:tr>
-        <w:trPr>
-          <w:trHeight w:val="651"/>
-        </w:trPr>
-        <w:tc>
-          <w:tcPr>
-            <w:tcW w:w="825" w:type="dxa"/>
-            <w:tcBorders>
-              <w:top w:val="single" w:sz="4" w:space="0" w:color="000000"/>
-              <w:left w:val="single" w:sz="4" w:space="0" w:color="000000"/>
-              <w:bottom w:val="single" w:sz="4" w:space="0" w:color="000000"/>
-              <w:right w:val="single" w:sz="4" w:space="0" w:color="000000"/>
-            </w:tcBorders>
-            <w:shd w:val="clear" w:color="auto" w:fill="auto"/>
-            <w:tcMar>
-              <w:left w:w="108" w:type="dxa"/>
-              <w:right w:w="108" w:type="dxa"/>
-            </w:tcMar>
-            <w:vAlign w:val="center"/>
-          </w:tcPr>
-          <w:p>
-            <w:pPr>
-              <w:spacing w:after="0" w:line="240" w:lineRule="auto"/>
-              <w:jc w:val="center"/>
-              <w:rPr>
-                <w:rFonts w:ascii="Arial" w:eastAsia="Arial" w:hAnsi="Arial" w:cs="Arial"/>
-                <w:sz w:val="12"/>
-              </w:rPr>
-            </w:pPr>
-            <w:r>
-              <w:rPr>
-                <w:rFonts w:ascii="Arial" w:eastAsia="Arial" w:hAnsi="Arial" w:cs="Arial"/>
-                <w:sz w:val="12"/>
-              </w:rPr>
-              <w:t>UC34</w:t>
-            </w:r>
-          </w:p>
-        </w:tc>
-        <w:tc>
-          <w:tcPr>
-            <w:tcW w:w="1468" w:type="dxa"/>
-            <w:tcBorders>
-              <w:top w:val="single" w:sz="4" w:space="0" w:color="000000"/>
-              <w:left w:val="single" w:sz="4" w:space="0" w:color="000000"/>
-              <w:bottom w:val="single" w:sz="4" w:space="0" w:color="000000"/>
-              <w:right w:val="single" w:sz="4" w:space="0" w:color="000000"/>
-            </w:tcBorders>
-            <w:shd w:val="clear" w:color="auto" w:fill="auto"/>
-            <w:tcMar>
-              <w:left w:w="108" w:type="dxa"/>
-              <w:right w:w="108" w:type="dxa"/>
-            </w:tcMar>
-            <w:vAlign w:val="center"/>
-          </w:tcPr>
-          <w:p>
-            <w:pPr>
-              <w:spacing w:after="0" w:line="240" w:lineRule="auto"/>
-              <w:rPr>
-                <w:rFonts w:ascii="Arial" w:eastAsia="Arial" w:hAnsi="Arial" w:cs="Arial"/>
-                <w:sz w:val="12"/>
-              </w:rPr>
-            </w:pPr>
-            <w:r>
-              <w:rPr>
-                <w:rFonts w:ascii="Arial" w:eastAsia="Arial" w:hAnsi="Arial" w:cs="Arial"/>
-                <w:sz w:val="12"/>
-              </w:rPr>
-              <w:t>Purchase game through checkout</w:t>
-            </w:r>
-          </w:p>
-        </w:tc>
-        <w:tc>
-          <w:tcPr>
-            <w:tcW w:w="2502" w:type="dxa"/>
-            <w:tcBorders>
-              <w:top w:val="single" w:sz="4" w:space="0" w:color="000000"/>
-              <w:left w:val="single" w:sz="4" w:space="0" w:color="000000"/>
-              <w:bottom w:val="single" w:sz="4" w:space="0" w:color="000000"/>
-              <w:right w:val="single" w:sz="4" w:space="0" w:color="000000"/>
-            </w:tcBorders>
-            <w:shd w:val="clear" w:color="auto" w:fill="auto"/>
-            <w:tcMar>
-              <w:left w:w="108" w:type="dxa"/>
-              <w:right w:w="108" w:type="dxa"/>
-            </w:tcMar>
-          </w:tcPr>
-          <w:p>
-            <w:pPr>
-              <w:spacing w:after="0" w:line="240" w:lineRule="auto"/>
-              <w:rPr>
-                <w:rFonts w:ascii="Arial" w:eastAsia="Arial" w:hAnsi="Arial" w:cs="Arial"/>
-                <w:sz w:val="12"/>
-              </w:rPr>
-            </w:pPr>
-            <w:r>
-              <w:rPr>
-                <w:rFonts w:ascii="Arial" w:eastAsia="Arial" w:hAnsi="Arial" w:cs="Arial"/>
-                <w:sz w:val="12"/>
-              </w:rPr>
-              <w:t>Member wants to finalize the purchase</w:t>
-            </w:r>
-          </w:p>
-        </w:tc>
-        <w:tc>
-          <w:tcPr>
-            <w:tcW w:w="930" w:type="dxa"/>
-            <w:tcBorders>
-              <w:top w:val="single" w:sz="4" w:space="0" w:color="000000"/>
-              <w:left w:val="single" w:sz="4" w:space="0" w:color="000000"/>
-              <w:bottom w:val="single" w:sz="4" w:space="0" w:color="000000"/>
-              <w:right w:val="single" w:sz="4" w:space="0" w:color="000000"/>
-            </w:tcBorders>
-            <w:shd w:val="clear" w:color="auto" w:fill="auto"/>
-            <w:tcMar>
-              <w:left w:w="108" w:type="dxa"/>
-              <w:right w:w="108" w:type="dxa"/>
-            </w:tcMar>
-            <w:vAlign w:val="center"/>
-          </w:tcPr>
-          <w:p>
-            <w:pPr>
-              <w:spacing w:after="0" w:line="240" w:lineRule="auto"/>
-              <w:rPr>
-                <w:rFonts w:ascii="Arial" w:eastAsia="Arial" w:hAnsi="Arial" w:cs="Arial"/>
-                <w:sz w:val="12"/>
-              </w:rPr>
-            </w:pPr>
-            <w:r>
-              <w:rPr>
-                <w:rFonts w:ascii="Arial" w:eastAsia="Arial" w:hAnsi="Arial" w:cs="Arial"/>
-                <w:sz w:val="12"/>
-              </w:rPr>
-              <w:t>On cart page, click Check Out</w:t>
-            </w:r>
-          </w:p>
-        </w:tc>
-        <w:tc>
-          <w:tcPr>
-            <w:tcW w:w="750" w:type="dxa"/>
-            <w:tcBorders>
-              <w:top w:val="single" w:sz="4" w:space="0" w:color="000000"/>
-              <w:left w:val="single" w:sz="4" w:space="0" w:color="000000"/>
-              <w:bottom w:val="single" w:sz="4" w:space="0" w:color="000000"/>
-              <w:right w:val="single" w:sz="4" w:space="0" w:color="000000"/>
-            </w:tcBorders>
-            <w:shd w:val="clear" w:color="auto" w:fill="auto"/>
-            <w:tcMar>
-              <w:left w:w="108" w:type="dxa"/>
-              <w:right w:w="108" w:type="dxa"/>
-            </w:tcMar>
-          </w:tcPr>
-          <w:p>
-            <w:pPr>
-              <w:spacing w:after="0" w:line="240" w:lineRule="auto"/>
-              <w:rPr>
-                <w:rFonts w:ascii="Arial" w:eastAsia="Calibri" w:hAnsi="Arial" w:cs="Arial"/>
-                <w:sz w:val="12"/>
-                <w:szCs w:val="12"/>
-              </w:rPr>
-            </w:pPr>
-          </w:p>
-          <w:p>
-            <w:pPr>
-              <w:spacing w:after="0" w:line="240" w:lineRule="auto"/>
-              <w:rPr>
-                <w:rFonts w:ascii="Arial" w:eastAsia="Calibri" w:hAnsi="Arial" w:cs="Arial"/>
-                <w:sz w:val="12"/>
-                <w:szCs w:val="12"/>
-              </w:rPr>
-            </w:pPr>
-          </w:p>
-          <w:p>
-            <w:pPr>
-              <w:spacing w:after="0" w:line="240" w:lineRule="auto"/>
-              <w:rPr>
-                <w:rFonts w:ascii="Arial" w:eastAsia="Calibri" w:hAnsi="Arial" w:cs="Arial"/>
-                <w:sz w:val="12"/>
-                <w:szCs w:val="12"/>
-              </w:rPr>
-            </w:pPr>
-            <w:r>
-              <w:rPr>
-                <w:rFonts w:ascii="Arial" w:eastAsia="Calibri" w:hAnsi="Arial" w:cs="Arial"/>
-                <w:sz w:val="12"/>
-                <w:szCs w:val="12"/>
-              </w:rPr>
-              <w:t>Member</w:t>
-            </w:r>
-          </w:p>
-        </w:tc>
-        <w:tc>
-          <w:tcPr>
-            <w:tcW w:w="2134" w:type="dxa"/>
-            <w:tcBorders>
-              <w:top w:val="single" w:sz="4" w:space="0" w:color="000000"/>
-              <w:left w:val="single" w:sz="4" w:space="0" w:color="000000"/>
-              <w:bottom w:val="single" w:sz="4" w:space="0" w:color="000000"/>
-              <w:right w:val="single" w:sz="4" w:space="0" w:color="000000"/>
-            </w:tcBorders>
-            <w:shd w:val="clear" w:color="auto" w:fill="auto"/>
-            <w:tcMar>
-              <w:left w:w="108" w:type="dxa"/>
-              <w:right w:w="108" w:type="dxa"/>
-            </w:tcMar>
-            <w:vAlign w:val="center"/>
-          </w:tcPr>
-          <w:p>
-            <w:pPr>
-              <w:spacing w:after="0" w:line="240" w:lineRule="auto"/>
-              <w:rPr>
-                <w:rFonts w:ascii="Arial" w:eastAsia="Arial" w:hAnsi="Arial" w:cs="Arial"/>
-                <w:sz w:val="12"/>
-              </w:rPr>
-            </w:pPr>
-            <w:r>
-              <w:rPr>
-                <w:rFonts w:ascii="Arial" w:eastAsia="Arial" w:hAnsi="Arial" w:cs="Arial"/>
-                <w:sz w:val="12"/>
-              </w:rPr>
-              <w:t>System processes the transaction, goes to confirmation page</w:t>
-            </w:r>
-          </w:p>
-        </w:tc>
-        <w:tc>
-          <w:tcPr>
-            <w:tcW w:w="883" w:type="dxa"/>
-            <w:tcBorders>
-              <w:top w:val="single" w:sz="4" w:space="0" w:color="000000"/>
-              <w:left w:val="single" w:sz="4" w:space="0" w:color="000000"/>
-              <w:bottom w:val="single" w:sz="4" w:space="0" w:color="000000"/>
-              <w:right w:val="single" w:sz="4" w:space="0" w:color="000000"/>
-            </w:tcBorders>
-            <w:shd w:val="clear" w:color="auto" w:fill="auto"/>
-            <w:tcMar>
-              <w:left w:w="108" w:type="dxa"/>
-              <w:right w:w="108" w:type="dxa"/>
-            </w:tcMar>
-            <w:vAlign w:val="center"/>
-          </w:tcPr>
-          <w:p>
-            <w:pPr>
-              <w:spacing w:after="0" w:line="240" w:lineRule="auto"/>
-              <w:rPr>
-                <w:rFonts w:ascii="Arial" w:eastAsia="Arial" w:hAnsi="Arial" w:cs="Arial"/>
-                <w:sz w:val="12"/>
-              </w:rPr>
-            </w:pPr>
-            <w:r>
-              <w:rPr>
-                <w:rFonts w:ascii="Arial" w:eastAsia="Arial" w:hAnsi="Arial" w:cs="Arial"/>
-                <w:sz w:val="12"/>
-              </w:rPr>
-              <w:t>System</w:t>
-            </w:r>
+        </w:tc>
+        <w:tc>
+          <w:tcPr>
+            <w:tcW w:w="2087" w:type="dxa"/>
+            <w:tcBorders>
+              <w:top w:val="single" w:sz="4" w:space="0" w:color="000000"/>
+              <w:left w:val="single" w:sz="4" w:space="0" w:color="000000"/>
+              <w:bottom w:val="single" w:sz="4" w:space="0" w:color="000000"/>
+              <w:right w:val="single" w:sz="4" w:space="0" w:color="000000"/>
+            </w:tcBorders>
+            <w:shd w:val="clear" w:color="auto" w:fill="auto"/>
+            <w:tcMar>
+              <w:left w:w="108" w:type="dxa"/>
+              <w:right w:w="108" w:type="dxa"/>
+            </w:tcMar>
+            <w:vAlign w:val="center"/>
+          </w:tcPr>
+          <w:p>
+            <w:pPr>
+              <w:spacing w:after="0" w:line="240" w:lineRule="auto"/>
+              <w:rPr>
+                <w:rFonts w:ascii="Arial" w:eastAsia="Arial" w:hAnsi="Arial" w:cs="Arial"/>
+                <w:sz w:val="12"/>
+              </w:rPr>
+            </w:pPr>
+          </w:p>
+        </w:tc>
+        <w:tc>
+          <w:tcPr>
+            <w:tcW w:w="882" w:type="dxa"/>
+            <w:tcBorders>
+              <w:top w:val="single" w:sz="4" w:space="0" w:color="000000"/>
+              <w:left w:val="single" w:sz="4" w:space="0" w:color="000000"/>
+              <w:bottom w:val="single" w:sz="4" w:space="0" w:color="000000"/>
+              <w:right w:val="single" w:sz="4" w:space="0" w:color="000000"/>
+            </w:tcBorders>
+            <w:shd w:val="clear" w:color="auto" w:fill="auto"/>
+            <w:tcMar>
+              <w:left w:w="108" w:type="dxa"/>
+              <w:right w:w="108" w:type="dxa"/>
+            </w:tcMar>
+            <w:vAlign w:val="center"/>
+          </w:tcPr>
+          <w:p>
+            <w:pPr>
+              <w:spacing w:after="0" w:line="240" w:lineRule="auto"/>
+              <w:rPr>
+                <w:rFonts w:ascii="Arial" w:eastAsia="Arial" w:hAnsi="Arial" w:cs="Arial"/>
+                <w:sz w:val="12"/>
+              </w:rPr>
+            </w:pPr>
           </w:p>
         </w:tc>
       </w:tr>
@@ -10201,7 +9629,6 @@
           <w:rFonts w:ascii="Arial" w:eastAsia="Arial" w:hAnsi="Arial" w:cs="Arial"/>
           <w:sz w:val="24"/>
         </w:rPr>
-        <w:lastRenderedPageBreak/>
         <w:t>Ability to purchase games</w:t>
       </w:r>
     </w:p>
@@ -10245,16 +9672,7 @@
           <w:rFonts w:ascii="Arial" w:eastAsia="Arial" w:hAnsi="Arial" w:cs="Arial"/>
           <w:sz w:val="24"/>
         </w:rPr>
-        <w:t>D</w:t>
-      </w:r>
-      <w:bookmarkStart w:id="0" w:name="_GoBack"/>
-      <w:bookmarkEnd w:id="0"/>
-      <w:r>
-        <w:rPr>
-          <w:rFonts w:ascii="Arial" w:eastAsia="Arial" w:hAnsi="Arial" w:cs="Arial"/>
-          <w:sz w:val="24"/>
-        </w:rPr>
-        <w:t>ownload free games</w:t>
+        <w:t>Download free games</w:t>
       </w:r>
     </w:p>
     <w:p>
@@ -10326,6 +9744,7 @@
           <w:rFonts w:ascii="Arial" w:eastAsia="Arial" w:hAnsi="Arial" w:cs="Arial"/>
           <w:sz w:val="24"/>
         </w:rPr>
+        <w:lastRenderedPageBreak/>
         <w:t>Ability for employees to add/edit/delete games</w:t>
       </w:r>
     </w:p>

--- a/ProjectCharter.docx
+++ b/ProjectCharter.docx
@@ -1,6 +1,6 @@
 
 <file path=word/document.xml><?xml version="1.0" encoding="utf-8"?>
-<w:document xmlns:wpc="http://schemas.microsoft.com/office/word/2010/wordprocessingCanvas" xmlns:cx="http://schemas.microsoft.com/office/drawing/2014/chartex" xmlns:mc="http://schemas.openxmlformats.org/markup-compatibility/2006" xmlns:o="urn:schemas-microsoft-com:office:office" xmlns:r="http://schemas.openxmlformats.org/officeDocument/2006/relationships" xmlns:m="http://schemas.openxmlformats.org/officeDocument/2006/math" xmlns:v="urn:schemas-microsoft-com:vml" xmlns:wp14="http://schemas.microsoft.com/office/word/2010/wordprocessingDrawing" xmlns:wp="http://schemas.openxmlformats.org/drawingml/2006/wordprocessingDrawing" xmlns:w10="urn:schemas-microsoft-com:office:word" xmlns:w="http://schemas.openxmlformats.org/wordprocessingml/2006/main" xmlns:w14="http://schemas.microsoft.com/office/word/2010/wordml" xmlns:w15="http://schemas.microsoft.com/office/word/2012/wordml" xmlns:w16se="http://schemas.microsoft.com/office/word/2015/wordml/symex" xmlns:wpg="http://schemas.microsoft.com/office/word/2010/wordprocessingGroup" xmlns:wpi="http://schemas.microsoft.com/office/word/2010/wordprocessingInk" xmlns:wne="http://schemas.microsoft.com/office/word/2006/wordml" xmlns:wps="http://schemas.microsoft.com/office/word/2010/wordprocessingShape" mc:Ignorable="w14 w15 w16se wp14">
+<w:document xmlns:wpc="http://schemas.microsoft.com/office/word/2010/wordprocessingCanvas" xmlns:cx="http://schemas.microsoft.com/office/drawing/2014/chartex" xmlns:cx1="http://schemas.microsoft.com/office/drawing/2015/9/8/chartex" xmlns:cx2="http://schemas.microsoft.com/office/drawing/2015/10/21/chartex" xmlns:cx3="http://schemas.microsoft.com/office/drawing/2016/5/9/chartex" xmlns:cx4="http://schemas.microsoft.com/office/drawing/2016/5/10/chartex" xmlns:cx5="http://schemas.microsoft.com/office/drawing/2016/5/11/chartex" xmlns:cx6="http://schemas.microsoft.com/office/drawing/2016/5/12/chartex" xmlns:cx7="http://schemas.microsoft.com/office/drawing/2016/5/13/chartex" xmlns:cx8="http://schemas.microsoft.com/office/drawing/2016/5/14/chartex" xmlns:mc="http://schemas.openxmlformats.org/markup-compatibility/2006" xmlns:aink="http://schemas.microsoft.com/office/drawing/2016/ink" xmlns:am3d="http://schemas.microsoft.com/office/drawing/2017/model3d" xmlns:o="urn:schemas-microsoft-com:office:office" xmlns:r="http://schemas.openxmlformats.org/officeDocument/2006/relationships" xmlns:m="http://schemas.openxmlformats.org/officeDocument/2006/math" xmlns:v="urn:schemas-microsoft-com:vml" xmlns:wp14="http://schemas.microsoft.com/office/word/2010/wordprocessingDrawing" xmlns:wp="http://schemas.openxmlformats.org/drawingml/2006/wordprocessingDrawing" xmlns:w10="urn:schemas-microsoft-com:office:word" xmlns:w="http://schemas.openxmlformats.org/wordprocessingml/2006/main" xmlns:w14="http://schemas.microsoft.com/office/word/2010/wordml" xmlns:w15="http://schemas.microsoft.com/office/word/2012/wordml" xmlns:w16cid="http://schemas.microsoft.com/office/word/2016/wordml/cid" xmlns:w16se="http://schemas.microsoft.com/office/word/2015/wordml/symex" xmlns:wpg="http://schemas.microsoft.com/office/word/2010/wordprocessingGroup" xmlns:wpi="http://schemas.microsoft.com/office/word/2010/wordprocessingInk" xmlns:wne="http://schemas.microsoft.com/office/word/2006/wordml" xmlns:wps="http://schemas.microsoft.com/office/word/2010/wordprocessingShape" mc:Ignorable="w14 w15 w16se w16cid wp14">
   <w:body>
     <w:p>
       <w:pPr>
@@ -247,15 +247,7 @@
           <w:b/>
           <w:sz w:val="24"/>
         </w:rPr>
-        <w:t>(LEGEND: A=</w:t>
-      </w:r>
-      <w:r>
-        <w:rPr>
-          <w:rFonts w:ascii="Arial" w:eastAsia="Arial" w:hAnsi="Arial" w:cs="Arial"/>
-          <w:b/>
-          <w:sz w:val="24"/>
-        </w:rPr>
-        <w:t>Alex, B=</w:t>
+        <w:t>(LEGEND: A=Alex, B=</w:t>
       </w:r>
       <w:proofErr w:type="spellStart"/>
       <w:proofErr w:type="gramStart"/>
@@ -830,12 +822,6 @@
         <w:gridCol w:w="883"/>
       </w:tblGrid>
       <w:tr>
-        <w:tblPrEx>
-          <w:tblCellMar>
-            <w:top w:w="0" w:type="dxa"/>
-            <w:bottom w:w="0" w:type="dxa"/>
-          </w:tblCellMar>
-        </w:tblPrEx>
         <w:trPr>
           <w:trHeight w:val="651"/>
         </w:trPr>
@@ -1065,12 +1051,6 @@
         </w:tc>
       </w:tr>
       <w:tr>
-        <w:tblPrEx>
-          <w:tblCellMar>
-            <w:top w:w="0" w:type="dxa"/>
-            <w:bottom w:w="0" w:type="dxa"/>
-          </w:tblCellMar>
-        </w:tblPrEx>
         <w:trPr>
           <w:trHeight w:val="651"/>
         </w:trPr>
@@ -1279,12 +1259,6 @@
         </w:tc>
       </w:tr>
       <w:tr>
-        <w:tblPrEx>
-          <w:tblCellMar>
-            <w:top w:w="0" w:type="dxa"/>
-            <w:bottom w:w="0" w:type="dxa"/>
-          </w:tblCellMar>
-        </w:tblPrEx>
         <w:trPr>
           <w:trHeight w:val="651"/>
         </w:trPr>
@@ -1518,12 +1492,6 @@
         </w:tc>
       </w:tr>
       <w:tr>
-        <w:tblPrEx>
-          <w:tblCellMar>
-            <w:top w:w="0" w:type="dxa"/>
-            <w:bottom w:w="0" w:type="dxa"/>
-          </w:tblCellMar>
-        </w:tblPrEx>
         <w:trPr>
           <w:trHeight w:val="651"/>
         </w:trPr>
@@ -1791,12 +1759,6 @@
         </w:tc>
       </w:tr>
       <w:tr>
-        <w:tblPrEx>
-          <w:tblCellMar>
-            <w:top w:w="0" w:type="dxa"/>
-            <w:bottom w:w="0" w:type="dxa"/>
-          </w:tblCellMar>
-        </w:tblPrEx>
         <w:trPr>
           <w:trHeight w:val="651"/>
         </w:trPr>
@@ -2044,12 +2006,6 @@
         </w:tc>
       </w:tr>
       <w:tr>
-        <w:tblPrEx>
-          <w:tblCellMar>
-            <w:top w:w="0" w:type="dxa"/>
-            <w:bottom w:w="0" w:type="dxa"/>
-          </w:tblCellMar>
-        </w:tblPrEx>
         <w:trPr>
           <w:trHeight w:val="651"/>
         </w:trPr>
@@ -2307,12 +2263,6 @@
         </w:tc>
       </w:tr>
       <w:tr>
-        <w:tblPrEx>
-          <w:tblCellMar>
-            <w:top w:w="0" w:type="dxa"/>
-            <w:bottom w:w="0" w:type="dxa"/>
-          </w:tblCellMar>
-        </w:tblPrEx>
         <w:trPr>
           <w:trHeight w:val="651"/>
         </w:trPr>
@@ -2579,12 +2529,6 @@
         </w:tc>
       </w:tr>
       <w:tr>
-        <w:tblPrEx>
-          <w:tblCellMar>
-            <w:top w:w="0" w:type="dxa"/>
-            <w:bottom w:w="0" w:type="dxa"/>
-          </w:tblCellMar>
-        </w:tblPrEx>
         <w:trPr>
           <w:trHeight w:val="651"/>
         </w:trPr>
@@ -2865,12 +2809,6 @@
         </w:tc>
       </w:tr>
       <w:tr>
-        <w:tblPrEx>
-          <w:tblCellMar>
-            <w:top w:w="0" w:type="dxa"/>
-            <w:bottom w:w="0" w:type="dxa"/>
-          </w:tblCellMar>
-        </w:tblPrEx>
         <w:trPr>
           <w:trHeight w:val="651"/>
         </w:trPr>
@@ -3135,12 +3073,6 @@
         </w:tc>
       </w:tr>
       <w:tr>
-        <w:tblPrEx>
-          <w:tblCellMar>
-            <w:top w:w="0" w:type="dxa"/>
-            <w:bottom w:w="0" w:type="dxa"/>
-          </w:tblCellMar>
-        </w:tblPrEx>
         <w:trPr>
           <w:trHeight w:val="651"/>
         </w:trPr>
@@ -3398,12 +3330,6 @@
         </w:tc>
       </w:tr>
       <w:tr>
-        <w:tblPrEx>
-          <w:tblCellMar>
-            <w:top w:w="0" w:type="dxa"/>
-            <w:bottom w:w="0" w:type="dxa"/>
-          </w:tblCellMar>
-        </w:tblPrEx>
         <w:trPr>
           <w:trHeight w:val="651"/>
         </w:trPr>
@@ -3661,12 +3587,6 @@
         </w:tc>
       </w:tr>
       <w:tr>
-        <w:tblPrEx>
-          <w:tblCellMar>
-            <w:top w:w="0" w:type="dxa"/>
-            <w:bottom w:w="0" w:type="dxa"/>
-          </w:tblCellMar>
-        </w:tblPrEx>
         <w:trPr>
           <w:trHeight w:val="651"/>
         </w:trPr>
@@ -3924,12 +3844,6 @@
         </w:tc>
       </w:tr>
       <w:tr>
-        <w:tblPrEx>
-          <w:tblCellMar>
-            <w:top w:w="0" w:type="dxa"/>
-            <w:bottom w:w="0" w:type="dxa"/>
-          </w:tblCellMar>
-        </w:tblPrEx>
         <w:trPr>
           <w:trHeight w:val="651"/>
         </w:trPr>
@@ -4187,12 +4101,6 @@
         </w:tc>
       </w:tr>
       <w:tr>
-        <w:tblPrEx>
-          <w:tblCellMar>
-            <w:top w:w="0" w:type="dxa"/>
-            <w:bottom w:w="0" w:type="dxa"/>
-          </w:tblCellMar>
-        </w:tblPrEx>
         <w:trPr>
           <w:trHeight w:val="651"/>
         </w:trPr>
@@ -4450,12 +4358,6 @@
         </w:tc>
       </w:tr>
       <w:tr>
-        <w:tblPrEx>
-          <w:tblCellMar>
-            <w:top w:w="0" w:type="dxa"/>
-            <w:bottom w:w="0" w:type="dxa"/>
-          </w:tblCellMar>
-        </w:tblPrEx>
         <w:trPr>
           <w:trHeight w:val="651"/>
         </w:trPr>
@@ -4727,12 +4629,6 @@
         </w:tc>
       </w:tr>
       <w:tr>
-        <w:tblPrEx>
-          <w:tblCellMar>
-            <w:top w:w="0" w:type="dxa"/>
-            <w:bottom w:w="0" w:type="dxa"/>
-          </w:tblCellMar>
-        </w:tblPrEx>
         <w:trPr>
           <w:trHeight w:val="651"/>
         </w:trPr>
@@ -5015,12 +4911,6 @@
         </w:tc>
       </w:tr>
       <w:tr>
-        <w:tblPrEx>
-          <w:tblCellMar>
-            <w:top w:w="0" w:type="dxa"/>
-            <w:bottom w:w="0" w:type="dxa"/>
-          </w:tblCellMar>
-        </w:tblPrEx>
         <w:trPr>
           <w:trHeight w:val="651"/>
         </w:trPr>
@@ -5541,14 +5431,7 @@
           <w:rFonts w:ascii="Arial" w:eastAsia="Arial" w:hAnsi="Arial" w:cs="Arial"/>
           <w:sz w:val="24"/>
         </w:rPr>
-        <w:t>Personalized profiles with display name, actual name, email, gender, birth</w:t>
-      </w:r>
-      <w:r>
-        <w:rPr>
-          <w:rFonts w:ascii="Arial" w:eastAsia="Arial" w:hAnsi="Arial" w:cs="Arial"/>
-          <w:sz w:val="24"/>
-        </w:rPr>
-        <w:t xml:space="preserve"> date</w:t>
+        <w:t>Personalized profiles with display name, actual name, email, gender, birth date</w:t>
       </w:r>
     </w:p>
     <w:p>
@@ -5675,12 +5558,6 @@
           <w:sz w:val="24"/>
         </w:rPr>
         <w:tab/>
-      </w:r>
-      <w:r>
-        <w:rPr>
-          <w:rFonts w:ascii="Arial" w:eastAsia="Arial" w:hAnsi="Arial" w:cs="Arial"/>
-          <w:sz w:val="24"/>
-        </w:rPr>
         <w:t>Allow members to join events</w:t>
       </w:r>
     </w:p>
@@ -5718,6 +5595,284 @@
           <w:sz w:val="24"/>
         </w:rPr>
         <w:t>System Objectives:</w:t>
+      </w:r>
+    </w:p>
+    <w:p>
+      <w:pPr>
+        <w:spacing w:after="0" w:line="240" w:lineRule="auto"/>
+        <w:ind w:right="702"/>
+        <w:rPr>
+          <w:rFonts w:ascii="Arial" w:eastAsia="Arial" w:hAnsi="Arial" w:cs="Arial"/>
+          <w:i/>
+          <w:sz w:val="24"/>
+        </w:rPr>
+      </w:pPr>
+    </w:p>
+    <w:p>
+      <w:pPr>
+        <w:spacing w:after="0" w:line="240" w:lineRule="auto"/>
+        <w:ind w:left="709" w:right="702"/>
+        <w:rPr>
+          <w:rFonts w:ascii="Arial" w:eastAsia="Arial" w:hAnsi="Arial" w:cs="Arial"/>
+          <w:sz w:val="24"/>
+        </w:rPr>
+      </w:pPr>
+      <w:r>
+        <w:rPr>
+          <w:rFonts w:ascii="Arial" w:eastAsia="Arial" w:hAnsi="Arial" w:cs="Arial"/>
+          <w:sz w:val="24"/>
+        </w:rPr>
+        <w:t>Transaction time length should stay under 5 seconds, at most.</w:t>
+      </w:r>
+    </w:p>
+    <w:p>
+      <w:pPr>
+        <w:spacing w:after="0" w:line="240" w:lineRule="auto"/>
+        <w:ind w:right="702"/>
+        <w:rPr>
+          <w:rFonts w:ascii="Arial" w:eastAsia="Arial" w:hAnsi="Arial" w:cs="Arial"/>
+          <w:sz w:val="24"/>
+        </w:rPr>
+      </w:pPr>
+    </w:p>
+    <w:p>
+      <w:pPr>
+        <w:spacing w:after="0" w:line="240" w:lineRule="auto"/>
+        <w:ind w:left="709" w:right="702"/>
+        <w:rPr>
+          <w:rFonts w:ascii="Arial" w:eastAsia="Arial" w:hAnsi="Arial" w:cs="Arial"/>
+          <w:sz w:val="24"/>
+        </w:rPr>
+      </w:pPr>
+      <w:r>
+        <w:rPr>
+          <w:rFonts w:ascii="Arial" w:eastAsia="Arial" w:hAnsi="Arial" w:cs="Arial"/>
+          <w:sz w:val="24"/>
+        </w:rPr>
+        <w:t>Should have more modern games to choose from</w:t>
+      </w:r>
+    </w:p>
+    <w:p>
+      <w:pPr>
+        <w:spacing w:after="0" w:line="240" w:lineRule="auto"/>
+        <w:ind w:left="709" w:right="702"/>
+        <w:rPr>
+          <w:rFonts w:ascii="Arial" w:eastAsia="Arial" w:hAnsi="Arial" w:cs="Arial"/>
+          <w:sz w:val="24"/>
+        </w:rPr>
+      </w:pPr>
+    </w:p>
+    <w:p>
+      <w:pPr>
+        <w:spacing w:after="0" w:line="240" w:lineRule="auto"/>
+        <w:ind w:left="709" w:right="702"/>
+        <w:rPr>
+          <w:rFonts w:ascii="Arial" w:eastAsia="Arial" w:hAnsi="Arial" w:cs="Arial"/>
+          <w:sz w:val="24"/>
+        </w:rPr>
+      </w:pPr>
+      <w:r>
+        <w:rPr>
+          <w:rFonts w:ascii="Arial" w:eastAsia="Arial" w:hAnsi="Arial" w:cs="Arial"/>
+          <w:sz w:val="24"/>
+        </w:rPr>
+        <w:t>Website’s target uptime percentage is 98%, 2% spared for potential construction.</w:t>
+      </w:r>
+    </w:p>
+    <w:p>
+      <w:pPr>
+        <w:spacing w:after="0" w:line="240" w:lineRule="auto"/>
+        <w:rPr>
+          <w:rFonts w:ascii="Arial" w:eastAsia="Arial" w:hAnsi="Arial" w:cs="Arial"/>
+          <w:b/>
+          <w:sz w:val="24"/>
+        </w:rPr>
+      </w:pPr>
+    </w:p>
+    <w:p>
+      <w:pPr>
+        <w:spacing w:after="0" w:line="240" w:lineRule="auto"/>
+        <w:rPr>
+          <w:rFonts w:ascii="Arial" w:eastAsia="Arial" w:hAnsi="Arial" w:cs="Arial"/>
+          <w:b/>
+          <w:sz w:val="24"/>
+        </w:rPr>
+      </w:pPr>
+      <w:r>
+        <w:rPr>
+          <w:rFonts w:ascii="Arial" w:eastAsia="Arial" w:hAnsi="Arial" w:cs="Arial"/>
+          <w:b/>
+          <w:sz w:val="24"/>
+        </w:rPr>
+        <w:t>Project Critical Success Factors:</w:t>
+      </w:r>
+    </w:p>
+    <w:p>
+      <w:pPr>
+        <w:spacing w:after="0" w:line="240" w:lineRule="auto"/>
+        <w:ind w:right="702"/>
+        <w:rPr>
+          <w:rFonts w:ascii="Arial" w:eastAsia="Arial" w:hAnsi="Arial" w:cs="Arial"/>
+          <w:i/>
+          <w:sz w:val="24"/>
+        </w:rPr>
+      </w:pPr>
+    </w:p>
+    <w:p>
+      <w:pPr>
+        <w:spacing w:after="0" w:line="240" w:lineRule="auto"/>
+        <w:ind w:left="709" w:right="702"/>
+        <w:rPr>
+          <w:rFonts w:ascii="Arial" w:eastAsia="Arial" w:hAnsi="Arial" w:cs="Arial"/>
+          <w:sz w:val="24"/>
+        </w:rPr>
+      </w:pPr>
+      <w:r>
+        <w:rPr>
+          <w:rFonts w:ascii="Arial" w:eastAsia="Arial" w:hAnsi="Arial" w:cs="Arial"/>
+          <w:sz w:val="24"/>
+        </w:rPr>
+        <w:t>Employees can access the site 24/7</w:t>
+      </w:r>
+    </w:p>
+    <w:p>
+      <w:pPr>
+        <w:spacing w:after="0" w:line="240" w:lineRule="auto"/>
+        <w:ind w:left="709" w:right="702"/>
+        <w:rPr>
+          <w:rFonts w:ascii="Arial" w:eastAsia="Arial" w:hAnsi="Arial" w:cs="Arial"/>
+          <w:sz w:val="24"/>
+        </w:rPr>
+      </w:pPr>
+    </w:p>
+    <w:p>
+      <w:pPr>
+        <w:spacing w:after="0" w:line="240" w:lineRule="auto"/>
+        <w:ind w:left="709" w:right="702"/>
+        <w:rPr>
+          <w:rFonts w:ascii="Arial" w:eastAsia="Arial" w:hAnsi="Arial" w:cs="Arial"/>
+          <w:sz w:val="24"/>
+        </w:rPr>
+      </w:pPr>
+      <w:r>
+        <w:rPr>
+          <w:rFonts w:ascii="Arial" w:eastAsia="Arial" w:hAnsi="Arial" w:cs="Arial"/>
+          <w:sz w:val="24"/>
+        </w:rPr>
+        <w:t>Separation between User and Employee must be visibly evident</w:t>
+      </w:r>
+    </w:p>
+    <w:p>
+      <w:pPr>
+        <w:spacing w:after="0" w:line="240" w:lineRule="auto"/>
+        <w:ind w:left="709" w:right="702"/>
+        <w:rPr>
+          <w:rFonts w:ascii="Arial" w:eastAsia="Arial" w:hAnsi="Arial" w:cs="Arial"/>
+          <w:sz w:val="24"/>
+        </w:rPr>
+      </w:pPr>
+    </w:p>
+    <w:p>
+      <w:pPr>
+        <w:spacing w:after="0" w:line="240" w:lineRule="auto"/>
+        <w:ind w:left="709" w:right="702"/>
+        <w:rPr>
+          <w:rFonts w:ascii="Arial" w:eastAsia="Arial" w:hAnsi="Arial" w:cs="Arial"/>
+          <w:sz w:val="24"/>
+        </w:rPr>
+      </w:pPr>
+      <w:r>
+        <w:rPr>
+          <w:rFonts w:ascii="Arial" w:eastAsia="Arial" w:hAnsi="Arial" w:cs="Arial"/>
+          <w:sz w:val="24"/>
+        </w:rPr>
+        <w:t>Design of the site must be appealing and inviting</w:t>
+      </w:r>
+    </w:p>
+    <w:p>
+      <w:pPr>
+        <w:spacing w:after="0" w:line="240" w:lineRule="auto"/>
+        <w:ind w:left="709" w:right="702"/>
+        <w:rPr>
+          <w:rFonts w:ascii="Arial" w:eastAsia="Arial" w:hAnsi="Arial" w:cs="Arial"/>
+          <w:sz w:val="24"/>
+        </w:rPr>
+      </w:pPr>
+    </w:p>
+    <w:p>
+      <w:pPr>
+        <w:spacing w:after="0" w:line="240" w:lineRule="auto"/>
+        <w:ind w:right="702"/>
+        <w:rPr>
+          <w:rFonts w:ascii="Arial" w:eastAsia="Arial" w:hAnsi="Arial" w:cs="Arial"/>
+          <w:sz w:val="24"/>
+        </w:rPr>
+      </w:pPr>
+      <w:r>
+        <w:rPr>
+          <w:rFonts w:ascii="Arial" w:eastAsia="Arial" w:hAnsi="Arial" w:cs="Arial"/>
+          <w:sz w:val="24"/>
+        </w:rPr>
+        <w:tab/>
+        <w:t>Site accessed through HTTPS.</w:t>
+      </w:r>
+      <w:bookmarkStart w:id="0" w:name="_GoBack"/>
+      <w:bookmarkEnd w:id="0"/>
+    </w:p>
+    <w:p>
+      <w:pPr>
+        <w:spacing w:after="0" w:line="240" w:lineRule="auto"/>
+        <w:ind w:left="709" w:right="702"/>
+        <w:rPr>
+          <w:rFonts w:ascii="Arial" w:eastAsia="Arial" w:hAnsi="Arial" w:cs="Arial"/>
+          <w:sz w:val="24"/>
+        </w:rPr>
+      </w:pPr>
+    </w:p>
+    <w:p>
+      <w:pPr>
+        <w:spacing w:after="0" w:line="240" w:lineRule="auto"/>
+        <w:rPr>
+          <w:rFonts w:ascii="Arial" w:eastAsia="Arial" w:hAnsi="Arial" w:cs="Arial"/>
+          <w:sz w:val="16"/>
+        </w:rPr>
+      </w:pPr>
+    </w:p>
+    <w:p>
+      <w:pPr>
+        <w:spacing w:after="0" w:line="240" w:lineRule="auto"/>
+        <w:rPr>
+          <w:rFonts w:ascii="Arial" w:eastAsia="Arial" w:hAnsi="Arial" w:cs="Arial"/>
+          <w:sz w:val="16"/>
+        </w:rPr>
+      </w:pPr>
+    </w:p>
+    <w:p>
+      <w:pPr>
+        <w:spacing w:after="0" w:line="240" w:lineRule="auto"/>
+        <w:rPr>
+          <w:rFonts w:ascii="Arial" w:eastAsia="Arial" w:hAnsi="Arial" w:cs="Arial"/>
+          <w:b/>
+          <w:sz w:val="24"/>
+        </w:rPr>
+      </w:pPr>
+    </w:p>
+    <w:p>
+      <w:pPr>
+        <w:spacing w:after="0" w:line="240" w:lineRule="auto"/>
+        <w:rPr>
+          <w:rFonts w:ascii="Arial" w:eastAsia="Arial" w:hAnsi="Arial" w:cs="Arial"/>
+          <w:b/>
+          <w:sz w:val="24"/>
+        </w:rPr>
+      </w:pPr>
+      <w:r>
+        <w:rPr>
+          <w:rFonts w:ascii="Arial" w:eastAsia="Arial" w:hAnsi="Arial" w:cs="Arial"/>
+          <w:b/>
+          <w:sz w:val="24"/>
+        </w:rPr>
+        <w:t>Preliminary Technical Architecture:</w:t>
       </w:r>
     </w:p>
     <w:p>
@@ -5738,379 +5893,18 @@
     <w:p>
       <w:pPr>
         <w:spacing w:after="0" w:line="240" w:lineRule="auto"/>
-        <w:ind w:left="709" w:right="702"/>
-        <w:rPr>
-          <w:rFonts w:ascii="Arial" w:eastAsia="Arial" w:hAnsi="Arial" w:cs="Arial"/>
-          <w:i/>
+        <w:ind w:left="720" w:right="702"/>
+        <w:rPr>
+          <w:rFonts w:ascii="Arial" w:eastAsia="Arial" w:hAnsi="Arial" w:cs="Arial"/>
           <w:sz w:val="24"/>
         </w:rPr>
       </w:pPr>
       <w:r>
         <w:rPr>
           <w:rFonts w:ascii="Arial" w:eastAsia="Arial" w:hAnsi="Arial" w:cs="Arial"/>
-          <w:i/>
-          <w:sz w:val="24"/>
-        </w:rPr>
-        <w:t>&lt;System objectives are stated from the perspective of the Information Technology group.  An example might be "all transaction must provide less than 2 seconds response time."&gt;</w:t>
-      </w:r>
-    </w:p>
-    <w:p>
-      <w:pPr>
-        <w:spacing w:after="0" w:line="240" w:lineRule="auto"/>
-        <w:ind w:left="709" w:right="702"/>
-        <w:rPr>
-          <w:rFonts w:ascii="Arial" w:eastAsia="Arial" w:hAnsi="Arial" w:cs="Arial"/>
-          <w:i/>
-          <w:sz w:val="24"/>
-        </w:rPr>
-      </w:pPr>
-    </w:p>
-    <w:p>
-      <w:pPr>
-        <w:spacing w:after="0" w:line="240" w:lineRule="auto"/>
-        <w:ind w:left="709" w:right="702"/>
-        <w:rPr>
-          <w:rFonts w:ascii="Arial" w:eastAsia="Arial" w:hAnsi="Arial" w:cs="Arial"/>
-          <w:sz w:val="24"/>
-        </w:rPr>
-      </w:pPr>
-      <w:r>
-        <w:rPr>
-          <w:rFonts w:ascii="Arial" w:eastAsia="Arial" w:hAnsi="Arial" w:cs="Arial"/>
-          <w:sz w:val="24"/>
-        </w:rPr>
-        <w:t>Transaction time length should stay under 5 seconds, at most.</w:t>
-      </w:r>
-    </w:p>
-    <w:p>
-      <w:pPr>
-        <w:spacing w:after="0" w:line="240" w:lineRule="auto"/>
-        <w:ind w:right="702"/>
-        <w:rPr>
-          <w:rFonts w:ascii="Arial" w:eastAsia="Arial" w:hAnsi="Arial" w:cs="Arial"/>
-          <w:sz w:val="24"/>
-        </w:rPr>
-      </w:pPr>
-    </w:p>
-    <w:p>
-      <w:pPr>
-        <w:spacing w:after="0" w:line="240" w:lineRule="auto"/>
-        <w:ind w:left="709" w:right="702"/>
-        <w:rPr>
-          <w:rFonts w:ascii="Arial" w:eastAsia="Arial" w:hAnsi="Arial" w:cs="Arial"/>
-          <w:sz w:val="24"/>
-        </w:rPr>
-      </w:pPr>
-      <w:r>
-        <w:rPr>
-          <w:rFonts w:ascii="Arial" w:eastAsia="Arial" w:hAnsi="Arial" w:cs="Arial"/>
-          <w:sz w:val="24"/>
-        </w:rPr>
-        <w:t>Should have more modern games to choose from</w:t>
-      </w:r>
-    </w:p>
-    <w:p>
-      <w:pPr>
-        <w:spacing w:after="0" w:line="240" w:lineRule="auto"/>
-        <w:ind w:left="709" w:right="702"/>
-        <w:rPr>
-          <w:rFonts w:ascii="Arial" w:eastAsia="Arial" w:hAnsi="Arial" w:cs="Arial"/>
-          <w:sz w:val="24"/>
-        </w:rPr>
-      </w:pPr>
-    </w:p>
-    <w:p>
-      <w:pPr>
-        <w:spacing w:after="0" w:line="240" w:lineRule="auto"/>
-        <w:ind w:left="709" w:right="702"/>
-        <w:rPr>
-          <w:rFonts w:ascii="Arial" w:eastAsia="Arial" w:hAnsi="Arial" w:cs="Arial"/>
-          <w:sz w:val="24"/>
-        </w:rPr>
-      </w:pPr>
-      <w:r>
-        <w:rPr>
-          <w:rFonts w:ascii="Arial" w:eastAsia="Arial" w:hAnsi="Arial" w:cs="Arial"/>
-          <w:sz w:val="24"/>
-        </w:rPr>
-        <w:t xml:space="preserve">Website’s target uptime percentage is 98%, 2% spared for potential </w:t>
-      </w:r>
-      <w:bookmarkStart w:id="0" w:name="_GoBack"/>
-      <w:bookmarkEnd w:id="0"/>
-      <w:r>
-        <w:rPr>
-          <w:rFonts w:ascii="Arial" w:eastAsia="Arial" w:hAnsi="Arial" w:cs="Arial"/>
-          <w:sz w:val="24"/>
-        </w:rPr>
-        <w:t>construction.</w:t>
-      </w:r>
-    </w:p>
-    <w:p>
-      <w:pPr>
-        <w:spacing w:after="0" w:line="240" w:lineRule="auto"/>
-        <w:rPr>
-          <w:rFonts w:ascii="Arial" w:eastAsia="Arial" w:hAnsi="Arial" w:cs="Arial"/>
-          <w:b/>
-          <w:sz w:val="24"/>
-        </w:rPr>
-      </w:pPr>
-    </w:p>
-    <w:p>
-      <w:pPr>
-        <w:spacing w:after="0" w:line="240" w:lineRule="auto"/>
-        <w:rPr>
-          <w:rFonts w:ascii="Arial" w:eastAsia="Arial" w:hAnsi="Arial" w:cs="Arial"/>
-          <w:b/>
-          <w:sz w:val="24"/>
-        </w:rPr>
-      </w:pPr>
-      <w:r>
-        <w:rPr>
-          <w:rFonts w:ascii="Arial" w:eastAsia="Arial" w:hAnsi="Arial" w:cs="Arial"/>
-          <w:b/>
-          <w:sz w:val="24"/>
-        </w:rPr>
-        <w:t>Project Critical Success Factors:</w:t>
-      </w:r>
-    </w:p>
-    <w:p>
-      <w:pPr>
-        <w:tabs>
-          <w:tab w:val="left" w:pos="918"/>
-          <w:tab w:val="left" w:pos="4698"/>
-          <w:tab w:val="left" w:pos="6678"/>
-          <w:tab w:val="left" w:pos="9558"/>
-        </w:tabs>
-        <w:spacing w:after="0" w:line="240" w:lineRule="auto"/>
-        <w:rPr>
-          <w:rFonts w:ascii="Arial" w:eastAsia="Arial" w:hAnsi="Arial" w:cs="Arial"/>
-          <w:sz w:val="16"/>
-        </w:rPr>
-      </w:pPr>
-    </w:p>
-    <w:p>
-      <w:pPr>
-        <w:spacing w:after="0" w:line="240" w:lineRule="auto"/>
-        <w:ind w:left="709" w:right="702"/>
-        <w:rPr>
-          <w:rFonts w:ascii="Arial" w:eastAsia="Arial" w:hAnsi="Arial" w:cs="Arial"/>
-          <w:i/>
-          <w:sz w:val="24"/>
-        </w:rPr>
-      </w:pPr>
-      <w:r>
-        <w:rPr>
-          <w:rFonts w:ascii="Arial" w:eastAsia="Arial" w:hAnsi="Arial" w:cs="Arial"/>
-          <w:i/>
-          <w:sz w:val="24"/>
-        </w:rPr>
-        <w:t>&lt;These represent the factors that will contribute to the success of the project.  An example might be "a business user is available to the project full time."&gt;</w:t>
-      </w:r>
-    </w:p>
-    <w:p>
-      <w:pPr>
-        <w:spacing w:after="0" w:line="240" w:lineRule="auto"/>
-        <w:ind w:left="709" w:right="702"/>
-        <w:rPr>
-          <w:rFonts w:ascii="Arial" w:eastAsia="Arial" w:hAnsi="Arial" w:cs="Arial"/>
-          <w:i/>
-          <w:sz w:val="24"/>
-        </w:rPr>
-      </w:pPr>
-    </w:p>
-    <w:p>
-      <w:pPr>
-        <w:spacing w:after="0" w:line="240" w:lineRule="auto"/>
-        <w:ind w:left="709" w:right="702"/>
-        <w:rPr>
-          <w:rFonts w:ascii="Arial" w:eastAsia="Arial" w:hAnsi="Arial" w:cs="Arial"/>
-          <w:sz w:val="24"/>
-        </w:rPr>
-      </w:pPr>
-      <w:r>
-        <w:rPr>
-          <w:rFonts w:ascii="Arial" w:eastAsia="Arial" w:hAnsi="Arial" w:cs="Arial"/>
-          <w:sz w:val="24"/>
-        </w:rPr>
-        <w:t>Employees can access the site 24/7</w:t>
-      </w:r>
-    </w:p>
-    <w:p>
-      <w:pPr>
-        <w:spacing w:after="0" w:line="240" w:lineRule="auto"/>
-        <w:ind w:left="709" w:right="702"/>
-        <w:rPr>
-          <w:rFonts w:ascii="Arial" w:eastAsia="Arial" w:hAnsi="Arial" w:cs="Arial"/>
-          <w:sz w:val="24"/>
-        </w:rPr>
-      </w:pPr>
-    </w:p>
-    <w:p>
-      <w:pPr>
-        <w:spacing w:after="0" w:line="240" w:lineRule="auto"/>
-        <w:ind w:left="709" w:right="702"/>
-        <w:rPr>
-          <w:rFonts w:ascii="Arial" w:eastAsia="Arial" w:hAnsi="Arial" w:cs="Arial"/>
-          <w:sz w:val="24"/>
-        </w:rPr>
-      </w:pPr>
-      <w:r>
-        <w:rPr>
-          <w:rFonts w:ascii="Arial" w:eastAsia="Arial" w:hAnsi="Arial" w:cs="Arial"/>
-          <w:sz w:val="24"/>
-        </w:rPr>
-        <w:t>Separation between User and Employee must be visibly evident</w:t>
-      </w:r>
-    </w:p>
-    <w:p>
-      <w:pPr>
-        <w:spacing w:after="0" w:line="240" w:lineRule="auto"/>
-        <w:ind w:left="709" w:right="702"/>
-        <w:rPr>
-          <w:rFonts w:ascii="Arial" w:eastAsia="Arial" w:hAnsi="Arial" w:cs="Arial"/>
-          <w:sz w:val="24"/>
-        </w:rPr>
-      </w:pPr>
-    </w:p>
-    <w:p>
-      <w:pPr>
-        <w:spacing w:after="0" w:line="240" w:lineRule="auto"/>
-        <w:ind w:left="709" w:right="702"/>
-        <w:rPr>
-          <w:rFonts w:ascii="Arial" w:eastAsia="Arial" w:hAnsi="Arial" w:cs="Arial"/>
-          <w:sz w:val="24"/>
-        </w:rPr>
-      </w:pPr>
-      <w:r>
-        <w:rPr>
-          <w:rFonts w:ascii="Arial" w:eastAsia="Arial" w:hAnsi="Arial" w:cs="Arial"/>
-          <w:sz w:val="24"/>
-        </w:rPr>
-        <w:t>Design of the site must be appealing and inviting</w:t>
-      </w:r>
-    </w:p>
-    <w:p>
-      <w:pPr>
-        <w:spacing w:after="0" w:line="240" w:lineRule="auto"/>
-        <w:ind w:left="709" w:right="702"/>
-        <w:rPr>
-          <w:rFonts w:ascii="Arial" w:eastAsia="Arial" w:hAnsi="Arial" w:cs="Arial"/>
-          <w:sz w:val="24"/>
-        </w:rPr>
-      </w:pPr>
-    </w:p>
-    <w:p>
-      <w:pPr>
-        <w:spacing w:after="0" w:line="240" w:lineRule="auto"/>
-        <w:ind w:right="702"/>
-        <w:rPr>
-          <w:rFonts w:ascii="Arial" w:eastAsia="Arial" w:hAnsi="Arial" w:cs="Arial"/>
-          <w:sz w:val="24"/>
-        </w:rPr>
-      </w:pPr>
-      <w:r>
-        <w:rPr>
-          <w:rFonts w:ascii="Arial" w:eastAsia="Arial" w:hAnsi="Arial" w:cs="Arial"/>
-          <w:sz w:val="24"/>
-        </w:rPr>
-        <w:tab/>
-        <w:t>Site accessed through HTTPS.</w:t>
-      </w:r>
-    </w:p>
-    <w:p>
-      <w:pPr>
-        <w:spacing w:after="0" w:line="240" w:lineRule="auto"/>
-        <w:ind w:left="709" w:right="702"/>
-        <w:rPr>
-          <w:rFonts w:ascii="Arial" w:eastAsia="Arial" w:hAnsi="Arial" w:cs="Arial"/>
-          <w:sz w:val="24"/>
-        </w:rPr>
-      </w:pPr>
-    </w:p>
-    <w:p>
-      <w:pPr>
-        <w:spacing w:after="0" w:line="240" w:lineRule="auto"/>
-        <w:rPr>
-          <w:rFonts w:ascii="Arial" w:eastAsia="Arial" w:hAnsi="Arial" w:cs="Arial"/>
-          <w:sz w:val="16"/>
-        </w:rPr>
-      </w:pPr>
-    </w:p>
-    <w:p>
-      <w:pPr>
-        <w:spacing w:after="0" w:line="240" w:lineRule="auto"/>
-        <w:rPr>
-          <w:rFonts w:ascii="Arial" w:eastAsia="Arial" w:hAnsi="Arial" w:cs="Arial"/>
-          <w:sz w:val="16"/>
-        </w:rPr>
-      </w:pPr>
-    </w:p>
-    <w:p>
-      <w:pPr>
-        <w:spacing w:after="0" w:line="240" w:lineRule="auto"/>
-        <w:rPr>
-          <w:rFonts w:ascii="Arial" w:eastAsia="Arial" w:hAnsi="Arial" w:cs="Arial"/>
-          <w:b/>
-          <w:sz w:val="24"/>
-        </w:rPr>
-      </w:pPr>
-    </w:p>
-    <w:p>
-      <w:pPr>
-        <w:spacing w:after="0" w:line="240" w:lineRule="auto"/>
-        <w:rPr>
-          <w:rFonts w:ascii="Arial" w:eastAsia="Arial" w:hAnsi="Arial" w:cs="Arial"/>
-          <w:b/>
-          <w:sz w:val="24"/>
-        </w:rPr>
-      </w:pPr>
-      <w:r>
-        <w:rPr>
-          <w:rFonts w:ascii="Arial" w:eastAsia="Arial" w:hAnsi="Arial" w:cs="Arial"/>
-          <w:b/>
-          <w:sz w:val="24"/>
-        </w:rPr>
-        <w:lastRenderedPageBreak/>
-        <w:t>Preliminary Technical Architecture:</w:t>
-      </w:r>
-    </w:p>
-    <w:p>
-      <w:pPr>
-        <w:tabs>
-          <w:tab w:val="left" w:pos="918"/>
-          <w:tab w:val="left" w:pos="4698"/>
-          <w:tab w:val="left" w:pos="6678"/>
-          <w:tab w:val="left" w:pos="9558"/>
-        </w:tabs>
-        <w:spacing w:after="0" w:line="240" w:lineRule="auto"/>
-        <w:rPr>
-          <w:rFonts w:ascii="Arial" w:eastAsia="Arial" w:hAnsi="Arial" w:cs="Arial"/>
-          <w:sz w:val="16"/>
-        </w:rPr>
-      </w:pPr>
-    </w:p>
-    <w:p>
-      <w:pPr>
-        <w:spacing w:after="0" w:line="240" w:lineRule="auto"/>
-        <w:ind w:left="720" w:right="702"/>
-        <w:rPr>
-          <w:rFonts w:ascii="Arial" w:eastAsia="Arial" w:hAnsi="Arial" w:cs="Arial"/>
-          <w:sz w:val="24"/>
-        </w:rPr>
-      </w:pPr>
-      <w:r>
-        <w:rPr>
-          <w:rFonts w:ascii="Arial" w:eastAsia="Arial" w:hAnsi="Arial" w:cs="Arial"/>
-          <w:sz w:val="24"/>
-        </w:rPr>
-        <w:t>The project will be us</w:t>
-      </w:r>
-      <w:r>
-        <w:rPr>
-          <w:rFonts w:ascii="Arial" w:eastAsia="Arial" w:hAnsi="Arial" w:cs="Arial"/>
-          <w:sz w:val="24"/>
-        </w:rPr>
-        <w:t>ing Microsoft’s ASP.NET framework for C# primarily.</w:t>
+          <w:sz w:val="24"/>
+        </w:rPr>
+        <w:t>The project will be using Microsoft’s ASP.NET framework for C# primarily.</w:t>
       </w:r>
     </w:p>
     <w:p>
@@ -6142,7 +5936,7 @@
 </file>
 
 <file path=word/numbering.xml><?xml version="1.0" encoding="utf-8"?>
-<w:numbering xmlns:wpc="http://schemas.microsoft.com/office/word/2010/wordprocessingCanvas" xmlns:cx="http://schemas.microsoft.com/office/drawing/2014/chartex" xmlns:mc="http://schemas.openxmlformats.org/markup-compatibility/2006" xmlns:o="urn:schemas-microsoft-com:office:office" xmlns:r="http://schemas.openxmlformats.org/officeDocument/2006/relationships" xmlns:m="http://schemas.openxmlformats.org/officeDocument/2006/math" xmlns:v="urn:schemas-microsoft-com:vml" xmlns:wp14="http://schemas.microsoft.com/office/word/2010/wordprocessingDrawing" xmlns:wp="http://schemas.openxmlformats.org/drawingml/2006/wordprocessingDrawing" xmlns:w10="urn:schemas-microsoft-com:office:word" xmlns:w="http://schemas.openxmlformats.org/wordprocessingml/2006/main" xmlns:w14="http://schemas.microsoft.com/office/word/2010/wordml" xmlns:w15="http://schemas.microsoft.com/office/word/2012/wordml" xmlns:w16se="http://schemas.microsoft.com/office/word/2015/wordml/symex" xmlns:wpg="http://schemas.microsoft.com/office/word/2010/wordprocessingGroup" xmlns:wpi="http://schemas.microsoft.com/office/word/2010/wordprocessingInk" xmlns:wne="http://schemas.microsoft.com/office/word/2006/wordml" xmlns:wps="http://schemas.microsoft.com/office/word/2010/wordprocessingShape" mc:Ignorable="w14 w15 w16se wp14">
+<w:numbering xmlns:wpc="http://schemas.microsoft.com/office/word/2010/wordprocessingCanvas" xmlns:cx="http://schemas.microsoft.com/office/drawing/2014/chartex" xmlns:cx1="http://schemas.microsoft.com/office/drawing/2015/9/8/chartex" xmlns:cx2="http://schemas.microsoft.com/office/drawing/2015/10/21/chartex" xmlns:cx3="http://schemas.microsoft.com/office/drawing/2016/5/9/chartex" xmlns:cx4="http://schemas.microsoft.com/office/drawing/2016/5/10/chartex" xmlns:cx5="http://schemas.microsoft.com/office/drawing/2016/5/11/chartex" xmlns:cx6="http://schemas.microsoft.com/office/drawing/2016/5/12/chartex" xmlns:cx7="http://schemas.microsoft.com/office/drawing/2016/5/13/chartex" xmlns:cx8="http://schemas.microsoft.com/office/drawing/2016/5/14/chartex" xmlns:mc="http://schemas.openxmlformats.org/markup-compatibility/2006" xmlns:aink="http://schemas.microsoft.com/office/drawing/2016/ink" xmlns:am3d="http://schemas.microsoft.com/office/drawing/2017/model3d" xmlns:o="urn:schemas-microsoft-com:office:office" xmlns:r="http://schemas.openxmlformats.org/officeDocument/2006/relationships" xmlns:m="http://schemas.openxmlformats.org/officeDocument/2006/math" xmlns:v="urn:schemas-microsoft-com:vml" xmlns:wp14="http://schemas.microsoft.com/office/word/2010/wordprocessingDrawing" xmlns:wp="http://schemas.openxmlformats.org/drawingml/2006/wordprocessingDrawing" xmlns:w10="urn:schemas-microsoft-com:office:word" xmlns:w="http://schemas.openxmlformats.org/wordprocessingml/2006/main" xmlns:w14="http://schemas.microsoft.com/office/word/2010/wordml" xmlns:w15="http://schemas.microsoft.com/office/word/2012/wordml" xmlns:w16cid="http://schemas.microsoft.com/office/word/2016/wordml/cid" xmlns:w16se="http://schemas.microsoft.com/office/word/2015/wordml/symex" xmlns:wpg="http://schemas.microsoft.com/office/word/2010/wordprocessingGroup" xmlns:wpi="http://schemas.microsoft.com/office/word/2010/wordprocessingInk" xmlns:wne="http://schemas.microsoft.com/office/word/2006/wordml" xmlns:wps="http://schemas.microsoft.com/office/word/2010/wordprocessingShape" mc:Ignorable="w14 w15 w16se w16cid wp14">
   <w:abstractNum w:abstractNumId="0" w15:restartNumberingAfterBreak="0">
     <w:nsid w:val="3502513A"/>
     <w:multiLevelType w:val="multilevel"/>
@@ -6201,7 +5995,7 @@
 </file>
 
 <file path=word/styles.xml><?xml version="1.0" encoding="utf-8"?>
-<w:styles xmlns:mc="http://schemas.openxmlformats.org/markup-compatibility/2006" xmlns:r="http://schemas.openxmlformats.org/officeDocument/2006/relationships" xmlns:w="http://schemas.openxmlformats.org/wordprocessingml/2006/main" xmlns:w14="http://schemas.microsoft.com/office/word/2010/wordml" xmlns:w15="http://schemas.microsoft.com/office/word/2012/wordml" xmlns:w16se="http://schemas.microsoft.com/office/word/2015/wordml/symex" mc:Ignorable="w14 w15 w16se">
+<w:styles xmlns:mc="http://schemas.openxmlformats.org/markup-compatibility/2006" xmlns:r="http://schemas.openxmlformats.org/officeDocument/2006/relationships" xmlns:w="http://schemas.openxmlformats.org/wordprocessingml/2006/main" xmlns:w14="http://schemas.microsoft.com/office/word/2010/wordml" xmlns:w15="http://schemas.microsoft.com/office/word/2012/wordml" xmlns:w16cid="http://schemas.microsoft.com/office/word/2016/wordml/cid" xmlns:w16se="http://schemas.microsoft.com/office/word/2015/wordml/symex" mc:Ignorable="w14 w15 w16se w16cid">
   <w:docDefaults>
     <w:rPrDefault>
       <w:rPr>
@@ -6217,7 +6011,7 @@
       </w:pPr>
     </w:pPrDefault>
   </w:docDefaults>
-  <w:latentStyles w:defLockedState="0" w:defUIPriority="99" w:defSemiHidden="0" w:defUnhideWhenUsed="0" w:defQFormat="0" w:count="371">
+  <w:latentStyles w:defLockedState="0" w:defUIPriority="99" w:defSemiHidden="0" w:defUnhideWhenUsed="0" w:defQFormat="0" w:count="375">
     <w:lsdException w:name="Normal" w:uiPriority="0" w:qFormat="1"/>
     <w:lsdException w:name="heading 1" w:uiPriority="9" w:qFormat="1"/>
     <w:lsdException w:name="heading 2" w:semiHidden="1" w:uiPriority="9" w:unhideWhenUsed="1" w:qFormat="1"/>
@@ -6323,7 +6117,6 @@
     <w:lsdException w:name="HTML Sample" w:semiHidden="1" w:unhideWhenUsed="1"/>
     <w:lsdException w:name="HTML Typewriter" w:semiHidden="1" w:unhideWhenUsed="1"/>
     <w:lsdException w:name="HTML Variable" w:semiHidden="1" w:unhideWhenUsed="1"/>
-    <w:lsdException w:name="Normal Table" w:semiHidden="1" w:unhideWhenUsed="1"/>
     <w:lsdException w:name="annotation subject" w:semiHidden="1" w:unhideWhenUsed="1"/>
     <w:lsdException w:name="No List" w:semiHidden="1" w:unhideWhenUsed="1"/>
     <w:lsdException w:name="Outline List 1" w:semiHidden="1" w:unhideWhenUsed="1"/>
@@ -6367,10 +6160,8 @@
     <w:lsdException w:name="Table Elegant" w:semiHidden="1" w:unhideWhenUsed="1"/>
     <w:lsdException w:name="Table Professional" w:semiHidden="1" w:unhideWhenUsed="1"/>
     <w:lsdException w:name="Table Subtle 1" w:semiHidden="1" w:unhideWhenUsed="1"/>
-    <w:lsdException w:name="Table Subtle 2" w:semiHidden="1" w:unhideWhenUsed="1"/>
     <w:lsdException w:name="Table Web 1" w:semiHidden="1" w:unhideWhenUsed="1"/>
     <w:lsdException w:name="Table Web 2" w:semiHidden="1" w:unhideWhenUsed="1"/>
-    <w:lsdException w:name="Table Web 3" w:semiHidden="1" w:unhideWhenUsed="1"/>
     <w:lsdException w:name="Balloon Text" w:semiHidden="1" w:unhideWhenUsed="1"/>
     <w:lsdException w:name="Table Grid" w:uiPriority="39"/>
     <w:lsdException w:name="Table Theme" w:semiHidden="1" w:unhideWhenUsed="1"/>
@@ -6589,6 +6380,10 @@
     <w:lsdException w:name="List Table 5 Dark Accent 6" w:uiPriority="50"/>
     <w:lsdException w:name="List Table 6 Colorful Accent 6" w:uiPriority="51"/>
     <w:lsdException w:name="List Table 7 Colorful Accent 6" w:uiPriority="52"/>
+    <w:lsdException w:name="Mention" w:semiHidden="1" w:unhideWhenUsed="1"/>
+    <w:lsdException w:name="Smart Hyperlink" w:semiHidden="1" w:unhideWhenUsed="1"/>
+    <w:lsdException w:name="Hashtag" w:semiHidden="1" w:unhideWhenUsed="1"/>
+    <w:lsdException w:name="Unresolved Mention" w:semiHidden="1" w:unhideWhenUsed="1"/>
   </w:latentStyles>
   <w:style w:type="paragraph" w:default="1" w:styleId="Normal">
     <w:name w:val="Normal"/>
